--- a/UseCases_HouseHustler.docx
+++ b/UseCases_HouseHustler.docx
@@ -298,13 +298,7 @@
               <w:rPr>
                 <w:rFonts w:ascii="Times New Roman" w:hAnsi="Times New Roman" w:cs="Times New Roman"/>
               </w:rPr>
-              <w:t xml:space="preserve">Perform a </w:t>
-            </w:r>
-            <w:r>
-              <w:rPr>
-                <w:rFonts w:ascii="Times New Roman" w:hAnsi="Times New Roman" w:cs="Times New Roman"/>
-              </w:rPr>
-              <w:t xml:space="preserve">quick search with limited parameters </w:t>
+              <w:t xml:space="preserve">Perform a quick search with limited parameters </w:t>
             </w:r>
           </w:p>
         </w:tc>
@@ -528,12 +522,6 @@
                 <w:rFonts w:ascii="Times New Roman" w:hAnsi="Times New Roman" w:cs="Times New Roman"/>
               </w:rPr>
             </w:pPr>
-            <w:r>
-              <w:rPr>
-                <w:rFonts w:ascii="Times New Roman" w:hAnsi="Times New Roman" w:cs="Times New Roman"/>
-              </w:rPr>
-              <w:t>Perform a search</w:t>
-            </w:r>
           </w:p>
         </w:tc>
       </w:tr>
@@ -575,6 +563,24 @@
             </w:tcBorders>
             <w:hideMark/>
           </w:tcPr>
+          <w:p>
+            <w:pPr>
+              <w:pStyle w:val="CellBullet"/>
+              <w:numPr>
+                <w:ilvl w:val="0"/>
+                <w:numId w:val="0"/>
+              </w:numPr>
+              <w:rPr>
+                <w:rFonts w:ascii="Times New Roman" w:hAnsi="Times New Roman" w:cs="Times New Roman"/>
+              </w:rPr>
+            </w:pPr>
+            <w:r>
+              <w:rPr>
+                <w:rFonts w:ascii="Times New Roman" w:hAnsi="Times New Roman" w:cs="Times New Roman"/>
+              </w:rPr>
+              <w:t>Search Results</w:t>
+            </w:r>
+          </w:p>
           <w:p>
             <w:pPr>
               <w:pStyle w:val="CellBullet"/>
@@ -587,37 +593,6 @@
                 <w:rFonts w:ascii="Times New Roman" w:hAnsi="Times New Roman" w:cs="Times New Roman"/>
               </w:rPr>
             </w:pPr>
-            <w:r>
-              <w:rPr>
-                <w:rFonts w:ascii="Times New Roman" w:hAnsi="Times New Roman" w:cs="Times New Roman"/>
-              </w:rPr>
-              <w:t>Advanced Search</w:t>
-            </w:r>
-            <w:r>
-              <w:rPr>
-                <w:rFonts w:ascii="Times New Roman" w:hAnsi="Times New Roman" w:cs="Times New Roman"/>
-              </w:rPr>
-              <w:t xml:space="preserve">, </w:t>
-            </w:r>
-            <w:r>
-              <w:rPr>
-                <w:rFonts w:ascii="Times New Roman" w:hAnsi="Times New Roman" w:cs="Times New Roman"/>
-              </w:rPr>
-              <w:t>Search Results</w:t>
-            </w:r>
-          </w:p>
-          <w:p>
-            <w:pPr>
-              <w:pStyle w:val="CellBullet"/>
-              <w:numPr>
-                <w:ilvl w:val="0"/>
-                <w:numId w:val="0"/>
-              </w:numPr>
-              <w:ind w:left="252" w:hanging="252"/>
-              <w:rPr>
-                <w:rFonts w:ascii="Times New Roman" w:hAnsi="Times New Roman" w:cs="Times New Roman"/>
-              </w:rPr>
-            </w:pPr>
           </w:p>
         </w:tc>
       </w:tr>
@@ -841,7 +816,13 @@
               <w:rPr>
                 <w:rFonts w:ascii="Times New Roman" w:hAnsi="Times New Roman"/>
               </w:rPr>
-              <w:t>User inputs keyword requirements</w:t>
+              <w:t>The U</w:t>
+            </w:r>
+            <w:r>
+              <w:rPr>
+                <w:rFonts w:ascii="Times New Roman" w:hAnsi="Times New Roman"/>
+              </w:rPr>
+              <w:t>ser inputs keyword requirements</w:t>
             </w:r>
           </w:p>
           <w:p>
@@ -859,7 +840,43 @@
               <w:rPr>
                 <w:rFonts w:ascii="Times New Roman" w:hAnsi="Times New Roman"/>
               </w:rPr>
-              <w:t>User Clicks search button</w:t>
+              <w:t xml:space="preserve">The </w:t>
+            </w:r>
+            <w:r>
+              <w:rPr>
+                <w:rFonts w:ascii="Times New Roman" w:hAnsi="Times New Roman"/>
+              </w:rPr>
+              <w:t xml:space="preserve">User </w:t>
+            </w:r>
+            <w:r>
+              <w:rPr>
+                <w:rFonts w:ascii="Times New Roman" w:hAnsi="Times New Roman"/>
+              </w:rPr>
+              <w:t>c</w:t>
+            </w:r>
+            <w:r>
+              <w:rPr>
+                <w:rFonts w:ascii="Times New Roman" w:hAnsi="Times New Roman"/>
+              </w:rPr>
+              <w:t>licks search button</w:t>
+            </w:r>
+          </w:p>
+          <w:p>
+            <w:pPr>
+              <w:pStyle w:val="TabAlternate"/>
+              <w:numPr>
+                <w:ilvl w:val="0"/>
+                <w:numId w:val="3"/>
+              </w:numPr>
+              <w:rPr>
+                <w:rFonts w:ascii="Times New Roman" w:hAnsi="Times New Roman"/>
+              </w:rPr>
+            </w:pPr>
+            <w:r>
+              <w:rPr>
+                <w:rFonts w:ascii="Times New Roman" w:hAnsi="Times New Roman"/>
+              </w:rPr>
+              <w:t>The User executes the Search Results use case</w:t>
             </w:r>
           </w:p>
           <w:p>
@@ -1912,7 +1929,7 @@
               <w:rPr>
                 <w:rFonts w:ascii="Times New Roman" w:hAnsi="Times New Roman" w:cs="Times New Roman"/>
               </w:rPr>
-              <w:t>Perform a search</w:t>
+              <w:t>Simple Search</w:t>
             </w:r>
           </w:p>
         </w:tc>
@@ -2034,12 +2051,6 @@
                 <w:rFonts w:ascii="Times New Roman" w:hAnsi="Times New Roman" w:cs="Times New Roman"/>
               </w:rPr>
             </w:pPr>
-            <w:r>
-              <w:rPr>
-                <w:rFonts w:ascii="Times New Roman" w:hAnsi="Times New Roman" w:cs="Times New Roman"/>
-              </w:rPr>
-              <w:t>Simple Search</w:t>
-            </w:r>
           </w:p>
         </w:tc>
       </w:tr>
@@ -3337,12 +3348,6 @@
               <w:rPr>
                 <w:rFonts w:ascii="Times New Roman" w:hAnsi="Times New Roman" w:cs="Times New Roman"/>
               </w:rPr>
-              <w:t>Displaying sorted results</w:t>
-            </w:r>
-            <w:r>
-              <w:rPr>
-                <w:rFonts w:ascii="Times New Roman" w:hAnsi="Times New Roman" w:cs="Times New Roman"/>
-              </w:rPr>
               <w:tab/>
             </w:r>
           </w:p>
@@ -3397,65 +3402,59 @@
                 <w:rFonts w:ascii="Times New Roman" w:hAnsi="Times New Roman" w:cs="Times New Roman"/>
               </w:rPr>
             </w:pPr>
+          </w:p>
+        </w:tc>
+      </w:tr>
+      <w:tr>
+        <w:tc>
+          <w:tcPr>
+            <w:tcW w:w="1800" w:type="dxa"/>
+            <w:tcBorders>
+              <w:top w:val="single" w:sz="4" w:space="0" w:color="auto"/>
+              <w:left w:val="single" w:sz="4" w:space="0" w:color="auto"/>
+              <w:bottom w:val="single" w:sz="4" w:space="0" w:color="auto"/>
+              <w:right w:val="single" w:sz="4" w:space="0" w:color="auto"/>
+            </w:tcBorders>
+            <w:hideMark/>
+          </w:tcPr>
+          <w:p>
+            <w:pPr>
+              <w:pStyle w:val="CellLabelRight"/>
+              <w:rPr>
+                <w:rFonts w:ascii="Times New Roman" w:hAnsi="Times New Roman" w:cs="Times New Roman"/>
+              </w:rPr>
+            </w:pPr>
+            <w:r>
+              <w:rPr>
+                <w:rFonts w:ascii="Times New Roman" w:hAnsi="Times New Roman" w:cs="Times New Roman"/>
+              </w:rPr>
+              <w:t>Extend:</w:t>
+            </w:r>
+          </w:p>
+        </w:tc>
+        <w:tc>
+          <w:tcPr>
+            <w:tcW w:w="8820" w:type="dxa"/>
+            <w:tcBorders>
+              <w:top w:val="single" w:sz="4" w:space="0" w:color="auto"/>
+              <w:left w:val="single" w:sz="4" w:space="0" w:color="auto"/>
+              <w:bottom w:val="single" w:sz="4" w:space="0" w:color="auto"/>
+              <w:right w:val="threeDEngrave" w:sz="24" w:space="0" w:color="auto"/>
+            </w:tcBorders>
+          </w:tcPr>
+          <w:p>
+            <w:pPr>
+              <w:pStyle w:val="CellText"/>
+              <w:ind w:left="0"/>
+              <w:rPr>
+                <w:rFonts w:ascii="Times New Roman" w:hAnsi="Times New Roman" w:cs="Times New Roman"/>
+              </w:rPr>
+            </w:pPr>
             <w:r>
               <w:rPr>
                 <w:rFonts w:ascii="Times New Roman" w:hAnsi="Times New Roman" w:cs="Times New Roman"/>
               </w:rPr>
               <w:t>Sort, Filter</w:t>
-            </w:r>
-          </w:p>
-        </w:tc>
-      </w:tr>
-      <w:tr>
-        <w:tc>
-          <w:tcPr>
-            <w:tcW w:w="1800" w:type="dxa"/>
-            <w:tcBorders>
-              <w:top w:val="single" w:sz="4" w:space="0" w:color="auto"/>
-              <w:left w:val="single" w:sz="4" w:space="0" w:color="auto"/>
-              <w:bottom w:val="single" w:sz="4" w:space="0" w:color="auto"/>
-              <w:right w:val="single" w:sz="4" w:space="0" w:color="auto"/>
-            </w:tcBorders>
-            <w:hideMark/>
-          </w:tcPr>
-          <w:p>
-            <w:pPr>
-              <w:pStyle w:val="CellLabelRight"/>
-              <w:rPr>
-                <w:rFonts w:ascii="Times New Roman" w:hAnsi="Times New Roman" w:cs="Times New Roman"/>
-              </w:rPr>
-            </w:pPr>
-            <w:r>
-              <w:rPr>
-                <w:rFonts w:ascii="Times New Roman" w:hAnsi="Times New Roman" w:cs="Times New Roman"/>
-              </w:rPr>
-              <w:t>Extend:</w:t>
-            </w:r>
-          </w:p>
-        </w:tc>
-        <w:tc>
-          <w:tcPr>
-            <w:tcW w:w="8820" w:type="dxa"/>
-            <w:tcBorders>
-              <w:top w:val="single" w:sz="4" w:space="0" w:color="auto"/>
-              <w:left w:val="single" w:sz="4" w:space="0" w:color="auto"/>
-              <w:bottom w:val="single" w:sz="4" w:space="0" w:color="auto"/>
-              <w:right w:val="threeDEngrave" w:sz="24" w:space="0" w:color="auto"/>
-            </w:tcBorders>
-          </w:tcPr>
-          <w:p>
-            <w:pPr>
-              <w:pStyle w:val="CellText"/>
-              <w:ind w:left="0"/>
-              <w:rPr>
-                <w:rFonts w:ascii="Times New Roman" w:hAnsi="Times New Roman" w:cs="Times New Roman"/>
-              </w:rPr>
-            </w:pPr>
-            <w:r>
-              <w:rPr>
-                <w:rFonts w:ascii="Times New Roman" w:hAnsi="Times New Roman" w:cs="Times New Roman"/>
-              </w:rPr>
-              <w:t>Simple Search, Advanced Search</w:t>
             </w:r>
           </w:p>
         </w:tc>
@@ -3922,13 +3921,13 @@
             <w:pPr>
               <w:pStyle w:val="TabAlternate"/>
               <w:rPr>
-                <w:rFonts w:ascii="Times New Roman" w:hAnsi="Times New Roman" w:cs="Times New Roman"/>
-              </w:rPr>
-            </w:pPr>
-            <w:r>
-              <w:rPr>
                 <w:rFonts w:ascii="Times New Roman" w:hAnsi="Times New Roman"/>
               </w:rPr>
+            </w:pPr>
+            <w:r>
+              <w:rPr>
+                <w:rFonts w:ascii="Times New Roman" w:hAnsi="Times New Roman"/>
+              </w:rPr>
               <w:t>1</w:t>
             </w:r>
             <w:r>
@@ -3936,6 +3935,38 @@
                 <w:rFonts w:ascii="Times New Roman" w:hAnsi="Times New Roman"/>
               </w:rPr>
               <w:t>b. No listings meet the specified criteria, error message is displayed</w:t>
+            </w:r>
+          </w:p>
+          <w:p>
+            <w:pPr>
+              <w:pStyle w:val="TabAlternate"/>
+              <w:rPr>
+                <w:rFonts w:ascii="Times New Roman" w:hAnsi="Times New Roman" w:cs="Times New Roman"/>
+              </w:rPr>
+            </w:pPr>
+            <w:r>
+              <w:rPr>
+                <w:rFonts w:ascii="Times New Roman" w:hAnsi="Times New Roman" w:cs="Times New Roman"/>
+              </w:rPr>
+              <w:t xml:space="preserve">2a. The User executes </w:t>
+            </w:r>
+            <w:r>
+              <w:rPr>
+                <w:rFonts w:ascii="Times New Roman" w:hAnsi="Times New Roman" w:cs="Times New Roman"/>
+              </w:rPr>
+              <w:t>either the</w:t>
+            </w:r>
+            <w:r>
+              <w:rPr>
+                <w:rFonts w:ascii="Times New Roman" w:hAnsi="Times New Roman" w:cs="Times New Roman"/>
+              </w:rPr>
+              <w:t xml:space="preserve"> Sort or Filter use case</w:t>
+            </w:r>
+            <w:r>
+              <w:rPr>
+                <w:rFonts w:ascii="Times New Roman" w:hAnsi="Times New Roman" w:cs="Times New Roman"/>
+              </w:rPr>
+              <w:t xml:space="preserve"> (or both)</w:t>
             </w:r>
           </w:p>
           <w:p>
@@ -4650,12 +4681,6 @@
                 <w:rFonts w:ascii="Times New Roman" w:hAnsi="Times New Roman" w:cs="Times New Roman"/>
               </w:rPr>
             </w:pPr>
-            <w:r>
-              <w:rPr>
-                <w:rFonts w:ascii="Times New Roman" w:hAnsi="Times New Roman" w:cs="Times New Roman"/>
-              </w:rPr>
-              <w:t>Filters list based on further parameters specified on the results page</w:t>
-            </w:r>
           </w:p>
         </w:tc>
       </w:tr>
@@ -4770,12 +4795,6 @@
                 <w:rFonts w:ascii="Times New Roman" w:hAnsi="Times New Roman" w:cs="Times New Roman"/>
               </w:rPr>
             </w:pPr>
-            <w:r>
-              <w:rPr>
-                <w:rFonts w:ascii="Times New Roman" w:hAnsi="Times New Roman" w:cs="Times New Roman"/>
-              </w:rPr>
-              <w:t>Search Results</w:t>
-            </w:r>
           </w:p>
         </w:tc>
       </w:tr>
@@ -4952,7 +4971,15 @@
               <w:rPr>
                 <w:rFonts w:ascii="Times New Roman" w:hAnsi="Times New Roman"/>
               </w:rPr>
-              <w:t>Sorts the list based on new filter</w:t>
+              <w:t>Filter</w:t>
+            </w:r>
+            <w:bookmarkStart w:id="0" w:name="_GoBack"/>
+            <w:bookmarkEnd w:id="0"/>
+            <w:r>
+              <w:rPr>
+                <w:rFonts w:ascii="Times New Roman" w:hAnsi="Times New Roman"/>
+              </w:rPr>
+              <w:t xml:space="preserve"> the list based on new filter</w:t>
             </w:r>
           </w:p>
           <w:p>
@@ -5434,8 +5461,1325 @@
         <w:spacing w:after="160" w:line="259" w:lineRule="auto"/>
         <w:ind w:left="0"/>
       </w:pPr>
-      <w:bookmarkStart w:id="0" w:name="_GoBack"/>
-      <w:bookmarkEnd w:id="0"/>
+    </w:p>
+    <w:tbl>
+      <w:tblPr>
+        <w:tblW w:w="0" w:type="auto"/>
+        <w:tblInd w:w="115" w:type="dxa"/>
+        <w:tblBorders>
+          <w:top w:val="single" w:sz="4" w:space="0" w:color="auto"/>
+          <w:left w:val="single" w:sz="4" w:space="0" w:color="auto"/>
+          <w:bottom w:val="single" w:sz="4" w:space="0" w:color="auto"/>
+          <w:right w:val="single" w:sz="4" w:space="0" w:color="auto"/>
+          <w:insideH w:val="single" w:sz="4" w:space="0" w:color="auto"/>
+          <w:insideV w:val="single" w:sz="4" w:space="0" w:color="auto"/>
+        </w:tblBorders>
+        <w:tblCellMar>
+          <w:top w:w="29" w:type="dxa"/>
+          <w:left w:w="115" w:type="dxa"/>
+          <w:bottom w:w="29" w:type="dxa"/>
+          <w:right w:w="115" w:type="dxa"/>
+        </w:tblCellMar>
+        <w:tblLook w:val="01E0" w:firstRow="1" w:lastRow="1" w:firstColumn="1" w:lastColumn="1" w:noHBand="0" w:noVBand="0"/>
+      </w:tblPr>
+      <w:tblGrid>
+        <w:gridCol w:w="2017"/>
+        <w:gridCol w:w="7163"/>
+      </w:tblGrid>
+      <w:tr>
+        <w:tc>
+          <w:tcPr>
+            <w:tcW w:w="2017" w:type="dxa"/>
+            <w:tcBorders>
+              <w:top w:val="single" w:sz="18" w:space="0" w:color="auto"/>
+              <w:left w:val="single" w:sz="4" w:space="0" w:color="auto"/>
+              <w:bottom w:val="single" w:sz="18" w:space="0" w:color="auto"/>
+              <w:right w:val="single" w:sz="4" w:space="0" w:color="auto"/>
+            </w:tcBorders>
+            <w:shd w:val="clear" w:color="auto" w:fill="F3F3F3"/>
+            <w:hideMark/>
+          </w:tcPr>
+          <w:p>
+            <w:pPr>
+              <w:pStyle w:val="CellLabelRight"/>
+              <w:rPr>
+                <w:rFonts w:ascii="Times New Roman" w:hAnsi="Times New Roman" w:cs="Times New Roman"/>
+              </w:rPr>
+            </w:pPr>
+            <w:r>
+              <w:rPr>
+                <w:rFonts w:ascii="Times New Roman" w:hAnsi="Times New Roman" w:cs="Times New Roman"/>
+              </w:rPr>
+              <w:lastRenderedPageBreak/>
+              <w:t>Use Case:</w:t>
+            </w:r>
+          </w:p>
+        </w:tc>
+        <w:tc>
+          <w:tcPr>
+            <w:tcW w:w="7163" w:type="dxa"/>
+            <w:tcBorders>
+              <w:top w:val="single" w:sz="18" w:space="0" w:color="auto"/>
+              <w:left w:val="single" w:sz="4" w:space="0" w:color="auto"/>
+              <w:bottom w:val="single" w:sz="18" w:space="0" w:color="auto"/>
+              <w:right w:val="threeDEngrave" w:sz="24" w:space="0" w:color="auto"/>
+            </w:tcBorders>
+            <w:shd w:val="clear" w:color="auto" w:fill="F3F3F3"/>
+            <w:hideMark/>
+          </w:tcPr>
+          <w:p>
+            <w:pPr>
+              <w:pStyle w:val="CellLabel"/>
+              <w:ind w:left="0"/>
+              <w:rPr>
+                <w:rFonts w:ascii="Times New Roman" w:hAnsi="Times New Roman" w:cs="Times New Roman"/>
+              </w:rPr>
+            </w:pPr>
+            <w:r>
+              <w:rPr>
+                <w:rFonts w:ascii="Times New Roman" w:hAnsi="Times New Roman" w:cs="Times New Roman"/>
+              </w:rPr>
+              <w:t>Sort</w:t>
+            </w:r>
+          </w:p>
+        </w:tc>
+      </w:tr>
+      <w:tr>
+        <w:tc>
+          <w:tcPr>
+            <w:tcW w:w="2017" w:type="dxa"/>
+            <w:tcBorders>
+              <w:top w:val="single" w:sz="18" w:space="0" w:color="auto"/>
+              <w:left w:val="single" w:sz="4" w:space="0" w:color="auto"/>
+              <w:bottom w:val="single" w:sz="4" w:space="0" w:color="auto"/>
+              <w:right w:val="single" w:sz="4" w:space="0" w:color="auto"/>
+            </w:tcBorders>
+            <w:hideMark/>
+          </w:tcPr>
+          <w:p>
+            <w:pPr>
+              <w:pStyle w:val="CellLabelRight"/>
+              <w:rPr>
+                <w:rFonts w:ascii="Times New Roman" w:hAnsi="Times New Roman" w:cs="Times New Roman"/>
+              </w:rPr>
+            </w:pPr>
+            <w:r>
+              <w:rPr>
+                <w:rFonts w:ascii="Times New Roman" w:hAnsi="Times New Roman" w:cs="Times New Roman"/>
+              </w:rPr>
+              <w:t>ID:</w:t>
+            </w:r>
+          </w:p>
+        </w:tc>
+        <w:tc>
+          <w:tcPr>
+            <w:tcW w:w="7163" w:type="dxa"/>
+            <w:tcBorders>
+              <w:top w:val="single" w:sz="18" w:space="0" w:color="auto"/>
+              <w:left w:val="single" w:sz="4" w:space="0" w:color="auto"/>
+              <w:bottom w:val="single" w:sz="4" w:space="0" w:color="auto"/>
+              <w:right w:val="threeDEngrave" w:sz="24" w:space="0" w:color="auto"/>
+            </w:tcBorders>
+            <w:hideMark/>
+          </w:tcPr>
+          <w:p>
+            <w:pPr>
+              <w:pStyle w:val="CellText"/>
+              <w:ind w:left="0"/>
+              <w:rPr>
+                <w:rFonts w:ascii="Times New Roman" w:hAnsi="Times New Roman" w:cs="Times New Roman"/>
+              </w:rPr>
+            </w:pPr>
+            <w:r>
+              <w:rPr>
+                <w:rFonts w:ascii="Times New Roman" w:hAnsi="Times New Roman" w:cs="Times New Roman"/>
+              </w:rPr>
+              <w:t>20</w:t>
+            </w:r>
+            <w:r>
+              <w:rPr>
+                <w:rFonts w:ascii="Times New Roman" w:hAnsi="Times New Roman" w:cs="Times New Roman"/>
+              </w:rPr>
+              <w:t>3</w:t>
+            </w:r>
+          </w:p>
+        </w:tc>
+      </w:tr>
+      <w:tr>
+        <w:tc>
+          <w:tcPr>
+            <w:tcW w:w="2017" w:type="dxa"/>
+            <w:tcBorders>
+              <w:top w:val="single" w:sz="4" w:space="0" w:color="auto"/>
+              <w:left w:val="single" w:sz="4" w:space="0" w:color="auto"/>
+              <w:bottom w:val="single" w:sz="4" w:space="0" w:color="auto"/>
+              <w:right w:val="single" w:sz="4" w:space="0" w:color="auto"/>
+            </w:tcBorders>
+            <w:hideMark/>
+          </w:tcPr>
+          <w:p>
+            <w:pPr>
+              <w:pStyle w:val="CellLabelRight"/>
+              <w:rPr>
+                <w:rFonts w:ascii="Times New Roman" w:hAnsi="Times New Roman" w:cs="Times New Roman"/>
+              </w:rPr>
+            </w:pPr>
+            <w:r>
+              <w:rPr>
+                <w:rFonts w:ascii="Times New Roman" w:hAnsi="Times New Roman" w:cs="Times New Roman"/>
+              </w:rPr>
+              <w:t>Scope:</w:t>
+            </w:r>
+          </w:p>
+        </w:tc>
+        <w:tc>
+          <w:tcPr>
+            <w:tcW w:w="7163" w:type="dxa"/>
+            <w:tcBorders>
+              <w:top w:val="single" w:sz="4" w:space="0" w:color="auto"/>
+              <w:left w:val="single" w:sz="4" w:space="0" w:color="auto"/>
+              <w:bottom w:val="single" w:sz="4" w:space="0" w:color="auto"/>
+              <w:right w:val="threeDEngrave" w:sz="24" w:space="0" w:color="auto"/>
+            </w:tcBorders>
+            <w:hideMark/>
+          </w:tcPr>
+          <w:p>
+            <w:pPr>
+              <w:pStyle w:val="CellText"/>
+              <w:ind w:left="0"/>
+              <w:rPr>
+                <w:rFonts w:ascii="Times New Roman" w:hAnsi="Times New Roman" w:cs="Times New Roman"/>
+              </w:rPr>
+            </w:pPr>
+            <w:r>
+              <w:rPr>
+                <w:rFonts w:ascii="Times New Roman" w:hAnsi="Times New Roman" w:cs="Times New Roman"/>
+              </w:rPr>
+              <w:t>House Hustler</w:t>
+            </w:r>
+          </w:p>
+        </w:tc>
+      </w:tr>
+      <w:tr>
+        <w:tc>
+          <w:tcPr>
+            <w:tcW w:w="2017" w:type="dxa"/>
+            <w:tcBorders>
+              <w:top w:val="single" w:sz="4" w:space="0" w:color="auto"/>
+              <w:left w:val="single" w:sz="4" w:space="0" w:color="auto"/>
+              <w:bottom w:val="single" w:sz="4" w:space="0" w:color="auto"/>
+              <w:right w:val="single" w:sz="4" w:space="0" w:color="auto"/>
+            </w:tcBorders>
+            <w:hideMark/>
+          </w:tcPr>
+          <w:p>
+            <w:pPr>
+              <w:pStyle w:val="CellLabelRight"/>
+              <w:rPr>
+                <w:rFonts w:ascii="Times New Roman" w:hAnsi="Times New Roman" w:cs="Times New Roman"/>
+              </w:rPr>
+            </w:pPr>
+            <w:r>
+              <w:rPr>
+                <w:rFonts w:ascii="Times New Roman" w:hAnsi="Times New Roman" w:cs="Times New Roman"/>
+              </w:rPr>
+              <w:t>Priority:</w:t>
+            </w:r>
+          </w:p>
+        </w:tc>
+        <w:tc>
+          <w:tcPr>
+            <w:tcW w:w="7163" w:type="dxa"/>
+            <w:tcBorders>
+              <w:top w:val="single" w:sz="4" w:space="0" w:color="auto"/>
+              <w:left w:val="single" w:sz="4" w:space="0" w:color="auto"/>
+              <w:bottom w:val="single" w:sz="4" w:space="0" w:color="auto"/>
+              <w:right w:val="threeDEngrave" w:sz="24" w:space="0" w:color="auto"/>
+            </w:tcBorders>
+            <w:hideMark/>
+          </w:tcPr>
+          <w:p>
+            <w:pPr>
+              <w:pStyle w:val="CellText"/>
+              <w:ind w:left="0"/>
+              <w:rPr>
+                <w:rFonts w:ascii="Times New Roman" w:hAnsi="Times New Roman" w:cs="Times New Roman"/>
+              </w:rPr>
+            </w:pPr>
+            <w:r>
+              <w:rPr>
+                <w:rFonts w:ascii="Times New Roman" w:hAnsi="Times New Roman" w:cs="Times New Roman"/>
+              </w:rPr>
+              <w:t>High</w:t>
+            </w:r>
+          </w:p>
+        </w:tc>
+      </w:tr>
+      <w:tr>
+        <w:tc>
+          <w:tcPr>
+            <w:tcW w:w="2017" w:type="dxa"/>
+            <w:tcBorders>
+              <w:top w:val="single" w:sz="4" w:space="0" w:color="auto"/>
+              <w:left w:val="single" w:sz="4" w:space="0" w:color="auto"/>
+              <w:bottom w:val="single" w:sz="4" w:space="0" w:color="auto"/>
+              <w:right w:val="single" w:sz="4" w:space="0" w:color="auto"/>
+            </w:tcBorders>
+            <w:hideMark/>
+          </w:tcPr>
+          <w:p>
+            <w:pPr>
+              <w:pStyle w:val="CellLabelRight"/>
+              <w:rPr>
+                <w:rFonts w:ascii="Times New Roman" w:hAnsi="Times New Roman" w:cs="Times New Roman"/>
+              </w:rPr>
+            </w:pPr>
+            <w:r>
+              <w:rPr>
+                <w:rFonts w:ascii="Times New Roman" w:hAnsi="Times New Roman" w:cs="Times New Roman"/>
+              </w:rPr>
+              <w:t>Summary:</w:t>
+            </w:r>
+          </w:p>
+        </w:tc>
+        <w:tc>
+          <w:tcPr>
+            <w:tcW w:w="7163" w:type="dxa"/>
+            <w:tcBorders>
+              <w:top w:val="single" w:sz="4" w:space="0" w:color="auto"/>
+              <w:left w:val="single" w:sz="4" w:space="0" w:color="auto"/>
+              <w:bottom w:val="single" w:sz="4" w:space="0" w:color="auto"/>
+              <w:right w:val="threeDEngrave" w:sz="24" w:space="0" w:color="auto"/>
+            </w:tcBorders>
+            <w:hideMark/>
+          </w:tcPr>
+          <w:p>
+            <w:pPr>
+              <w:pStyle w:val="CellText"/>
+              <w:ind w:left="0"/>
+              <w:rPr>
+                <w:rFonts w:ascii="Times New Roman" w:hAnsi="Times New Roman" w:cs="Times New Roman"/>
+              </w:rPr>
+            </w:pPr>
+            <w:r>
+              <w:rPr>
+                <w:rFonts w:ascii="Times New Roman" w:hAnsi="Times New Roman" w:cs="Times New Roman"/>
+              </w:rPr>
+              <w:t>Sort</w:t>
+            </w:r>
+            <w:r>
+              <w:rPr>
+                <w:rFonts w:ascii="Times New Roman" w:hAnsi="Times New Roman" w:cs="Times New Roman"/>
+              </w:rPr>
+              <w:t xml:space="preserve"> list based on further parameters specified on the results page</w:t>
+            </w:r>
+          </w:p>
+        </w:tc>
+      </w:tr>
+      <w:tr>
+        <w:tc>
+          <w:tcPr>
+            <w:tcW w:w="2017" w:type="dxa"/>
+            <w:tcBorders>
+              <w:top w:val="single" w:sz="4" w:space="0" w:color="auto"/>
+              <w:left w:val="single" w:sz="4" w:space="0" w:color="auto"/>
+              <w:bottom w:val="single" w:sz="4" w:space="0" w:color="auto"/>
+              <w:right w:val="single" w:sz="4" w:space="0" w:color="auto"/>
+            </w:tcBorders>
+            <w:hideMark/>
+          </w:tcPr>
+          <w:p>
+            <w:pPr>
+              <w:pStyle w:val="CellLabelRight"/>
+              <w:rPr>
+                <w:rFonts w:ascii="Times New Roman" w:hAnsi="Times New Roman" w:cs="Times New Roman"/>
+              </w:rPr>
+            </w:pPr>
+            <w:r>
+              <w:rPr>
+                <w:rFonts w:ascii="Times New Roman" w:hAnsi="Times New Roman" w:cs="Times New Roman"/>
+              </w:rPr>
+              <w:t>Primary Actor:</w:t>
+            </w:r>
+          </w:p>
+        </w:tc>
+        <w:tc>
+          <w:tcPr>
+            <w:tcW w:w="7163" w:type="dxa"/>
+            <w:tcBorders>
+              <w:top w:val="single" w:sz="4" w:space="0" w:color="auto"/>
+              <w:left w:val="single" w:sz="4" w:space="0" w:color="auto"/>
+              <w:bottom w:val="single" w:sz="4" w:space="0" w:color="auto"/>
+              <w:right w:val="threeDEngrave" w:sz="24" w:space="0" w:color="auto"/>
+            </w:tcBorders>
+            <w:hideMark/>
+          </w:tcPr>
+          <w:p>
+            <w:pPr>
+              <w:pStyle w:val="CellText"/>
+              <w:ind w:left="0"/>
+              <w:rPr>
+                <w:rFonts w:ascii="Times New Roman" w:hAnsi="Times New Roman" w:cs="Times New Roman"/>
+              </w:rPr>
+            </w:pPr>
+            <w:r>
+              <w:rPr>
+                <w:rFonts w:ascii="Times New Roman" w:hAnsi="Times New Roman" w:cs="Times New Roman"/>
+              </w:rPr>
+              <w:t>User</w:t>
+            </w:r>
+          </w:p>
+        </w:tc>
+      </w:tr>
+      <w:tr>
+        <w:tc>
+          <w:tcPr>
+            <w:tcW w:w="2017" w:type="dxa"/>
+            <w:tcBorders>
+              <w:top w:val="single" w:sz="4" w:space="0" w:color="auto"/>
+              <w:left w:val="single" w:sz="4" w:space="0" w:color="auto"/>
+              <w:bottom w:val="single" w:sz="4" w:space="0" w:color="auto"/>
+              <w:right w:val="single" w:sz="4" w:space="0" w:color="auto"/>
+            </w:tcBorders>
+            <w:hideMark/>
+          </w:tcPr>
+          <w:p>
+            <w:pPr>
+              <w:pStyle w:val="CellLabelRight"/>
+              <w:rPr>
+                <w:rFonts w:ascii="Times New Roman" w:hAnsi="Times New Roman" w:cs="Times New Roman"/>
+              </w:rPr>
+            </w:pPr>
+            <w:r>
+              <w:rPr>
+                <w:rFonts w:ascii="Times New Roman" w:hAnsi="Times New Roman" w:cs="Times New Roman"/>
+              </w:rPr>
+              <w:t>Supporting Actors:</w:t>
+            </w:r>
+          </w:p>
+        </w:tc>
+        <w:tc>
+          <w:tcPr>
+            <w:tcW w:w="7163" w:type="dxa"/>
+            <w:tcBorders>
+              <w:top w:val="single" w:sz="4" w:space="0" w:color="auto"/>
+              <w:left w:val="single" w:sz="4" w:space="0" w:color="auto"/>
+              <w:bottom w:val="single" w:sz="4" w:space="0" w:color="auto"/>
+              <w:right w:val="threeDEngrave" w:sz="24" w:space="0" w:color="auto"/>
+            </w:tcBorders>
+            <w:hideMark/>
+          </w:tcPr>
+          <w:p>
+            <w:pPr>
+              <w:pStyle w:val="CellText"/>
+              <w:rPr>
+                <w:rFonts w:ascii="Times New Roman" w:hAnsi="Times New Roman" w:cs="Times New Roman"/>
+              </w:rPr>
+            </w:pPr>
+          </w:p>
+        </w:tc>
+      </w:tr>
+      <w:tr>
+        <w:tc>
+          <w:tcPr>
+            <w:tcW w:w="2017" w:type="dxa"/>
+            <w:tcBorders>
+              <w:top w:val="single" w:sz="4" w:space="0" w:color="auto"/>
+              <w:left w:val="single" w:sz="4" w:space="0" w:color="auto"/>
+              <w:bottom w:val="single" w:sz="4" w:space="0" w:color="auto"/>
+              <w:right w:val="single" w:sz="4" w:space="0" w:color="auto"/>
+            </w:tcBorders>
+            <w:hideMark/>
+          </w:tcPr>
+          <w:p>
+            <w:pPr>
+              <w:pStyle w:val="CellLabelRight"/>
+              <w:rPr>
+                <w:rFonts w:ascii="Times New Roman" w:hAnsi="Times New Roman" w:cs="Times New Roman"/>
+              </w:rPr>
+            </w:pPr>
+            <w:r>
+              <w:rPr>
+                <w:rFonts w:ascii="Times New Roman" w:hAnsi="Times New Roman" w:cs="Times New Roman"/>
+              </w:rPr>
+              <w:t>Stakeholders:</w:t>
+            </w:r>
+          </w:p>
+        </w:tc>
+        <w:tc>
+          <w:tcPr>
+            <w:tcW w:w="7163" w:type="dxa"/>
+            <w:tcBorders>
+              <w:top w:val="single" w:sz="4" w:space="0" w:color="auto"/>
+              <w:left w:val="single" w:sz="4" w:space="0" w:color="auto"/>
+              <w:bottom w:val="single" w:sz="4" w:space="0" w:color="auto"/>
+              <w:right w:val="threeDEngrave" w:sz="24" w:space="0" w:color="auto"/>
+            </w:tcBorders>
+            <w:hideMark/>
+          </w:tcPr>
+          <w:p>
+            <w:pPr>
+              <w:pStyle w:val="CellBullet"/>
+              <w:numPr>
+                <w:ilvl w:val="0"/>
+                <w:numId w:val="0"/>
+              </w:numPr>
+              <w:ind w:left="252" w:hanging="252"/>
+              <w:rPr>
+                <w:rFonts w:ascii="Times New Roman" w:hAnsi="Times New Roman" w:cs="Times New Roman"/>
+              </w:rPr>
+            </w:pPr>
+            <w:r>
+              <w:rPr>
+                <w:rFonts w:ascii="Times New Roman" w:hAnsi="Times New Roman" w:cs="Times New Roman"/>
+              </w:rPr>
+              <w:t>Admins, Users</w:t>
+            </w:r>
+          </w:p>
+          <w:p>
+            <w:pPr>
+              <w:pStyle w:val="CellBullet"/>
+              <w:numPr>
+                <w:ilvl w:val="0"/>
+                <w:numId w:val="0"/>
+              </w:numPr>
+              <w:ind w:left="252" w:hanging="252"/>
+              <w:rPr>
+                <w:rFonts w:ascii="Times New Roman" w:hAnsi="Times New Roman" w:cs="Times New Roman"/>
+              </w:rPr>
+            </w:pPr>
+          </w:p>
+        </w:tc>
+      </w:tr>
+      <w:tr>
+        <w:tc>
+          <w:tcPr>
+            <w:tcW w:w="2017" w:type="dxa"/>
+            <w:tcBorders>
+              <w:top w:val="single" w:sz="4" w:space="0" w:color="auto"/>
+              <w:left w:val="single" w:sz="4" w:space="0" w:color="auto"/>
+              <w:bottom w:val="single" w:sz="4" w:space="0" w:color="auto"/>
+              <w:right w:val="single" w:sz="4" w:space="0" w:color="auto"/>
+            </w:tcBorders>
+            <w:hideMark/>
+          </w:tcPr>
+          <w:p>
+            <w:pPr>
+              <w:pStyle w:val="CellLabelRight"/>
+              <w:rPr>
+                <w:rFonts w:ascii="Times New Roman" w:hAnsi="Times New Roman" w:cs="Times New Roman"/>
+              </w:rPr>
+            </w:pPr>
+            <w:r>
+              <w:rPr>
+                <w:rFonts w:ascii="Times New Roman" w:hAnsi="Times New Roman" w:cs="Times New Roman"/>
+              </w:rPr>
+              <w:t>Generalization:</w:t>
+            </w:r>
+          </w:p>
+        </w:tc>
+        <w:tc>
+          <w:tcPr>
+            <w:tcW w:w="7163" w:type="dxa"/>
+            <w:tcBorders>
+              <w:top w:val="single" w:sz="4" w:space="0" w:color="auto"/>
+              <w:left w:val="single" w:sz="4" w:space="0" w:color="auto"/>
+              <w:bottom w:val="single" w:sz="4" w:space="0" w:color="auto"/>
+              <w:right w:val="threeDEngrave" w:sz="24" w:space="0" w:color="auto"/>
+            </w:tcBorders>
+          </w:tcPr>
+          <w:p>
+            <w:pPr>
+              <w:pStyle w:val="CellText"/>
+              <w:ind w:left="0"/>
+              <w:rPr>
+                <w:rFonts w:ascii="Times New Roman" w:hAnsi="Times New Roman" w:cs="Times New Roman"/>
+              </w:rPr>
+            </w:pPr>
+          </w:p>
+        </w:tc>
+      </w:tr>
+      <w:tr>
+        <w:tc>
+          <w:tcPr>
+            <w:tcW w:w="2017" w:type="dxa"/>
+            <w:tcBorders>
+              <w:top w:val="single" w:sz="4" w:space="0" w:color="auto"/>
+              <w:left w:val="single" w:sz="4" w:space="0" w:color="auto"/>
+              <w:bottom w:val="single" w:sz="4" w:space="0" w:color="auto"/>
+              <w:right w:val="single" w:sz="4" w:space="0" w:color="auto"/>
+            </w:tcBorders>
+            <w:hideMark/>
+          </w:tcPr>
+          <w:p>
+            <w:pPr>
+              <w:pStyle w:val="CellLabelRight"/>
+              <w:rPr>
+                <w:rFonts w:ascii="Times New Roman" w:hAnsi="Times New Roman" w:cs="Times New Roman"/>
+              </w:rPr>
+            </w:pPr>
+            <w:r>
+              <w:rPr>
+                <w:rFonts w:ascii="Times New Roman" w:hAnsi="Times New Roman" w:cs="Times New Roman"/>
+              </w:rPr>
+              <w:t>Include:</w:t>
+            </w:r>
+          </w:p>
+        </w:tc>
+        <w:tc>
+          <w:tcPr>
+            <w:tcW w:w="7163" w:type="dxa"/>
+            <w:tcBorders>
+              <w:top w:val="single" w:sz="4" w:space="0" w:color="auto"/>
+              <w:left w:val="single" w:sz="4" w:space="0" w:color="auto"/>
+              <w:bottom w:val="single" w:sz="4" w:space="0" w:color="auto"/>
+              <w:right w:val="threeDEngrave" w:sz="24" w:space="0" w:color="auto"/>
+            </w:tcBorders>
+            <w:hideMark/>
+          </w:tcPr>
+          <w:p>
+            <w:pPr>
+              <w:pStyle w:val="CellBullet"/>
+              <w:numPr>
+                <w:ilvl w:val="0"/>
+                <w:numId w:val="0"/>
+              </w:numPr>
+              <w:ind w:left="252" w:hanging="252"/>
+              <w:rPr>
+                <w:rFonts w:ascii="Times New Roman" w:hAnsi="Times New Roman" w:cs="Times New Roman"/>
+              </w:rPr>
+            </w:pPr>
+          </w:p>
+          <w:p>
+            <w:pPr>
+              <w:pStyle w:val="CellBullet"/>
+              <w:numPr>
+                <w:ilvl w:val="0"/>
+                <w:numId w:val="0"/>
+              </w:numPr>
+              <w:ind w:left="252" w:hanging="252"/>
+              <w:rPr>
+                <w:rFonts w:ascii="Times New Roman" w:hAnsi="Times New Roman" w:cs="Times New Roman"/>
+              </w:rPr>
+            </w:pPr>
+          </w:p>
+        </w:tc>
+      </w:tr>
+      <w:tr>
+        <w:tc>
+          <w:tcPr>
+            <w:tcW w:w="2017" w:type="dxa"/>
+            <w:tcBorders>
+              <w:top w:val="single" w:sz="4" w:space="0" w:color="auto"/>
+              <w:left w:val="single" w:sz="4" w:space="0" w:color="auto"/>
+              <w:bottom w:val="single" w:sz="4" w:space="0" w:color="auto"/>
+              <w:right w:val="single" w:sz="4" w:space="0" w:color="auto"/>
+            </w:tcBorders>
+            <w:hideMark/>
+          </w:tcPr>
+          <w:p>
+            <w:pPr>
+              <w:pStyle w:val="CellLabelRight"/>
+              <w:rPr>
+                <w:rFonts w:ascii="Times New Roman" w:hAnsi="Times New Roman" w:cs="Times New Roman"/>
+              </w:rPr>
+            </w:pPr>
+            <w:r>
+              <w:rPr>
+                <w:rFonts w:ascii="Times New Roman" w:hAnsi="Times New Roman" w:cs="Times New Roman"/>
+              </w:rPr>
+              <w:t>Extend:</w:t>
+            </w:r>
+          </w:p>
+        </w:tc>
+        <w:tc>
+          <w:tcPr>
+            <w:tcW w:w="7163" w:type="dxa"/>
+            <w:tcBorders>
+              <w:top w:val="single" w:sz="4" w:space="0" w:color="auto"/>
+              <w:left w:val="single" w:sz="4" w:space="0" w:color="auto"/>
+              <w:bottom w:val="single" w:sz="4" w:space="0" w:color="auto"/>
+              <w:right w:val="threeDEngrave" w:sz="24" w:space="0" w:color="auto"/>
+            </w:tcBorders>
+          </w:tcPr>
+          <w:p>
+            <w:pPr>
+              <w:pStyle w:val="CellText"/>
+              <w:ind w:left="0"/>
+              <w:rPr>
+                <w:rFonts w:ascii="Times New Roman" w:hAnsi="Times New Roman" w:cs="Times New Roman"/>
+              </w:rPr>
+            </w:pPr>
+          </w:p>
+        </w:tc>
+      </w:tr>
+      <w:tr>
+        <w:tc>
+          <w:tcPr>
+            <w:tcW w:w="2017" w:type="dxa"/>
+            <w:tcBorders>
+              <w:top w:val="single" w:sz="4" w:space="0" w:color="auto"/>
+              <w:left w:val="single" w:sz="4" w:space="0" w:color="auto"/>
+              <w:bottom w:val="single" w:sz="4" w:space="0" w:color="auto"/>
+              <w:right w:val="single" w:sz="4" w:space="0" w:color="auto"/>
+            </w:tcBorders>
+            <w:hideMark/>
+          </w:tcPr>
+          <w:p>
+            <w:pPr>
+              <w:pStyle w:val="CellLabelRight"/>
+              <w:rPr>
+                <w:rFonts w:ascii="Times New Roman" w:hAnsi="Times New Roman" w:cs="Times New Roman"/>
+              </w:rPr>
+            </w:pPr>
+            <w:r>
+              <w:rPr>
+                <w:rFonts w:ascii="Times New Roman" w:hAnsi="Times New Roman" w:cs="Times New Roman"/>
+              </w:rPr>
+              <w:t>Precondition:</w:t>
+            </w:r>
+          </w:p>
+        </w:tc>
+        <w:tc>
+          <w:tcPr>
+            <w:tcW w:w="7163" w:type="dxa"/>
+            <w:tcBorders>
+              <w:top w:val="single" w:sz="4" w:space="0" w:color="auto"/>
+              <w:left w:val="single" w:sz="4" w:space="0" w:color="auto"/>
+              <w:bottom w:val="single" w:sz="4" w:space="0" w:color="auto"/>
+              <w:right w:val="threeDEngrave" w:sz="24" w:space="0" w:color="auto"/>
+            </w:tcBorders>
+            <w:hideMark/>
+          </w:tcPr>
+          <w:p>
+            <w:pPr>
+              <w:pStyle w:val="CellText"/>
+              <w:ind w:left="0"/>
+              <w:rPr>
+                <w:rFonts w:ascii="Times New Roman" w:hAnsi="Times New Roman" w:cs="Times New Roman"/>
+              </w:rPr>
+            </w:pPr>
+            <w:r>
+              <w:rPr>
+                <w:rFonts w:ascii="Times New Roman" w:hAnsi="Times New Roman" w:cs="Times New Roman"/>
+              </w:rPr>
+              <w:t>A set of results is already displayed</w:t>
+            </w:r>
+          </w:p>
+        </w:tc>
+      </w:tr>
+      <w:tr>
+        <w:tc>
+          <w:tcPr>
+            <w:tcW w:w="2017" w:type="dxa"/>
+            <w:tcBorders>
+              <w:top w:val="single" w:sz="4" w:space="0" w:color="auto"/>
+              <w:left w:val="single" w:sz="4" w:space="0" w:color="auto"/>
+              <w:bottom w:val="single" w:sz="4" w:space="0" w:color="auto"/>
+              <w:right w:val="single" w:sz="4" w:space="0" w:color="auto"/>
+            </w:tcBorders>
+            <w:hideMark/>
+          </w:tcPr>
+          <w:p>
+            <w:pPr>
+              <w:pStyle w:val="CellLabelRight"/>
+              <w:rPr>
+                <w:rFonts w:ascii="Times New Roman" w:hAnsi="Times New Roman" w:cs="Times New Roman"/>
+              </w:rPr>
+            </w:pPr>
+            <w:r>
+              <w:rPr>
+                <w:rFonts w:ascii="Times New Roman" w:hAnsi="Times New Roman" w:cs="Times New Roman"/>
+              </w:rPr>
+              <w:t>Trigger:</w:t>
+            </w:r>
+          </w:p>
+        </w:tc>
+        <w:tc>
+          <w:tcPr>
+            <w:tcW w:w="7163" w:type="dxa"/>
+            <w:tcBorders>
+              <w:top w:val="single" w:sz="4" w:space="0" w:color="auto"/>
+              <w:left w:val="single" w:sz="4" w:space="0" w:color="auto"/>
+              <w:bottom w:val="single" w:sz="4" w:space="0" w:color="auto"/>
+              <w:right w:val="threeDEngrave" w:sz="24" w:space="0" w:color="auto"/>
+            </w:tcBorders>
+            <w:hideMark/>
+          </w:tcPr>
+          <w:p>
+            <w:pPr>
+              <w:pStyle w:val="CellText"/>
+              <w:ind w:left="0"/>
+              <w:rPr>
+                <w:rFonts w:ascii="Times New Roman" w:hAnsi="Times New Roman" w:cs="Times New Roman"/>
+              </w:rPr>
+            </w:pPr>
+            <w:r>
+              <w:rPr>
+                <w:rFonts w:ascii="Times New Roman" w:hAnsi="Times New Roman" w:cs="Times New Roman"/>
+              </w:rPr>
+              <w:t xml:space="preserve">User selects </w:t>
+            </w:r>
+            <w:r>
+              <w:rPr>
+                <w:rFonts w:ascii="Times New Roman" w:hAnsi="Times New Roman" w:cs="Times New Roman"/>
+              </w:rPr>
+              <w:t>some parameters to sort the list</w:t>
+            </w:r>
+            <w:r>
+              <w:rPr>
+                <w:rFonts w:ascii="Times New Roman" w:hAnsi="Times New Roman" w:cs="Times New Roman"/>
+              </w:rPr>
+              <w:t xml:space="preserve"> and hits the “Apply” button</w:t>
+            </w:r>
+          </w:p>
+        </w:tc>
+      </w:tr>
+      <w:tr>
+        <w:trPr>
+          <w:trHeight w:val="3507"/>
+        </w:trPr>
+        <w:tc>
+          <w:tcPr>
+            <w:tcW w:w="2017" w:type="dxa"/>
+            <w:tcBorders>
+              <w:top w:val="single" w:sz="4" w:space="0" w:color="auto"/>
+              <w:left w:val="single" w:sz="4" w:space="0" w:color="auto"/>
+              <w:bottom w:val="single" w:sz="4" w:space="0" w:color="auto"/>
+              <w:right w:val="single" w:sz="4" w:space="0" w:color="auto"/>
+            </w:tcBorders>
+            <w:hideMark/>
+          </w:tcPr>
+          <w:p>
+            <w:pPr>
+              <w:pStyle w:val="CellLabelRight"/>
+              <w:rPr>
+                <w:rFonts w:ascii="Times New Roman" w:hAnsi="Times New Roman" w:cs="Times New Roman"/>
+              </w:rPr>
+            </w:pPr>
+            <w:r>
+              <w:rPr>
+                <w:rFonts w:ascii="Times New Roman" w:hAnsi="Times New Roman" w:cs="Times New Roman"/>
+              </w:rPr>
+              <w:t>Normal Flow:</w:t>
+            </w:r>
+          </w:p>
+        </w:tc>
+        <w:tc>
+          <w:tcPr>
+            <w:tcW w:w="7163" w:type="dxa"/>
+            <w:tcBorders>
+              <w:top w:val="single" w:sz="4" w:space="0" w:color="auto"/>
+              <w:left w:val="single" w:sz="4" w:space="0" w:color="auto"/>
+              <w:bottom w:val="single" w:sz="4" w:space="0" w:color="auto"/>
+              <w:right w:val="threeDEngrave" w:sz="24" w:space="0" w:color="auto"/>
+            </w:tcBorders>
+            <w:hideMark/>
+          </w:tcPr>
+          <w:p>
+            <w:pPr>
+              <w:pStyle w:val="CellText"/>
+              <w:numPr>
+                <w:ilvl w:val="0"/>
+                <w:numId w:val="9"/>
+              </w:numPr>
+              <w:ind w:left="0"/>
+              <w:rPr>
+                <w:rFonts w:ascii="Times New Roman" w:hAnsi="Times New Roman"/>
+              </w:rPr>
+            </w:pPr>
+            <w:r>
+              <w:rPr>
+                <w:rFonts w:ascii="Times New Roman" w:hAnsi="Times New Roman"/>
+              </w:rPr>
+              <w:t xml:space="preserve">1. </w:t>
+            </w:r>
+            <w:r>
+              <w:rPr>
+                <w:rFonts w:ascii="Times New Roman" w:hAnsi="Times New Roman"/>
+              </w:rPr>
+              <w:t>Sorts the list based on new filter</w:t>
+            </w:r>
+          </w:p>
+          <w:p>
+            <w:pPr>
+              <w:pStyle w:val="CellText"/>
+              <w:numPr>
+                <w:ilvl w:val="0"/>
+                <w:numId w:val="9"/>
+              </w:numPr>
+              <w:ind w:left="0"/>
+              <w:rPr>
+                <w:rFonts w:ascii="Times New Roman" w:hAnsi="Times New Roman"/>
+              </w:rPr>
+            </w:pPr>
+            <w:r>
+              <w:rPr>
+                <w:rFonts w:ascii="Times New Roman" w:hAnsi="Times New Roman"/>
+              </w:rPr>
+              <w:t xml:space="preserve">2. </w:t>
+            </w:r>
+            <w:r>
+              <w:rPr>
+                <w:rFonts w:ascii="Times New Roman" w:hAnsi="Times New Roman"/>
+              </w:rPr>
+              <w:t xml:space="preserve">Returns the list to </w:t>
+            </w:r>
+            <w:proofErr w:type="spellStart"/>
+            <w:r>
+              <w:rPr>
+                <w:rFonts w:ascii="Times New Roman" w:hAnsi="Times New Roman"/>
+              </w:rPr>
+              <w:t>SearchResults</w:t>
+            </w:r>
+            <w:proofErr w:type="spellEnd"/>
+            <w:r>
+              <w:rPr>
+                <w:rFonts w:ascii="Times New Roman" w:hAnsi="Times New Roman"/>
+              </w:rPr>
+              <w:t xml:space="preserve"> to be displayed</w:t>
+            </w:r>
+          </w:p>
+          <w:p>
+            <w:pPr>
+              <w:pStyle w:val="TabAlternate"/>
+              <w:rPr>
+                <w:rStyle w:val="StoryBulletLead"/>
+              </w:rPr>
+            </w:pPr>
+          </w:p>
+          <w:p>
+            <w:pPr>
+              <w:pStyle w:val="TabAlternate"/>
+              <w:rPr>
+                <w:rStyle w:val="StoryBulletLead"/>
+              </w:rPr>
+            </w:pPr>
+          </w:p>
+          <w:p>
+            <w:pPr>
+              <w:pStyle w:val="TabAlternate"/>
+              <w:rPr>
+                <w:rStyle w:val="StoryBulletLead"/>
+              </w:rPr>
+            </w:pPr>
+          </w:p>
+          <w:p>
+            <w:pPr>
+              <w:pStyle w:val="TabAlternate"/>
+              <w:rPr>
+                <w:rStyle w:val="StoryBulletLead"/>
+              </w:rPr>
+            </w:pPr>
+          </w:p>
+          <w:p>
+            <w:pPr>
+              <w:pStyle w:val="TabAlternate"/>
+              <w:rPr>
+                <w:rStyle w:val="StoryBulletLead"/>
+              </w:rPr>
+            </w:pPr>
+          </w:p>
+          <w:p>
+            <w:pPr>
+              <w:pStyle w:val="TabAlternate"/>
+              <w:rPr>
+                <w:rStyle w:val="StoryBulletLead"/>
+              </w:rPr>
+            </w:pPr>
+          </w:p>
+          <w:p>
+            <w:pPr>
+              <w:pStyle w:val="TabAlternate"/>
+              <w:rPr>
+                <w:rStyle w:val="StoryBulletLead"/>
+              </w:rPr>
+            </w:pPr>
+          </w:p>
+          <w:p>
+            <w:pPr>
+              <w:pStyle w:val="TabAlternate"/>
+              <w:rPr>
+                <w:rFonts w:ascii="Times New Roman" w:hAnsi="Times New Roman" w:cs="Times New Roman"/>
+              </w:rPr>
+            </w:pPr>
+            <w:r>
+              <w:rPr>
+                <w:rFonts w:ascii="Times New Roman" w:hAnsi="Times New Roman" w:cs="Times New Roman"/>
+              </w:rPr>
+              <w:tab/>
+            </w:r>
+          </w:p>
+        </w:tc>
+      </w:tr>
+      <w:tr>
+        <w:trPr>
+          <w:trHeight w:val="1743"/>
+        </w:trPr>
+        <w:tc>
+          <w:tcPr>
+            <w:tcW w:w="2017" w:type="dxa"/>
+            <w:tcBorders>
+              <w:top w:val="single" w:sz="4" w:space="0" w:color="auto"/>
+              <w:left w:val="single" w:sz="4" w:space="0" w:color="auto"/>
+              <w:bottom w:val="single" w:sz="4" w:space="0" w:color="auto"/>
+              <w:right w:val="single" w:sz="4" w:space="0" w:color="auto"/>
+            </w:tcBorders>
+            <w:hideMark/>
+          </w:tcPr>
+          <w:p>
+            <w:pPr>
+              <w:pStyle w:val="CellLabelRight"/>
+              <w:rPr>
+                <w:rFonts w:ascii="Times New Roman" w:hAnsi="Times New Roman" w:cs="Times New Roman"/>
+              </w:rPr>
+            </w:pPr>
+            <w:r>
+              <w:rPr>
+                <w:rFonts w:ascii="Times New Roman" w:hAnsi="Times New Roman" w:cs="Times New Roman"/>
+              </w:rPr>
+              <w:t>Sub Flows:</w:t>
+            </w:r>
+          </w:p>
+        </w:tc>
+        <w:tc>
+          <w:tcPr>
+            <w:tcW w:w="7163" w:type="dxa"/>
+            <w:tcBorders>
+              <w:top w:val="single" w:sz="4" w:space="0" w:color="auto"/>
+              <w:left w:val="single" w:sz="4" w:space="0" w:color="auto"/>
+              <w:bottom w:val="single" w:sz="4" w:space="0" w:color="auto"/>
+              <w:right w:val="threeDEngrave" w:sz="24" w:space="0" w:color="auto"/>
+            </w:tcBorders>
+          </w:tcPr>
+          <w:p>
+            <w:pPr>
+              <w:pStyle w:val="CellText"/>
+              <w:rPr>
+                <w:rFonts w:ascii="Times New Roman" w:hAnsi="Times New Roman" w:cs="Times New Roman"/>
+              </w:rPr>
+            </w:pPr>
+          </w:p>
+          <w:p>
+            <w:pPr>
+              <w:pStyle w:val="CellText"/>
+              <w:rPr>
+                <w:rFonts w:ascii="Times New Roman" w:hAnsi="Times New Roman" w:cs="Times New Roman"/>
+              </w:rPr>
+            </w:pPr>
+          </w:p>
+          <w:p>
+            <w:pPr>
+              <w:pStyle w:val="CellText"/>
+              <w:rPr>
+                <w:rFonts w:ascii="Times New Roman" w:hAnsi="Times New Roman" w:cs="Times New Roman"/>
+              </w:rPr>
+            </w:pPr>
+          </w:p>
+          <w:p>
+            <w:pPr>
+              <w:pStyle w:val="CellText"/>
+              <w:rPr>
+                <w:rFonts w:ascii="Times New Roman" w:hAnsi="Times New Roman" w:cs="Times New Roman"/>
+              </w:rPr>
+            </w:pPr>
+          </w:p>
+          <w:p>
+            <w:pPr>
+              <w:pStyle w:val="CellText"/>
+              <w:rPr>
+                <w:rFonts w:ascii="Times New Roman" w:hAnsi="Times New Roman" w:cs="Times New Roman"/>
+              </w:rPr>
+            </w:pPr>
+          </w:p>
+          <w:p>
+            <w:pPr>
+              <w:pStyle w:val="CellText"/>
+              <w:rPr>
+                <w:rFonts w:ascii="Times New Roman" w:hAnsi="Times New Roman" w:cs="Times New Roman"/>
+              </w:rPr>
+            </w:pPr>
+          </w:p>
+          <w:p>
+            <w:pPr>
+              <w:pStyle w:val="CellText"/>
+              <w:rPr>
+                <w:rFonts w:ascii="Times New Roman" w:hAnsi="Times New Roman" w:cs="Times New Roman"/>
+              </w:rPr>
+            </w:pPr>
+          </w:p>
+          <w:p>
+            <w:pPr>
+              <w:pStyle w:val="CellText"/>
+              <w:rPr>
+                <w:rFonts w:ascii="Times New Roman" w:hAnsi="Times New Roman" w:cs="Times New Roman"/>
+              </w:rPr>
+            </w:pPr>
+          </w:p>
+          <w:p>
+            <w:pPr>
+              <w:pStyle w:val="CellText"/>
+              <w:rPr>
+                <w:rFonts w:ascii="Times New Roman" w:hAnsi="Times New Roman" w:cs="Times New Roman"/>
+              </w:rPr>
+            </w:pPr>
+          </w:p>
+          <w:p>
+            <w:pPr>
+              <w:pStyle w:val="CellText"/>
+              <w:rPr>
+                <w:rFonts w:ascii="Times New Roman" w:hAnsi="Times New Roman" w:cs="Times New Roman"/>
+              </w:rPr>
+            </w:pPr>
+          </w:p>
+        </w:tc>
+      </w:tr>
+      <w:tr>
+        <w:trPr>
+          <w:trHeight w:val="2031"/>
+        </w:trPr>
+        <w:tc>
+          <w:tcPr>
+            <w:tcW w:w="2017" w:type="dxa"/>
+            <w:tcBorders>
+              <w:top w:val="single" w:sz="4" w:space="0" w:color="auto"/>
+              <w:left w:val="single" w:sz="4" w:space="0" w:color="auto"/>
+              <w:bottom w:val="single" w:sz="4" w:space="0" w:color="auto"/>
+              <w:right w:val="single" w:sz="4" w:space="0" w:color="auto"/>
+            </w:tcBorders>
+            <w:hideMark/>
+          </w:tcPr>
+          <w:p>
+            <w:pPr>
+              <w:pStyle w:val="CellLabelRight"/>
+              <w:rPr>
+                <w:rFonts w:ascii="Times New Roman" w:hAnsi="Times New Roman" w:cs="Times New Roman"/>
+              </w:rPr>
+            </w:pPr>
+            <w:r>
+              <w:rPr>
+                <w:rFonts w:ascii="Times New Roman" w:hAnsi="Times New Roman" w:cs="Times New Roman"/>
+              </w:rPr>
+              <w:t>Alternate Flow/ Exceptions:</w:t>
+            </w:r>
+          </w:p>
+        </w:tc>
+        <w:tc>
+          <w:tcPr>
+            <w:tcW w:w="7163" w:type="dxa"/>
+            <w:tcBorders>
+              <w:top w:val="single" w:sz="4" w:space="0" w:color="auto"/>
+              <w:left w:val="single" w:sz="4" w:space="0" w:color="auto"/>
+              <w:bottom w:val="single" w:sz="4" w:space="0" w:color="auto"/>
+              <w:right w:val="threeDEngrave" w:sz="24" w:space="0" w:color="auto"/>
+            </w:tcBorders>
+            <w:hideMark/>
+          </w:tcPr>
+          <w:p>
+            <w:pPr>
+              <w:pStyle w:val="TabAlternate"/>
+              <w:rPr>
+                <w:rFonts w:ascii="Times New Roman" w:hAnsi="Times New Roman" w:cs="Times New Roman"/>
+              </w:rPr>
+            </w:pPr>
+          </w:p>
+          <w:p>
+            <w:pPr>
+              <w:pStyle w:val="TabAlternate"/>
+              <w:rPr>
+                <w:rFonts w:ascii="Times New Roman" w:hAnsi="Times New Roman" w:cs="Times New Roman"/>
+              </w:rPr>
+            </w:pPr>
+          </w:p>
+          <w:p>
+            <w:pPr>
+              <w:pStyle w:val="TabAlternate"/>
+              <w:rPr>
+                <w:rFonts w:ascii="Times New Roman" w:hAnsi="Times New Roman" w:cs="Times New Roman"/>
+              </w:rPr>
+            </w:pPr>
+          </w:p>
+          <w:p>
+            <w:pPr>
+              <w:pStyle w:val="TabAlternate"/>
+              <w:rPr>
+                <w:rFonts w:ascii="Times New Roman" w:hAnsi="Times New Roman" w:cs="Times New Roman"/>
+              </w:rPr>
+            </w:pPr>
+          </w:p>
+          <w:p>
+            <w:pPr>
+              <w:pStyle w:val="TabAlternate"/>
+              <w:rPr>
+                <w:rFonts w:ascii="Times New Roman" w:hAnsi="Times New Roman" w:cs="Times New Roman"/>
+              </w:rPr>
+            </w:pPr>
+          </w:p>
+          <w:p>
+            <w:pPr>
+              <w:pStyle w:val="TabAlternate"/>
+              <w:rPr>
+                <w:rFonts w:ascii="Times New Roman" w:hAnsi="Times New Roman" w:cs="Times New Roman"/>
+              </w:rPr>
+            </w:pPr>
+          </w:p>
+          <w:p>
+            <w:pPr>
+              <w:pStyle w:val="TabAlternate"/>
+              <w:rPr>
+                <w:rFonts w:ascii="Times New Roman" w:hAnsi="Times New Roman" w:cs="Times New Roman"/>
+              </w:rPr>
+            </w:pPr>
+          </w:p>
+        </w:tc>
+      </w:tr>
+      <w:tr>
+        <w:trPr>
+          <w:trHeight w:val="474"/>
+        </w:trPr>
+        <w:tc>
+          <w:tcPr>
+            <w:tcW w:w="2017" w:type="dxa"/>
+            <w:tcBorders>
+              <w:top w:val="single" w:sz="4" w:space="0" w:color="auto"/>
+              <w:left w:val="single" w:sz="4" w:space="0" w:color="auto"/>
+              <w:bottom w:val="single" w:sz="4" w:space="0" w:color="auto"/>
+              <w:right w:val="single" w:sz="4" w:space="0" w:color="auto"/>
+            </w:tcBorders>
+            <w:hideMark/>
+          </w:tcPr>
+          <w:p>
+            <w:pPr>
+              <w:pStyle w:val="CellLabelRight"/>
+              <w:rPr>
+                <w:rFonts w:ascii="Times New Roman" w:hAnsi="Times New Roman" w:cs="Times New Roman"/>
+              </w:rPr>
+            </w:pPr>
+            <w:r>
+              <w:rPr>
+                <w:rFonts w:ascii="Times New Roman" w:hAnsi="Times New Roman" w:cs="Times New Roman"/>
+              </w:rPr>
+              <w:t>Post-Condition:</w:t>
+            </w:r>
+          </w:p>
+        </w:tc>
+        <w:tc>
+          <w:tcPr>
+            <w:tcW w:w="7163" w:type="dxa"/>
+            <w:tcBorders>
+              <w:top w:val="single" w:sz="4" w:space="0" w:color="auto"/>
+              <w:left w:val="single" w:sz="4" w:space="0" w:color="auto"/>
+              <w:bottom w:val="single" w:sz="4" w:space="0" w:color="auto"/>
+              <w:right w:val="threeDEngrave" w:sz="24" w:space="0" w:color="auto"/>
+            </w:tcBorders>
+            <w:hideMark/>
+          </w:tcPr>
+          <w:p>
+            <w:pPr>
+              <w:pStyle w:val="CellText"/>
+              <w:rPr>
+                <w:rFonts w:ascii="Times New Roman" w:hAnsi="Times New Roman" w:cs="Times New Roman"/>
+              </w:rPr>
+            </w:pPr>
+          </w:p>
+          <w:p>
+            <w:pPr>
+              <w:pStyle w:val="CellText"/>
+              <w:ind w:left="0"/>
+              <w:rPr>
+                <w:rFonts w:ascii="Times New Roman" w:hAnsi="Times New Roman" w:cs="Times New Roman"/>
+              </w:rPr>
+            </w:pPr>
+            <w:r>
+              <w:rPr>
+                <w:rFonts w:ascii="Times New Roman" w:hAnsi="Times New Roman" w:cs="Times New Roman"/>
+              </w:rPr>
+              <w:t xml:space="preserve">A list of sorted search results is returned to </w:t>
+            </w:r>
+            <w:proofErr w:type="spellStart"/>
+            <w:r>
+              <w:rPr>
+                <w:rFonts w:ascii="Times New Roman" w:hAnsi="Times New Roman" w:cs="Times New Roman"/>
+              </w:rPr>
+              <w:t>SearchResults</w:t>
+            </w:r>
+            <w:proofErr w:type="spellEnd"/>
+          </w:p>
+        </w:tc>
+      </w:tr>
+      <w:tr>
+        <w:trPr>
+          <w:trHeight w:val="35"/>
+        </w:trPr>
+        <w:tc>
+          <w:tcPr>
+            <w:tcW w:w="2017" w:type="dxa"/>
+            <w:tcBorders>
+              <w:top w:val="single" w:sz="4" w:space="0" w:color="auto"/>
+              <w:left w:val="single" w:sz="4" w:space="0" w:color="auto"/>
+              <w:bottom w:val="threeDEngrave" w:sz="24" w:space="0" w:color="auto"/>
+              <w:right w:val="single" w:sz="4" w:space="0" w:color="auto"/>
+            </w:tcBorders>
+            <w:hideMark/>
+          </w:tcPr>
+          <w:p>
+            <w:pPr>
+              <w:pStyle w:val="CellLabelRight"/>
+              <w:rPr>
+                <w:rFonts w:ascii="Times New Roman" w:hAnsi="Times New Roman" w:cs="Times New Roman"/>
+              </w:rPr>
+            </w:pPr>
+            <w:r>
+              <w:rPr>
+                <w:rFonts w:ascii="Times New Roman" w:hAnsi="Times New Roman" w:cs="Times New Roman"/>
+              </w:rPr>
+              <w:t>Open Issues:</w:t>
+            </w:r>
+          </w:p>
+        </w:tc>
+        <w:tc>
+          <w:tcPr>
+            <w:tcW w:w="7163" w:type="dxa"/>
+            <w:tcBorders>
+              <w:top w:val="single" w:sz="4" w:space="0" w:color="auto"/>
+              <w:left w:val="single" w:sz="4" w:space="0" w:color="auto"/>
+              <w:bottom w:val="threeDEngrave" w:sz="24" w:space="0" w:color="auto"/>
+              <w:right w:val="threeDEngrave" w:sz="24" w:space="0" w:color="auto"/>
+            </w:tcBorders>
+            <w:hideMark/>
+          </w:tcPr>
+          <w:p>
+            <w:pPr>
+              <w:pStyle w:val="TabAlternate"/>
+              <w:rPr>
+                <w:rStyle w:val="StoryBulletLead"/>
+              </w:rPr>
+            </w:pPr>
+          </w:p>
+          <w:p>
+            <w:pPr>
+              <w:pStyle w:val="TabAlternate"/>
+              <w:rPr>
+                <w:rStyle w:val="StoryBulletLead"/>
+              </w:rPr>
+            </w:pPr>
+          </w:p>
+          <w:p>
+            <w:pPr>
+              <w:pStyle w:val="TabAlternate"/>
+              <w:rPr>
+                <w:rFonts w:ascii="Times New Roman" w:hAnsi="Times New Roman" w:cs="Times New Roman"/>
+              </w:rPr>
+            </w:pPr>
+          </w:p>
+        </w:tc>
+      </w:tr>
+    </w:tbl>
+    <w:p>
+      <w:pPr>
+        <w:spacing w:after="160" w:line="259" w:lineRule="auto"/>
+        <w:ind w:left="0"/>
+      </w:pPr>
     </w:p>
     <w:sectPr>
       <w:pgSz w:w="12240" w:h="15840"/>

--- a/UseCases_HouseHustler.docx
+++ b/UseCases_HouseHustler.docx
@@ -188,7 +188,21 @@
               <w:rPr>
                 <w:rFonts w:ascii="Times New Roman" w:hAnsi="Times New Roman" w:cs="Times New Roman"/>
               </w:rPr>
-              <w:t>House Hustler</w:t>
+              <w:t>Ho</w:t>
+            </w:r>
+            <w:r>
+              <w:rPr>
+                <w:rFonts w:ascii="Times New Roman" w:hAnsi="Times New Roman" w:cs="Times New Roman"/>
+              </w:rPr>
+              <w:t>me</w:t>
+            </w:r>
+            <w:bookmarkStart w:id="0" w:name="_GoBack"/>
+            <w:bookmarkEnd w:id="0"/>
+            <w:r>
+              <w:rPr>
+                <w:rFonts w:ascii="Times New Roman" w:hAnsi="Times New Roman" w:cs="Times New Roman"/>
+              </w:rPr>
+              <w:t xml:space="preserve"> Hustler</w:t>
             </w:r>
           </w:p>
         </w:tc>
@@ -522,6 +536,12 @@
                 <w:rFonts w:ascii="Times New Roman" w:hAnsi="Times New Roman" w:cs="Times New Roman"/>
               </w:rPr>
             </w:pPr>
+            <w:r>
+              <w:rPr>
+                <w:rFonts w:ascii="Times New Roman" w:hAnsi="Times New Roman" w:cs="Times New Roman"/>
+              </w:rPr>
+              <w:t>Perform a search</w:t>
+            </w:r>
           </w:p>
         </w:tc>
       </w:tr>
@@ -563,24 +583,6 @@
             </w:tcBorders>
             <w:hideMark/>
           </w:tcPr>
-          <w:p>
-            <w:pPr>
-              <w:pStyle w:val="CellBullet"/>
-              <w:numPr>
-                <w:ilvl w:val="0"/>
-                <w:numId w:val="0"/>
-              </w:numPr>
-              <w:rPr>
-                <w:rFonts w:ascii="Times New Roman" w:hAnsi="Times New Roman" w:cs="Times New Roman"/>
-              </w:rPr>
-            </w:pPr>
-            <w:r>
-              <w:rPr>
-                <w:rFonts w:ascii="Times New Roman" w:hAnsi="Times New Roman" w:cs="Times New Roman"/>
-              </w:rPr>
-              <w:t>Search Results</w:t>
-            </w:r>
-          </w:p>
           <w:p>
             <w:pPr>
               <w:pStyle w:val="CellBullet"/>
@@ -593,6 +595,37 @@
                 <w:rFonts w:ascii="Times New Roman" w:hAnsi="Times New Roman" w:cs="Times New Roman"/>
               </w:rPr>
             </w:pPr>
+            <w:r>
+              <w:rPr>
+                <w:rFonts w:ascii="Times New Roman" w:hAnsi="Times New Roman" w:cs="Times New Roman"/>
+              </w:rPr>
+              <w:t>Advanced Search</w:t>
+            </w:r>
+            <w:r>
+              <w:rPr>
+                <w:rFonts w:ascii="Times New Roman" w:hAnsi="Times New Roman" w:cs="Times New Roman"/>
+              </w:rPr>
+              <w:t xml:space="preserve">, </w:t>
+            </w:r>
+            <w:r>
+              <w:rPr>
+                <w:rFonts w:ascii="Times New Roman" w:hAnsi="Times New Roman" w:cs="Times New Roman"/>
+              </w:rPr>
+              <w:t>Search Results</w:t>
+            </w:r>
+          </w:p>
+          <w:p>
+            <w:pPr>
+              <w:pStyle w:val="CellBullet"/>
+              <w:numPr>
+                <w:ilvl w:val="0"/>
+                <w:numId w:val="0"/>
+              </w:numPr>
+              <w:ind w:left="252" w:hanging="252"/>
+              <w:rPr>
+                <w:rFonts w:ascii="Times New Roman" w:hAnsi="Times New Roman" w:cs="Times New Roman"/>
+              </w:rPr>
+            </w:pPr>
           </w:p>
         </w:tc>
       </w:tr>
@@ -816,13 +849,7 @@
               <w:rPr>
                 <w:rFonts w:ascii="Times New Roman" w:hAnsi="Times New Roman"/>
               </w:rPr>
-              <w:t>The U</w:t>
-            </w:r>
-            <w:r>
-              <w:rPr>
-                <w:rFonts w:ascii="Times New Roman" w:hAnsi="Times New Roman"/>
-              </w:rPr>
-              <w:t>ser inputs keyword requirements</w:t>
+              <w:t>User inputs keyword requirements</w:t>
             </w:r>
           </w:p>
           <w:p>
@@ -840,43 +867,7 @@
               <w:rPr>
                 <w:rFonts w:ascii="Times New Roman" w:hAnsi="Times New Roman"/>
               </w:rPr>
-              <w:t xml:space="preserve">The </w:t>
-            </w:r>
-            <w:r>
-              <w:rPr>
-                <w:rFonts w:ascii="Times New Roman" w:hAnsi="Times New Roman"/>
-              </w:rPr>
-              <w:t xml:space="preserve">User </w:t>
-            </w:r>
-            <w:r>
-              <w:rPr>
-                <w:rFonts w:ascii="Times New Roman" w:hAnsi="Times New Roman"/>
-              </w:rPr>
-              <w:t>c</w:t>
-            </w:r>
-            <w:r>
-              <w:rPr>
-                <w:rFonts w:ascii="Times New Roman" w:hAnsi="Times New Roman"/>
-              </w:rPr>
-              <w:t>licks search button</w:t>
-            </w:r>
-          </w:p>
-          <w:p>
-            <w:pPr>
-              <w:pStyle w:val="TabAlternate"/>
-              <w:numPr>
-                <w:ilvl w:val="0"/>
-                <w:numId w:val="3"/>
-              </w:numPr>
-              <w:rPr>
-                <w:rFonts w:ascii="Times New Roman" w:hAnsi="Times New Roman"/>
-              </w:rPr>
-            </w:pPr>
-            <w:r>
-              <w:rPr>
-                <w:rFonts w:ascii="Times New Roman" w:hAnsi="Times New Roman"/>
-              </w:rPr>
-              <w:t>The User executes the Search Results use case</w:t>
+              <w:t>User Clicks search button</w:t>
             </w:r>
           </w:p>
           <w:p>
@@ -1596,7 +1587,19 @@
               <w:rPr>
                 <w:rFonts w:ascii="Times New Roman" w:hAnsi="Times New Roman" w:cs="Times New Roman"/>
               </w:rPr>
-              <w:t>House Hustler</w:t>
+              <w:t>Ho</w:t>
+            </w:r>
+            <w:r>
+              <w:rPr>
+                <w:rFonts w:ascii="Times New Roman" w:hAnsi="Times New Roman" w:cs="Times New Roman"/>
+              </w:rPr>
+              <w:t>me</w:t>
+            </w:r>
+            <w:r>
+              <w:rPr>
+                <w:rFonts w:ascii="Times New Roman" w:hAnsi="Times New Roman" w:cs="Times New Roman"/>
+              </w:rPr>
+              <w:t xml:space="preserve"> Hustler</w:t>
             </w:r>
           </w:p>
         </w:tc>
@@ -1929,7 +1932,7 @@
               <w:rPr>
                 <w:rFonts w:ascii="Times New Roman" w:hAnsi="Times New Roman" w:cs="Times New Roman"/>
               </w:rPr>
-              <w:t>Simple Search</w:t>
+              <w:t>Perform a search</w:t>
             </w:r>
           </w:p>
         </w:tc>
@@ -2051,6 +2054,12 @@
                 <w:rFonts w:ascii="Times New Roman" w:hAnsi="Times New Roman" w:cs="Times New Roman"/>
               </w:rPr>
             </w:pPr>
+            <w:r>
+              <w:rPr>
+                <w:rFonts w:ascii="Times New Roman" w:hAnsi="Times New Roman" w:cs="Times New Roman"/>
+              </w:rPr>
+              <w:t>Simple Search</w:t>
+            </w:r>
           </w:p>
         </w:tc>
       </w:tr>
@@ -2991,7 +3000,19 @@
               <w:rPr>
                 <w:rFonts w:ascii="Times New Roman" w:hAnsi="Times New Roman" w:cs="Times New Roman"/>
               </w:rPr>
-              <w:t>House Hustler</w:t>
+              <w:t>Ho</w:t>
+            </w:r>
+            <w:r>
+              <w:rPr>
+                <w:rFonts w:ascii="Times New Roman" w:hAnsi="Times New Roman" w:cs="Times New Roman"/>
+              </w:rPr>
+              <w:t>me</w:t>
+            </w:r>
+            <w:r>
+              <w:rPr>
+                <w:rFonts w:ascii="Times New Roman" w:hAnsi="Times New Roman" w:cs="Times New Roman"/>
+              </w:rPr>
+              <w:t xml:space="preserve"> Hustler</w:t>
             </w:r>
           </w:p>
         </w:tc>
@@ -3348,6 +3369,12 @@
               <w:rPr>
                 <w:rFonts w:ascii="Times New Roman" w:hAnsi="Times New Roman" w:cs="Times New Roman"/>
               </w:rPr>
+              <w:t>Displaying sorted results</w:t>
+            </w:r>
+            <w:r>
+              <w:rPr>
+                <w:rFonts w:ascii="Times New Roman" w:hAnsi="Times New Roman" w:cs="Times New Roman"/>
+              </w:rPr>
               <w:tab/>
             </w:r>
           </w:p>
@@ -3402,6 +3429,12 @@
                 <w:rFonts w:ascii="Times New Roman" w:hAnsi="Times New Roman" w:cs="Times New Roman"/>
               </w:rPr>
             </w:pPr>
+            <w:r>
+              <w:rPr>
+                <w:rFonts w:ascii="Times New Roman" w:hAnsi="Times New Roman" w:cs="Times New Roman"/>
+              </w:rPr>
+              <w:t>Sort, Filter</w:t>
+            </w:r>
           </w:p>
         </w:tc>
       </w:tr>
@@ -3454,7 +3487,7 @@
               <w:rPr>
                 <w:rFonts w:ascii="Times New Roman" w:hAnsi="Times New Roman" w:cs="Times New Roman"/>
               </w:rPr>
-              <w:t>Sort, Filter</w:t>
+              <w:t>Simple Search, Advanced Search</w:t>
             </w:r>
           </w:p>
         </w:tc>
@@ -3921,52 +3954,20 @@
             <w:pPr>
               <w:pStyle w:val="TabAlternate"/>
               <w:rPr>
+                <w:rFonts w:ascii="Times New Roman" w:hAnsi="Times New Roman" w:cs="Times New Roman"/>
+              </w:rPr>
+            </w:pPr>
+            <w:r>
+              <w:rPr>
                 <w:rFonts w:ascii="Times New Roman" w:hAnsi="Times New Roman"/>
               </w:rPr>
-            </w:pPr>
+              <w:t>1</w:t>
+            </w:r>
             <w:r>
               <w:rPr>
                 <w:rFonts w:ascii="Times New Roman" w:hAnsi="Times New Roman"/>
               </w:rPr>
-              <w:t>1</w:t>
-            </w:r>
-            <w:r>
-              <w:rPr>
-                <w:rFonts w:ascii="Times New Roman" w:hAnsi="Times New Roman"/>
-              </w:rPr>
               <w:t>b. No listings meet the specified criteria, error message is displayed</w:t>
-            </w:r>
-          </w:p>
-          <w:p>
-            <w:pPr>
-              <w:pStyle w:val="TabAlternate"/>
-              <w:rPr>
-                <w:rFonts w:ascii="Times New Roman" w:hAnsi="Times New Roman" w:cs="Times New Roman"/>
-              </w:rPr>
-            </w:pPr>
-            <w:r>
-              <w:rPr>
-                <w:rFonts w:ascii="Times New Roman" w:hAnsi="Times New Roman" w:cs="Times New Roman"/>
-              </w:rPr>
-              <w:t xml:space="preserve">2a. The User executes </w:t>
-            </w:r>
-            <w:r>
-              <w:rPr>
-                <w:rFonts w:ascii="Times New Roman" w:hAnsi="Times New Roman" w:cs="Times New Roman"/>
-              </w:rPr>
-              <w:t>either the</w:t>
-            </w:r>
-            <w:r>
-              <w:rPr>
-                <w:rFonts w:ascii="Times New Roman" w:hAnsi="Times New Roman" w:cs="Times New Roman"/>
-              </w:rPr>
-              <w:t xml:space="preserve"> Sort or Filter use case</w:t>
-            </w:r>
-            <w:r>
-              <w:rPr>
-                <w:rFonts w:ascii="Times New Roman" w:hAnsi="Times New Roman" w:cs="Times New Roman"/>
-              </w:rPr>
-              <w:t xml:space="preserve"> (or both)</w:t>
             </w:r>
           </w:p>
           <w:p>
@@ -4346,7 +4347,19 @@
               <w:rPr>
                 <w:rFonts w:ascii="Times New Roman" w:hAnsi="Times New Roman" w:cs="Times New Roman"/>
               </w:rPr>
-              <w:t>House Hustler</w:t>
+              <w:t>Ho</w:t>
+            </w:r>
+            <w:r>
+              <w:rPr>
+                <w:rFonts w:ascii="Times New Roman" w:hAnsi="Times New Roman" w:cs="Times New Roman"/>
+              </w:rPr>
+              <w:t>me</w:t>
+            </w:r>
+            <w:r>
+              <w:rPr>
+                <w:rFonts w:ascii="Times New Roman" w:hAnsi="Times New Roman" w:cs="Times New Roman"/>
+              </w:rPr>
+              <w:t xml:space="preserve"> Hustler</w:t>
             </w:r>
           </w:p>
         </w:tc>
@@ -4681,6 +4694,12 @@
                 <w:rFonts w:ascii="Times New Roman" w:hAnsi="Times New Roman" w:cs="Times New Roman"/>
               </w:rPr>
             </w:pPr>
+            <w:r>
+              <w:rPr>
+                <w:rFonts w:ascii="Times New Roman" w:hAnsi="Times New Roman" w:cs="Times New Roman"/>
+              </w:rPr>
+              <w:t>Filters list based on further parameters specified on the results page</w:t>
+            </w:r>
           </w:p>
         </w:tc>
       </w:tr>
@@ -4795,6 +4814,12 @@
                 <w:rFonts w:ascii="Times New Roman" w:hAnsi="Times New Roman" w:cs="Times New Roman"/>
               </w:rPr>
             </w:pPr>
+            <w:r>
+              <w:rPr>
+                <w:rFonts w:ascii="Times New Roman" w:hAnsi="Times New Roman" w:cs="Times New Roman"/>
+              </w:rPr>
+              <w:t>Search Results</w:t>
+            </w:r>
           </w:p>
         </w:tc>
       </w:tr>
@@ -4904,1333 +4929,6 @@
                 <w:rFonts w:ascii="Times New Roman" w:hAnsi="Times New Roman" w:cs="Times New Roman"/>
               </w:rPr>
               <w:t>User selects a filter and hits the “Apply” button</w:t>
-            </w:r>
-          </w:p>
-        </w:tc>
-      </w:tr>
-      <w:tr>
-        <w:trPr>
-          <w:trHeight w:val="3507"/>
-        </w:trPr>
-        <w:tc>
-          <w:tcPr>
-            <w:tcW w:w="2017" w:type="dxa"/>
-            <w:tcBorders>
-              <w:top w:val="single" w:sz="4" w:space="0" w:color="auto"/>
-              <w:left w:val="single" w:sz="4" w:space="0" w:color="auto"/>
-              <w:bottom w:val="single" w:sz="4" w:space="0" w:color="auto"/>
-              <w:right w:val="single" w:sz="4" w:space="0" w:color="auto"/>
-            </w:tcBorders>
-            <w:hideMark/>
-          </w:tcPr>
-          <w:p>
-            <w:pPr>
-              <w:pStyle w:val="CellLabelRight"/>
-              <w:rPr>
-                <w:rFonts w:ascii="Times New Roman" w:hAnsi="Times New Roman" w:cs="Times New Roman"/>
-              </w:rPr>
-            </w:pPr>
-            <w:r>
-              <w:rPr>
-                <w:rFonts w:ascii="Times New Roman" w:hAnsi="Times New Roman" w:cs="Times New Roman"/>
-              </w:rPr>
-              <w:t>Normal Flow:</w:t>
-            </w:r>
-          </w:p>
-        </w:tc>
-        <w:tc>
-          <w:tcPr>
-            <w:tcW w:w="7163" w:type="dxa"/>
-            <w:tcBorders>
-              <w:top w:val="single" w:sz="4" w:space="0" w:color="auto"/>
-              <w:left w:val="single" w:sz="4" w:space="0" w:color="auto"/>
-              <w:bottom w:val="single" w:sz="4" w:space="0" w:color="auto"/>
-              <w:right w:val="threeDEngrave" w:sz="24" w:space="0" w:color="auto"/>
-            </w:tcBorders>
-            <w:hideMark/>
-          </w:tcPr>
-          <w:p>
-            <w:pPr>
-              <w:pStyle w:val="CellText"/>
-              <w:numPr>
-                <w:ilvl w:val="0"/>
-                <w:numId w:val="9"/>
-              </w:numPr>
-              <w:ind w:left="0"/>
-              <w:rPr>
-                <w:rFonts w:ascii="Times New Roman" w:hAnsi="Times New Roman"/>
-              </w:rPr>
-            </w:pPr>
-            <w:r>
-              <w:rPr>
-                <w:rFonts w:ascii="Times New Roman" w:hAnsi="Times New Roman"/>
-              </w:rPr>
-              <w:t xml:space="preserve">1. </w:t>
-            </w:r>
-            <w:r>
-              <w:rPr>
-                <w:rFonts w:ascii="Times New Roman" w:hAnsi="Times New Roman"/>
-              </w:rPr>
-              <w:t>Filter</w:t>
-            </w:r>
-            <w:bookmarkStart w:id="0" w:name="_GoBack"/>
-            <w:bookmarkEnd w:id="0"/>
-            <w:r>
-              <w:rPr>
-                <w:rFonts w:ascii="Times New Roman" w:hAnsi="Times New Roman"/>
-              </w:rPr>
-              <w:t xml:space="preserve"> the list based on new filter</w:t>
-            </w:r>
-          </w:p>
-          <w:p>
-            <w:pPr>
-              <w:pStyle w:val="CellText"/>
-              <w:numPr>
-                <w:ilvl w:val="0"/>
-                <w:numId w:val="9"/>
-              </w:numPr>
-              <w:ind w:left="0"/>
-              <w:rPr>
-                <w:rFonts w:ascii="Times New Roman" w:hAnsi="Times New Roman"/>
-              </w:rPr>
-            </w:pPr>
-            <w:r>
-              <w:rPr>
-                <w:rFonts w:ascii="Times New Roman" w:hAnsi="Times New Roman"/>
-              </w:rPr>
-              <w:t xml:space="preserve">2. </w:t>
-            </w:r>
-            <w:r>
-              <w:rPr>
-                <w:rFonts w:ascii="Times New Roman" w:hAnsi="Times New Roman"/>
-              </w:rPr>
-              <w:t xml:space="preserve">Returns the list to </w:t>
-            </w:r>
-            <w:proofErr w:type="spellStart"/>
-            <w:r>
-              <w:rPr>
-                <w:rFonts w:ascii="Times New Roman" w:hAnsi="Times New Roman"/>
-              </w:rPr>
-              <w:t>SearchResults</w:t>
-            </w:r>
-            <w:proofErr w:type="spellEnd"/>
-            <w:r>
-              <w:rPr>
-                <w:rFonts w:ascii="Times New Roman" w:hAnsi="Times New Roman"/>
-              </w:rPr>
-              <w:t xml:space="preserve"> to be displayed</w:t>
-            </w:r>
-          </w:p>
-          <w:p>
-            <w:pPr>
-              <w:pStyle w:val="TabAlternate"/>
-              <w:rPr>
-                <w:rStyle w:val="StoryBulletLead"/>
-              </w:rPr>
-            </w:pPr>
-          </w:p>
-          <w:p>
-            <w:pPr>
-              <w:pStyle w:val="TabAlternate"/>
-              <w:rPr>
-                <w:rStyle w:val="StoryBulletLead"/>
-              </w:rPr>
-            </w:pPr>
-          </w:p>
-          <w:p>
-            <w:pPr>
-              <w:pStyle w:val="TabAlternate"/>
-              <w:rPr>
-                <w:rStyle w:val="StoryBulletLead"/>
-              </w:rPr>
-            </w:pPr>
-          </w:p>
-          <w:p>
-            <w:pPr>
-              <w:pStyle w:val="TabAlternate"/>
-              <w:rPr>
-                <w:rStyle w:val="StoryBulletLead"/>
-              </w:rPr>
-            </w:pPr>
-          </w:p>
-          <w:p>
-            <w:pPr>
-              <w:pStyle w:val="TabAlternate"/>
-              <w:rPr>
-                <w:rStyle w:val="StoryBulletLead"/>
-              </w:rPr>
-            </w:pPr>
-          </w:p>
-          <w:p>
-            <w:pPr>
-              <w:pStyle w:val="TabAlternate"/>
-              <w:rPr>
-                <w:rStyle w:val="StoryBulletLead"/>
-              </w:rPr>
-            </w:pPr>
-          </w:p>
-          <w:p>
-            <w:pPr>
-              <w:pStyle w:val="TabAlternate"/>
-              <w:rPr>
-                <w:rStyle w:val="StoryBulletLead"/>
-              </w:rPr>
-            </w:pPr>
-          </w:p>
-          <w:p>
-            <w:pPr>
-              <w:pStyle w:val="TabAlternate"/>
-              <w:rPr>
-                <w:rFonts w:ascii="Times New Roman" w:hAnsi="Times New Roman" w:cs="Times New Roman"/>
-              </w:rPr>
-            </w:pPr>
-            <w:r>
-              <w:rPr>
-                <w:rFonts w:ascii="Times New Roman" w:hAnsi="Times New Roman" w:cs="Times New Roman"/>
-              </w:rPr>
-              <w:tab/>
-            </w:r>
-          </w:p>
-        </w:tc>
-      </w:tr>
-      <w:tr>
-        <w:trPr>
-          <w:trHeight w:val="1743"/>
-        </w:trPr>
-        <w:tc>
-          <w:tcPr>
-            <w:tcW w:w="2017" w:type="dxa"/>
-            <w:tcBorders>
-              <w:top w:val="single" w:sz="4" w:space="0" w:color="auto"/>
-              <w:left w:val="single" w:sz="4" w:space="0" w:color="auto"/>
-              <w:bottom w:val="single" w:sz="4" w:space="0" w:color="auto"/>
-              <w:right w:val="single" w:sz="4" w:space="0" w:color="auto"/>
-            </w:tcBorders>
-            <w:hideMark/>
-          </w:tcPr>
-          <w:p>
-            <w:pPr>
-              <w:pStyle w:val="CellLabelRight"/>
-              <w:rPr>
-                <w:rFonts w:ascii="Times New Roman" w:hAnsi="Times New Roman" w:cs="Times New Roman"/>
-              </w:rPr>
-            </w:pPr>
-            <w:r>
-              <w:rPr>
-                <w:rFonts w:ascii="Times New Roman" w:hAnsi="Times New Roman" w:cs="Times New Roman"/>
-              </w:rPr>
-              <w:t>Sub Flows:</w:t>
-            </w:r>
-          </w:p>
-        </w:tc>
-        <w:tc>
-          <w:tcPr>
-            <w:tcW w:w="7163" w:type="dxa"/>
-            <w:tcBorders>
-              <w:top w:val="single" w:sz="4" w:space="0" w:color="auto"/>
-              <w:left w:val="single" w:sz="4" w:space="0" w:color="auto"/>
-              <w:bottom w:val="single" w:sz="4" w:space="0" w:color="auto"/>
-              <w:right w:val="threeDEngrave" w:sz="24" w:space="0" w:color="auto"/>
-            </w:tcBorders>
-          </w:tcPr>
-          <w:p>
-            <w:pPr>
-              <w:pStyle w:val="CellText"/>
-              <w:rPr>
-                <w:rFonts w:ascii="Times New Roman" w:hAnsi="Times New Roman" w:cs="Times New Roman"/>
-              </w:rPr>
-            </w:pPr>
-          </w:p>
-          <w:p>
-            <w:pPr>
-              <w:pStyle w:val="CellText"/>
-              <w:rPr>
-                <w:rFonts w:ascii="Times New Roman" w:hAnsi="Times New Roman" w:cs="Times New Roman"/>
-              </w:rPr>
-            </w:pPr>
-          </w:p>
-          <w:p>
-            <w:pPr>
-              <w:pStyle w:val="CellText"/>
-              <w:rPr>
-                <w:rFonts w:ascii="Times New Roman" w:hAnsi="Times New Roman" w:cs="Times New Roman"/>
-              </w:rPr>
-            </w:pPr>
-          </w:p>
-          <w:p>
-            <w:pPr>
-              <w:pStyle w:val="CellText"/>
-              <w:rPr>
-                <w:rFonts w:ascii="Times New Roman" w:hAnsi="Times New Roman" w:cs="Times New Roman"/>
-              </w:rPr>
-            </w:pPr>
-          </w:p>
-          <w:p>
-            <w:pPr>
-              <w:pStyle w:val="CellText"/>
-              <w:rPr>
-                <w:rFonts w:ascii="Times New Roman" w:hAnsi="Times New Roman" w:cs="Times New Roman"/>
-              </w:rPr>
-            </w:pPr>
-          </w:p>
-          <w:p>
-            <w:pPr>
-              <w:pStyle w:val="CellText"/>
-              <w:rPr>
-                <w:rFonts w:ascii="Times New Roman" w:hAnsi="Times New Roman" w:cs="Times New Roman"/>
-              </w:rPr>
-            </w:pPr>
-          </w:p>
-          <w:p>
-            <w:pPr>
-              <w:pStyle w:val="CellText"/>
-              <w:rPr>
-                <w:rFonts w:ascii="Times New Roman" w:hAnsi="Times New Roman" w:cs="Times New Roman"/>
-              </w:rPr>
-            </w:pPr>
-          </w:p>
-          <w:p>
-            <w:pPr>
-              <w:pStyle w:val="CellText"/>
-              <w:rPr>
-                <w:rFonts w:ascii="Times New Roman" w:hAnsi="Times New Roman" w:cs="Times New Roman"/>
-              </w:rPr>
-            </w:pPr>
-          </w:p>
-          <w:p>
-            <w:pPr>
-              <w:pStyle w:val="CellText"/>
-              <w:rPr>
-                <w:rFonts w:ascii="Times New Roman" w:hAnsi="Times New Roman" w:cs="Times New Roman"/>
-              </w:rPr>
-            </w:pPr>
-          </w:p>
-          <w:p>
-            <w:pPr>
-              <w:pStyle w:val="CellText"/>
-              <w:rPr>
-                <w:rFonts w:ascii="Times New Roman" w:hAnsi="Times New Roman" w:cs="Times New Roman"/>
-              </w:rPr>
-            </w:pPr>
-          </w:p>
-        </w:tc>
-      </w:tr>
-      <w:tr>
-        <w:trPr>
-          <w:trHeight w:val="2031"/>
-        </w:trPr>
-        <w:tc>
-          <w:tcPr>
-            <w:tcW w:w="2017" w:type="dxa"/>
-            <w:tcBorders>
-              <w:top w:val="single" w:sz="4" w:space="0" w:color="auto"/>
-              <w:left w:val="single" w:sz="4" w:space="0" w:color="auto"/>
-              <w:bottom w:val="single" w:sz="4" w:space="0" w:color="auto"/>
-              <w:right w:val="single" w:sz="4" w:space="0" w:color="auto"/>
-            </w:tcBorders>
-            <w:hideMark/>
-          </w:tcPr>
-          <w:p>
-            <w:pPr>
-              <w:pStyle w:val="CellLabelRight"/>
-              <w:rPr>
-                <w:rFonts w:ascii="Times New Roman" w:hAnsi="Times New Roman" w:cs="Times New Roman"/>
-              </w:rPr>
-            </w:pPr>
-            <w:r>
-              <w:rPr>
-                <w:rFonts w:ascii="Times New Roman" w:hAnsi="Times New Roman" w:cs="Times New Roman"/>
-              </w:rPr>
-              <w:t>Alternate Flow/ Exceptions:</w:t>
-            </w:r>
-          </w:p>
-        </w:tc>
-        <w:tc>
-          <w:tcPr>
-            <w:tcW w:w="7163" w:type="dxa"/>
-            <w:tcBorders>
-              <w:top w:val="single" w:sz="4" w:space="0" w:color="auto"/>
-              <w:left w:val="single" w:sz="4" w:space="0" w:color="auto"/>
-              <w:bottom w:val="single" w:sz="4" w:space="0" w:color="auto"/>
-              <w:right w:val="threeDEngrave" w:sz="24" w:space="0" w:color="auto"/>
-            </w:tcBorders>
-            <w:hideMark/>
-          </w:tcPr>
-          <w:p>
-            <w:pPr>
-              <w:pStyle w:val="TabAlternate"/>
-              <w:rPr>
-                <w:rFonts w:ascii="Times New Roman" w:hAnsi="Times New Roman" w:cs="Times New Roman"/>
-              </w:rPr>
-            </w:pPr>
-          </w:p>
-          <w:p>
-            <w:pPr>
-              <w:pStyle w:val="TabAlternate"/>
-              <w:rPr>
-                <w:rFonts w:ascii="Times New Roman" w:hAnsi="Times New Roman" w:cs="Times New Roman"/>
-              </w:rPr>
-            </w:pPr>
-          </w:p>
-          <w:p>
-            <w:pPr>
-              <w:pStyle w:val="TabAlternate"/>
-              <w:rPr>
-                <w:rFonts w:ascii="Times New Roman" w:hAnsi="Times New Roman" w:cs="Times New Roman"/>
-              </w:rPr>
-            </w:pPr>
-          </w:p>
-          <w:p>
-            <w:pPr>
-              <w:pStyle w:val="TabAlternate"/>
-              <w:rPr>
-                <w:rFonts w:ascii="Times New Roman" w:hAnsi="Times New Roman" w:cs="Times New Roman"/>
-              </w:rPr>
-            </w:pPr>
-          </w:p>
-          <w:p>
-            <w:pPr>
-              <w:pStyle w:val="TabAlternate"/>
-              <w:rPr>
-                <w:rFonts w:ascii="Times New Roman" w:hAnsi="Times New Roman" w:cs="Times New Roman"/>
-              </w:rPr>
-            </w:pPr>
-          </w:p>
-          <w:p>
-            <w:pPr>
-              <w:pStyle w:val="TabAlternate"/>
-              <w:rPr>
-                <w:rFonts w:ascii="Times New Roman" w:hAnsi="Times New Roman" w:cs="Times New Roman"/>
-              </w:rPr>
-            </w:pPr>
-          </w:p>
-          <w:p>
-            <w:pPr>
-              <w:pStyle w:val="TabAlternate"/>
-              <w:rPr>
-                <w:rFonts w:ascii="Times New Roman" w:hAnsi="Times New Roman" w:cs="Times New Roman"/>
-              </w:rPr>
-            </w:pPr>
-          </w:p>
-        </w:tc>
-      </w:tr>
-      <w:tr>
-        <w:trPr>
-          <w:trHeight w:val="474"/>
-        </w:trPr>
-        <w:tc>
-          <w:tcPr>
-            <w:tcW w:w="2017" w:type="dxa"/>
-            <w:tcBorders>
-              <w:top w:val="single" w:sz="4" w:space="0" w:color="auto"/>
-              <w:left w:val="single" w:sz="4" w:space="0" w:color="auto"/>
-              <w:bottom w:val="single" w:sz="4" w:space="0" w:color="auto"/>
-              <w:right w:val="single" w:sz="4" w:space="0" w:color="auto"/>
-            </w:tcBorders>
-            <w:hideMark/>
-          </w:tcPr>
-          <w:p>
-            <w:pPr>
-              <w:pStyle w:val="CellLabelRight"/>
-              <w:rPr>
-                <w:rFonts w:ascii="Times New Roman" w:hAnsi="Times New Roman" w:cs="Times New Roman"/>
-              </w:rPr>
-            </w:pPr>
-            <w:r>
-              <w:rPr>
-                <w:rFonts w:ascii="Times New Roman" w:hAnsi="Times New Roman" w:cs="Times New Roman"/>
-              </w:rPr>
-              <w:t>Post-Condition:</w:t>
-            </w:r>
-          </w:p>
-        </w:tc>
-        <w:tc>
-          <w:tcPr>
-            <w:tcW w:w="7163" w:type="dxa"/>
-            <w:tcBorders>
-              <w:top w:val="single" w:sz="4" w:space="0" w:color="auto"/>
-              <w:left w:val="single" w:sz="4" w:space="0" w:color="auto"/>
-              <w:bottom w:val="single" w:sz="4" w:space="0" w:color="auto"/>
-              <w:right w:val="threeDEngrave" w:sz="24" w:space="0" w:color="auto"/>
-            </w:tcBorders>
-            <w:hideMark/>
-          </w:tcPr>
-          <w:p>
-            <w:pPr>
-              <w:pStyle w:val="CellText"/>
-              <w:rPr>
-                <w:rFonts w:ascii="Times New Roman" w:hAnsi="Times New Roman" w:cs="Times New Roman"/>
-              </w:rPr>
-            </w:pPr>
-          </w:p>
-          <w:p>
-            <w:pPr>
-              <w:pStyle w:val="CellText"/>
-              <w:ind w:left="0"/>
-              <w:rPr>
-                <w:rFonts w:ascii="Times New Roman" w:hAnsi="Times New Roman" w:cs="Times New Roman"/>
-              </w:rPr>
-            </w:pPr>
-            <w:r>
-              <w:rPr>
-                <w:rFonts w:ascii="Times New Roman" w:hAnsi="Times New Roman" w:cs="Times New Roman"/>
-              </w:rPr>
-              <w:t xml:space="preserve">A list of sorted search results is returned to </w:t>
-            </w:r>
-            <w:proofErr w:type="spellStart"/>
-            <w:r>
-              <w:rPr>
-                <w:rFonts w:ascii="Times New Roman" w:hAnsi="Times New Roman" w:cs="Times New Roman"/>
-              </w:rPr>
-              <w:t>SearchResults</w:t>
-            </w:r>
-            <w:proofErr w:type="spellEnd"/>
-          </w:p>
-        </w:tc>
-      </w:tr>
-      <w:tr>
-        <w:trPr>
-          <w:trHeight w:val="35"/>
-        </w:trPr>
-        <w:tc>
-          <w:tcPr>
-            <w:tcW w:w="2017" w:type="dxa"/>
-            <w:tcBorders>
-              <w:top w:val="single" w:sz="4" w:space="0" w:color="auto"/>
-              <w:left w:val="single" w:sz="4" w:space="0" w:color="auto"/>
-              <w:bottom w:val="threeDEngrave" w:sz="24" w:space="0" w:color="auto"/>
-              <w:right w:val="single" w:sz="4" w:space="0" w:color="auto"/>
-            </w:tcBorders>
-            <w:hideMark/>
-          </w:tcPr>
-          <w:p>
-            <w:pPr>
-              <w:pStyle w:val="CellLabelRight"/>
-              <w:rPr>
-                <w:rFonts w:ascii="Times New Roman" w:hAnsi="Times New Roman" w:cs="Times New Roman"/>
-              </w:rPr>
-            </w:pPr>
-            <w:r>
-              <w:rPr>
-                <w:rFonts w:ascii="Times New Roman" w:hAnsi="Times New Roman" w:cs="Times New Roman"/>
-              </w:rPr>
-              <w:t>Open Issues:</w:t>
-            </w:r>
-          </w:p>
-        </w:tc>
-        <w:tc>
-          <w:tcPr>
-            <w:tcW w:w="7163" w:type="dxa"/>
-            <w:tcBorders>
-              <w:top w:val="single" w:sz="4" w:space="0" w:color="auto"/>
-              <w:left w:val="single" w:sz="4" w:space="0" w:color="auto"/>
-              <w:bottom w:val="threeDEngrave" w:sz="24" w:space="0" w:color="auto"/>
-              <w:right w:val="threeDEngrave" w:sz="24" w:space="0" w:color="auto"/>
-            </w:tcBorders>
-            <w:hideMark/>
-          </w:tcPr>
-          <w:p>
-            <w:pPr>
-              <w:pStyle w:val="TabAlternate"/>
-              <w:rPr>
-                <w:rStyle w:val="StoryBulletLead"/>
-              </w:rPr>
-            </w:pPr>
-          </w:p>
-          <w:p>
-            <w:pPr>
-              <w:pStyle w:val="TabAlternate"/>
-              <w:rPr>
-                <w:rStyle w:val="StoryBulletLead"/>
-              </w:rPr>
-            </w:pPr>
-          </w:p>
-          <w:p>
-            <w:pPr>
-              <w:pStyle w:val="TabAlternate"/>
-              <w:rPr>
-                <w:rFonts w:ascii="Times New Roman" w:hAnsi="Times New Roman" w:cs="Times New Roman"/>
-              </w:rPr>
-            </w:pPr>
-          </w:p>
-        </w:tc>
-      </w:tr>
-    </w:tbl>
-    <w:p>
-      <w:pPr>
-        <w:spacing w:after="160" w:line="259" w:lineRule="auto"/>
-        <w:ind w:left="0"/>
-      </w:pPr>
-    </w:p>
-    <w:tbl>
-      <w:tblPr>
-        <w:tblW w:w="0" w:type="auto"/>
-        <w:tblInd w:w="115" w:type="dxa"/>
-        <w:tblBorders>
-          <w:top w:val="single" w:sz="4" w:space="0" w:color="auto"/>
-          <w:left w:val="single" w:sz="4" w:space="0" w:color="auto"/>
-          <w:bottom w:val="single" w:sz="4" w:space="0" w:color="auto"/>
-          <w:right w:val="single" w:sz="4" w:space="0" w:color="auto"/>
-          <w:insideH w:val="single" w:sz="4" w:space="0" w:color="auto"/>
-          <w:insideV w:val="single" w:sz="4" w:space="0" w:color="auto"/>
-        </w:tblBorders>
-        <w:tblCellMar>
-          <w:top w:w="29" w:type="dxa"/>
-          <w:left w:w="115" w:type="dxa"/>
-          <w:bottom w:w="29" w:type="dxa"/>
-          <w:right w:w="115" w:type="dxa"/>
-        </w:tblCellMar>
-        <w:tblLook w:val="01E0" w:firstRow="1" w:lastRow="1" w:firstColumn="1" w:lastColumn="1" w:noHBand="0" w:noVBand="0"/>
-      </w:tblPr>
-      <w:tblGrid>
-        <w:gridCol w:w="2017"/>
-        <w:gridCol w:w="7163"/>
-      </w:tblGrid>
-      <w:tr>
-        <w:tc>
-          <w:tcPr>
-            <w:tcW w:w="2017" w:type="dxa"/>
-            <w:tcBorders>
-              <w:top w:val="single" w:sz="18" w:space="0" w:color="auto"/>
-              <w:left w:val="single" w:sz="4" w:space="0" w:color="auto"/>
-              <w:bottom w:val="single" w:sz="18" w:space="0" w:color="auto"/>
-              <w:right w:val="single" w:sz="4" w:space="0" w:color="auto"/>
-            </w:tcBorders>
-            <w:shd w:val="clear" w:color="auto" w:fill="F3F3F3"/>
-            <w:hideMark/>
-          </w:tcPr>
-          <w:p>
-            <w:pPr>
-              <w:pStyle w:val="CellLabelRight"/>
-              <w:rPr>
-                <w:rFonts w:ascii="Times New Roman" w:hAnsi="Times New Roman" w:cs="Times New Roman"/>
-              </w:rPr>
-            </w:pPr>
-            <w:r>
-              <w:rPr>
-                <w:rFonts w:ascii="Times New Roman" w:hAnsi="Times New Roman" w:cs="Times New Roman"/>
-              </w:rPr>
-              <w:lastRenderedPageBreak/>
-              <w:t>Use Case:</w:t>
-            </w:r>
-          </w:p>
-        </w:tc>
-        <w:tc>
-          <w:tcPr>
-            <w:tcW w:w="7163" w:type="dxa"/>
-            <w:tcBorders>
-              <w:top w:val="single" w:sz="18" w:space="0" w:color="auto"/>
-              <w:left w:val="single" w:sz="4" w:space="0" w:color="auto"/>
-              <w:bottom w:val="single" w:sz="18" w:space="0" w:color="auto"/>
-              <w:right w:val="threeDEngrave" w:sz="24" w:space="0" w:color="auto"/>
-            </w:tcBorders>
-            <w:shd w:val="clear" w:color="auto" w:fill="F3F3F3"/>
-            <w:hideMark/>
-          </w:tcPr>
-          <w:p>
-            <w:pPr>
-              <w:pStyle w:val="CellLabel"/>
-              <w:ind w:left="0"/>
-              <w:rPr>
-                <w:rFonts w:ascii="Times New Roman" w:hAnsi="Times New Roman" w:cs="Times New Roman"/>
-              </w:rPr>
-            </w:pPr>
-            <w:r>
-              <w:rPr>
-                <w:rFonts w:ascii="Times New Roman" w:hAnsi="Times New Roman" w:cs="Times New Roman"/>
-              </w:rPr>
-              <w:t>Sort</w:t>
-            </w:r>
-          </w:p>
-        </w:tc>
-      </w:tr>
-      <w:tr>
-        <w:tc>
-          <w:tcPr>
-            <w:tcW w:w="2017" w:type="dxa"/>
-            <w:tcBorders>
-              <w:top w:val="single" w:sz="18" w:space="0" w:color="auto"/>
-              <w:left w:val="single" w:sz="4" w:space="0" w:color="auto"/>
-              <w:bottom w:val="single" w:sz="4" w:space="0" w:color="auto"/>
-              <w:right w:val="single" w:sz="4" w:space="0" w:color="auto"/>
-            </w:tcBorders>
-            <w:hideMark/>
-          </w:tcPr>
-          <w:p>
-            <w:pPr>
-              <w:pStyle w:val="CellLabelRight"/>
-              <w:rPr>
-                <w:rFonts w:ascii="Times New Roman" w:hAnsi="Times New Roman" w:cs="Times New Roman"/>
-              </w:rPr>
-            </w:pPr>
-            <w:r>
-              <w:rPr>
-                <w:rFonts w:ascii="Times New Roman" w:hAnsi="Times New Roman" w:cs="Times New Roman"/>
-              </w:rPr>
-              <w:t>ID:</w:t>
-            </w:r>
-          </w:p>
-        </w:tc>
-        <w:tc>
-          <w:tcPr>
-            <w:tcW w:w="7163" w:type="dxa"/>
-            <w:tcBorders>
-              <w:top w:val="single" w:sz="18" w:space="0" w:color="auto"/>
-              <w:left w:val="single" w:sz="4" w:space="0" w:color="auto"/>
-              <w:bottom w:val="single" w:sz="4" w:space="0" w:color="auto"/>
-              <w:right w:val="threeDEngrave" w:sz="24" w:space="0" w:color="auto"/>
-            </w:tcBorders>
-            <w:hideMark/>
-          </w:tcPr>
-          <w:p>
-            <w:pPr>
-              <w:pStyle w:val="CellText"/>
-              <w:ind w:left="0"/>
-              <w:rPr>
-                <w:rFonts w:ascii="Times New Roman" w:hAnsi="Times New Roman" w:cs="Times New Roman"/>
-              </w:rPr>
-            </w:pPr>
-            <w:r>
-              <w:rPr>
-                <w:rFonts w:ascii="Times New Roman" w:hAnsi="Times New Roman" w:cs="Times New Roman"/>
-              </w:rPr>
-              <w:t>20</w:t>
-            </w:r>
-            <w:r>
-              <w:rPr>
-                <w:rFonts w:ascii="Times New Roman" w:hAnsi="Times New Roman" w:cs="Times New Roman"/>
-              </w:rPr>
-              <w:t>3</w:t>
-            </w:r>
-          </w:p>
-        </w:tc>
-      </w:tr>
-      <w:tr>
-        <w:tc>
-          <w:tcPr>
-            <w:tcW w:w="2017" w:type="dxa"/>
-            <w:tcBorders>
-              <w:top w:val="single" w:sz="4" w:space="0" w:color="auto"/>
-              <w:left w:val="single" w:sz="4" w:space="0" w:color="auto"/>
-              <w:bottom w:val="single" w:sz="4" w:space="0" w:color="auto"/>
-              <w:right w:val="single" w:sz="4" w:space="0" w:color="auto"/>
-            </w:tcBorders>
-            <w:hideMark/>
-          </w:tcPr>
-          <w:p>
-            <w:pPr>
-              <w:pStyle w:val="CellLabelRight"/>
-              <w:rPr>
-                <w:rFonts w:ascii="Times New Roman" w:hAnsi="Times New Roman" w:cs="Times New Roman"/>
-              </w:rPr>
-            </w:pPr>
-            <w:r>
-              <w:rPr>
-                <w:rFonts w:ascii="Times New Roman" w:hAnsi="Times New Roman" w:cs="Times New Roman"/>
-              </w:rPr>
-              <w:t>Scope:</w:t>
-            </w:r>
-          </w:p>
-        </w:tc>
-        <w:tc>
-          <w:tcPr>
-            <w:tcW w:w="7163" w:type="dxa"/>
-            <w:tcBorders>
-              <w:top w:val="single" w:sz="4" w:space="0" w:color="auto"/>
-              <w:left w:val="single" w:sz="4" w:space="0" w:color="auto"/>
-              <w:bottom w:val="single" w:sz="4" w:space="0" w:color="auto"/>
-              <w:right w:val="threeDEngrave" w:sz="24" w:space="0" w:color="auto"/>
-            </w:tcBorders>
-            <w:hideMark/>
-          </w:tcPr>
-          <w:p>
-            <w:pPr>
-              <w:pStyle w:val="CellText"/>
-              <w:ind w:left="0"/>
-              <w:rPr>
-                <w:rFonts w:ascii="Times New Roman" w:hAnsi="Times New Roman" w:cs="Times New Roman"/>
-              </w:rPr>
-            </w:pPr>
-            <w:r>
-              <w:rPr>
-                <w:rFonts w:ascii="Times New Roman" w:hAnsi="Times New Roman" w:cs="Times New Roman"/>
-              </w:rPr>
-              <w:t>House Hustler</w:t>
-            </w:r>
-          </w:p>
-        </w:tc>
-      </w:tr>
-      <w:tr>
-        <w:tc>
-          <w:tcPr>
-            <w:tcW w:w="2017" w:type="dxa"/>
-            <w:tcBorders>
-              <w:top w:val="single" w:sz="4" w:space="0" w:color="auto"/>
-              <w:left w:val="single" w:sz="4" w:space="0" w:color="auto"/>
-              <w:bottom w:val="single" w:sz="4" w:space="0" w:color="auto"/>
-              <w:right w:val="single" w:sz="4" w:space="0" w:color="auto"/>
-            </w:tcBorders>
-            <w:hideMark/>
-          </w:tcPr>
-          <w:p>
-            <w:pPr>
-              <w:pStyle w:val="CellLabelRight"/>
-              <w:rPr>
-                <w:rFonts w:ascii="Times New Roman" w:hAnsi="Times New Roman" w:cs="Times New Roman"/>
-              </w:rPr>
-            </w:pPr>
-            <w:r>
-              <w:rPr>
-                <w:rFonts w:ascii="Times New Roman" w:hAnsi="Times New Roman" w:cs="Times New Roman"/>
-              </w:rPr>
-              <w:t>Priority:</w:t>
-            </w:r>
-          </w:p>
-        </w:tc>
-        <w:tc>
-          <w:tcPr>
-            <w:tcW w:w="7163" w:type="dxa"/>
-            <w:tcBorders>
-              <w:top w:val="single" w:sz="4" w:space="0" w:color="auto"/>
-              <w:left w:val="single" w:sz="4" w:space="0" w:color="auto"/>
-              <w:bottom w:val="single" w:sz="4" w:space="0" w:color="auto"/>
-              <w:right w:val="threeDEngrave" w:sz="24" w:space="0" w:color="auto"/>
-            </w:tcBorders>
-            <w:hideMark/>
-          </w:tcPr>
-          <w:p>
-            <w:pPr>
-              <w:pStyle w:val="CellText"/>
-              <w:ind w:left="0"/>
-              <w:rPr>
-                <w:rFonts w:ascii="Times New Roman" w:hAnsi="Times New Roman" w:cs="Times New Roman"/>
-              </w:rPr>
-            </w:pPr>
-            <w:r>
-              <w:rPr>
-                <w:rFonts w:ascii="Times New Roman" w:hAnsi="Times New Roman" w:cs="Times New Roman"/>
-              </w:rPr>
-              <w:t>High</w:t>
-            </w:r>
-          </w:p>
-        </w:tc>
-      </w:tr>
-      <w:tr>
-        <w:tc>
-          <w:tcPr>
-            <w:tcW w:w="2017" w:type="dxa"/>
-            <w:tcBorders>
-              <w:top w:val="single" w:sz="4" w:space="0" w:color="auto"/>
-              <w:left w:val="single" w:sz="4" w:space="0" w:color="auto"/>
-              <w:bottom w:val="single" w:sz="4" w:space="0" w:color="auto"/>
-              <w:right w:val="single" w:sz="4" w:space="0" w:color="auto"/>
-            </w:tcBorders>
-            <w:hideMark/>
-          </w:tcPr>
-          <w:p>
-            <w:pPr>
-              <w:pStyle w:val="CellLabelRight"/>
-              <w:rPr>
-                <w:rFonts w:ascii="Times New Roman" w:hAnsi="Times New Roman" w:cs="Times New Roman"/>
-              </w:rPr>
-            </w:pPr>
-            <w:r>
-              <w:rPr>
-                <w:rFonts w:ascii="Times New Roman" w:hAnsi="Times New Roman" w:cs="Times New Roman"/>
-              </w:rPr>
-              <w:t>Summary:</w:t>
-            </w:r>
-          </w:p>
-        </w:tc>
-        <w:tc>
-          <w:tcPr>
-            <w:tcW w:w="7163" w:type="dxa"/>
-            <w:tcBorders>
-              <w:top w:val="single" w:sz="4" w:space="0" w:color="auto"/>
-              <w:left w:val="single" w:sz="4" w:space="0" w:color="auto"/>
-              <w:bottom w:val="single" w:sz="4" w:space="0" w:color="auto"/>
-              <w:right w:val="threeDEngrave" w:sz="24" w:space="0" w:color="auto"/>
-            </w:tcBorders>
-            <w:hideMark/>
-          </w:tcPr>
-          <w:p>
-            <w:pPr>
-              <w:pStyle w:val="CellText"/>
-              <w:ind w:left="0"/>
-              <w:rPr>
-                <w:rFonts w:ascii="Times New Roman" w:hAnsi="Times New Roman" w:cs="Times New Roman"/>
-              </w:rPr>
-            </w:pPr>
-            <w:r>
-              <w:rPr>
-                <w:rFonts w:ascii="Times New Roman" w:hAnsi="Times New Roman" w:cs="Times New Roman"/>
-              </w:rPr>
-              <w:t>Sort</w:t>
-            </w:r>
-            <w:r>
-              <w:rPr>
-                <w:rFonts w:ascii="Times New Roman" w:hAnsi="Times New Roman" w:cs="Times New Roman"/>
-              </w:rPr>
-              <w:t xml:space="preserve"> list based on further parameters specified on the results page</w:t>
-            </w:r>
-          </w:p>
-        </w:tc>
-      </w:tr>
-      <w:tr>
-        <w:tc>
-          <w:tcPr>
-            <w:tcW w:w="2017" w:type="dxa"/>
-            <w:tcBorders>
-              <w:top w:val="single" w:sz="4" w:space="0" w:color="auto"/>
-              <w:left w:val="single" w:sz="4" w:space="0" w:color="auto"/>
-              <w:bottom w:val="single" w:sz="4" w:space="0" w:color="auto"/>
-              <w:right w:val="single" w:sz="4" w:space="0" w:color="auto"/>
-            </w:tcBorders>
-            <w:hideMark/>
-          </w:tcPr>
-          <w:p>
-            <w:pPr>
-              <w:pStyle w:val="CellLabelRight"/>
-              <w:rPr>
-                <w:rFonts w:ascii="Times New Roman" w:hAnsi="Times New Roman" w:cs="Times New Roman"/>
-              </w:rPr>
-            </w:pPr>
-            <w:r>
-              <w:rPr>
-                <w:rFonts w:ascii="Times New Roman" w:hAnsi="Times New Roman" w:cs="Times New Roman"/>
-              </w:rPr>
-              <w:t>Primary Actor:</w:t>
-            </w:r>
-          </w:p>
-        </w:tc>
-        <w:tc>
-          <w:tcPr>
-            <w:tcW w:w="7163" w:type="dxa"/>
-            <w:tcBorders>
-              <w:top w:val="single" w:sz="4" w:space="0" w:color="auto"/>
-              <w:left w:val="single" w:sz="4" w:space="0" w:color="auto"/>
-              <w:bottom w:val="single" w:sz="4" w:space="0" w:color="auto"/>
-              <w:right w:val="threeDEngrave" w:sz="24" w:space="0" w:color="auto"/>
-            </w:tcBorders>
-            <w:hideMark/>
-          </w:tcPr>
-          <w:p>
-            <w:pPr>
-              <w:pStyle w:val="CellText"/>
-              <w:ind w:left="0"/>
-              <w:rPr>
-                <w:rFonts w:ascii="Times New Roman" w:hAnsi="Times New Roman" w:cs="Times New Roman"/>
-              </w:rPr>
-            </w:pPr>
-            <w:r>
-              <w:rPr>
-                <w:rFonts w:ascii="Times New Roman" w:hAnsi="Times New Roman" w:cs="Times New Roman"/>
-              </w:rPr>
-              <w:t>User</w:t>
-            </w:r>
-          </w:p>
-        </w:tc>
-      </w:tr>
-      <w:tr>
-        <w:tc>
-          <w:tcPr>
-            <w:tcW w:w="2017" w:type="dxa"/>
-            <w:tcBorders>
-              <w:top w:val="single" w:sz="4" w:space="0" w:color="auto"/>
-              <w:left w:val="single" w:sz="4" w:space="0" w:color="auto"/>
-              <w:bottom w:val="single" w:sz="4" w:space="0" w:color="auto"/>
-              <w:right w:val="single" w:sz="4" w:space="0" w:color="auto"/>
-            </w:tcBorders>
-            <w:hideMark/>
-          </w:tcPr>
-          <w:p>
-            <w:pPr>
-              <w:pStyle w:val="CellLabelRight"/>
-              <w:rPr>
-                <w:rFonts w:ascii="Times New Roman" w:hAnsi="Times New Roman" w:cs="Times New Roman"/>
-              </w:rPr>
-            </w:pPr>
-            <w:r>
-              <w:rPr>
-                <w:rFonts w:ascii="Times New Roman" w:hAnsi="Times New Roman" w:cs="Times New Roman"/>
-              </w:rPr>
-              <w:t>Supporting Actors:</w:t>
-            </w:r>
-          </w:p>
-        </w:tc>
-        <w:tc>
-          <w:tcPr>
-            <w:tcW w:w="7163" w:type="dxa"/>
-            <w:tcBorders>
-              <w:top w:val="single" w:sz="4" w:space="0" w:color="auto"/>
-              <w:left w:val="single" w:sz="4" w:space="0" w:color="auto"/>
-              <w:bottom w:val="single" w:sz="4" w:space="0" w:color="auto"/>
-              <w:right w:val="threeDEngrave" w:sz="24" w:space="0" w:color="auto"/>
-            </w:tcBorders>
-            <w:hideMark/>
-          </w:tcPr>
-          <w:p>
-            <w:pPr>
-              <w:pStyle w:val="CellText"/>
-              <w:rPr>
-                <w:rFonts w:ascii="Times New Roman" w:hAnsi="Times New Roman" w:cs="Times New Roman"/>
-              </w:rPr>
-            </w:pPr>
-          </w:p>
-        </w:tc>
-      </w:tr>
-      <w:tr>
-        <w:tc>
-          <w:tcPr>
-            <w:tcW w:w="2017" w:type="dxa"/>
-            <w:tcBorders>
-              <w:top w:val="single" w:sz="4" w:space="0" w:color="auto"/>
-              <w:left w:val="single" w:sz="4" w:space="0" w:color="auto"/>
-              <w:bottom w:val="single" w:sz="4" w:space="0" w:color="auto"/>
-              <w:right w:val="single" w:sz="4" w:space="0" w:color="auto"/>
-            </w:tcBorders>
-            <w:hideMark/>
-          </w:tcPr>
-          <w:p>
-            <w:pPr>
-              <w:pStyle w:val="CellLabelRight"/>
-              <w:rPr>
-                <w:rFonts w:ascii="Times New Roman" w:hAnsi="Times New Roman" w:cs="Times New Roman"/>
-              </w:rPr>
-            </w:pPr>
-            <w:r>
-              <w:rPr>
-                <w:rFonts w:ascii="Times New Roman" w:hAnsi="Times New Roman" w:cs="Times New Roman"/>
-              </w:rPr>
-              <w:t>Stakeholders:</w:t>
-            </w:r>
-          </w:p>
-        </w:tc>
-        <w:tc>
-          <w:tcPr>
-            <w:tcW w:w="7163" w:type="dxa"/>
-            <w:tcBorders>
-              <w:top w:val="single" w:sz="4" w:space="0" w:color="auto"/>
-              <w:left w:val="single" w:sz="4" w:space="0" w:color="auto"/>
-              <w:bottom w:val="single" w:sz="4" w:space="0" w:color="auto"/>
-              <w:right w:val="threeDEngrave" w:sz="24" w:space="0" w:color="auto"/>
-            </w:tcBorders>
-            <w:hideMark/>
-          </w:tcPr>
-          <w:p>
-            <w:pPr>
-              <w:pStyle w:val="CellBullet"/>
-              <w:numPr>
-                <w:ilvl w:val="0"/>
-                <w:numId w:val="0"/>
-              </w:numPr>
-              <w:ind w:left="252" w:hanging="252"/>
-              <w:rPr>
-                <w:rFonts w:ascii="Times New Roman" w:hAnsi="Times New Roman" w:cs="Times New Roman"/>
-              </w:rPr>
-            </w:pPr>
-            <w:r>
-              <w:rPr>
-                <w:rFonts w:ascii="Times New Roman" w:hAnsi="Times New Roman" w:cs="Times New Roman"/>
-              </w:rPr>
-              <w:t>Admins, Users</w:t>
-            </w:r>
-          </w:p>
-          <w:p>
-            <w:pPr>
-              <w:pStyle w:val="CellBullet"/>
-              <w:numPr>
-                <w:ilvl w:val="0"/>
-                <w:numId w:val="0"/>
-              </w:numPr>
-              <w:ind w:left="252" w:hanging="252"/>
-              <w:rPr>
-                <w:rFonts w:ascii="Times New Roman" w:hAnsi="Times New Roman" w:cs="Times New Roman"/>
-              </w:rPr>
-            </w:pPr>
-          </w:p>
-        </w:tc>
-      </w:tr>
-      <w:tr>
-        <w:tc>
-          <w:tcPr>
-            <w:tcW w:w="2017" w:type="dxa"/>
-            <w:tcBorders>
-              <w:top w:val="single" w:sz="4" w:space="0" w:color="auto"/>
-              <w:left w:val="single" w:sz="4" w:space="0" w:color="auto"/>
-              <w:bottom w:val="single" w:sz="4" w:space="0" w:color="auto"/>
-              <w:right w:val="single" w:sz="4" w:space="0" w:color="auto"/>
-            </w:tcBorders>
-            <w:hideMark/>
-          </w:tcPr>
-          <w:p>
-            <w:pPr>
-              <w:pStyle w:val="CellLabelRight"/>
-              <w:rPr>
-                <w:rFonts w:ascii="Times New Roman" w:hAnsi="Times New Roman" w:cs="Times New Roman"/>
-              </w:rPr>
-            </w:pPr>
-            <w:r>
-              <w:rPr>
-                <w:rFonts w:ascii="Times New Roman" w:hAnsi="Times New Roman" w:cs="Times New Roman"/>
-              </w:rPr>
-              <w:t>Generalization:</w:t>
-            </w:r>
-          </w:p>
-        </w:tc>
-        <w:tc>
-          <w:tcPr>
-            <w:tcW w:w="7163" w:type="dxa"/>
-            <w:tcBorders>
-              <w:top w:val="single" w:sz="4" w:space="0" w:color="auto"/>
-              <w:left w:val="single" w:sz="4" w:space="0" w:color="auto"/>
-              <w:bottom w:val="single" w:sz="4" w:space="0" w:color="auto"/>
-              <w:right w:val="threeDEngrave" w:sz="24" w:space="0" w:color="auto"/>
-            </w:tcBorders>
-          </w:tcPr>
-          <w:p>
-            <w:pPr>
-              <w:pStyle w:val="CellText"/>
-              <w:ind w:left="0"/>
-              <w:rPr>
-                <w:rFonts w:ascii="Times New Roman" w:hAnsi="Times New Roman" w:cs="Times New Roman"/>
-              </w:rPr>
-            </w:pPr>
-          </w:p>
-        </w:tc>
-      </w:tr>
-      <w:tr>
-        <w:tc>
-          <w:tcPr>
-            <w:tcW w:w="2017" w:type="dxa"/>
-            <w:tcBorders>
-              <w:top w:val="single" w:sz="4" w:space="0" w:color="auto"/>
-              <w:left w:val="single" w:sz="4" w:space="0" w:color="auto"/>
-              <w:bottom w:val="single" w:sz="4" w:space="0" w:color="auto"/>
-              <w:right w:val="single" w:sz="4" w:space="0" w:color="auto"/>
-            </w:tcBorders>
-            <w:hideMark/>
-          </w:tcPr>
-          <w:p>
-            <w:pPr>
-              <w:pStyle w:val="CellLabelRight"/>
-              <w:rPr>
-                <w:rFonts w:ascii="Times New Roman" w:hAnsi="Times New Roman" w:cs="Times New Roman"/>
-              </w:rPr>
-            </w:pPr>
-            <w:r>
-              <w:rPr>
-                <w:rFonts w:ascii="Times New Roman" w:hAnsi="Times New Roman" w:cs="Times New Roman"/>
-              </w:rPr>
-              <w:t>Include:</w:t>
-            </w:r>
-          </w:p>
-        </w:tc>
-        <w:tc>
-          <w:tcPr>
-            <w:tcW w:w="7163" w:type="dxa"/>
-            <w:tcBorders>
-              <w:top w:val="single" w:sz="4" w:space="0" w:color="auto"/>
-              <w:left w:val="single" w:sz="4" w:space="0" w:color="auto"/>
-              <w:bottom w:val="single" w:sz="4" w:space="0" w:color="auto"/>
-              <w:right w:val="threeDEngrave" w:sz="24" w:space="0" w:color="auto"/>
-            </w:tcBorders>
-            <w:hideMark/>
-          </w:tcPr>
-          <w:p>
-            <w:pPr>
-              <w:pStyle w:val="CellBullet"/>
-              <w:numPr>
-                <w:ilvl w:val="0"/>
-                <w:numId w:val="0"/>
-              </w:numPr>
-              <w:ind w:left="252" w:hanging="252"/>
-              <w:rPr>
-                <w:rFonts w:ascii="Times New Roman" w:hAnsi="Times New Roman" w:cs="Times New Roman"/>
-              </w:rPr>
-            </w:pPr>
-          </w:p>
-          <w:p>
-            <w:pPr>
-              <w:pStyle w:val="CellBullet"/>
-              <w:numPr>
-                <w:ilvl w:val="0"/>
-                <w:numId w:val="0"/>
-              </w:numPr>
-              <w:ind w:left="252" w:hanging="252"/>
-              <w:rPr>
-                <w:rFonts w:ascii="Times New Roman" w:hAnsi="Times New Roman" w:cs="Times New Roman"/>
-              </w:rPr>
-            </w:pPr>
-          </w:p>
-        </w:tc>
-      </w:tr>
-      <w:tr>
-        <w:tc>
-          <w:tcPr>
-            <w:tcW w:w="2017" w:type="dxa"/>
-            <w:tcBorders>
-              <w:top w:val="single" w:sz="4" w:space="0" w:color="auto"/>
-              <w:left w:val="single" w:sz="4" w:space="0" w:color="auto"/>
-              <w:bottom w:val="single" w:sz="4" w:space="0" w:color="auto"/>
-              <w:right w:val="single" w:sz="4" w:space="0" w:color="auto"/>
-            </w:tcBorders>
-            <w:hideMark/>
-          </w:tcPr>
-          <w:p>
-            <w:pPr>
-              <w:pStyle w:val="CellLabelRight"/>
-              <w:rPr>
-                <w:rFonts w:ascii="Times New Roman" w:hAnsi="Times New Roman" w:cs="Times New Roman"/>
-              </w:rPr>
-            </w:pPr>
-            <w:r>
-              <w:rPr>
-                <w:rFonts w:ascii="Times New Roman" w:hAnsi="Times New Roman" w:cs="Times New Roman"/>
-              </w:rPr>
-              <w:t>Extend:</w:t>
-            </w:r>
-          </w:p>
-        </w:tc>
-        <w:tc>
-          <w:tcPr>
-            <w:tcW w:w="7163" w:type="dxa"/>
-            <w:tcBorders>
-              <w:top w:val="single" w:sz="4" w:space="0" w:color="auto"/>
-              <w:left w:val="single" w:sz="4" w:space="0" w:color="auto"/>
-              <w:bottom w:val="single" w:sz="4" w:space="0" w:color="auto"/>
-              <w:right w:val="threeDEngrave" w:sz="24" w:space="0" w:color="auto"/>
-            </w:tcBorders>
-          </w:tcPr>
-          <w:p>
-            <w:pPr>
-              <w:pStyle w:val="CellText"/>
-              <w:ind w:left="0"/>
-              <w:rPr>
-                <w:rFonts w:ascii="Times New Roman" w:hAnsi="Times New Roman" w:cs="Times New Roman"/>
-              </w:rPr>
-            </w:pPr>
-          </w:p>
-        </w:tc>
-      </w:tr>
-      <w:tr>
-        <w:tc>
-          <w:tcPr>
-            <w:tcW w:w="2017" w:type="dxa"/>
-            <w:tcBorders>
-              <w:top w:val="single" w:sz="4" w:space="0" w:color="auto"/>
-              <w:left w:val="single" w:sz="4" w:space="0" w:color="auto"/>
-              <w:bottom w:val="single" w:sz="4" w:space="0" w:color="auto"/>
-              <w:right w:val="single" w:sz="4" w:space="0" w:color="auto"/>
-            </w:tcBorders>
-            <w:hideMark/>
-          </w:tcPr>
-          <w:p>
-            <w:pPr>
-              <w:pStyle w:val="CellLabelRight"/>
-              <w:rPr>
-                <w:rFonts w:ascii="Times New Roman" w:hAnsi="Times New Roman" w:cs="Times New Roman"/>
-              </w:rPr>
-            </w:pPr>
-            <w:r>
-              <w:rPr>
-                <w:rFonts w:ascii="Times New Roman" w:hAnsi="Times New Roman" w:cs="Times New Roman"/>
-              </w:rPr>
-              <w:t>Precondition:</w:t>
-            </w:r>
-          </w:p>
-        </w:tc>
-        <w:tc>
-          <w:tcPr>
-            <w:tcW w:w="7163" w:type="dxa"/>
-            <w:tcBorders>
-              <w:top w:val="single" w:sz="4" w:space="0" w:color="auto"/>
-              <w:left w:val="single" w:sz="4" w:space="0" w:color="auto"/>
-              <w:bottom w:val="single" w:sz="4" w:space="0" w:color="auto"/>
-              <w:right w:val="threeDEngrave" w:sz="24" w:space="0" w:color="auto"/>
-            </w:tcBorders>
-            <w:hideMark/>
-          </w:tcPr>
-          <w:p>
-            <w:pPr>
-              <w:pStyle w:val="CellText"/>
-              <w:ind w:left="0"/>
-              <w:rPr>
-                <w:rFonts w:ascii="Times New Roman" w:hAnsi="Times New Roman" w:cs="Times New Roman"/>
-              </w:rPr>
-            </w:pPr>
-            <w:r>
-              <w:rPr>
-                <w:rFonts w:ascii="Times New Roman" w:hAnsi="Times New Roman" w:cs="Times New Roman"/>
-              </w:rPr>
-              <w:t>A set of results is already displayed</w:t>
-            </w:r>
-          </w:p>
-        </w:tc>
-      </w:tr>
-      <w:tr>
-        <w:tc>
-          <w:tcPr>
-            <w:tcW w:w="2017" w:type="dxa"/>
-            <w:tcBorders>
-              <w:top w:val="single" w:sz="4" w:space="0" w:color="auto"/>
-              <w:left w:val="single" w:sz="4" w:space="0" w:color="auto"/>
-              <w:bottom w:val="single" w:sz="4" w:space="0" w:color="auto"/>
-              <w:right w:val="single" w:sz="4" w:space="0" w:color="auto"/>
-            </w:tcBorders>
-            <w:hideMark/>
-          </w:tcPr>
-          <w:p>
-            <w:pPr>
-              <w:pStyle w:val="CellLabelRight"/>
-              <w:rPr>
-                <w:rFonts w:ascii="Times New Roman" w:hAnsi="Times New Roman" w:cs="Times New Roman"/>
-              </w:rPr>
-            </w:pPr>
-            <w:r>
-              <w:rPr>
-                <w:rFonts w:ascii="Times New Roman" w:hAnsi="Times New Roman" w:cs="Times New Roman"/>
-              </w:rPr>
-              <w:t>Trigger:</w:t>
-            </w:r>
-          </w:p>
-        </w:tc>
-        <w:tc>
-          <w:tcPr>
-            <w:tcW w:w="7163" w:type="dxa"/>
-            <w:tcBorders>
-              <w:top w:val="single" w:sz="4" w:space="0" w:color="auto"/>
-              <w:left w:val="single" w:sz="4" w:space="0" w:color="auto"/>
-              <w:bottom w:val="single" w:sz="4" w:space="0" w:color="auto"/>
-              <w:right w:val="threeDEngrave" w:sz="24" w:space="0" w:color="auto"/>
-            </w:tcBorders>
-            <w:hideMark/>
-          </w:tcPr>
-          <w:p>
-            <w:pPr>
-              <w:pStyle w:val="CellText"/>
-              <w:ind w:left="0"/>
-              <w:rPr>
-                <w:rFonts w:ascii="Times New Roman" w:hAnsi="Times New Roman" w:cs="Times New Roman"/>
-              </w:rPr>
-            </w:pPr>
-            <w:r>
-              <w:rPr>
-                <w:rFonts w:ascii="Times New Roman" w:hAnsi="Times New Roman" w:cs="Times New Roman"/>
-              </w:rPr>
-              <w:t xml:space="preserve">User selects </w:t>
-            </w:r>
-            <w:r>
-              <w:rPr>
-                <w:rFonts w:ascii="Times New Roman" w:hAnsi="Times New Roman" w:cs="Times New Roman"/>
-              </w:rPr>
-              <w:t>some parameters to sort the list</w:t>
-            </w:r>
-            <w:r>
-              <w:rPr>
-                <w:rFonts w:ascii="Times New Roman" w:hAnsi="Times New Roman" w:cs="Times New Roman"/>
-              </w:rPr>
-              <w:t xml:space="preserve"> and hits the “Apply” button</w:t>
             </w:r>
           </w:p>
         </w:tc>

--- a/UseCases_HouseHustler.docx
+++ b/UseCases_HouseHustler.docx
@@ -188,21 +188,7 @@
               <w:rPr>
                 <w:rFonts w:ascii="Times New Roman" w:hAnsi="Times New Roman" w:cs="Times New Roman"/>
               </w:rPr>
-              <w:t>Ho</w:t>
-            </w:r>
-            <w:r>
-              <w:rPr>
-                <w:rFonts w:ascii="Times New Roman" w:hAnsi="Times New Roman" w:cs="Times New Roman"/>
-              </w:rPr>
-              <w:t>me</w:t>
-            </w:r>
-            <w:bookmarkStart w:id="0" w:name="_GoBack"/>
-            <w:bookmarkEnd w:id="0"/>
-            <w:r>
-              <w:rPr>
-                <w:rFonts w:ascii="Times New Roman" w:hAnsi="Times New Roman" w:cs="Times New Roman"/>
-              </w:rPr>
-              <w:t xml:space="preserve"> Hustler</w:t>
+              <w:t>House Hustler</w:t>
             </w:r>
           </w:p>
         </w:tc>
@@ -413,10 +399,29 @@
           <w:p>
             <w:pPr>
               <w:pStyle w:val="CellText"/>
-              <w:rPr>
-                <w:rFonts w:ascii="Times New Roman" w:hAnsi="Times New Roman" w:cs="Times New Roman"/>
-              </w:rPr>
-            </w:pPr>
+              <w:ind w:left="0"/>
+              <w:rPr>
+                <w:rFonts w:ascii="Times New Roman" w:hAnsi="Times New Roman" w:cs="Times New Roman"/>
+              </w:rPr>
+            </w:pPr>
+            <w:r>
+              <w:rPr>
+                <w:rFonts w:ascii="Times New Roman" w:hAnsi="Times New Roman" w:cs="Times New Roman"/>
+              </w:rPr>
+              <w:t xml:space="preserve">Zillow API, </w:t>
+            </w:r>
+            <w:r>
+              <w:rPr>
+                <w:rFonts w:ascii="Times New Roman" w:hAnsi="Times New Roman" w:cs="Times New Roman"/>
+              </w:rPr>
+              <w:t>Google Maps</w:t>
+            </w:r>
+            <w:r>
+              <w:rPr>
+                <w:rFonts w:ascii="Times New Roman" w:hAnsi="Times New Roman" w:cs="Times New Roman"/>
+              </w:rPr>
+              <w:t xml:space="preserve"> API</w:t>
+            </w:r>
           </w:p>
         </w:tc>
       </w:tr>
@@ -536,12 +541,6 @@
                 <w:rFonts w:ascii="Times New Roman" w:hAnsi="Times New Roman" w:cs="Times New Roman"/>
               </w:rPr>
             </w:pPr>
-            <w:r>
-              <w:rPr>
-                <w:rFonts w:ascii="Times New Roman" w:hAnsi="Times New Roman" w:cs="Times New Roman"/>
-              </w:rPr>
-              <w:t>Perform a search</w:t>
-            </w:r>
           </w:p>
         </w:tc>
       </w:tr>
@@ -583,6 +582,36 @@
             </w:tcBorders>
             <w:hideMark/>
           </w:tcPr>
+          <w:p>
+            <w:pPr>
+              <w:pStyle w:val="CellBullet"/>
+              <w:numPr>
+                <w:ilvl w:val="0"/>
+                <w:numId w:val="0"/>
+              </w:numPr>
+              <w:rPr>
+                <w:rFonts w:ascii="Times New Roman" w:hAnsi="Times New Roman" w:cs="Times New Roman"/>
+              </w:rPr>
+            </w:pPr>
+            <w:r>
+              <w:rPr>
+                <w:rFonts w:ascii="Times New Roman" w:hAnsi="Times New Roman" w:cs="Times New Roman"/>
+              </w:rPr>
+              <w:t>Display</w:t>
+            </w:r>
+            <w:r>
+              <w:rPr>
+                <w:rFonts w:ascii="Times New Roman" w:hAnsi="Times New Roman" w:cs="Times New Roman"/>
+              </w:rPr>
+              <w:t xml:space="preserve"> </w:t>
+            </w:r>
+            <w:r>
+              <w:rPr>
+                <w:rFonts w:ascii="Times New Roman" w:hAnsi="Times New Roman" w:cs="Times New Roman"/>
+              </w:rPr>
+              <w:t>Homes</w:t>
+            </w:r>
+          </w:p>
           <w:p>
             <w:pPr>
               <w:pStyle w:val="CellBullet"/>
@@ -595,37 +624,6 @@
                 <w:rFonts w:ascii="Times New Roman" w:hAnsi="Times New Roman" w:cs="Times New Roman"/>
               </w:rPr>
             </w:pPr>
-            <w:r>
-              <w:rPr>
-                <w:rFonts w:ascii="Times New Roman" w:hAnsi="Times New Roman" w:cs="Times New Roman"/>
-              </w:rPr>
-              <w:t>Advanced Search</w:t>
-            </w:r>
-            <w:r>
-              <w:rPr>
-                <w:rFonts w:ascii="Times New Roman" w:hAnsi="Times New Roman" w:cs="Times New Roman"/>
-              </w:rPr>
-              <w:t xml:space="preserve">, </w:t>
-            </w:r>
-            <w:r>
-              <w:rPr>
-                <w:rFonts w:ascii="Times New Roman" w:hAnsi="Times New Roman" w:cs="Times New Roman"/>
-              </w:rPr>
-              <w:t>Search Results</w:t>
-            </w:r>
-          </w:p>
-          <w:p>
-            <w:pPr>
-              <w:pStyle w:val="CellBullet"/>
-              <w:numPr>
-                <w:ilvl w:val="0"/>
-                <w:numId w:val="0"/>
-              </w:numPr>
-              <w:ind w:left="252" w:hanging="252"/>
-              <w:rPr>
-                <w:rFonts w:ascii="Times New Roman" w:hAnsi="Times New Roman" w:cs="Times New Roman"/>
-              </w:rPr>
-            </w:pPr>
           </w:p>
         </w:tc>
       </w:tr>
@@ -849,7 +847,13 @@
               <w:rPr>
                 <w:rFonts w:ascii="Times New Roman" w:hAnsi="Times New Roman"/>
               </w:rPr>
-              <w:t>User inputs keyword requirements</w:t>
+              <w:t>The U</w:t>
+            </w:r>
+            <w:r>
+              <w:rPr>
+                <w:rFonts w:ascii="Times New Roman" w:hAnsi="Times New Roman"/>
+              </w:rPr>
+              <w:t>ser inputs keyword requirements</w:t>
             </w:r>
           </w:p>
           <w:p>
@@ -867,7 +871,25 @@
               <w:rPr>
                 <w:rFonts w:ascii="Times New Roman" w:hAnsi="Times New Roman"/>
               </w:rPr>
-              <w:t>User Clicks search button</w:t>
+              <w:t xml:space="preserve">The </w:t>
+            </w:r>
+            <w:r>
+              <w:rPr>
+                <w:rFonts w:ascii="Times New Roman" w:hAnsi="Times New Roman"/>
+              </w:rPr>
+              <w:t xml:space="preserve">User </w:t>
+            </w:r>
+            <w:r>
+              <w:rPr>
+                <w:rFonts w:ascii="Times New Roman" w:hAnsi="Times New Roman"/>
+              </w:rPr>
+              <w:t>c</w:t>
+            </w:r>
+            <w:r>
+              <w:rPr>
+                <w:rFonts w:ascii="Times New Roman" w:hAnsi="Times New Roman"/>
+              </w:rPr>
+              <w:t>licks search button</w:t>
             </w:r>
           </w:p>
           <w:p>
@@ -885,6 +907,48 @@
               <w:rPr>
                 <w:rFonts w:ascii="Times New Roman" w:hAnsi="Times New Roman"/>
               </w:rPr>
+              <w:t xml:space="preserve">The User executes the </w:t>
+            </w:r>
+            <w:r>
+              <w:rPr>
+                <w:rFonts w:ascii="Times New Roman" w:hAnsi="Times New Roman"/>
+              </w:rPr>
+              <w:t>Display</w:t>
+            </w:r>
+            <w:r>
+              <w:rPr>
+                <w:rFonts w:ascii="Times New Roman" w:hAnsi="Times New Roman"/>
+              </w:rPr>
+              <w:t xml:space="preserve"> </w:t>
+            </w:r>
+            <w:r>
+              <w:rPr>
+                <w:rFonts w:ascii="Times New Roman" w:hAnsi="Times New Roman"/>
+              </w:rPr>
+              <w:t>Homes</w:t>
+            </w:r>
+            <w:r>
+              <w:rPr>
+                <w:rFonts w:ascii="Times New Roman" w:hAnsi="Times New Roman"/>
+              </w:rPr>
+              <w:t xml:space="preserve"> use case</w:t>
+            </w:r>
+          </w:p>
+          <w:p>
+            <w:pPr>
+              <w:pStyle w:val="TabAlternate"/>
+              <w:numPr>
+                <w:ilvl w:val="0"/>
+                <w:numId w:val="3"/>
+              </w:numPr>
+              <w:rPr>
+                <w:rFonts w:ascii="Times New Roman" w:hAnsi="Times New Roman"/>
+              </w:rPr>
+            </w:pPr>
+            <w:r>
+              <w:rPr>
+                <w:rFonts w:ascii="Times New Roman" w:hAnsi="Times New Roman"/>
+              </w:rPr>
               <w:t>Makes API call with specified parameters</w:t>
             </w:r>
           </w:p>
@@ -1315,14 +1379,6 @@
               </w:rPr>
               <w:t xml:space="preserve">A list of search results is returned </w:t>
             </w:r>
-            <w:proofErr w:type="spellStart"/>
-            <w:r>
-              <w:rPr>
-                <w:rFonts w:ascii="Times New Roman" w:hAnsi="Times New Roman" w:cs="Times New Roman"/>
-              </w:rPr>
-              <w:t>SearchResults</w:t>
-            </w:r>
-            <w:proofErr w:type="spellEnd"/>
           </w:p>
         </w:tc>
       </w:tr>
@@ -1587,19 +1643,7 @@
               <w:rPr>
                 <w:rFonts w:ascii="Times New Roman" w:hAnsi="Times New Roman" w:cs="Times New Roman"/>
               </w:rPr>
-              <w:t>Ho</w:t>
-            </w:r>
-            <w:r>
-              <w:rPr>
-                <w:rFonts w:ascii="Times New Roman" w:hAnsi="Times New Roman" w:cs="Times New Roman"/>
-              </w:rPr>
-              <w:t>me</w:t>
-            </w:r>
-            <w:r>
-              <w:rPr>
-                <w:rFonts w:ascii="Times New Roman" w:hAnsi="Times New Roman" w:cs="Times New Roman"/>
-              </w:rPr>
-              <w:t xml:space="preserve"> Hustler</w:t>
+              <w:t>House Hustler</w:t>
             </w:r>
           </w:p>
         </w:tc>
@@ -1932,7 +1976,7 @@
               <w:rPr>
                 <w:rFonts w:ascii="Times New Roman" w:hAnsi="Times New Roman" w:cs="Times New Roman"/>
               </w:rPr>
-              <w:t>Perform a search</w:t>
+              <w:t>Simple Search</w:t>
             </w:r>
           </w:p>
         </w:tc>
@@ -1991,7 +2035,19 @@
               <w:rPr>
                 <w:rFonts w:ascii="Times New Roman" w:hAnsi="Times New Roman" w:cs="Times New Roman"/>
               </w:rPr>
-              <w:t>Search Results</w:t>
+              <w:t>Display</w:t>
+            </w:r>
+            <w:r>
+              <w:rPr>
+                <w:rFonts w:ascii="Times New Roman" w:hAnsi="Times New Roman" w:cs="Times New Roman"/>
+              </w:rPr>
+              <w:t xml:space="preserve"> </w:t>
+            </w:r>
+            <w:r>
+              <w:rPr>
+                <w:rFonts w:ascii="Times New Roman" w:hAnsi="Times New Roman" w:cs="Times New Roman"/>
+              </w:rPr>
+              <w:t>Homes</w:t>
             </w:r>
           </w:p>
           <w:p>
@@ -2054,12 +2110,6 @@
                 <w:rFonts w:ascii="Times New Roman" w:hAnsi="Times New Roman" w:cs="Times New Roman"/>
               </w:rPr>
             </w:pPr>
-            <w:r>
-              <w:rPr>
-                <w:rFonts w:ascii="Times New Roman" w:hAnsi="Times New Roman" w:cs="Times New Roman"/>
-              </w:rPr>
-              <w:t>Simple Search</w:t>
-            </w:r>
           </w:p>
         </w:tc>
       </w:tr>
@@ -2288,7 +2338,7 @@
           </w:p>
           <w:p>
             <w:pPr>
-              <w:pStyle w:val="CellText"/>
+              <w:pStyle w:val="TabAlternate"/>
               <w:numPr>
                 <w:ilvl w:val="0"/>
                 <w:numId w:val="5"/>
@@ -2301,14 +2351,38 @@
               <w:rPr>
                 <w:rFonts w:ascii="Times New Roman" w:hAnsi="Times New Roman"/>
               </w:rPr>
+              <w:t>The User executes the Display Homes use case</w:t>
+            </w:r>
+          </w:p>
+          <w:p>
+            <w:pPr>
+              <w:pStyle w:val="CellText"/>
+              <w:numPr>
+                <w:ilvl w:val="0"/>
+                <w:numId w:val="5"/>
+              </w:numPr>
+              <w:rPr>
+                <w:rFonts w:ascii="Times New Roman" w:hAnsi="Times New Roman"/>
+              </w:rPr>
+            </w:pPr>
+            <w:r>
+              <w:rPr>
+                <w:rFonts w:ascii="Times New Roman" w:hAnsi="Times New Roman"/>
+              </w:rPr>
               <w:t>Makes API call with specified parameters</w:t>
             </w:r>
           </w:p>
           <w:p>
             <w:pPr>
               <w:pStyle w:val="TabAlternate"/>
+              <w:ind w:left="720" w:firstLine="0"/>
               <w:rPr>
                 <w:rStyle w:val="StoryBulletLead"/>
+                <w:rFonts w:ascii="Times New Roman" w:hAnsi="Times New Roman" w:cs="Arial"/>
+                <w:b w:val="0"/>
+                <w:spacing w:val="0"/>
+                <w:sz w:val="16"/>
+                <w:szCs w:val="18"/>
               </w:rPr>
             </w:pPr>
           </w:p>
@@ -2718,16 +2792,8 @@
               <w:rPr>
                 <w:rFonts w:ascii="Times New Roman" w:hAnsi="Times New Roman" w:cs="Times New Roman"/>
               </w:rPr>
-              <w:t xml:space="preserve">A list of search results is returned to </w:t>
-            </w:r>
-            <w:proofErr w:type="spellStart"/>
-            <w:r>
-              <w:rPr>
-                <w:rFonts w:ascii="Times New Roman" w:hAnsi="Times New Roman" w:cs="Times New Roman"/>
-              </w:rPr>
-              <w:t>SearchResults</w:t>
-            </w:r>
-            <w:proofErr w:type="spellEnd"/>
+              <w:t>A list of search results is returned</w:t>
+            </w:r>
           </w:p>
         </w:tc>
       </w:tr>
@@ -2878,20 +2944,12 @@
                 <w:rFonts w:ascii="Times New Roman" w:hAnsi="Times New Roman" w:cs="Times New Roman"/>
               </w:rPr>
             </w:pPr>
-            <w:proofErr w:type="spellStart"/>
-            <w:r>
-              <w:rPr>
-                <w:rFonts w:ascii="Times New Roman" w:hAnsi="Times New Roman" w:cs="Times New Roman"/>
-              </w:rPr>
-              <w:t>S</w:t>
-            </w:r>
-            <w:r>
-              <w:rPr>
-                <w:rFonts w:ascii="Times New Roman" w:hAnsi="Times New Roman" w:cs="Times New Roman"/>
-              </w:rPr>
-              <w:t>earchResults</w:t>
-            </w:r>
-            <w:proofErr w:type="spellEnd"/>
+            <w:r>
+              <w:rPr>
+                <w:rFonts w:ascii="Times New Roman" w:hAnsi="Times New Roman" w:cs="Times New Roman"/>
+              </w:rPr>
+              <w:t>Display Homes</w:t>
+            </w:r>
           </w:p>
         </w:tc>
       </w:tr>
@@ -3000,19 +3058,7 @@
               <w:rPr>
                 <w:rFonts w:ascii="Times New Roman" w:hAnsi="Times New Roman" w:cs="Times New Roman"/>
               </w:rPr>
-              <w:t>Ho</w:t>
-            </w:r>
-            <w:r>
-              <w:rPr>
-                <w:rFonts w:ascii="Times New Roman" w:hAnsi="Times New Roman" w:cs="Times New Roman"/>
-              </w:rPr>
-              <w:t>me</w:t>
-            </w:r>
-            <w:r>
-              <w:rPr>
-                <w:rFonts w:ascii="Times New Roman" w:hAnsi="Times New Roman" w:cs="Times New Roman"/>
-              </w:rPr>
-              <w:t xml:space="preserve"> Hustler</w:t>
+              <w:t>House Hustler</w:t>
             </w:r>
           </w:p>
         </w:tc>
@@ -3122,7 +3168,13 @@
               <w:rPr>
                 <w:rFonts w:ascii="Times New Roman" w:hAnsi="Times New Roman" w:cs="Times New Roman"/>
               </w:rPr>
-              <w:t>Organizing results of a search by specified criteria to be displayed</w:t>
+              <w:t>Displaying</w:t>
+            </w:r>
+            <w:r>
+              <w:rPr>
+                <w:rFonts w:ascii="Times New Roman" w:hAnsi="Times New Roman" w:cs="Times New Roman"/>
+              </w:rPr>
+              <w:t xml:space="preserve"> results of a search by specified criteria</w:t>
             </w:r>
           </w:p>
         </w:tc>
@@ -3228,26 +3280,6 @@
                 <w:rFonts w:ascii="Times New Roman" w:hAnsi="Times New Roman" w:cs="Times New Roman"/>
               </w:rPr>
             </w:pPr>
-            <w:r>
-              <w:rPr>
-                <w:rFonts w:ascii="Times New Roman" w:hAnsi="Times New Roman" w:cs="Times New Roman"/>
-              </w:rPr>
-              <w:t xml:space="preserve">Zillow API, </w:t>
-            </w:r>
-            <w:proofErr w:type="spellStart"/>
-            <w:r>
-              <w:rPr>
-                <w:rFonts w:ascii="Times New Roman" w:hAnsi="Times New Roman" w:cs="Times New Roman"/>
-              </w:rPr>
-              <w:t>GoogleMaps</w:t>
-            </w:r>
-            <w:proofErr w:type="spellEnd"/>
-            <w:r>
-              <w:rPr>
-                <w:rFonts w:ascii="Times New Roman" w:hAnsi="Times New Roman" w:cs="Times New Roman"/>
-              </w:rPr>
-              <w:t xml:space="preserve"> API</w:t>
-            </w:r>
           </w:p>
         </w:tc>
       </w:tr>
@@ -3369,12 +3401,6 @@
               <w:rPr>
                 <w:rFonts w:ascii="Times New Roman" w:hAnsi="Times New Roman" w:cs="Times New Roman"/>
               </w:rPr>
-              <w:t>Displaying sorted results</w:t>
-            </w:r>
-            <w:r>
-              <w:rPr>
-                <w:rFonts w:ascii="Times New Roman" w:hAnsi="Times New Roman" w:cs="Times New Roman"/>
-              </w:rPr>
               <w:tab/>
             </w:r>
           </w:p>
@@ -3429,65 +3455,59 @@
                 <w:rFonts w:ascii="Times New Roman" w:hAnsi="Times New Roman" w:cs="Times New Roman"/>
               </w:rPr>
             </w:pPr>
+          </w:p>
+        </w:tc>
+      </w:tr>
+      <w:tr>
+        <w:tc>
+          <w:tcPr>
+            <w:tcW w:w="1800" w:type="dxa"/>
+            <w:tcBorders>
+              <w:top w:val="single" w:sz="4" w:space="0" w:color="auto"/>
+              <w:left w:val="single" w:sz="4" w:space="0" w:color="auto"/>
+              <w:bottom w:val="single" w:sz="4" w:space="0" w:color="auto"/>
+              <w:right w:val="single" w:sz="4" w:space="0" w:color="auto"/>
+            </w:tcBorders>
+            <w:hideMark/>
+          </w:tcPr>
+          <w:p>
+            <w:pPr>
+              <w:pStyle w:val="CellLabelRight"/>
+              <w:rPr>
+                <w:rFonts w:ascii="Times New Roman" w:hAnsi="Times New Roman" w:cs="Times New Roman"/>
+              </w:rPr>
+            </w:pPr>
+            <w:r>
+              <w:rPr>
+                <w:rFonts w:ascii="Times New Roman" w:hAnsi="Times New Roman" w:cs="Times New Roman"/>
+              </w:rPr>
+              <w:t>Extend:</w:t>
+            </w:r>
+          </w:p>
+        </w:tc>
+        <w:tc>
+          <w:tcPr>
+            <w:tcW w:w="8820" w:type="dxa"/>
+            <w:tcBorders>
+              <w:top w:val="single" w:sz="4" w:space="0" w:color="auto"/>
+              <w:left w:val="single" w:sz="4" w:space="0" w:color="auto"/>
+              <w:bottom w:val="single" w:sz="4" w:space="0" w:color="auto"/>
+              <w:right w:val="threeDEngrave" w:sz="24" w:space="0" w:color="auto"/>
+            </w:tcBorders>
+          </w:tcPr>
+          <w:p>
+            <w:pPr>
+              <w:pStyle w:val="CellText"/>
+              <w:ind w:left="0"/>
+              <w:rPr>
+                <w:rFonts w:ascii="Times New Roman" w:hAnsi="Times New Roman" w:cs="Times New Roman"/>
+              </w:rPr>
+            </w:pPr>
             <w:r>
               <w:rPr>
                 <w:rFonts w:ascii="Times New Roman" w:hAnsi="Times New Roman" w:cs="Times New Roman"/>
               </w:rPr>
               <w:t>Sort, Filter</w:t>
-            </w:r>
-          </w:p>
-        </w:tc>
-      </w:tr>
-      <w:tr>
-        <w:tc>
-          <w:tcPr>
-            <w:tcW w:w="1800" w:type="dxa"/>
-            <w:tcBorders>
-              <w:top w:val="single" w:sz="4" w:space="0" w:color="auto"/>
-              <w:left w:val="single" w:sz="4" w:space="0" w:color="auto"/>
-              <w:bottom w:val="single" w:sz="4" w:space="0" w:color="auto"/>
-              <w:right w:val="single" w:sz="4" w:space="0" w:color="auto"/>
-            </w:tcBorders>
-            <w:hideMark/>
-          </w:tcPr>
-          <w:p>
-            <w:pPr>
-              <w:pStyle w:val="CellLabelRight"/>
-              <w:rPr>
-                <w:rFonts w:ascii="Times New Roman" w:hAnsi="Times New Roman" w:cs="Times New Roman"/>
-              </w:rPr>
-            </w:pPr>
-            <w:r>
-              <w:rPr>
-                <w:rFonts w:ascii="Times New Roman" w:hAnsi="Times New Roman" w:cs="Times New Roman"/>
-              </w:rPr>
-              <w:t>Extend:</w:t>
-            </w:r>
-          </w:p>
-        </w:tc>
-        <w:tc>
-          <w:tcPr>
-            <w:tcW w:w="8820" w:type="dxa"/>
-            <w:tcBorders>
-              <w:top w:val="single" w:sz="4" w:space="0" w:color="auto"/>
-              <w:left w:val="single" w:sz="4" w:space="0" w:color="auto"/>
-              <w:bottom w:val="single" w:sz="4" w:space="0" w:color="auto"/>
-              <w:right w:val="threeDEngrave" w:sz="24" w:space="0" w:color="auto"/>
-            </w:tcBorders>
-          </w:tcPr>
-          <w:p>
-            <w:pPr>
-              <w:pStyle w:val="CellText"/>
-              <w:ind w:left="0"/>
-              <w:rPr>
-                <w:rFonts w:ascii="Times New Roman" w:hAnsi="Times New Roman" w:cs="Times New Roman"/>
-              </w:rPr>
-            </w:pPr>
-            <w:r>
-              <w:rPr>
-                <w:rFonts w:ascii="Times New Roman" w:hAnsi="Times New Roman" w:cs="Times New Roman"/>
-              </w:rPr>
-              <w:t>Simple Search, Advanced Search</w:t>
             </w:r>
           </w:p>
         </w:tc>
@@ -3954,13 +3974,13 @@
             <w:pPr>
               <w:pStyle w:val="TabAlternate"/>
               <w:rPr>
-                <w:rFonts w:ascii="Times New Roman" w:hAnsi="Times New Roman" w:cs="Times New Roman"/>
-              </w:rPr>
-            </w:pPr>
-            <w:r>
-              <w:rPr>
                 <w:rFonts w:ascii="Times New Roman" w:hAnsi="Times New Roman"/>
               </w:rPr>
+            </w:pPr>
+            <w:r>
+              <w:rPr>
+                <w:rFonts w:ascii="Times New Roman" w:hAnsi="Times New Roman"/>
+              </w:rPr>
               <w:t>1</w:t>
             </w:r>
             <w:r>
@@ -3968,6 +3988,38 @@
                 <w:rFonts w:ascii="Times New Roman" w:hAnsi="Times New Roman"/>
               </w:rPr>
               <w:t>b. No listings meet the specified criteria, error message is displayed</w:t>
+            </w:r>
+          </w:p>
+          <w:p>
+            <w:pPr>
+              <w:pStyle w:val="TabAlternate"/>
+              <w:rPr>
+                <w:rFonts w:ascii="Times New Roman" w:hAnsi="Times New Roman" w:cs="Times New Roman"/>
+              </w:rPr>
+            </w:pPr>
+            <w:r>
+              <w:rPr>
+                <w:rFonts w:ascii="Times New Roman" w:hAnsi="Times New Roman" w:cs="Times New Roman"/>
+              </w:rPr>
+              <w:t xml:space="preserve">2a. The User executes </w:t>
+            </w:r>
+            <w:r>
+              <w:rPr>
+                <w:rFonts w:ascii="Times New Roman" w:hAnsi="Times New Roman" w:cs="Times New Roman"/>
+              </w:rPr>
+              <w:t>either the</w:t>
+            </w:r>
+            <w:r>
+              <w:rPr>
+                <w:rFonts w:ascii="Times New Roman" w:hAnsi="Times New Roman" w:cs="Times New Roman"/>
+              </w:rPr>
+              <w:t xml:space="preserve"> Sort or Filter use case</w:t>
+            </w:r>
+            <w:r>
+              <w:rPr>
+                <w:rFonts w:ascii="Times New Roman" w:hAnsi="Times New Roman" w:cs="Times New Roman"/>
+              </w:rPr>
+              <w:t xml:space="preserve"> (or both)</w:t>
             </w:r>
           </w:p>
           <w:p>
@@ -4347,19 +4399,7 @@
               <w:rPr>
                 <w:rFonts w:ascii="Times New Roman" w:hAnsi="Times New Roman" w:cs="Times New Roman"/>
               </w:rPr>
-              <w:t>Ho</w:t>
-            </w:r>
-            <w:r>
-              <w:rPr>
-                <w:rFonts w:ascii="Times New Roman" w:hAnsi="Times New Roman" w:cs="Times New Roman"/>
-              </w:rPr>
-              <w:t>me</w:t>
-            </w:r>
-            <w:r>
-              <w:rPr>
-                <w:rFonts w:ascii="Times New Roman" w:hAnsi="Times New Roman" w:cs="Times New Roman"/>
-              </w:rPr>
-              <w:t xml:space="preserve"> Hustler</w:t>
+              <w:t>House Hustler</w:t>
             </w:r>
           </w:p>
         </w:tc>
@@ -4694,12 +4734,6 @@
                 <w:rFonts w:ascii="Times New Roman" w:hAnsi="Times New Roman" w:cs="Times New Roman"/>
               </w:rPr>
             </w:pPr>
-            <w:r>
-              <w:rPr>
-                <w:rFonts w:ascii="Times New Roman" w:hAnsi="Times New Roman" w:cs="Times New Roman"/>
-              </w:rPr>
-              <w:t>Filters list based on further parameters specified on the results page</w:t>
-            </w:r>
           </w:p>
         </w:tc>
       </w:tr>
@@ -4814,12 +4848,6 @@
                 <w:rFonts w:ascii="Times New Roman" w:hAnsi="Times New Roman" w:cs="Times New Roman"/>
               </w:rPr>
             </w:pPr>
-            <w:r>
-              <w:rPr>
-                <w:rFonts w:ascii="Times New Roman" w:hAnsi="Times New Roman" w:cs="Times New Roman"/>
-              </w:rPr>
-              <w:t>Search Results</w:t>
-            </w:r>
           </w:p>
         </w:tc>
       </w:tr>
@@ -4996,7 +5024,13 @@
               <w:rPr>
                 <w:rFonts w:ascii="Times New Roman" w:hAnsi="Times New Roman"/>
               </w:rPr>
-              <w:t>Sorts the list based on new filter</w:t>
+              <w:t>Filter</w:t>
+            </w:r>
+            <w:r>
+              <w:rPr>
+                <w:rFonts w:ascii="Times New Roman" w:hAnsi="Times New Roman"/>
+              </w:rPr>
+              <w:t xml:space="preserve"> the list based on new filter</w:t>
             </w:r>
           </w:p>
           <w:p>
@@ -5021,21 +5055,7 @@
               <w:rPr>
                 <w:rFonts w:ascii="Times New Roman" w:hAnsi="Times New Roman"/>
               </w:rPr>
-              <w:t xml:space="preserve">Returns the list to </w:t>
-            </w:r>
-            <w:proofErr w:type="spellStart"/>
-            <w:r>
-              <w:rPr>
-                <w:rFonts w:ascii="Times New Roman" w:hAnsi="Times New Roman"/>
-              </w:rPr>
-              <w:t>SearchResults</w:t>
-            </w:r>
-            <w:proofErr w:type="spellEnd"/>
-            <w:r>
-              <w:rPr>
-                <w:rFonts w:ascii="Times New Roman" w:hAnsi="Times New Roman"/>
-              </w:rPr>
-              <w:t xml:space="preserve"> to be displayed</w:t>
+              <w:t>Returns the list to be displayed</w:t>
             </w:r>
           </w:p>
           <w:p>
@@ -5392,16 +5412,1283 @@
               <w:rPr>
                 <w:rFonts w:ascii="Times New Roman" w:hAnsi="Times New Roman" w:cs="Times New Roman"/>
               </w:rPr>
-              <w:t xml:space="preserve">A list of sorted search results is returned to </w:t>
-            </w:r>
-            <w:proofErr w:type="spellStart"/>
-            <w:r>
-              <w:rPr>
-                <w:rFonts w:ascii="Times New Roman" w:hAnsi="Times New Roman" w:cs="Times New Roman"/>
-              </w:rPr>
-              <w:t>SearchResults</w:t>
-            </w:r>
-            <w:proofErr w:type="spellEnd"/>
+              <w:t>A list of sorted search results is returned</w:t>
+            </w:r>
+          </w:p>
+        </w:tc>
+      </w:tr>
+      <w:tr>
+        <w:trPr>
+          <w:trHeight w:val="35"/>
+        </w:trPr>
+        <w:tc>
+          <w:tcPr>
+            <w:tcW w:w="2017" w:type="dxa"/>
+            <w:tcBorders>
+              <w:top w:val="single" w:sz="4" w:space="0" w:color="auto"/>
+              <w:left w:val="single" w:sz="4" w:space="0" w:color="auto"/>
+              <w:bottom w:val="threeDEngrave" w:sz="24" w:space="0" w:color="auto"/>
+              <w:right w:val="single" w:sz="4" w:space="0" w:color="auto"/>
+            </w:tcBorders>
+            <w:hideMark/>
+          </w:tcPr>
+          <w:p>
+            <w:pPr>
+              <w:pStyle w:val="CellLabelRight"/>
+              <w:rPr>
+                <w:rFonts w:ascii="Times New Roman" w:hAnsi="Times New Roman" w:cs="Times New Roman"/>
+              </w:rPr>
+            </w:pPr>
+            <w:r>
+              <w:rPr>
+                <w:rFonts w:ascii="Times New Roman" w:hAnsi="Times New Roman" w:cs="Times New Roman"/>
+              </w:rPr>
+              <w:t>Open Issues:</w:t>
+            </w:r>
+          </w:p>
+        </w:tc>
+        <w:tc>
+          <w:tcPr>
+            <w:tcW w:w="7163" w:type="dxa"/>
+            <w:tcBorders>
+              <w:top w:val="single" w:sz="4" w:space="0" w:color="auto"/>
+              <w:left w:val="single" w:sz="4" w:space="0" w:color="auto"/>
+              <w:bottom w:val="threeDEngrave" w:sz="24" w:space="0" w:color="auto"/>
+              <w:right w:val="threeDEngrave" w:sz="24" w:space="0" w:color="auto"/>
+            </w:tcBorders>
+            <w:hideMark/>
+          </w:tcPr>
+          <w:p>
+            <w:pPr>
+              <w:pStyle w:val="TabAlternate"/>
+              <w:rPr>
+                <w:rStyle w:val="StoryBulletLead"/>
+              </w:rPr>
+            </w:pPr>
+          </w:p>
+          <w:p>
+            <w:pPr>
+              <w:pStyle w:val="TabAlternate"/>
+              <w:rPr>
+                <w:rStyle w:val="StoryBulletLead"/>
+              </w:rPr>
+            </w:pPr>
+          </w:p>
+          <w:p>
+            <w:pPr>
+              <w:pStyle w:val="TabAlternate"/>
+              <w:rPr>
+                <w:rFonts w:ascii="Times New Roman" w:hAnsi="Times New Roman" w:cs="Times New Roman"/>
+              </w:rPr>
+            </w:pPr>
+          </w:p>
+        </w:tc>
+      </w:tr>
+    </w:tbl>
+    <w:p>
+      <w:pPr>
+        <w:spacing w:after="160" w:line="259" w:lineRule="auto"/>
+        <w:ind w:left="0"/>
+      </w:pPr>
+    </w:p>
+    <w:tbl>
+      <w:tblPr>
+        <w:tblW w:w="0" w:type="auto"/>
+        <w:tblInd w:w="115" w:type="dxa"/>
+        <w:tblBorders>
+          <w:top w:val="single" w:sz="4" w:space="0" w:color="auto"/>
+          <w:left w:val="single" w:sz="4" w:space="0" w:color="auto"/>
+          <w:bottom w:val="single" w:sz="4" w:space="0" w:color="auto"/>
+          <w:right w:val="single" w:sz="4" w:space="0" w:color="auto"/>
+          <w:insideH w:val="single" w:sz="4" w:space="0" w:color="auto"/>
+          <w:insideV w:val="single" w:sz="4" w:space="0" w:color="auto"/>
+        </w:tblBorders>
+        <w:tblCellMar>
+          <w:top w:w="29" w:type="dxa"/>
+          <w:left w:w="115" w:type="dxa"/>
+          <w:bottom w:w="29" w:type="dxa"/>
+          <w:right w:w="115" w:type="dxa"/>
+        </w:tblCellMar>
+        <w:tblLook w:val="01E0" w:firstRow="1" w:lastRow="1" w:firstColumn="1" w:lastColumn="1" w:noHBand="0" w:noVBand="0"/>
+      </w:tblPr>
+      <w:tblGrid>
+        <w:gridCol w:w="2017"/>
+        <w:gridCol w:w="7163"/>
+      </w:tblGrid>
+      <w:tr>
+        <w:tc>
+          <w:tcPr>
+            <w:tcW w:w="2017" w:type="dxa"/>
+            <w:tcBorders>
+              <w:top w:val="single" w:sz="18" w:space="0" w:color="auto"/>
+              <w:left w:val="single" w:sz="4" w:space="0" w:color="auto"/>
+              <w:bottom w:val="single" w:sz="18" w:space="0" w:color="auto"/>
+              <w:right w:val="single" w:sz="4" w:space="0" w:color="auto"/>
+            </w:tcBorders>
+            <w:shd w:val="clear" w:color="auto" w:fill="F3F3F3"/>
+            <w:hideMark/>
+          </w:tcPr>
+          <w:p>
+            <w:pPr>
+              <w:pStyle w:val="CellLabelRight"/>
+              <w:rPr>
+                <w:rFonts w:ascii="Times New Roman" w:hAnsi="Times New Roman" w:cs="Times New Roman"/>
+              </w:rPr>
+            </w:pPr>
+            <w:r>
+              <w:rPr>
+                <w:rFonts w:ascii="Times New Roman" w:hAnsi="Times New Roman" w:cs="Times New Roman"/>
+              </w:rPr>
+              <w:lastRenderedPageBreak/>
+              <w:t>Use Case:</w:t>
+            </w:r>
+          </w:p>
+        </w:tc>
+        <w:tc>
+          <w:tcPr>
+            <w:tcW w:w="7163" w:type="dxa"/>
+            <w:tcBorders>
+              <w:top w:val="single" w:sz="18" w:space="0" w:color="auto"/>
+              <w:left w:val="single" w:sz="4" w:space="0" w:color="auto"/>
+              <w:bottom w:val="single" w:sz="18" w:space="0" w:color="auto"/>
+              <w:right w:val="threeDEngrave" w:sz="24" w:space="0" w:color="auto"/>
+            </w:tcBorders>
+            <w:shd w:val="clear" w:color="auto" w:fill="F3F3F3"/>
+            <w:hideMark/>
+          </w:tcPr>
+          <w:p>
+            <w:pPr>
+              <w:pStyle w:val="CellLabel"/>
+              <w:ind w:left="0"/>
+              <w:rPr>
+                <w:rFonts w:ascii="Times New Roman" w:hAnsi="Times New Roman" w:cs="Times New Roman"/>
+              </w:rPr>
+            </w:pPr>
+            <w:r>
+              <w:rPr>
+                <w:rFonts w:ascii="Times New Roman" w:hAnsi="Times New Roman" w:cs="Times New Roman"/>
+              </w:rPr>
+              <w:t>Sort</w:t>
+            </w:r>
+          </w:p>
+        </w:tc>
+      </w:tr>
+      <w:tr>
+        <w:tc>
+          <w:tcPr>
+            <w:tcW w:w="2017" w:type="dxa"/>
+            <w:tcBorders>
+              <w:top w:val="single" w:sz="18" w:space="0" w:color="auto"/>
+              <w:left w:val="single" w:sz="4" w:space="0" w:color="auto"/>
+              <w:bottom w:val="single" w:sz="4" w:space="0" w:color="auto"/>
+              <w:right w:val="single" w:sz="4" w:space="0" w:color="auto"/>
+            </w:tcBorders>
+            <w:hideMark/>
+          </w:tcPr>
+          <w:p>
+            <w:pPr>
+              <w:pStyle w:val="CellLabelRight"/>
+              <w:rPr>
+                <w:rFonts w:ascii="Times New Roman" w:hAnsi="Times New Roman" w:cs="Times New Roman"/>
+              </w:rPr>
+            </w:pPr>
+            <w:r>
+              <w:rPr>
+                <w:rFonts w:ascii="Times New Roman" w:hAnsi="Times New Roman" w:cs="Times New Roman"/>
+              </w:rPr>
+              <w:t>ID:</w:t>
+            </w:r>
+          </w:p>
+        </w:tc>
+        <w:tc>
+          <w:tcPr>
+            <w:tcW w:w="7163" w:type="dxa"/>
+            <w:tcBorders>
+              <w:top w:val="single" w:sz="18" w:space="0" w:color="auto"/>
+              <w:left w:val="single" w:sz="4" w:space="0" w:color="auto"/>
+              <w:bottom w:val="single" w:sz="4" w:space="0" w:color="auto"/>
+              <w:right w:val="threeDEngrave" w:sz="24" w:space="0" w:color="auto"/>
+            </w:tcBorders>
+            <w:hideMark/>
+          </w:tcPr>
+          <w:p>
+            <w:pPr>
+              <w:pStyle w:val="CellText"/>
+              <w:ind w:left="0"/>
+              <w:rPr>
+                <w:rFonts w:ascii="Times New Roman" w:hAnsi="Times New Roman" w:cs="Times New Roman"/>
+              </w:rPr>
+            </w:pPr>
+            <w:r>
+              <w:rPr>
+                <w:rFonts w:ascii="Times New Roman" w:hAnsi="Times New Roman" w:cs="Times New Roman"/>
+              </w:rPr>
+              <w:t>203</w:t>
+            </w:r>
+          </w:p>
+        </w:tc>
+      </w:tr>
+      <w:tr>
+        <w:tc>
+          <w:tcPr>
+            <w:tcW w:w="2017" w:type="dxa"/>
+            <w:tcBorders>
+              <w:top w:val="single" w:sz="4" w:space="0" w:color="auto"/>
+              <w:left w:val="single" w:sz="4" w:space="0" w:color="auto"/>
+              <w:bottom w:val="single" w:sz="4" w:space="0" w:color="auto"/>
+              <w:right w:val="single" w:sz="4" w:space="0" w:color="auto"/>
+            </w:tcBorders>
+            <w:hideMark/>
+          </w:tcPr>
+          <w:p>
+            <w:pPr>
+              <w:pStyle w:val="CellLabelRight"/>
+              <w:rPr>
+                <w:rFonts w:ascii="Times New Roman" w:hAnsi="Times New Roman" w:cs="Times New Roman"/>
+              </w:rPr>
+            </w:pPr>
+            <w:r>
+              <w:rPr>
+                <w:rFonts w:ascii="Times New Roman" w:hAnsi="Times New Roman" w:cs="Times New Roman"/>
+              </w:rPr>
+              <w:t>Scope:</w:t>
+            </w:r>
+          </w:p>
+        </w:tc>
+        <w:tc>
+          <w:tcPr>
+            <w:tcW w:w="7163" w:type="dxa"/>
+            <w:tcBorders>
+              <w:top w:val="single" w:sz="4" w:space="0" w:color="auto"/>
+              <w:left w:val="single" w:sz="4" w:space="0" w:color="auto"/>
+              <w:bottom w:val="single" w:sz="4" w:space="0" w:color="auto"/>
+              <w:right w:val="threeDEngrave" w:sz="24" w:space="0" w:color="auto"/>
+            </w:tcBorders>
+            <w:hideMark/>
+          </w:tcPr>
+          <w:p>
+            <w:pPr>
+              <w:pStyle w:val="CellText"/>
+              <w:ind w:left="0"/>
+              <w:rPr>
+                <w:rFonts w:ascii="Times New Roman" w:hAnsi="Times New Roman" w:cs="Times New Roman"/>
+              </w:rPr>
+            </w:pPr>
+            <w:r>
+              <w:rPr>
+                <w:rFonts w:ascii="Times New Roman" w:hAnsi="Times New Roman" w:cs="Times New Roman"/>
+              </w:rPr>
+              <w:t>House Hustler</w:t>
+            </w:r>
+          </w:p>
+        </w:tc>
+      </w:tr>
+      <w:tr>
+        <w:tc>
+          <w:tcPr>
+            <w:tcW w:w="2017" w:type="dxa"/>
+            <w:tcBorders>
+              <w:top w:val="single" w:sz="4" w:space="0" w:color="auto"/>
+              <w:left w:val="single" w:sz="4" w:space="0" w:color="auto"/>
+              <w:bottom w:val="single" w:sz="4" w:space="0" w:color="auto"/>
+              <w:right w:val="single" w:sz="4" w:space="0" w:color="auto"/>
+            </w:tcBorders>
+            <w:hideMark/>
+          </w:tcPr>
+          <w:p>
+            <w:pPr>
+              <w:pStyle w:val="CellLabelRight"/>
+              <w:rPr>
+                <w:rFonts w:ascii="Times New Roman" w:hAnsi="Times New Roman" w:cs="Times New Roman"/>
+              </w:rPr>
+            </w:pPr>
+            <w:r>
+              <w:rPr>
+                <w:rFonts w:ascii="Times New Roman" w:hAnsi="Times New Roman" w:cs="Times New Roman"/>
+              </w:rPr>
+              <w:t>Priority:</w:t>
+            </w:r>
+          </w:p>
+        </w:tc>
+        <w:tc>
+          <w:tcPr>
+            <w:tcW w:w="7163" w:type="dxa"/>
+            <w:tcBorders>
+              <w:top w:val="single" w:sz="4" w:space="0" w:color="auto"/>
+              <w:left w:val="single" w:sz="4" w:space="0" w:color="auto"/>
+              <w:bottom w:val="single" w:sz="4" w:space="0" w:color="auto"/>
+              <w:right w:val="threeDEngrave" w:sz="24" w:space="0" w:color="auto"/>
+            </w:tcBorders>
+            <w:hideMark/>
+          </w:tcPr>
+          <w:p>
+            <w:pPr>
+              <w:pStyle w:val="CellText"/>
+              <w:ind w:left="0"/>
+              <w:rPr>
+                <w:rFonts w:ascii="Times New Roman" w:hAnsi="Times New Roman" w:cs="Times New Roman"/>
+              </w:rPr>
+            </w:pPr>
+            <w:r>
+              <w:rPr>
+                <w:rFonts w:ascii="Times New Roman" w:hAnsi="Times New Roman" w:cs="Times New Roman"/>
+              </w:rPr>
+              <w:t>High</w:t>
+            </w:r>
+          </w:p>
+        </w:tc>
+      </w:tr>
+      <w:tr>
+        <w:tc>
+          <w:tcPr>
+            <w:tcW w:w="2017" w:type="dxa"/>
+            <w:tcBorders>
+              <w:top w:val="single" w:sz="4" w:space="0" w:color="auto"/>
+              <w:left w:val="single" w:sz="4" w:space="0" w:color="auto"/>
+              <w:bottom w:val="single" w:sz="4" w:space="0" w:color="auto"/>
+              <w:right w:val="single" w:sz="4" w:space="0" w:color="auto"/>
+            </w:tcBorders>
+            <w:hideMark/>
+          </w:tcPr>
+          <w:p>
+            <w:pPr>
+              <w:pStyle w:val="CellLabelRight"/>
+              <w:rPr>
+                <w:rFonts w:ascii="Times New Roman" w:hAnsi="Times New Roman" w:cs="Times New Roman"/>
+              </w:rPr>
+            </w:pPr>
+            <w:r>
+              <w:rPr>
+                <w:rFonts w:ascii="Times New Roman" w:hAnsi="Times New Roman" w:cs="Times New Roman"/>
+              </w:rPr>
+              <w:t>Summary:</w:t>
+            </w:r>
+          </w:p>
+        </w:tc>
+        <w:tc>
+          <w:tcPr>
+            <w:tcW w:w="7163" w:type="dxa"/>
+            <w:tcBorders>
+              <w:top w:val="single" w:sz="4" w:space="0" w:color="auto"/>
+              <w:left w:val="single" w:sz="4" w:space="0" w:color="auto"/>
+              <w:bottom w:val="single" w:sz="4" w:space="0" w:color="auto"/>
+              <w:right w:val="threeDEngrave" w:sz="24" w:space="0" w:color="auto"/>
+            </w:tcBorders>
+            <w:hideMark/>
+          </w:tcPr>
+          <w:p>
+            <w:pPr>
+              <w:pStyle w:val="CellText"/>
+              <w:ind w:left="0"/>
+              <w:rPr>
+                <w:rFonts w:ascii="Times New Roman" w:hAnsi="Times New Roman" w:cs="Times New Roman"/>
+              </w:rPr>
+            </w:pPr>
+            <w:r>
+              <w:rPr>
+                <w:rFonts w:ascii="Times New Roman" w:hAnsi="Times New Roman" w:cs="Times New Roman"/>
+              </w:rPr>
+              <w:t>Sort list based on further parameters specified on the results page</w:t>
+            </w:r>
+          </w:p>
+        </w:tc>
+      </w:tr>
+      <w:tr>
+        <w:tc>
+          <w:tcPr>
+            <w:tcW w:w="2017" w:type="dxa"/>
+            <w:tcBorders>
+              <w:top w:val="single" w:sz="4" w:space="0" w:color="auto"/>
+              <w:left w:val="single" w:sz="4" w:space="0" w:color="auto"/>
+              <w:bottom w:val="single" w:sz="4" w:space="0" w:color="auto"/>
+              <w:right w:val="single" w:sz="4" w:space="0" w:color="auto"/>
+            </w:tcBorders>
+            <w:hideMark/>
+          </w:tcPr>
+          <w:p>
+            <w:pPr>
+              <w:pStyle w:val="CellLabelRight"/>
+              <w:rPr>
+                <w:rFonts w:ascii="Times New Roman" w:hAnsi="Times New Roman" w:cs="Times New Roman"/>
+              </w:rPr>
+            </w:pPr>
+            <w:r>
+              <w:rPr>
+                <w:rFonts w:ascii="Times New Roman" w:hAnsi="Times New Roman" w:cs="Times New Roman"/>
+              </w:rPr>
+              <w:t>Primary Actor:</w:t>
+            </w:r>
+          </w:p>
+        </w:tc>
+        <w:tc>
+          <w:tcPr>
+            <w:tcW w:w="7163" w:type="dxa"/>
+            <w:tcBorders>
+              <w:top w:val="single" w:sz="4" w:space="0" w:color="auto"/>
+              <w:left w:val="single" w:sz="4" w:space="0" w:color="auto"/>
+              <w:bottom w:val="single" w:sz="4" w:space="0" w:color="auto"/>
+              <w:right w:val="threeDEngrave" w:sz="24" w:space="0" w:color="auto"/>
+            </w:tcBorders>
+            <w:hideMark/>
+          </w:tcPr>
+          <w:p>
+            <w:pPr>
+              <w:pStyle w:val="CellText"/>
+              <w:ind w:left="0"/>
+              <w:rPr>
+                <w:rFonts w:ascii="Times New Roman" w:hAnsi="Times New Roman" w:cs="Times New Roman"/>
+              </w:rPr>
+            </w:pPr>
+            <w:r>
+              <w:rPr>
+                <w:rFonts w:ascii="Times New Roman" w:hAnsi="Times New Roman" w:cs="Times New Roman"/>
+              </w:rPr>
+              <w:t>User</w:t>
+            </w:r>
+          </w:p>
+        </w:tc>
+      </w:tr>
+      <w:tr>
+        <w:tc>
+          <w:tcPr>
+            <w:tcW w:w="2017" w:type="dxa"/>
+            <w:tcBorders>
+              <w:top w:val="single" w:sz="4" w:space="0" w:color="auto"/>
+              <w:left w:val="single" w:sz="4" w:space="0" w:color="auto"/>
+              <w:bottom w:val="single" w:sz="4" w:space="0" w:color="auto"/>
+              <w:right w:val="single" w:sz="4" w:space="0" w:color="auto"/>
+            </w:tcBorders>
+            <w:hideMark/>
+          </w:tcPr>
+          <w:p>
+            <w:pPr>
+              <w:pStyle w:val="CellLabelRight"/>
+              <w:rPr>
+                <w:rFonts w:ascii="Times New Roman" w:hAnsi="Times New Roman" w:cs="Times New Roman"/>
+              </w:rPr>
+            </w:pPr>
+            <w:r>
+              <w:rPr>
+                <w:rFonts w:ascii="Times New Roman" w:hAnsi="Times New Roman" w:cs="Times New Roman"/>
+              </w:rPr>
+              <w:t>Supporting Actors:</w:t>
+            </w:r>
+          </w:p>
+        </w:tc>
+        <w:tc>
+          <w:tcPr>
+            <w:tcW w:w="7163" w:type="dxa"/>
+            <w:tcBorders>
+              <w:top w:val="single" w:sz="4" w:space="0" w:color="auto"/>
+              <w:left w:val="single" w:sz="4" w:space="0" w:color="auto"/>
+              <w:bottom w:val="single" w:sz="4" w:space="0" w:color="auto"/>
+              <w:right w:val="threeDEngrave" w:sz="24" w:space="0" w:color="auto"/>
+            </w:tcBorders>
+            <w:hideMark/>
+          </w:tcPr>
+          <w:p>
+            <w:pPr>
+              <w:pStyle w:val="CellText"/>
+              <w:rPr>
+                <w:rFonts w:ascii="Times New Roman" w:hAnsi="Times New Roman" w:cs="Times New Roman"/>
+              </w:rPr>
+            </w:pPr>
+          </w:p>
+        </w:tc>
+      </w:tr>
+      <w:tr>
+        <w:tc>
+          <w:tcPr>
+            <w:tcW w:w="2017" w:type="dxa"/>
+            <w:tcBorders>
+              <w:top w:val="single" w:sz="4" w:space="0" w:color="auto"/>
+              <w:left w:val="single" w:sz="4" w:space="0" w:color="auto"/>
+              <w:bottom w:val="single" w:sz="4" w:space="0" w:color="auto"/>
+              <w:right w:val="single" w:sz="4" w:space="0" w:color="auto"/>
+            </w:tcBorders>
+            <w:hideMark/>
+          </w:tcPr>
+          <w:p>
+            <w:pPr>
+              <w:pStyle w:val="CellLabelRight"/>
+              <w:rPr>
+                <w:rFonts w:ascii="Times New Roman" w:hAnsi="Times New Roman" w:cs="Times New Roman"/>
+              </w:rPr>
+            </w:pPr>
+            <w:r>
+              <w:rPr>
+                <w:rFonts w:ascii="Times New Roman" w:hAnsi="Times New Roman" w:cs="Times New Roman"/>
+              </w:rPr>
+              <w:t>Stakeholders:</w:t>
+            </w:r>
+          </w:p>
+        </w:tc>
+        <w:tc>
+          <w:tcPr>
+            <w:tcW w:w="7163" w:type="dxa"/>
+            <w:tcBorders>
+              <w:top w:val="single" w:sz="4" w:space="0" w:color="auto"/>
+              <w:left w:val="single" w:sz="4" w:space="0" w:color="auto"/>
+              <w:bottom w:val="single" w:sz="4" w:space="0" w:color="auto"/>
+              <w:right w:val="threeDEngrave" w:sz="24" w:space="0" w:color="auto"/>
+            </w:tcBorders>
+            <w:hideMark/>
+          </w:tcPr>
+          <w:p>
+            <w:pPr>
+              <w:pStyle w:val="CellBullet"/>
+              <w:numPr>
+                <w:ilvl w:val="0"/>
+                <w:numId w:val="0"/>
+              </w:numPr>
+              <w:ind w:left="252" w:hanging="252"/>
+              <w:rPr>
+                <w:rFonts w:ascii="Times New Roman" w:hAnsi="Times New Roman" w:cs="Times New Roman"/>
+              </w:rPr>
+            </w:pPr>
+            <w:r>
+              <w:rPr>
+                <w:rFonts w:ascii="Times New Roman" w:hAnsi="Times New Roman" w:cs="Times New Roman"/>
+              </w:rPr>
+              <w:t>Admins, Users</w:t>
+            </w:r>
+          </w:p>
+          <w:p>
+            <w:pPr>
+              <w:pStyle w:val="CellBullet"/>
+              <w:numPr>
+                <w:ilvl w:val="0"/>
+                <w:numId w:val="0"/>
+              </w:numPr>
+              <w:ind w:left="252" w:hanging="252"/>
+              <w:rPr>
+                <w:rFonts w:ascii="Times New Roman" w:hAnsi="Times New Roman" w:cs="Times New Roman"/>
+              </w:rPr>
+            </w:pPr>
+          </w:p>
+        </w:tc>
+      </w:tr>
+      <w:tr>
+        <w:tc>
+          <w:tcPr>
+            <w:tcW w:w="2017" w:type="dxa"/>
+            <w:tcBorders>
+              <w:top w:val="single" w:sz="4" w:space="0" w:color="auto"/>
+              <w:left w:val="single" w:sz="4" w:space="0" w:color="auto"/>
+              <w:bottom w:val="single" w:sz="4" w:space="0" w:color="auto"/>
+              <w:right w:val="single" w:sz="4" w:space="0" w:color="auto"/>
+            </w:tcBorders>
+            <w:hideMark/>
+          </w:tcPr>
+          <w:p>
+            <w:pPr>
+              <w:pStyle w:val="CellLabelRight"/>
+              <w:rPr>
+                <w:rFonts w:ascii="Times New Roman" w:hAnsi="Times New Roman" w:cs="Times New Roman"/>
+              </w:rPr>
+            </w:pPr>
+            <w:r>
+              <w:rPr>
+                <w:rFonts w:ascii="Times New Roman" w:hAnsi="Times New Roman" w:cs="Times New Roman"/>
+              </w:rPr>
+              <w:t>Generalization:</w:t>
+            </w:r>
+          </w:p>
+        </w:tc>
+        <w:tc>
+          <w:tcPr>
+            <w:tcW w:w="7163" w:type="dxa"/>
+            <w:tcBorders>
+              <w:top w:val="single" w:sz="4" w:space="0" w:color="auto"/>
+              <w:left w:val="single" w:sz="4" w:space="0" w:color="auto"/>
+              <w:bottom w:val="single" w:sz="4" w:space="0" w:color="auto"/>
+              <w:right w:val="threeDEngrave" w:sz="24" w:space="0" w:color="auto"/>
+            </w:tcBorders>
+          </w:tcPr>
+          <w:p>
+            <w:pPr>
+              <w:pStyle w:val="CellText"/>
+              <w:ind w:left="0"/>
+              <w:rPr>
+                <w:rFonts w:ascii="Times New Roman" w:hAnsi="Times New Roman" w:cs="Times New Roman"/>
+              </w:rPr>
+            </w:pPr>
+          </w:p>
+        </w:tc>
+      </w:tr>
+      <w:tr>
+        <w:tc>
+          <w:tcPr>
+            <w:tcW w:w="2017" w:type="dxa"/>
+            <w:tcBorders>
+              <w:top w:val="single" w:sz="4" w:space="0" w:color="auto"/>
+              <w:left w:val="single" w:sz="4" w:space="0" w:color="auto"/>
+              <w:bottom w:val="single" w:sz="4" w:space="0" w:color="auto"/>
+              <w:right w:val="single" w:sz="4" w:space="0" w:color="auto"/>
+            </w:tcBorders>
+            <w:hideMark/>
+          </w:tcPr>
+          <w:p>
+            <w:pPr>
+              <w:pStyle w:val="CellLabelRight"/>
+              <w:rPr>
+                <w:rFonts w:ascii="Times New Roman" w:hAnsi="Times New Roman" w:cs="Times New Roman"/>
+              </w:rPr>
+            </w:pPr>
+            <w:r>
+              <w:rPr>
+                <w:rFonts w:ascii="Times New Roman" w:hAnsi="Times New Roman" w:cs="Times New Roman"/>
+              </w:rPr>
+              <w:t>Include:</w:t>
+            </w:r>
+          </w:p>
+        </w:tc>
+        <w:tc>
+          <w:tcPr>
+            <w:tcW w:w="7163" w:type="dxa"/>
+            <w:tcBorders>
+              <w:top w:val="single" w:sz="4" w:space="0" w:color="auto"/>
+              <w:left w:val="single" w:sz="4" w:space="0" w:color="auto"/>
+              <w:bottom w:val="single" w:sz="4" w:space="0" w:color="auto"/>
+              <w:right w:val="threeDEngrave" w:sz="24" w:space="0" w:color="auto"/>
+            </w:tcBorders>
+            <w:hideMark/>
+          </w:tcPr>
+          <w:p>
+            <w:pPr>
+              <w:pStyle w:val="CellBullet"/>
+              <w:numPr>
+                <w:ilvl w:val="0"/>
+                <w:numId w:val="0"/>
+              </w:numPr>
+              <w:ind w:left="252" w:hanging="252"/>
+              <w:rPr>
+                <w:rFonts w:ascii="Times New Roman" w:hAnsi="Times New Roman" w:cs="Times New Roman"/>
+              </w:rPr>
+            </w:pPr>
+          </w:p>
+          <w:p>
+            <w:pPr>
+              <w:pStyle w:val="CellBullet"/>
+              <w:numPr>
+                <w:ilvl w:val="0"/>
+                <w:numId w:val="0"/>
+              </w:numPr>
+              <w:ind w:left="252" w:hanging="252"/>
+              <w:rPr>
+                <w:rFonts w:ascii="Times New Roman" w:hAnsi="Times New Roman" w:cs="Times New Roman"/>
+              </w:rPr>
+            </w:pPr>
+          </w:p>
+        </w:tc>
+      </w:tr>
+      <w:tr>
+        <w:tc>
+          <w:tcPr>
+            <w:tcW w:w="2017" w:type="dxa"/>
+            <w:tcBorders>
+              <w:top w:val="single" w:sz="4" w:space="0" w:color="auto"/>
+              <w:left w:val="single" w:sz="4" w:space="0" w:color="auto"/>
+              <w:bottom w:val="single" w:sz="4" w:space="0" w:color="auto"/>
+              <w:right w:val="single" w:sz="4" w:space="0" w:color="auto"/>
+            </w:tcBorders>
+            <w:hideMark/>
+          </w:tcPr>
+          <w:p>
+            <w:pPr>
+              <w:pStyle w:val="CellLabelRight"/>
+              <w:rPr>
+                <w:rFonts w:ascii="Times New Roman" w:hAnsi="Times New Roman" w:cs="Times New Roman"/>
+              </w:rPr>
+            </w:pPr>
+            <w:r>
+              <w:rPr>
+                <w:rFonts w:ascii="Times New Roman" w:hAnsi="Times New Roman" w:cs="Times New Roman"/>
+              </w:rPr>
+              <w:t>Extend:</w:t>
+            </w:r>
+          </w:p>
+        </w:tc>
+        <w:tc>
+          <w:tcPr>
+            <w:tcW w:w="7163" w:type="dxa"/>
+            <w:tcBorders>
+              <w:top w:val="single" w:sz="4" w:space="0" w:color="auto"/>
+              <w:left w:val="single" w:sz="4" w:space="0" w:color="auto"/>
+              <w:bottom w:val="single" w:sz="4" w:space="0" w:color="auto"/>
+              <w:right w:val="threeDEngrave" w:sz="24" w:space="0" w:color="auto"/>
+            </w:tcBorders>
+          </w:tcPr>
+          <w:p>
+            <w:pPr>
+              <w:pStyle w:val="CellText"/>
+              <w:ind w:left="0"/>
+              <w:rPr>
+                <w:rFonts w:ascii="Times New Roman" w:hAnsi="Times New Roman" w:cs="Times New Roman"/>
+              </w:rPr>
+            </w:pPr>
+          </w:p>
+        </w:tc>
+      </w:tr>
+      <w:tr>
+        <w:tc>
+          <w:tcPr>
+            <w:tcW w:w="2017" w:type="dxa"/>
+            <w:tcBorders>
+              <w:top w:val="single" w:sz="4" w:space="0" w:color="auto"/>
+              <w:left w:val="single" w:sz="4" w:space="0" w:color="auto"/>
+              <w:bottom w:val="single" w:sz="4" w:space="0" w:color="auto"/>
+              <w:right w:val="single" w:sz="4" w:space="0" w:color="auto"/>
+            </w:tcBorders>
+            <w:hideMark/>
+          </w:tcPr>
+          <w:p>
+            <w:pPr>
+              <w:pStyle w:val="CellLabelRight"/>
+              <w:rPr>
+                <w:rFonts w:ascii="Times New Roman" w:hAnsi="Times New Roman" w:cs="Times New Roman"/>
+              </w:rPr>
+            </w:pPr>
+            <w:r>
+              <w:rPr>
+                <w:rFonts w:ascii="Times New Roman" w:hAnsi="Times New Roman" w:cs="Times New Roman"/>
+              </w:rPr>
+              <w:t>Precondition:</w:t>
+            </w:r>
+          </w:p>
+        </w:tc>
+        <w:tc>
+          <w:tcPr>
+            <w:tcW w:w="7163" w:type="dxa"/>
+            <w:tcBorders>
+              <w:top w:val="single" w:sz="4" w:space="0" w:color="auto"/>
+              <w:left w:val="single" w:sz="4" w:space="0" w:color="auto"/>
+              <w:bottom w:val="single" w:sz="4" w:space="0" w:color="auto"/>
+              <w:right w:val="threeDEngrave" w:sz="24" w:space="0" w:color="auto"/>
+            </w:tcBorders>
+            <w:hideMark/>
+          </w:tcPr>
+          <w:p>
+            <w:pPr>
+              <w:pStyle w:val="CellText"/>
+              <w:ind w:left="0"/>
+              <w:rPr>
+                <w:rFonts w:ascii="Times New Roman" w:hAnsi="Times New Roman" w:cs="Times New Roman"/>
+              </w:rPr>
+            </w:pPr>
+            <w:r>
+              <w:rPr>
+                <w:rFonts w:ascii="Times New Roman" w:hAnsi="Times New Roman" w:cs="Times New Roman"/>
+              </w:rPr>
+              <w:t>A set of results is already displayed</w:t>
+            </w:r>
+          </w:p>
+        </w:tc>
+      </w:tr>
+      <w:tr>
+        <w:tc>
+          <w:tcPr>
+            <w:tcW w:w="2017" w:type="dxa"/>
+            <w:tcBorders>
+              <w:top w:val="single" w:sz="4" w:space="0" w:color="auto"/>
+              <w:left w:val="single" w:sz="4" w:space="0" w:color="auto"/>
+              <w:bottom w:val="single" w:sz="4" w:space="0" w:color="auto"/>
+              <w:right w:val="single" w:sz="4" w:space="0" w:color="auto"/>
+            </w:tcBorders>
+            <w:hideMark/>
+          </w:tcPr>
+          <w:p>
+            <w:pPr>
+              <w:pStyle w:val="CellLabelRight"/>
+              <w:rPr>
+                <w:rFonts w:ascii="Times New Roman" w:hAnsi="Times New Roman" w:cs="Times New Roman"/>
+              </w:rPr>
+            </w:pPr>
+            <w:r>
+              <w:rPr>
+                <w:rFonts w:ascii="Times New Roman" w:hAnsi="Times New Roman" w:cs="Times New Roman"/>
+              </w:rPr>
+              <w:t>Trigger:</w:t>
+            </w:r>
+          </w:p>
+        </w:tc>
+        <w:tc>
+          <w:tcPr>
+            <w:tcW w:w="7163" w:type="dxa"/>
+            <w:tcBorders>
+              <w:top w:val="single" w:sz="4" w:space="0" w:color="auto"/>
+              <w:left w:val="single" w:sz="4" w:space="0" w:color="auto"/>
+              <w:bottom w:val="single" w:sz="4" w:space="0" w:color="auto"/>
+              <w:right w:val="threeDEngrave" w:sz="24" w:space="0" w:color="auto"/>
+            </w:tcBorders>
+            <w:hideMark/>
+          </w:tcPr>
+          <w:p>
+            <w:pPr>
+              <w:pStyle w:val="CellText"/>
+              <w:ind w:left="0"/>
+              <w:rPr>
+                <w:rFonts w:ascii="Times New Roman" w:hAnsi="Times New Roman" w:cs="Times New Roman"/>
+              </w:rPr>
+            </w:pPr>
+            <w:r>
+              <w:rPr>
+                <w:rFonts w:ascii="Times New Roman" w:hAnsi="Times New Roman" w:cs="Times New Roman"/>
+              </w:rPr>
+              <w:t>User selects some parameters to sort the list and hits the “Apply” button</w:t>
+            </w:r>
+          </w:p>
+        </w:tc>
+      </w:tr>
+      <w:tr>
+        <w:trPr>
+          <w:trHeight w:val="3507"/>
+        </w:trPr>
+        <w:tc>
+          <w:tcPr>
+            <w:tcW w:w="2017" w:type="dxa"/>
+            <w:tcBorders>
+              <w:top w:val="single" w:sz="4" w:space="0" w:color="auto"/>
+              <w:left w:val="single" w:sz="4" w:space="0" w:color="auto"/>
+              <w:bottom w:val="single" w:sz="4" w:space="0" w:color="auto"/>
+              <w:right w:val="single" w:sz="4" w:space="0" w:color="auto"/>
+            </w:tcBorders>
+            <w:hideMark/>
+          </w:tcPr>
+          <w:p>
+            <w:pPr>
+              <w:pStyle w:val="CellLabelRight"/>
+              <w:rPr>
+                <w:rFonts w:ascii="Times New Roman" w:hAnsi="Times New Roman" w:cs="Times New Roman"/>
+              </w:rPr>
+            </w:pPr>
+            <w:r>
+              <w:rPr>
+                <w:rFonts w:ascii="Times New Roman" w:hAnsi="Times New Roman" w:cs="Times New Roman"/>
+              </w:rPr>
+              <w:t>Normal Flow:</w:t>
+            </w:r>
+          </w:p>
+        </w:tc>
+        <w:tc>
+          <w:tcPr>
+            <w:tcW w:w="7163" w:type="dxa"/>
+            <w:tcBorders>
+              <w:top w:val="single" w:sz="4" w:space="0" w:color="auto"/>
+              <w:left w:val="single" w:sz="4" w:space="0" w:color="auto"/>
+              <w:bottom w:val="single" w:sz="4" w:space="0" w:color="auto"/>
+              <w:right w:val="threeDEngrave" w:sz="24" w:space="0" w:color="auto"/>
+            </w:tcBorders>
+            <w:hideMark/>
+          </w:tcPr>
+          <w:p>
+            <w:pPr>
+              <w:pStyle w:val="CellText"/>
+              <w:numPr>
+                <w:ilvl w:val="0"/>
+                <w:numId w:val="9"/>
+              </w:numPr>
+              <w:ind w:left="0"/>
+              <w:rPr>
+                <w:rFonts w:ascii="Times New Roman" w:hAnsi="Times New Roman"/>
+              </w:rPr>
+            </w:pPr>
+            <w:r>
+              <w:rPr>
+                <w:rFonts w:ascii="Times New Roman" w:hAnsi="Times New Roman"/>
+              </w:rPr>
+              <w:t xml:space="preserve">1. </w:t>
+            </w:r>
+            <w:r>
+              <w:rPr>
+                <w:rFonts w:ascii="Times New Roman" w:hAnsi="Times New Roman"/>
+              </w:rPr>
+              <w:t>Sorts the list based on new filter</w:t>
+            </w:r>
+          </w:p>
+          <w:p>
+            <w:pPr>
+              <w:pStyle w:val="CellText"/>
+              <w:numPr>
+                <w:ilvl w:val="0"/>
+                <w:numId w:val="9"/>
+              </w:numPr>
+              <w:ind w:left="0"/>
+              <w:rPr>
+                <w:rFonts w:ascii="Times New Roman" w:hAnsi="Times New Roman"/>
+              </w:rPr>
+            </w:pPr>
+            <w:r>
+              <w:rPr>
+                <w:rFonts w:ascii="Times New Roman" w:hAnsi="Times New Roman"/>
+              </w:rPr>
+              <w:t xml:space="preserve">2. </w:t>
+            </w:r>
+            <w:r>
+              <w:rPr>
+                <w:rFonts w:ascii="Times New Roman" w:hAnsi="Times New Roman"/>
+              </w:rPr>
+              <w:t>Returns the list to be displayed</w:t>
+            </w:r>
+          </w:p>
+          <w:p>
+            <w:pPr>
+              <w:pStyle w:val="TabAlternate"/>
+              <w:rPr>
+                <w:rStyle w:val="StoryBulletLead"/>
+              </w:rPr>
+            </w:pPr>
+          </w:p>
+          <w:p>
+            <w:pPr>
+              <w:pStyle w:val="TabAlternate"/>
+              <w:rPr>
+                <w:rStyle w:val="StoryBulletLead"/>
+              </w:rPr>
+            </w:pPr>
+          </w:p>
+          <w:p>
+            <w:pPr>
+              <w:pStyle w:val="TabAlternate"/>
+              <w:rPr>
+                <w:rStyle w:val="StoryBulletLead"/>
+              </w:rPr>
+            </w:pPr>
+          </w:p>
+          <w:p>
+            <w:pPr>
+              <w:pStyle w:val="TabAlternate"/>
+              <w:rPr>
+                <w:rStyle w:val="StoryBulletLead"/>
+              </w:rPr>
+            </w:pPr>
+          </w:p>
+          <w:p>
+            <w:pPr>
+              <w:pStyle w:val="TabAlternate"/>
+              <w:rPr>
+                <w:rStyle w:val="StoryBulletLead"/>
+              </w:rPr>
+            </w:pPr>
+          </w:p>
+          <w:p>
+            <w:pPr>
+              <w:pStyle w:val="TabAlternate"/>
+              <w:rPr>
+                <w:rStyle w:val="StoryBulletLead"/>
+              </w:rPr>
+            </w:pPr>
+          </w:p>
+          <w:p>
+            <w:pPr>
+              <w:pStyle w:val="TabAlternate"/>
+              <w:rPr>
+                <w:rStyle w:val="StoryBulletLead"/>
+              </w:rPr>
+            </w:pPr>
+          </w:p>
+          <w:p>
+            <w:pPr>
+              <w:pStyle w:val="TabAlternate"/>
+              <w:rPr>
+                <w:rFonts w:ascii="Times New Roman" w:hAnsi="Times New Roman" w:cs="Times New Roman"/>
+              </w:rPr>
+            </w:pPr>
+            <w:r>
+              <w:rPr>
+                <w:rFonts w:ascii="Times New Roman" w:hAnsi="Times New Roman" w:cs="Times New Roman"/>
+              </w:rPr>
+              <w:tab/>
+            </w:r>
+          </w:p>
+        </w:tc>
+      </w:tr>
+      <w:tr>
+        <w:trPr>
+          <w:trHeight w:val="1743"/>
+        </w:trPr>
+        <w:tc>
+          <w:tcPr>
+            <w:tcW w:w="2017" w:type="dxa"/>
+            <w:tcBorders>
+              <w:top w:val="single" w:sz="4" w:space="0" w:color="auto"/>
+              <w:left w:val="single" w:sz="4" w:space="0" w:color="auto"/>
+              <w:bottom w:val="single" w:sz="4" w:space="0" w:color="auto"/>
+              <w:right w:val="single" w:sz="4" w:space="0" w:color="auto"/>
+            </w:tcBorders>
+            <w:hideMark/>
+          </w:tcPr>
+          <w:p>
+            <w:pPr>
+              <w:pStyle w:val="CellLabelRight"/>
+              <w:rPr>
+                <w:rFonts w:ascii="Times New Roman" w:hAnsi="Times New Roman" w:cs="Times New Roman"/>
+              </w:rPr>
+            </w:pPr>
+            <w:r>
+              <w:rPr>
+                <w:rFonts w:ascii="Times New Roman" w:hAnsi="Times New Roman" w:cs="Times New Roman"/>
+              </w:rPr>
+              <w:t>Sub Flows:</w:t>
+            </w:r>
+          </w:p>
+        </w:tc>
+        <w:tc>
+          <w:tcPr>
+            <w:tcW w:w="7163" w:type="dxa"/>
+            <w:tcBorders>
+              <w:top w:val="single" w:sz="4" w:space="0" w:color="auto"/>
+              <w:left w:val="single" w:sz="4" w:space="0" w:color="auto"/>
+              <w:bottom w:val="single" w:sz="4" w:space="0" w:color="auto"/>
+              <w:right w:val="threeDEngrave" w:sz="24" w:space="0" w:color="auto"/>
+            </w:tcBorders>
+          </w:tcPr>
+          <w:p>
+            <w:pPr>
+              <w:pStyle w:val="CellText"/>
+              <w:rPr>
+                <w:rFonts w:ascii="Times New Roman" w:hAnsi="Times New Roman" w:cs="Times New Roman"/>
+              </w:rPr>
+            </w:pPr>
+          </w:p>
+          <w:p>
+            <w:pPr>
+              <w:pStyle w:val="CellText"/>
+              <w:rPr>
+                <w:rFonts w:ascii="Times New Roman" w:hAnsi="Times New Roman" w:cs="Times New Roman"/>
+              </w:rPr>
+            </w:pPr>
+          </w:p>
+          <w:p>
+            <w:pPr>
+              <w:pStyle w:val="CellText"/>
+              <w:rPr>
+                <w:rFonts w:ascii="Times New Roman" w:hAnsi="Times New Roman" w:cs="Times New Roman"/>
+              </w:rPr>
+            </w:pPr>
+          </w:p>
+          <w:p>
+            <w:pPr>
+              <w:pStyle w:val="CellText"/>
+              <w:rPr>
+                <w:rFonts w:ascii="Times New Roman" w:hAnsi="Times New Roman" w:cs="Times New Roman"/>
+              </w:rPr>
+            </w:pPr>
+          </w:p>
+          <w:p>
+            <w:pPr>
+              <w:pStyle w:val="CellText"/>
+              <w:rPr>
+                <w:rFonts w:ascii="Times New Roman" w:hAnsi="Times New Roman" w:cs="Times New Roman"/>
+              </w:rPr>
+            </w:pPr>
+          </w:p>
+          <w:p>
+            <w:pPr>
+              <w:pStyle w:val="CellText"/>
+              <w:rPr>
+                <w:rFonts w:ascii="Times New Roman" w:hAnsi="Times New Roman" w:cs="Times New Roman"/>
+              </w:rPr>
+            </w:pPr>
+          </w:p>
+          <w:p>
+            <w:pPr>
+              <w:pStyle w:val="CellText"/>
+              <w:rPr>
+                <w:rFonts w:ascii="Times New Roman" w:hAnsi="Times New Roman" w:cs="Times New Roman"/>
+              </w:rPr>
+            </w:pPr>
+          </w:p>
+          <w:p>
+            <w:pPr>
+              <w:pStyle w:val="CellText"/>
+              <w:rPr>
+                <w:rFonts w:ascii="Times New Roman" w:hAnsi="Times New Roman" w:cs="Times New Roman"/>
+              </w:rPr>
+            </w:pPr>
+          </w:p>
+          <w:p>
+            <w:pPr>
+              <w:pStyle w:val="CellText"/>
+              <w:rPr>
+                <w:rFonts w:ascii="Times New Roman" w:hAnsi="Times New Roman" w:cs="Times New Roman"/>
+              </w:rPr>
+            </w:pPr>
+          </w:p>
+          <w:p>
+            <w:pPr>
+              <w:pStyle w:val="CellText"/>
+              <w:rPr>
+                <w:rFonts w:ascii="Times New Roman" w:hAnsi="Times New Roman" w:cs="Times New Roman"/>
+              </w:rPr>
+            </w:pPr>
+          </w:p>
+        </w:tc>
+      </w:tr>
+      <w:tr>
+        <w:trPr>
+          <w:trHeight w:val="2031"/>
+        </w:trPr>
+        <w:tc>
+          <w:tcPr>
+            <w:tcW w:w="2017" w:type="dxa"/>
+            <w:tcBorders>
+              <w:top w:val="single" w:sz="4" w:space="0" w:color="auto"/>
+              <w:left w:val="single" w:sz="4" w:space="0" w:color="auto"/>
+              <w:bottom w:val="single" w:sz="4" w:space="0" w:color="auto"/>
+              <w:right w:val="single" w:sz="4" w:space="0" w:color="auto"/>
+            </w:tcBorders>
+            <w:hideMark/>
+          </w:tcPr>
+          <w:p>
+            <w:pPr>
+              <w:pStyle w:val="CellLabelRight"/>
+              <w:rPr>
+                <w:rFonts w:ascii="Times New Roman" w:hAnsi="Times New Roman" w:cs="Times New Roman"/>
+              </w:rPr>
+            </w:pPr>
+            <w:r>
+              <w:rPr>
+                <w:rFonts w:ascii="Times New Roman" w:hAnsi="Times New Roman" w:cs="Times New Roman"/>
+              </w:rPr>
+              <w:t>Alternate Flow/ Exceptions:</w:t>
+            </w:r>
+          </w:p>
+        </w:tc>
+        <w:tc>
+          <w:tcPr>
+            <w:tcW w:w="7163" w:type="dxa"/>
+            <w:tcBorders>
+              <w:top w:val="single" w:sz="4" w:space="0" w:color="auto"/>
+              <w:left w:val="single" w:sz="4" w:space="0" w:color="auto"/>
+              <w:bottom w:val="single" w:sz="4" w:space="0" w:color="auto"/>
+              <w:right w:val="threeDEngrave" w:sz="24" w:space="0" w:color="auto"/>
+            </w:tcBorders>
+            <w:hideMark/>
+          </w:tcPr>
+          <w:p>
+            <w:pPr>
+              <w:pStyle w:val="TabAlternate"/>
+              <w:rPr>
+                <w:rFonts w:ascii="Times New Roman" w:hAnsi="Times New Roman" w:cs="Times New Roman"/>
+              </w:rPr>
+            </w:pPr>
+          </w:p>
+          <w:p>
+            <w:pPr>
+              <w:pStyle w:val="TabAlternate"/>
+              <w:rPr>
+                <w:rFonts w:ascii="Times New Roman" w:hAnsi="Times New Roman" w:cs="Times New Roman"/>
+              </w:rPr>
+            </w:pPr>
+          </w:p>
+          <w:p>
+            <w:pPr>
+              <w:pStyle w:val="TabAlternate"/>
+              <w:rPr>
+                <w:rFonts w:ascii="Times New Roman" w:hAnsi="Times New Roman" w:cs="Times New Roman"/>
+              </w:rPr>
+            </w:pPr>
+          </w:p>
+          <w:p>
+            <w:pPr>
+              <w:pStyle w:val="TabAlternate"/>
+              <w:rPr>
+                <w:rFonts w:ascii="Times New Roman" w:hAnsi="Times New Roman" w:cs="Times New Roman"/>
+              </w:rPr>
+            </w:pPr>
+          </w:p>
+          <w:p>
+            <w:pPr>
+              <w:pStyle w:val="TabAlternate"/>
+              <w:rPr>
+                <w:rFonts w:ascii="Times New Roman" w:hAnsi="Times New Roman" w:cs="Times New Roman"/>
+              </w:rPr>
+            </w:pPr>
+          </w:p>
+          <w:p>
+            <w:pPr>
+              <w:pStyle w:val="TabAlternate"/>
+              <w:rPr>
+                <w:rFonts w:ascii="Times New Roman" w:hAnsi="Times New Roman" w:cs="Times New Roman"/>
+              </w:rPr>
+            </w:pPr>
+          </w:p>
+          <w:p>
+            <w:pPr>
+              <w:pStyle w:val="TabAlternate"/>
+              <w:rPr>
+                <w:rFonts w:ascii="Times New Roman" w:hAnsi="Times New Roman" w:cs="Times New Roman"/>
+              </w:rPr>
+            </w:pPr>
+          </w:p>
+        </w:tc>
+      </w:tr>
+      <w:tr>
+        <w:trPr>
+          <w:trHeight w:val="474"/>
+        </w:trPr>
+        <w:tc>
+          <w:tcPr>
+            <w:tcW w:w="2017" w:type="dxa"/>
+            <w:tcBorders>
+              <w:top w:val="single" w:sz="4" w:space="0" w:color="auto"/>
+              <w:left w:val="single" w:sz="4" w:space="0" w:color="auto"/>
+              <w:bottom w:val="single" w:sz="4" w:space="0" w:color="auto"/>
+              <w:right w:val="single" w:sz="4" w:space="0" w:color="auto"/>
+            </w:tcBorders>
+            <w:hideMark/>
+          </w:tcPr>
+          <w:p>
+            <w:pPr>
+              <w:pStyle w:val="CellLabelRight"/>
+              <w:rPr>
+                <w:rFonts w:ascii="Times New Roman" w:hAnsi="Times New Roman" w:cs="Times New Roman"/>
+              </w:rPr>
+            </w:pPr>
+            <w:r>
+              <w:rPr>
+                <w:rFonts w:ascii="Times New Roman" w:hAnsi="Times New Roman" w:cs="Times New Roman"/>
+              </w:rPr>
+              <w:t>Post-Condition:</w:t>
+            </w:r>
+          </w:p>
+        </w:tc>
+        <w:tc>
+          <w:tcPr>
+            <w:tcW w:w="7163" w:type="dxa"/>
+            <w:tcBorders>
+              <w:top w:val="single" w:sz="4" w:space="0" w:color="auto"/>
+              <w:left w:val="single" w:sz="4" w:space="0" w:color="auto"/>
+              <w:bottom w:val="single" w:sz="4" w:space="0" w:color="auto"/>
+              <w:right w:val="threeDEngrave" w:sz="24" w:space="0" w:color="auto"/>
+            </w:tcBorders>
+            <w:hideMark/>
+          </w:tcPr>
+          <w:p>
+            <w:pPr>
+              <w:pStyle w:val="CellText"/>
+              <w:rPr>
+                <w:rFonts w:ascii="Times New Roman" w:hAnsi="Times New Roman" w:cs="Times New Roman"/>
+              </w:rPr>
+            </w:pPr>
+          </w:p>
+          <w:p>
+            <w:pPr>
+              <w:pStyle w:val="CellText"/>
+              <w:ind w:left="0"/>
+              <w:rPr>
+                <w:rFonts w:ascii="Times New Roman" w:hAnsi="Times New Roman" w:cs="Times New Roman"/>
+              </w:rPr>
+            </w:pPr>
+            <w:r>
+              <w:rPr>
+                <w:rFonts w:ascii="Times New Roman" w:hAnsi="Times New Roman" w:cs="Times New Roman"/>
+              </w:rPr>
+              <w:t>A list of sorted search results is returned</w:t>
+            </w:r>
+            <w:bookmarkStart w:id="0" w:name="_GoBack"/>
+            <w:bookmarkEnd w:id="0"/>
           </w:p>
         </w:tc>
       </w:tr>

--- a/UseCases_HouseHustler.docx
+++ b/UseCases_HouseHustler.docx
@@ -1,6 +1,6 @@
 
 <file path=word/document.xml><?xml version="1.0" encoding="utf-8"?>
-<w:document xmlns:wpc="http://schemas.microsoft.com/office/word/2010/wordprocessingCanvas" xmlns:cx="http://schemas.microsoft.com/office/drawing/2014/chartex" xmlns:cx1="http://schemas.microsoft.com/office/drawing/2015/9/8/chartex" xmlns:cx2="http://schemas.microsoft.com/office/drawing/2015/10/21/chartex" xmlns:cx3="http://schemas.microsoft.com/office/drawing/2016/5/9/chartex" xmlns:cx4="http://schemas.microsoft.com/office/drawing/2016/5/10/chartex" xmlns:cx5="http://schemas.microsoft.com/office/drawing/2016/5/11/chartex" xmlns:cx6="http://schemas.microsoft.com/office/drawing/2016/5/12/chartex" xmlns:cx7="http://schemas.microsoft.com/office/drawing/2016/5/13/chartex" xmlns:cx8="http://schemas.microsoft.com/office/drawing/2016/5/14/chartex" xmlns:mc="http://schemas.openxmlformats.org/markup-compatibility/2006" xmlns:aink="http://schemas.microsoft.com/office/drawing/2016/ink" xmlns:am3d="http://schemas.microsoft.com/office/drawing/2017/model3d" xmlns:o="urn:schemas-microsoft-com:office:office" xmlns:r="http://schemas.openxmlformats.org/officeDocument/2006/relationships" xmlns:m="http://schemas.openxmlformats.org/officeDocument/2006/math" xmlns:v="urn:schemas-microsoft-com:vml" xmlns:wp14="http://schemas.microsoft.com/office/word/2010/wordprocessingDrawing" xmlns:wp="http://schemas.openxmlformats.org/drawingml/2006/wordprocessingDrawing" xmlns:w10="urn:schemas-microsoft-com:office:word" xmlns:w="http://schemas.openxmlformats.org/wordprocessingml/2006/main" xmlns:w14="http://schemas.microsoft.com/office/word/2010/wordml" xmlns:w15="http://schemas.microsoft.com/office/word/2012/wordml" xmlns:w16cid="http://schemas.microsoft.com/office/word/2016/wordml/cid" xmlns:w16se="http://schemas.microsoft.com/office/word/2015/wordml/symex" xmlns:wpg="http://schemas.microsoft.com/office/word/2010/wordprocessingGroup" xmlns:wpi="http://schemas.microsoft.com/office/word/2010/wordprocessingInk" xmlns:wne="http://schemas.microsoft.com/office/word/2006/wordml" xmlns:wps="http://schemas.microsoft.com/office/word/2010/wordprocessingShape" mc:Ignorable="w14 w15 w16se w16cid wp14">
+<w:document xmlns:wpc="http://schemas.microsoft.com/office/word/2010/wordprocessingCanvas" xmlns:mc="http://schemas.openxmlformats.org/markup-compatibility/2006" xmlns:o="urn:schemas-microsoft-com:office:office" xmlns:r="http://schemas.openxmlformats.org/officeDocument/2006/relationships" xmlns:m="http://schemas.openxmlformats.org/officeDocument/2006/math" xmlns:v="urn:schemas-microsoft-com:vml" xmlns:wp14="http://schemas.microsoft.com/office/word/2010/wordprocessingDrawing" xmlns:wp="http://schemas.openxmlformats.org/drawingml/2006/wordprocessingDrawing" xmlns:w10="urn:schemas-microsoft-com:office:word" xmlns:w="http://schemas.openxmlformats.org/wordprocessingml/2006/main" xmlns:w14="http://schemas.microsoft.com/office/word/2010/wordml" xmlns:w15="http://schemas.microsoft.com/office/word/2012/wordml" xmlns:wpg="http://schemas.microsoft.com/office/word/2010/wordprocessingGroup" xmlns:wpi="http://schemas.microsoft.com/office/word/2010/wordprocessingInk" xmlns:wne="http://schemas.microsoft.com/office/word/2006/wordml" xmlns:wps="http://schemas.microsoft.com/office/word/2010/wordprocessingShape" mc:Ignorable="w14 w15 wp14">
   <w:body>
     <w:tbl>
       <w:tblPr>
@@ -78,7 +78,19 @@
               <w:rPr>
                 <w:rFonts w:ascii="Times New Roman" w:hAnsi="Times New Roman" w:cs="Times New Roman"/>
               </w:rPr>
-              <w:t>Simple Search</w:t>
+              <w:t xml:space="preserve">Simple </w:t>
+            </w:r>
+            <w:r>
+              <w:rPr>
+                <w:rFonts w:ascii="Times New Roman" w:hAnsi="Times New Roman" w:cs="Times New Roman"/>
+              </w:rPr>
+              <w:t xml:space="preserve">House </w:t>
+            </w:r>
+            <w:r>
+              <w:rPr>
+                <w:rFonts w:ascii="Times New Roman" w:hAnsi="Times New Roman" w:cs="Times New Roman"/>
+              </w:rPr>
+              <w:t>Search</w:t>
             </w:r>
           </w:p>
         </w:tc>
@@ -298,7 +310,13 @@
               <w:rPr>
                 <w:rFonts w:ascii="Times New Roman" w:hAnsi="Times New Roman" w:cs="Times New Roman"/>
               </w:rPr>
-              <w:t xml:space="preserve">Perform a quick search with limited parameters </w:t>
+              <w:t>Perform a quick</w:t>
+            </w:r>
+            <w:r>
+              <w:rPr>
+                <w:rFonts w:ascii="Times New Roman" w:hAnsi="Times New Roman" w:cs="Times New Roman"/>
+              </w:rPr>
+              <w:t xml:space="preserve"> search with limited parameters.</w:t>
             </w:r>
           </w:p>
         </w:tc>
@@ -408,19 +426,7 @@
               <w:rPr>
                 <w:rFonts w:ascii="Times New Roman" w:hAnsi="Times New Roman" w:cs="Times New Roman"/>
               </w:rPr>
-              <w:t xml:space="preserve">Zillow API, </w:t>
-            </w:r>
-            <w:r>
-              <w:rPr>
-                <w:rFonts w:ascii="Times New Roman" w:hAnsi="Times New Roman" w:cs="Times New Roman"/>
-              </w:rPr>
-              <w:t>Google Maps</w:t>
-            </w:r>
-            <w:r>
-              <w:rPr>
-                <w:rFonts w:ascii="Times New Roman" w:hAnsi="Times New Roman" w:cs="Times New Roman"/>
-              </w:rPr>
-              <w:t xml:space="preserve"> API</w:t>
+              <w:t>Zillow API, Google Maps API</w:t>
             </w:r>
           </w:p>
         </w:tc>
@@ -725,7 +731,13 @@
               <w:rPr>
                 <w:rFonts w:ascii="Times New Roman" w:hAnsi="Times New Roman" w:cs="Times New Roman"/>
               </w:rPr>
-              <w:t>User knows keyword requirements</w:t>
+              <w:t>User knows required parameters</w:t>
+            </w:r>
+            <w:r>
+              <w:rPr>
+                <w:rFonts w:ascii="Times New Roman" w:hAnsi="Times New Roman" w:cs="Times New Roman"/>
+              </w:rPr>
+              <w:t>.</w:t>
             </w:r>
           </w:p>
         </w:tc>
@@ -787,13 +799,19 @@
                 <w:rFonts w:ascii="Times New Roman" w:hAnsi="Times New Roman" w:cs="Times New Roman"/>
               </w:rPr>
               <w:t xml:space="preserve"> clicks search button</w:t>
+            </w:r>
+            <w:r>
+              <w:rPr>
+                <w:rFonts w:ascii="Times New Roman" w:hAnsi="Times New Roman" w:cs="Times New Roman"/>
+              </w:rPr>
+              <w:t>.</w:t>
             </w:r>
           </w:p>
         </w:tc>
       </w:tr>
       <w:tr>
         <w:trPr>
-          <w:trHeight w:val="3507"/>
+          <w:trHeight w:val="1194"/>
         </w:trPr>
         <w:tc>
           <w:tcPr>
@@ -853,7 +871,25 @@
               <w:rPr>
                 <w:rFonts w:ascii="Times New Roman" w:hAnsi="Times New Roman"/>
               </w:rPr>
-              <w:t>ser inputs keyword requirements</w:t>
+              <w:t xml:space="preserve">ser </w:t>
+            </w:r>
+            <w:r>
+              <w:rPr>
+                <w:rFonts w:ascii="Times New Roman" w:hAnsi="Times New Roman"/>
+              </w:rPr>
+              <w:t>inputs</w:t>
+            </w:r>
+            <w:r>
+              <w:rPr>
+                <w:rFonts w:ascii="Times New Roman" w:hAnsi="Times New Roman"/>
+              </w:rPr>
+              <w:t xml:space="preserve"> required parameters</w:t>
+            </w:r>
+            <w:r>
+              <w:rPr>
+                <w:rFonts w:ascii="Times New Roman" w:hAnsi="Times New Roman"/>
+              </w:rPr>
+              <w:t>.</w:t>
             </w:r>
           </w:p>
           <w:p>
@@ -891,6 +927,12 @@
               </w:rPr>
               <w:t>licks search button</w:t>
             </w:r>
+            <w:r>
+              <w:rPr>
+                <w:rFonts w:ascii="Times New Roman" w:hAnsi="Times New Roman"/>
+              </w:rPr>
+              <w:t>.</w:t>
+            </w:r>
           </w:p>
           <w:p>
             <w:pPr>
@@ -907,31 +949,13 @@
               <w:rPr>
                 <w:rFonts w:ascii="Times New Roman" w:hAnsi="Times New Roman"/>
               </w:rPr>
-              <w:t xml:space="preserve">The User executes the </w:t>
-            </w:r>
-            <w:r>
-              <w:rPr>
-                <w:rFonts w:ascii="Times New Roman" w:hAnsi="Times New Roman"/>
-              </w:rPr>
-              <w:t>Display</w:t>
-            </w:r>
-            <w:r>
-              <w:rPr>
-                <w:rFonts w:ascii="Times New Roman" w:hAnsi="Times New Roman"/>
-              </w:rPr>
-              <w:t xml:space="preserve"> </w:t>
-            </w:r>
-            <w:r>
-              <w:rPr>
-                <w:rFonts w:ascii="Times New Roman" w:hAnsi="Times New Roman"/>
-              </w:rPr>
-              <w:t>Homes</w:t>
-            </w:r>
-            <w:r>
-              <w:rPr>
-                <w:rFonts w:ascii="Times New Roman" w:hAnsi="Times New Roman"/>
-              </w:rPr>
-              <w:t xml:space="preserve"> use case</w:t>
+              <w:t>Makes API call with specified parameters</w:t>
+            </w:r>
+            <w:r>
+              <w:rPr>
+                <w:rFonts w:ascii="Times New Roman" w:hAnsi="Times New Roman"/>
+              </w:rPr>
+              <w:t>.</w:t>
             </w:r>
           </w:p>
           <w:p>
@@ -942,19 +966,25 @@
                 <w:numId w:val="3"/>
               </w:numPr>
               <w:rPr>
-                <w:rFonts w:ascii="Times New Roman" w:hAnsi="Times New Roman"/>
-              </w:rPr>
-            </w:pPr>
-            <w:r>
-              <w:rPr>
-                <w:rFonts w:ascii="Times New Roman" w:hAnsi="Times New Roman"/>
-              </w:rPr>
-              <w:t>Makes API call with specified parameters</w:t>
+                <w:rStyle w:val="StoryBulletLead"/>
+                <w:rFonts w:ascii="Times New Roman" w:hAnsi="Times New Roman" w:cs="Arial"/>
+                <w:b w:val="0"/>
+                <w:spacing w:val="0"/>
+                <w:sz w:val="16"/>
+                <w:szCs w:val="18"/>
+              </w:rPr>
+            </w:pPr>
+            <w:r>
+              <w:rPr>
+                <w:rFonts w:ascii="Times New Roman" w:hAnsi="Times New Roman"/>
+              </w:rPr>
+              <w:t>Receives list of houses from Zillow API.</w:t>
             </w:r>
           </w:p>
           <w:p>
             <w:pPr>
               <w:pStyle w:val="TabAlternate"/>
+              <w:ind w:left="0" w:firstLine="0"/>
               <w:rPr>
                 <w:rFonts w:ascii="Times New Roman" w:hAnsi="Times New Roman"/>
                 <w:b/>
@@ -964,76 +994,17 @@
           <w:p>
             <w:pPr>
               <w:pStyle w:val="TabAlternate"/>
-              <w:rPr>
-                <w:rFonts w:ascii="Times New Roman" w:hAnsi="Times New Roman"/>
-                <w:b/>
-              </w:rPr>
-            </w:pPr>
-          </w:p>
-          <w:p>
-            <w:pPr>
-              <w:pStyle w:val="TabAlternate"/>
-              <w:rPr>
-                <w:rFonts w:ascii="Times New Roman" w:hAnsi="Times New Roman"/>
-                <w:b/>
-              </w:rPr>
-            </w:pPr>
-          </w:p>
-          <w:p>
-            <w:pPr>
-              <w:pStyle w:val="TabAlternate"/>
-              <w:rPr>
-                <w:rFonts w:ascii="Times New Roman" w:hAnsi="Times New Roman"/>
-                <w:b/>
-              </w:rPr>
-            </w:pPr>
-          </w:p>
-          <w:p>
-            <w:pPr>
-              <w:pStyle w:val="TabAlternate"/>
-              <w:rPr>
-                <w:rFonts w:ascii="Times New Roman" w:hAnsi="Times New Roman"/>
-                <w:b/>
-              </w:rPr>
-            </w:pPr>
-          </w:p>
-          <w:p>
-            <w:pPr>
-              <w:pStyle w:val="TabAlternate"/>
-              <w:rPr>
-                <w:rFonts w:ascii="Times New Roman" w:hAnsi="Times New Roman"/>
-                <w:b/>
-              </w:rPr>
-            </w:pPr>
-          </w:p>
-          <w:p>
-            <w:pPr>
-              <w:pStyle w:val="TabAlternate"/>
-              <w:rPr>
-                <w:rFonts w:ascii="Times New Roman" w:hAnsi="Times New Roman"/>
-                <w:b/>
-              </w:rPr>
-            </w:pPr>
-          </w:p>
-          <w:p>
-            <w:pPr>
-              <w:pStyle w:val="TabAlternate"/>
-              <w:rPr>
-                <w:rFonts w:ascii="Times New Roman" w:hAnsi="Times New Roman" w:cs="Times New Roman"/>
-              </w:rPr>
-            </w:pPr>
-            <w:r>
-              <w:rPr>
-                <w:rFonts w:ascii="Times New Roman" w:hAnsi="Times New Roman" w:cs="Times New Roman"/>
-              </w:rPr>
-              <w:tab/>
-            </w:r>
+              <w:ind w:left="0" w:firstLine="0"/>
+              <w:rPr>
+                <w:rFonts w:ascii="Times New Roman" w:hAnsi="Times New Roman" w:cs="Times New Roman"/>
+              </w:rPr>
+            </w:pPr>
           </w:p>
         </w:tc>
       </w:tr>
       <w:tr>
         <w:trPr>
-          <w:trHeight w:val="1743"/>
+          <w:trHeight w:val="591"/>
         </w:trPr>
         <w:tc>
           <w:tcPr>
@@ -1074,78 +1045,7 @@
           <w:p>
             <w:pPr>
               <w:pStyle w:val="CellText"/>
-              <w:rPr>
-                <w:rFonts w:ascii="Times New Roman" w:hAnsi="Times New Roman" w:cs="Times New Roman"/>
-              </w:rPr>
-            </w:pPr>
-          </w:p>
-          <w:p>
-            <w:pPr>
-              <w:pStyle w:val="CellText"/>
-              <w:rPr>
-                <w:rFonts w:ascii="Times New Roman" w:hAnsi="Times New Roman" w:cs="Times New Roman"/>
-              </w:rPr>
-            </w:pPr>
-          </w:p>
-          <w:p>
-            <w:pPr>
-              <w:pStyle w:val="CellText"/>
-              <w:rPr>
-                <w:rFonts w:ascii="Times New Roman" w:hAnsi="Times New Roman" w:cs="Times New Roman"/>
-              </w:rPr>
-            </w:pPr>
-          </w:p>
-          <w:p>
-            <w:pPr>
-              <w:pStyle w:val="CellText"/>
-              <w:rPr>
-                <w:rFonts w:ascii="Times New Roman" w:hAnsi="Times New Roman" w:cs="Times New Roman"/>
-              </w:rPr>
-            </w:pPr>
-          </w:p>
-          <w:p>
-            <w:pPr>
-              <w:pStyle w:val="CellText"/>
-              <w:rPr>
-                <w:rFonts w:ascii="Times New Roman" w:hAnsi="Times New Roman" w:cs="Times New Roman"/>
-              </w:rPr>
-            </w:pPr>
-          </w:p>
-          <w:p>
-            <w:pPr>
-              <w:pStyle w:val="CellText"/>
-              <w:rPr>
-                <w:rFonts w:ascii="Times New Roman" w:hAnsi="Times New Roman" w:cs="Times New Roman"/>
-              </w:rPr>
-            </w:pPr>
-          </w:p>
-          <w:p>
-            <w:pPr>
-              <w:pStyle w:val="CellText"/>
-              <w:rPr>
-                <w:rFonts w:ascii="Times New Roman" w:hAnsi="Times New Roman" w:cs="Times New Roman"/>
-              </w:rPr>
-            </w:pPr>
-          </w:p>
-          <w:p>
-            <w:pPr>
-              <w:pStyle w:val="CellText"/>
-              <w:rPr>
-                <w:rFonts w:ascii="Times New Roman" w:hAnsi="Times New Roman" w:cs="Times New Roman"/>
-              </w:rPr>
-            </w:pPr>
-          </w:p>
-          <w:p>
-            <w:pPr>
-              <w:pStyle w:val="CellText"/>
-              <w:rPr>
-                <w:rFonts w:ascii="Times New Roman" w:hAnsi="Times New Roman" w:cs="Times New Roman"/>
-              </w:rPr>
-            </w:pPr>
-          </w:p>
-          <w:p>
-            <w:pPr>
-              <w:pStyle w:val="CellText"/>
+              <w:ind w:left="0"/>
               <w:rPr>
                 <w:rFonts w:ascii="Times New Roman" w:hAnsi="Times New Roman" w:cs="Times New Roman"/>
               </w:rPr>
@@ -1155,7 +1055,7 @@
       </w:tr>
       <w:tr>
         <w:trPr>
-          <w:trHeight w:val="2031"/>
+          <w:trHeight w:val="1986"/>
         </w:trPr>
         <w:tc>
           <w:tcPr>
@@ -1201,57 +1101,79 @@
                 <w:rFonts w:ascii="Times New Roman" w:hAnsi="Times New Roman" w:cs="Times New Roman"/>
               </w:rPr>
             </w:pPr>
-            <w:r>
-              <w:rPr>
-                <w:rFonts w:ascii="Times New Roman" w:hAnsi="Times New Roman" w:cs="Times New Roman"/>
-              </w:rPr>
-              <w:t>1b. Keywords are filled from saved parameters</w:t>
+            <w:bookmarkStart w:id="0" w:name="_GoBack"/>
+            <w:bookmarkEnd w:id="0"/>
+            <w:r>
+              <w:rPr>
+                <w:rFonts w:ascii="Times New Roman" w:hAnsi="Times New Roman" w:cs="Times New Roman"/>
+              </w:rPr>
+              <w:t>1A</w:t>
+            </w:r>
+            <w:r>
+              <w:rPr>
+                <w:rFonts w:ascii="Times New Roman" w:hAnsi="Times New Roman" w:cs="Times New Roman"/>
+              </w:rPr>
+              <w:t xml:space="preserve">. </w:t>
+            </w:r>
+            <w:r>
+              <w:rPr>
+                <w:rFonts w:ascii="Times New Roman" w:hAnsi="Times New Roman" w:cs="Times New Roman"/>
+              </w:rPr>
+              <w:t>Simple Search parameters</w:t>
+            </w:r>
+            <w:r>
+              <w:rPr>
+                <w:rFonts w:ascii="Times New Roman" w:hAnsi="Times New Roman" w:cs="Times New Roman"/>
+              </w:rPr>
+              <w:t xml:space="preserve"> are filled from saved </w:t>
+            </w:r>
+            <w:r>
+              <w:rPr>
+                <w:rFonts w:ascii="Times New Roman" w:hAnsi="Times New Roman" w:cs="Times New Roman"/>
+              </w:rPr>
+              <w:t>default parameters</w:t>
+            </w:r>
+            <w:r>
+              <w:rPr>
+                <w:rFonts w:ascii="Times New Roman" w:hAnsi="Times New Roman" w:cs="Times New Roman"/>
+              </w:rPr>
+              <w:t>.</w:t>
             </w:r>
           </w:p>
           <w:p>
             <w:pPr>
               <w:pStyle w:val="TabAlternate"/>
-              <w:rPr>
-                <w:rFonts w:ascii="Times New Roman" w:hAnsi="Times New Roman" w:cs="Times New Roman"/>
-              </w:rPr>
-            </w:pPr>
-            <w:r>
-              <w:rPr>
-                <w:rFonts w:ascii="Times New Roman" w:hAnsi="Times New Roman" w:cs="Times New Roman"/>
-              </w:rPr>
-              <w:t>2b. User clicks search</w:t>
-            </w:r>
-            <w:r>
-              <w:rPr>
-                <w:rFonts w:ascii="Times New Roman" w:hAnsi="Times New Roman" w:cs="Times New Roman"/>
-              </w:rPr>
-              <w:t xml:space="preserve"> </w:t>
-            </w:r>
-            <w:r>
-              <w:rPr>
-                <w:rFonts w:ascii="Times New Roman" w:hAnsi="Times New Roman"/>
-              </w:rPr>
-              <w:t>button</w:t>
+              <w:numPr>
+                <w:ilvl w:val="0"/>
+                <w:numId w:val="14"/>
+              </w:numPr>
+              <w:rPr>
+                <w:rFonts w:ascii="Times New Roman" w:hAnsi="Times New Roman" w:cs="Times New Roman"/>
+              </w:rPr>
+            </w:pPr>
+            <w:r>
+              <w:rPr>
+                <w:rFonts w:ascii="Times New Roman" w:hAnsi="Times New Roman" w:cs="Times New Roman"/>
+              </w:rPr>
+              <w:t>User verifies default search parameters.</w:t>
             </w:r>
           </w:p>
           <w:p>
             <w:pPr>
               <w:pStyle w:val="TabAlternate"/>
-              <w:rPr>
-                <w:rFonts w:ascii="Times New Roman" w:hAnsi="Times New Roman" w:cs="Times New Roman"/>
-              </w:rPr>
-            </w:pPr>
-            <w:r>
-              <w:rPr>
-                <w:rFonts w:ascii="Times New Roman" w:hAnsi="Times New Roman" w:cs="Times New Roman"/>
-              </w:rPr>
-              <w:t xml:space="preserve">3b. </w:t>
-            </w:r>
-            <w:r>
-              <w:rPr>
-                <w:rFonts w:ascii="Times New Roman" w:hAnsi="Times New Roman" w:cs="Times New Roman"/>
-              </w:rPr>
-              <w:t>Makes API call with specified parameters</w:t>
+              <w:numPr>
+                <w:ilvl w:val="0"/>
+                <w:numId w:val="14"/>
+              </w:numPr>
+              <w:rPr>
+                <w:rFonts w:ascii="Times New Roman" w:hAnsi="Times New Roman" w:cs="Times New Roman"/>
+              </w:rPr>
+            </w:pPr>
+            <w:r>
+              <w:rPr>
+                <w:rFonts w:ascii="Times New Roman" w:hAnsi="Times New Roman" w:cs="Times New Roman"/>
+              </w:rPr>
+              <w:t>Returns to step 2 of normal flow.</w:t>
             </w:r>
           </w:p>
           <w:p>
@@ -1261,18 +1183,6 @@
                 <w:rFonts w:ascii="Times New Roman" w:hAnsi="Times New Roman" w:cs="Times New Roman"/>
               </w:rPr>
             </w:pPr>
-            <w:r>
-              <w:rPr>
-                <w:rFonts w:ascii="Times New Roman" w:hAnsi="Times New Roman" w:cs="Times New Roman"/>
-              </w:rPr>
-              <w:t>3</w:t>
-            </w:r>
-            <w:r>
-              <w:rPr>
-                <w:rFonts w:ascii="Times New Roman" w:hAnsi="Times New Roman" w:cs="Times New Roman"/>
-              </w:rPr>
-              <w:t>c. Requirements are not filled, error message displays</w:t>
-            </w:r>
           </w:p>
           <w:p>
             <w:pPr>
@@ -1281,14 +1191,66 @@
                 <w:rFonts w:ascii="Times New Roman" w:hAnsi="Times New Roman" w:cs="Times New Roman"/>
               </w:rPr>
             </w:pPr>
+            <w:r>
+              <w:rPr>
+                <w:rFonts w:ascii="Times New Roman" w:hAnsi="Times New Roman" w:cs="Times New Roman"/>
+              </w:rPr>
+              <w:t>2</w:t>
+            </w:r>
+            <w:r>
+              <w:rPr>
+                <w:rFonts w:ascii="Times New Roman" w:hAnsi="Times New Roman" w:cs="Times New Roman"/>
+              </w:rPr>
+              <w:t>A</w:t>
+            </w:r>
+            <w:r>
+              <w:rPr>
+                <w:rFonts w:ascii="Times New Roman" w:hAnsi="Times New Roman" w:cs="Times New Roman"/>
+              </w:rPr>
+              <w:t xml:space="preserve">. </w:t>
+            </w:r>
+            <w:r>
+              <w:rPr>
+                <w:rFonts w:ascii="Times New Roman" w:hAnsi="Times New Roman" w:cs="Times New Roman"/>
+              </w:rPr>
+              <w:t>Required parameters</w:t>
+            </w:r>
+            <w:r>
+              <w:rPr>
+                <w:rFonts w:ascii="Times New Roman" w:hAnsi="Times New Roman" w:cs="Times New Roman"/>
+              </w:rPr>
+              <w:t xml:space="preserve"> are not </w:t>
+            </w:r>
+            <w:r>
+              <w:rPr>
+                <w:rFonts w:ascii="Times New Roman" w:hAnsi="Times New Roman" w:cs="Times New Roman"/>
+              </w:rPr>
+              <w:t>given, “field required” prompt is shown</w:t>
+            </w:r>
+            <w:r>
+              <w:rPr>
+                <w:rFonts w:ascii="Times New Roman" w:hAnsi="Times New Roman" w:cs="Times New Roman"/>
+              </w:rPr>
+              <w:t>.</w:t>
+            </w:r>
           </w:p>
           <w:p>
             <w:pPr>
               <w:pStyle w:val="TabAlternate"/>
-              <w:rPr>
-                <w:rFonts w:ascii="Times New Roman" w:hAnsi="Times New Roman" w:cs="Times New Roman"/>
-              </w:rPr>
-            </w:pPr>
+              <w:numPr>
+                <w:ilvl w:val="0"/>
+                <w:numId w:val="12"/>
+              </w:numPr>
+              <w:rPr>
+                <w:rFonts w:ascii="Times New Roman" w:hAnsi="Times New Roman" w:cs="Times New Roman"/>
+              </w:rPr>
+            </w:pPr>
+            <w:r>
+              <w:rPr>
+                <w:rFonts w:ascii="Times New Roman" w:hAnsi="Times New Roman" w:cs="Times New Roman"/>
+              </w:rPr>
+              <w:t>Returns to step 1 of normal flow.</w:t>
+            </w:r>
           </w:p>
           <w:p>
             <w:pPr>
@@ -1301,14 +1263,7 @@
           <w:p>
             <w:pPr>
               <w:pStyle w:val="TabAlternate"/>
-              <w:rPr>
-                <w:rFonts w:ascii="Times New Roman" w:hAnsi="Times New Roman" w:cs="Times New Roman"/>
-              </w:rPr>
-            </w:pPr>
-          </w:p>
-          <w:p>
-            <w:pPr>
-              <w:pStyle w:val="TabAlternate"/>
+              <w:ind w:left="0" w:firstLine="0"/>
               <w:rPr>
                 <w:rFonts w:ascii="Times New Roman" w:hAnsi="Times New Roman" w:cs="Times New Roman"/>
               </w:rPr>
@@ -1360,6 +1315,7 @@
           <w:p>
             <w:pPr>
               <w:pStyle w:val="CellText"/>
+              <w:ind w:left="0"/>
               <w:rPr>
                 <w:rFonts w:ascii="Times New Roman" w:hAnsi="Times New Roman" w:cs="Times New Roman"/>
               </w:rPr>
@@ -1377,7 +1333,7 @@
               <w:rPr>
                 <w:rFonts w:ascii="Times New Roman" w:hAnsi="Times New Roman" w:cs="Times New Roman"/>
               </w:rPr>
-              <w:t xml:space="preserve">A list of search results is returned </w:t>
+              <w:t>The list of houses is passed to the Display Homes use case.</w:t>
             </w:r>
           </w:p>
         </w:tc>
@@ -1426,14 +1382,7 @@
           <w:p>
             <w:pPr>
               <w:pStyle w:val="TabAlternate"/>
-              <w:rPr>
-                <w:rStyle w:val="StoryBulletLead"/>
-              </w:rPr>
-            </w:pPr>
-          </w:p>
-          <w:p>
-            <w:pPr>
-              <w:pStyle w:val="TabAlternate"/>
+              <w:ind w:left="0" w:firstLine="0"/>
               <w:rPr>
                 <w:rStyle w:val="StoryBulletLead"/>
               </w:rPr>
@@ -1450,6 +1399,54 @@
         </w:tc>
       </w:tr>
     </w:tbl>
+    <w:p>
+      <w:pPr>
+        <w:spacing w:after="160" w:line="259" w:lineRule="auto"/>
+        <w:ind w:left="0"/>
+      </w:pPr>
+    </w:p>
+    <w:p>
+      <w:pPr>
+        <w:spacing w:after="160" w:line="259" w:lineRule="auto"/>
+        <w:ind w:left="0"/>
+      </w:pPr>
+    </w:p>
+    <w:p>
+      <w:pPr>
+        <w:spacing w:after="160" w:line="259" w:lineRule="auto"/>
+        <w:ind w:left="0"/>
+      </w:pPr>
+    </w:p>
+    <w:p>
+      <w:pPr>
+        <w:spacing w:after="160" w:line="259" w:lineRule="auto"/>
+        <w:ind w:left="0"/>
+      </w:pPr>
+    </w:p>
+    <w:p>
+      <w:pPr>
+        <w:spacing w:after="160" w:line="259" w:lineRule="auto"/>
+        <w:ind w:left="0"/>
+      </w:pPr>
+    </w:p>
+    <w:p>
+      <w:pPr>
+        <w:spacing w:after="160" w:line="259" w:lineRule="auto"/>
+        <w:ind w:left="0"/>
+      </w:pPr>
+    </w:p>
+    <w:p>
+      <w:pPr>
+        <w:spacing w:after="160" w:line="259" w:lineRule="auto"/>
+        <w:ind w:left="0"/>
+      </w:pPr>
+    </w:p>
+    <w:p>
+      <w:pPr>
+        <w:spacing w:after="160" w:line="259" w:lineRule="auto"/>
+        <w:ind w:left="0"/>
+      </w:pPr>
+    </w:p>
     <w:p>
       <w:pPr>
         <w:spacing w:after="160" w:line="259" w:lineRule="auto"/>
@@ -1504,7 +1501,6 @@
               <w:rPr>
                 <w:rFonts w:ascii="Times New Roman" w:hAnsi="Times New Roman" w:cs="Times New Roman"/>
               </w:rPr>
-              <w:lastRenderedPageBreak/>
               <w:t>Use Case:</w:t>
             </w:r>
           </w:p>
@@ -1533,7 +1529,19 @@
               <w:rPr>
                 <w:rFonts w:ascii="Times New Roman" w:hAnsi="Times New Roman" w:cs="Times New Roman"/>
               </w:rPr>
-              <w:t>Advanced Search</w:t>
+              <w:t xml:space="preserve">Advanced </w:t>
+            </w:r>
+            <w:r>
+              <w:rPr>
+                <w:rFonts w:ascii="Times New Roman" w:hAnsi="Times New Roman" w:cs="Times New Roman"/>
+              </w:rPr>
+              <w:t xml:space="preserve">House </w:t>
+            </w:r>
+            <w:r>
+              <w:rPr>
+                <w:rFonts w:ascii="Times New Roman" w:hAnsi="Times New Roman" w:cs="Times New Roman"/>
+              </w:rPr>
+              <w:t>Search</w:t>
             </w:r>
           </w:p>
         </w:tc>
@@ -1754,6 +1762,12 @@
                 <w:rFonts w:ascii="Times New Roman" w:hAnsi="Times New Roman" w:cs="Times New Roman"/>
               </w:rPr>
               <w:t>Perform a search with more specific parameters than a simple search</w:t>
+            </w:r>
+            <w:r>
+              <w:rPr>
+                <w:rFonts w:ascii="Times New Roman" w:hAnsi="Times New Roman" w:cs="Times New Roman"/>
+              </w:rPr>
+              <w:t>.</w:t>
             </w:r>
           </w:p>
         </w:tc>
@@ -2163,7 +2177,19 @@
               <w:rPr>
                 <w:rFonts w:ascii="Times New Roman" w:hAnsi="Times New Roman" w:cs="Times New Roman"/>
               </w:rPr>
-              <w:t>User knows keyword requirements</w:t>
+              <w:t xml:space="preserve">User knows </w:t>
+            </w:r>
+            <w:r>
+              <w:rPr>
+                <w:rFonts w:ascii="Times New Roman" w:hAnsi="Times New Roman" w:cs="Times New Roman"/>
+              </w:rPr>
+              <w:t>required parameters</w:t>
+            </w:r>
+            <w:r>
+              <w:rPr>
+                <w:rFonts w:ascii="Times New Roman" w:hAnsi="Times New Roman" w:cs="Times New Roman"/>
+              </w:rPr>
+              <w:t>.</w:t>
             </w:r>
           </w:p>
         </w:tc>
@@ -2219,13 +2245,19 @@
                 <w:rFonts w:ascii="Times New Roman" w:hAnsi="Times New Roman" w:cs="Times New Roman"/>
               </w:rPr>
               <w:t>User clicks search button</w:t>
+            </w:r>
+            <w:r>
+              <w:rPr>
+                <w:rFonts w:ascii="Times New Roman" w:hAnsi="Times New Roman" w:cs="Times New Roman"/>
+              </w:rPr>
+              <w:t>.</w:t>
             </w:r>
           </w:p>
         </w:tc>
       </w:tr>
       <w:tr>
         <w:trPr>
-          <w:trHeight w:val="3507"/>
+          <w:trHeight w:val="1293"/>
         </w:trPr>
         <w:tc>
           <w:tcPr>
@@ -2281,6 +2313,12 @@
               </w:rPr>
               <w:t>User selects advanced search</w:t>
             </w:r>
+            <w:r>
+              <w:rPr>
+                <w:rFonts w:ascii="Times New Roman" w:hAnsi="Times New Roman"/>
+              </w:rPr>
+              <w:t>.</w:t>
+            </w:r>
           </w:p>
           <w:p>
             <w:pPr>
@@ -2297,7 +2335,13 @@
               <w:rPr>
                 <w:rFonts w:ascii="Times New Roman" w:hAnsi="Times New Roman"/>
               </w:rPr>
-              <w:t>User inputs keyword requirements and any extra information they want</w:t>
+              <w:t>User inputs required parameters and any optional parameters</w:t>
+            </w:r>
+            <w:r>
+              <w:rPr>
+                <w:rFonts w:ascii="Times New Roman" w:hAnsi="Times New Roman"/>
+              </w:rPr>
+              <w:t>.</w:t>
             </w:r>
           </w:p>
           <w:p>
@@ -2315,7 +2359,13 @@
               <w:rPr>
                 <w:rFonts w:ascii="Times New Roman" w:hAnsi="Times New Roman"/>
               </w:rPr>
-              <w:t>User selects sort type</w:t>
+              <w:t>User clicks search button</w:t>
+            </w:r>
+            <w:r>
+              <w:rPr>
+                <w:rFonts w:ascii="Times New Roman" w:hAnsi="Times New Roman"/>
+              </w:rPr>
+              <w:t>.</w:t>
             </w:r>
           </w:p>
           <w:p>
@@ -2333,7 +2383,13 @@
               <w:rPr>
                 <w:rFonts w:ascii="Times New Roman" w:hAnsi="Times New Roman"/>
               </w:rPr>
-              <w:t>User clicks search button</w:t>
+              <w:t>Makes API call with specified parameters</w:t>
+            </w:r>
+            <w:r>
+              <w:rPr>
+                <w:rFonts w:ascii="Times New Roman" w:hAnsi="Times New Roman"/>
+              </w:rPr>
+              <w:t>.</w:t>
             </w:r>
           </w:p>
           <w:p>
@@ -2343,39 +2399,6 @@
                 <w:ilvl w:val="0"/>
                 <w:numId w:val="5"/>
               </w:numPr>
-              <w:rPr>
-                <w:rFonts w:ascii="Times New Roman" w:hAnsi="Times New Roman"/>
-              </w:rPr>
-            </w:pPr>
-            <w:r>
-              <w:rPr>
-                <w:rFonts w:ascii="Times New Roman" w:hAnsi="Times New Roman"/>
-              </w:rPr>
-              <w:t>The User executes the Display Homes use case</w:t>
-            </w:r>
-          </w:p>
-          <w:p>
-            <w:pPr>
-              <w:pStyle w:val="CellText"/>
-              <w:numPr>
-                <w:ilvl w:val="0"/>
-                <w:numId w:val="5"/>
-              </w:numPr>
-              <w:rPr>
-                <w:rFonts w:ascii="Times New Roman" w:hAnsi="Times New Roman"/>
-              </w:rPr>
-            </w:pPr>
-            <w:r>
-              <w:rPr>
-                <w:rFonts w:ascii="Times New Roman" w:hAnsi="Times New Roman"/>
-              </w:rPr>
-              <w:t>Makes API call with specified parameters</w:t>
-            </w:r>
-          </w:p>
-          <w:p>
-            <w:pPr>
-              <w:pStyle w:val="TabAlternate"/>
-              <w:ind w:left="720" w:firstLine="0"/>
               <w:rPr>
                 <w:rStyle w:val="StoryBulletLead"/>
                 <w:rFonts w:ascii="Times New Roman" w:hAnsi="Times New Roman" w:cs="Arial"/>
@@ -2385,347 +2408,18 @@
                 <w:szCs w:val="18"/>
               </w:rPr>
             </w:pPr>
+            <w:r>
+              <w:rPr>
+                <w:rFonts w:ascii="Times New Roman" w:hAnsi="Times New Roman"/>
+              </w:rPr>
+              <w:t>Receives list of houses from Zillow API.</w:t>
+            </w:r>
           </w:p>
           <w:p>
             <w:pPr>
               <w:pStyle w:val="TabAlternate"/>
               <w:rPr>
-                <w:rStyle w:val="StoryBulletLead"/>
-              </w:rPr>
-            </w:pPr>
-          </w:p>
-          <w:p>
-            <w:pPr>
-              <w:pStyle w:val="TabAlternate"/>
-              <w:rPr>
-                <w:rStyle w:val="StoryBulletLead"/>
-              </w:rPr>
-            </w:pPr>
-          </w:p>
-          <w:p>
-            <w:pPr>
-              <w:pStyle w:val="TabAlternate"/>
-              <w:rPr>
-                <w:rStyle w:val="StoryBulletLead"/>
-              </w:rPr>
-            </w:pPr>
-          </w:p>
-          <w:p>
-            <w:pPr>
-              <w:pStyle w:val="TabAlternate"/>
-              <w:rPr>
-                <w:rStyle w:val="StoryBulletLead"/>
-              </w:rPr>
-            </w:pPr>
-          </w:p>
-          <w:p>
-            <w:pPr>
-              <w:pStyle w:val="TabAlternate"/>
-              <w:rPr>
-                <w:rStyle w:val="StoryBulletLead"/>
-              </w:rPr>
-            </w:pPr>
-          </w:p>
-          <w:p>
-            <w:pPr>
-              <w:pStyle w:val="TabAlternate"/>
-              <w:rPr>
-                <w:rStyle w:val="StoryBulletLead"/>
-              </w:rPr>
-            </w:pPr>
-          </w:p>
-          <w:p>
-            <w:pPr>
-              <w:pStyle w:val="TabAlternate"/>
-              <w:rPr>
-                <w:rFonts w:ascii="Times New Roman" w:hAnsi="Times New Roman" w:cs="Times New Roman"/>
-              </w:rPr>
-            </w:pPr>
-            <w:r>
-              <w:rPr>
-                <w:rFonts w:ascii="Times New Roman" w:hAnsi="Times New Roman" w:cs="Times New Roman"/>
-              </w:rPr>
-              <w:tab/>
-            </w:r>
-          </w:p>
-        </w:tc>
-      </w:tr>
-      <w:tr>
-        <w:trPr>
-          <w:trHeight w:val="1743"/>
-        </w:trPr>
-        <w:tc>
-          <w:tcPr>
-            <w:tcW w:w="2017" w:type="dxa"/>
-            <w:tcBorders>
-              <w:top w:val="single" w:sz="4" w:space="0" w:color="auto"/>
-              <w:left w:val="single" w:sz="4" w:space="0" w:color="auto"/>
-              <w:bottom w:val="single" w:sz="4" w:space="0" w:color="auto"/>
-              <w:right w:val="single" w:sz="4" w:space="0" w:color="auto"/>
-            </w:tcBorders>
-            <w:hideMark/>
-          </w:tcPr>
-          <w:p>
-            <w:pPr>
-              <w:pStyle w:val="CellLabelRight"/>
-              <w:rPr>
-                <w:rFonts w:ascii="Times New Roman" w:hAnsi="Times New Roman" w:cs="Times New Roman"/>
-              </w:rPr>
-            </w:pPr>
-            <w:r>
-              <w:rPr>
-                <w:rFonts w:ascii="Times New Roman" w:hAnsi="Times New Roman" w:cs="Times New Roman"/>
-              </w:rPr>
-              <w:t>Sub Flows:</w:t>
-            </w:r>
-          </w:p>
-        </w:tc>
-        <w:tc>
-          <w:tcPr>
-            <w:tcW w:w="7163" w:type="dxa"/>
-            <w:tcBorders>
-              <w:top w:val="single" w:sz="4" w:space="0" w:color="auto"/>
-              <w:left w:val="single" w:sz="4" w:space="0" w:color="auto"/>
-              <w:bottom w:val="single" w:sz="4" w:space="0" w:color="auto"/>
-              <w:right w:val="threeDEngrave" w:sz="24" w:space="0" w:color="auto"/>
-            </w:tcBorders>
-          </w:tcPr>
-          <w:p>
-            <w:pPr>
-              <w:pStyle w:val="CellText"/>
-              <w:rPr>
-                <w:rFonts w:ascii="Times New Roman" w:hAnsi="Times New Roman" w:cs="Times New Roman"/>
-              </w:rPr>
-            </w:pPr>
-          </w:p>
-          <w:p>
-            <w:pPr>
-              <w:pStyle w:val="CellText"/>
-              <w:rPr>
-                <w:rFonts w:ascii="Times New Roman" w:hAnsi="Times New Roman" w:cs="Times New Roman"/>
-              </w:rPr>
-            </w:pPr>
-          </w:p>
-          <w:p>
-            <w:pPr>
-              <w:pStyle w:val="CellText"/>
-              <w:rPr>
-                <w:rFonts w:ascii="Times New Roman" w:hAnsi="Times New Roman" w:cs="Times New Roman"/>
-              </w:rPr>
-            </w:pPr>
-          </w:p>
-          <w:p>
-            <w:pPr>
-              <w:pStyle w:val="CellText"/>
-              <w:rPr>
-                <w:rFonts w:ascii="Times New Roman" w:hAnsi="Times New Roman" w:cs="Times New Roman"/>
-              </w:rPr>
-            </w:pPr>
-          </w:p>
-          <w:p>
-            <w:pPr>
-              <w:pStyle w:val="CellText"/>
-              <w:rPr>
-                <w:rFonts w:ascii="Times New Roman" w:hAnsi="Times New Roman" w:cs="Times New Roman"/>
-              </w:rPr>
-            </w:pPr>
-          </w:p>
-          <w:p>
-            <w:pPr>
-              <w:pStyle w:val="CellText"/>
-              <w:rPr>
-                <w:rFonts w:ascii="Times New Roman" w:hAnsi="Times New Roman" w:cs="Times New Roman"/>
-              </w:rPr>
-            </w:pPr>
-          </w:p>
-          <w:p>
-            <w:pPr>
-              <w:pStyle w:val="CellText"/>
-              <w:rPr>
-                <w:rFonts w:ascii="Times New Roman" w:hAnsi="Times New Roman" w:cs="Times New Roman"/>
-              </w:rPr>
-            </w:pPr>
-          </w:p>
-          <w:p>
-            <w:pPr>
-              <w:pStyle w:val="CellText"/>
-              <w:rPr>
-                <w:rFonts w:ascii="Times New Roman" w:hAnsi="Times New Roman" w:cs="Times New Roman"/>
-              </w:rPr>
-            </w:pPr>
-          </w:p>
-          <w:p>
-            <w:pPr>
-              <w:pStyle w:val="CellText"/>
-              <w:rPr>
-                <w:rFonts w:ascii="Times New Roman" w:hAnsi="Times New Roman" w:cs="Times New Roman"/>
-              </w:rPr>
-            </w:pPr>
-          </w:p>
-          <w:p>
-            <w:pPr>
-              <w:pStyle w:val="CellText"/>
-              <w:rPr>
-                <w:rFonts w:ascii="Times New Roman" w:hAnsi="Times New Roman" w:cs="Times New Roman"/>
-              </w:rPr>
-            </w:pPr>
-          </w:p>
-        </w:tc>
-      </w:tr>
-      <w:tr>
-        <w:trPr>
-          <w:trHeight w:val="2031"/>
-        </w:trPr>
-        <w:tc>
-          <w:tcPr>
-            <w:tcW w:w="2017" w:type="dxa"/>
-            <w:tcBorders>
-              <w:top w:val="single" w:sz="4" w:space="0" w:color="auto"/>
-              <w:left w:val="single" w:sz="4" w:space="0" w:color="auto"/>
-              <w:bottom w:val="single" w:sz="4" w:space="0" w:color="auto"/>
-              <w:right w:val="single" w:sz="4" w:space="0" w:color="auto"/>
-            </w:tcBorders>
-            <w:hideMark/>
-          </w:tcPr>
-          <w:p>
-            <w:pPr>
-              <w:pStyle w:val="CellLabelRight"/>
-              <w:rPr>
-                <w:rFonts w:ascii="Times New Roman" w:hAnsi="Times New Roman" w:cs="Times New Roman"/>
-              </w:rPr>
-            </w:pPr>
-            <w:r>
-              <w:rPr>
-                <w:rFonts w:ascii="Times New Roman" w:hAnsi="Times New Roman" w:cs="Times New Roman"/>
-              </w:rPr>
-              <w:t>Alternate Flow/ Exceptions:</w:t>
-            </w:r>
-          </w:p>
-        </w:tc>
-        <w:tc>
-          <w:tcPr>
-            <w:tcW w:w="7163" w:type="dxa"/>
-            <w:tcBorders>
-              <w:top w:val="single" w:sz="4" w:space="0" w:color="auto"/>
-              <w:left w:val="single" w:sz="4" w:space="0" w:color="auto"/>
-              <w:bottom w:val="single" w:sz="4" w:space="0" w:color="auto"/>
-              <w:right w:val="threeDEngrave" w:sz="24" w:space="0" w:color="auto"/>
-            </w:tcBorders>
-            <w:hideMark/>
-          </w:tcPr>
-          <w:p>
-            <w:pPr>
-              <w:pStyle w:val="TabAlternate"/>
-              <w:rPr>
-                <w:rFonts w:ascii="Times New Roman" w:hAnsi="Times New Roman"/>
-              </w:rPr>
-            </w:pPr>
-            <w:r>
-              <w:rPr>
-                <w:rFonts w:ascii="Times New Roman" w:hAnsi="Times New Roman" w:cs="Times New Roman"/>
-              </w:rPr>
-              <w:t>1</w:t>
-            </w:r>
-            <w:r>
-              <w:rPr>
-                <w:rFonts w:ascii="Times New Roman" w:hAnsi="Times New Roman"/>
-              </w:rPr>
-              <w:t>b. User fills keywords from saved parameters</w:t>
-            </w:r>
-          </w:p>
-          <w:p>
-            <w:pPr>
-              <w:pStyle w:val="TabAlternate"/>
-              <w:rPr>
-                <w:rFonts w:ascii="Times New Roman" w:hAnsi="Times New Roman" w:cs="Times New Roman"/>
-              </w:rPr>
-            </w:pPr>
-            <w:r>
-              <w:rPr>
-                <w:rFonts w:ascii="Times New Roman" w:hAnsi="Times New Roman" w:cs="Times New Roman"/>
-              </w:rPr>
-              <w:t>2b. User clicks search button</w:t>
-            </w:r>
-          </w:p>
-          <w:p>
-            <w:pPr>
-              <w:pStyle w:val="TabAlternate"/>
-              <w:rPr>
-                <w:rFonts w:ascii="Times New Roman" w:hAnsi="Times New Roman" w:cs="Times New Roman"/>
-              </w:rPr>
-            </w:pPr>
-            <w:r>
-              <w:rPr>
-                <w:rFonts w:ascii="Times New Roman" w:hAnsi="Times New Roman" w:cs="Times New Roman"/>
-              </w:rPr>
-              <w:t xml:space="preserve">3b. </w:t>
-            </w:r>
-            <w:r>
-              <w:rPr>
-                <w:rFonts w:ascii="Times New Roman" w:hAnsi="Times New Roman" w:cs="Times New Roman"/>
-              </w:rPr>
-              <w:t>Makes API call with specified parameters</w:t>
-            </w:r>
-          </w:p>
-          <w:p>
-            <w:pPr>
-              <w:pStyle w:val="TabAlternate"/>
-              <w:rPr>
-                <w:rFonts w:ascii="Times New Roman" w:hAnsi="Times New Roman" w:cs="Times New Roman"/>
-              </w:rPr>
-            </w:pPr>
-            <w:r>
-              <w:rPr>
-                <w:rFonts w:ascii="Times New Roman" w:hAnsi="Times New Roman" w:cs="Times New Roman"/>
-              </w:rPr>
-              <w:t>5c. Keyword requirements are not filled, error message displays</w:t>
-            </w:r>
-          </w:p>
-          <w:p>
-            <w:pPr>
-              <w:pStyle w:val="TabAlternate"/>
-              <w:rPr>
-                <w:rFonts w:ascii="Times New Roman" w:hAnsi="Times New Roman" w:cs="Times New Roman"/>
-              </w:rPr>
-            </w:pPr>
-          </w:p>
-          <w:p>
-            <w:pPr>
-              <w:pStyle w:val="TabAlternate"/>
-              <w:rPr>
-                <w:rFonts w:ascii="Times New Roman" w:hAnsi="Times New Roman" w:cs="Times New Roman"/>
-              </w:rPr>
-            </w:pPr>
-          </w:p>
-          <w:p>
-            <w:pPr>
-              <w:pStyle w:val="TabAlternate"/>
-              <w:rPr>
-                <w:rFonts w:ascii="Times New Roman" w:hAnsi="Times New Roman" w:cs="Times New Roman"/>
-              </w:rPr>
-            </w:pPr>
-          </w:p>
-          <w:p>
-            <w:pPr>
-              <w:pStyle w:val="TabAlternate"/>
-              <w:rPr>
-                <w:rFonts w:ascii="Times New Roman" w:hAnsi="Times New Roman" w:cs="Times New Roman"/>
-              </w:rPr>
-            </w:pPr>
-          </w:p>
-          <w:p>
-            <w:pPr>
-              <w:pStyle w:val="TabAlternate"/>
-              <w:rPr>
-                <w:rFonts w:ascii="Times New Roman" w:hAnsi="Times New Roman" w:cs="Times New Roman"/>
-              </w:rPr>
-            </w:pPr>
-          </w:p>
-          <w:p>
-            <w:pPr>
-              <w:pStyle w:val="TabAlternate"/>
-              <w:rPr>
-                <w:rFonts w:ascii="Times New Roman" w:hAnsi="Times New Roman" w:cs="Times New Roman"/>
+                <w:rFonts w:ascii="Times New Roman" w:hAnsi="Times New Roman"/>
               </w:rPr>
             </w:pPr>
           </w:p>
@@ -2757,7 +2451,7 @@
               <w:rPr>
                 <w:rFonts w:ascii="Times New Roman" w:hAnsi="Times New Roman" w:cs="Times New Roman"/>
               </w:rPr>
-              <w:t>Post-Condition:</w:t>
+              <w:t>Sub Flows:</w:t>
             </w:r>
           </w:p>
         </w:tc>
@@ -2770,16 +2464,7 @@
               <w:bottom w:val="single" w:sz="4" w:space="0" w:color="auto"/>
               <w:right w:val="threeDEngrave" w:sz="24" w:space="0" w:color="auto"/>
             </w:tcBorders>
-            <w:hideMark/>
-          </w:tcPr>
-          <w:p>
-            <w:pPr>
-              <w:pStyle w:val="CellText"/>
-              <w:rPr>
-                <w:rFonts w:ascii="Times New Roman" w:hAnsi="Times New Roman" w:cs="Times New Roman"/>
-              </w:rPr>
-            </w:pPr>
-          </w:p>
+          </w:tcPr>
           <w:p>
             <w:pPr>
               <w:pStyle w:val="CellText"/>
@@ -2788,11 +2473,252 @@
                 <w:rFonts w:ascii="Times New Roman" w:hAnsi="Times New Roman" w:cs="Times New Roman"/>
               </w:rPr>
             </w:pPr>
-            <w:r>
-              <w:rPr>
-                <w:rFonts w:ascii="Times New Roman" w:hAnsi="Times New Roman" w:cs="Times New Roman"/>
-              </w:rPr>
-              <w:t>A list of search results is returned</w:t>
+          </w:p>
+          <w:p>
+            <w:pPr>
+              <w:pStyle w:val="CellText"/>
+              <w:rPr>
+                <w:rFonts w:ascii="Times New Roman" w:hAnsi="Times New Roman" w:cs="Times New Roman"/>
+              </w:rPr>
+            </w:pPr>
+          </w:p>
+        </w:tc>
+      </w:tr>
+      <w:tr>
+        <w:trPr>
+          <w:trHeight w:val="1545"/>
+        </w:trPr>
+        <w:tc>
+          <w:tcPr>
+            <w:tcW w:w="2017" w:type="dxa"/>
+            <w:tcBorders>
+              <w:top w:val="single" w:sz="4" w:space="0" w:color="auto"/>
+              <w:left w:val="single" w:sz="4" w:space="0" w:color="auto"/>
+              <w:bottom w:val="single" w:sz="4" w:space="0" w:color="auto"/>
+              <w:right w:val="single" w:sz="4" w:space="0" w:color="auto"/>
+            </w:tcBorders>
+            <w:hideMark/>
+          </w:tcPr>
+          <w:p>
+            <w:pPr>
+              <w:pStyle w:val="CellLabelRight"/>
+              <w:rPr>
+                <w:rFonts w:ascii="Times New Roman" w:hAnsi="Times New Roman" w:cs="Times New Roman"/>
+              </w:rPr>
+            </w:pPr>
+            <w:r>
+              <w:rPr>
+                <w:rFonts w:ascii="Times New Roman" w:hAnsi="Times New Roman" w:cs="Times New Roman"/>
+              </w:rPr>
+              <w:t>Alternate Flow/ Exceptions:</w:t>
+            </w:r>
+          </w:p>
+        </w:tc>
+        <w:tc>
+          <w:tcPr>
+            <w:tcW w:w="7163" w:type="dxa"/>
+            <w:tcBorders>
+              <w:top w:val="single" w:sz="4" w:space="0" w:color="auto"/>
+              <w:left w:val="single" w:sz="4" w:space="0" w:color="auto"/>
+              <w:bottom w:val="single" w:sz="4" w:space="0" w:color="auto"/>
+              <w:right w:val="threeDEngrave" w:sz="24" w:space="0" w:color="auto"/>
+            </w:tcBorders>
+            <w:hideMark/>
+          </w:tcPr>
+          <w:p>
+            <w:pPr>
+              <w:pStyle w:val="TabAlternate"/>
+              <w:rPr>
+                <w:rFonts w:ascii="Times New Roman" w:hAnsi="Times New Roman" w:cs="Times New Roman"/>
+              </w:rPr>
+            </w:pPr>
+            <w:r>
+              <w:rPr>
+                <w:rFonts w:ascii="Times New Roman" w:hAnsi="Times New Roman" w:cs="Times New Roman"/>
+              </w:rPr>
+              <w:t>2</w:t>
+            </w:r>
+            <w:r>
+              <w:rPr>
+                <w:rFonts w:ascii="Times New Roman" w:hAnsi="Times New Roman" w:cs="Times New Roman"/>
+              </w:rPr>
+              <w:t>A</w:t>
+            </w:r>
+            <w:r>
+              <w:rPr>
+                <w:rFonts w:ascii="Times New Roman" w:hAnsi="Times New Roman" w:cs="Times New Roman"/>
+              </w:rPr>
+              <w:t xml:space="preserve">. </w:t>
+            </w:r>
+            <w:r>
+              <w:rPr>
+                <w:rFonts w:ascii="Times New Roman" w:hAnsi="Times New Roman" w:cs="Times New Roman"/>
+              </w:rPr>
+              <w:t>Advanced Search parameters</w:t>
+            </w:r>
+            <w:r>
+              <w:rPr>
+                <w:rFonts w:ascii="Times New Roman" w:hAnsi="Times New Roman" w:cs="Times New Roman"/>
+              </w:rPr>
+              <w:t xml:space="preserve"> are filled from saved default parameters</w:t>
+            </w:r>
+            <w:r>
+              <w:rPr>
+                <w:rFonts w:ascii="Times New Roman" w:hAnsi="Times New Roman" w:cs="Times New Roman"/>
+              </w:rPr>
+              <w:t>.</w:t>
+            </w:r>
+          </w:p>
+          <w:p>
+            <w:pPr>
+              <w:pStyle w:val="TabAlternate"/>
+              <w:numPr>
+                <w:ilvl w:val="0"/>
+                <w:numId w:val="11"/>
+              </w:numPr>
+              <w:rPr>
+                <w:rFonts w:ascii="Times New Roman" w:hAnsi="Times New Roman" w:cs="Times New Roman"/>
+              </w:rPr>
+            </w:pPr>
+            <w:r>
+              <w:rPr>
+                <w:rFonts w:ascii="Times New Roman" w:hAnsi="Times New Roman" w:cs="Times New Roman"/>
+              </w:rPr>
+              <w:t>Returns to step 2 of normal flow.</w:t>
+            </w:r>
+          </w:p>
+          <w:p>
+            <w:pPr>
+              <w:pStyle w:val="TabAlternate"/>
+              <w:ind w:left="0" w:firstLine="0"/>
+              <w:rPr>
+                <w:rFonts w:ascii="Times New Roman" w:hAnsi="Times New Roman" w:cs="Times New Roman"/>
+              </w:rPr>
+            </w:pPr>
+          </w:p>
+          <w:p>
+            <w:pPr>
+              <w:pStyle w:val="TabAlternate"/>
+              <w:rPr>
+                <w:rFonts w:ascii="Times New Roman" w:hAnsi="Times New Roman" w:cs="Times New Roman"/>
+              </w:rPr>
+            </w:pPr>
+            <w:r>
+              <w:rPr>
+                <w:rFonts w:ascii="Times New Roman" w:hAnsi="Times New Roman" w:cs="Times New Roman"/>
+              </w:rPr>
+              <w:t>3A</w:t>
+            </w:r>
+            <w:r>
+              <w:rPr>
+                <w:rFonts w:ascii="Times New Roman" w:hAnsi="Times New Roman" w:cs="Times New Roman"/>
+              </w:rPr>
+              <w:t xml:space="preserve">. </w:t>
+            </w:r>
+            <w:r>
+              <w:rPr>
+                <w:rFonts w:ascii="Times New Roman" w:hAnsi="Times New Roman" w:cs="Times New Roman"/>
+              </w:rPr>
+              <w:t>Required parameters are not given, “field required” prompt is shown</w:t>
+            </w:r>
+            <w:r>
+              <w:rPr>
+                <w:rFonts w:ascii="Times New Roman" w:hAnsi="Times New Roman" w:cs="Times New Roman"/>
+              </w:rPr>
+              <w:t>.</w:t>
+            </w:r>
+          </w:p>
+          <w:p>
+            <w:pPr>
+              <w:pStyle w:val="TabAlternate"/>
+              <w:numPr>
+                <w:ilvl w:val="0"/>
+                <w:numId w:val="11"/>
+              </w:numPr>
+              <w:rPr>
+                <w:rFonts w:ascii="Times New Roman" w:hAnsi="Times New Roman" w:cs="Times New Roman"/>
+              </w:rPr>
+            </w:pPr>
+            <w:r>
+              <w:rPr>
+                <w:rFonts w:ascii="Times New Roman" w:hAnsi="Times New Roman" w:cs="Times New Roman"/>
+              </w:rPr>
+              <w:t>Returns to step 2 of normal flow.</w:t>
+            </w:r>
+          </w:p>
+          <w:p>
+            <w:pPr>
+              <w:pStyle w:val="TabAlternate"/>
+              <w:ind w:left="0" w:firstLine="0"/>
+              <w:rPr>
+                <w:rFonts w:ascii="Times New Roman" w:hAnsi="Times New Roman" w:cs="Times New Roman"/>
+              </w:rPr>
+            </w:pPr>
+          </w:p>
+        </w:tc>
+      </w:tr>
+      <w:tr>
+        <w:trPr>
+          <w:trHeight w:val="474"/>
+        </w:trPr>
+        <w:tc>
+          <w:tcPr>
+            <w:tcW w:w="2017" w:type="dxa"/>
+            <w:tcBorders>
+              <w:top w:val="single" w:sz="4" w:space="0" w:color="auto"/>
+              <w:left w:val="single" w:sz="4" w:space="0" w:color="auto"/>
+              <w:bottom w:val="single" w:sz="4" w:space="0" w:color="auto"/>
+              <w:right w:val="single" w:sz="4" w:space="0" w:color="auto"/>
+            </w:tcBorders>
+            <w:hideMark/>
+          </w:tcPr>
+          <w:p>
+            <w:pPr>
+              <w:pStyle w:val="CellLabelRight"/>
+              <w:rPr>
+                <w:rFonts w:ascii="Times New Roman" w:hAnsi="Times New Roman" w:cs="Times New Roman"/>
+              </w:rPr>
+            </w:pPr>
+            <w:r>
+              <w:rPr>
+                <w:rFonts w:ascii="Times New Roman" w:hAnsi="Times New Roman" w:cs="Times New Roman"/>
+              </w:rPr>
+              <w:t>Post-Condition:</w:t>
+            </w:r>
+          </w:p>
+        </w:tc>
+        <w:tc>
+          <w:tcPr>
+            <w:tcW w:w="7163" w:type="dxa"/>
+            <w:tcBorders>
+              <w:top w:val="single" w:sz="4" w:space="0" w:color="auto"/>
+              <w:left w:val="single" w:sz="4" w:space="0" w:color="auto"/>
+              <w:bottom w:val="single" w:sz="4" w:space="0" w:color="auto"/>
+              <w:right w:val="threeDEngrave" w:sz="24" w:space="0" w:color="auto"/>
+            </w:tcBorders>
+            <w:hideMark/>
+          </w:tcPr>
+          <w:p>
+            <w:pPr>
+              <w:pStyle w:val="CellText"/>
+              <w:rPr>
+                <w:rFonts w:ascii="Times New Roman" w:hAnsi="Times New Roman" w:cs="Times New Roman"/>
+              </w:rPr>
+            </w:pPr>
+          </w:p>
+          <w:p>
+            <w:pPr>
+              <w:pStyle w:val="CellText"/>
+              <w:ind w:left="0"/>
+              <w:rPr>
+                <w:rFonts w:ascii="Times New Roman" w:hAnsi="Times New Roman" w:cs="Times New Roman"/>
+              </w:rPr>
+            </w:pPr>
+            <w:r>
+              <w:rPr>
+                <w:rFonts w:ascii="Times New Roman" w:hAnsi="Times New Roman" w:cs="Times New Roman"/>
+              </w:rPr>
+              <w:t>The list of houses is passed to the Display Homes use case.</w:t>
             </w:r>
           </w:p>
         </w:tc>
@@ -2841,6 +2767,7 @@
           <w:p>
             <w:pPr>
               <w:pStyle w:val="TabAlternate"/>
+              <w:ind w:left="0" w:firstLine="0"/>
               <w:rPr>
                 <w:rStyle w:val="StoryBulletLead"/>
               </w:rPr>
@@ -2849,14 +2776,7 @@
           <w:p>
             <w:pPr>
               <w:pStyle w:val="TabAlternate"/>
-              <w:rPr>
-                <w:rStyle w:val="StoryBulletLead"/>
-              </w:rPr>
-            </w:pPr>
-          </w:p>
-          <w:p>
-            <w:pPr>
-              <w:pStyle w:val="TabAlternate"/>
+              <w:ind w:left="0" w:firstLine="0"/>
               <w:rPr>
                 <w:rFonts w:ascii="Times New Roman" w:hAnsi="Times New Roman" w:cs="Times New Roman"/>
               </w:rPr>
@@ -2865,6 +2785,48 @@
         </w:tc>
       </w:tr>
     </w:tbl>
+    <w:p>
+      <w:pPr>
+        <w:spacing w:after="160" w:line="259" w:lineRule="auto"/>
+        <w:ind w:left="0"/>
+      </w:pPr>
+    </w:p>
+    <w:p>
+      <w:pPr>
+        <w:spacing w:after="160" w:line="259" w:lineRule="auto"/>
+        <w:ind w:left="0"/>
+      </w:pPr>
+    </w:p>
+    <w:p>
+      <w:pPr>
+        <w:spacing w:after="160" w:line="259" w:lineRule="auto"/>
+        <w:ind w:left="0"/>
+      </w:pPr>
+    </w:p>
+    <w:p>
+      <w:pPr>
+        <w:spacing w:after="160" w:line="259" w:lineRule="auto"/>
+        <w:ind w:left="0"/>
+      </w:pPr>
+    </w:p>
+    <w:p>
+      <w:pPr>
+        <w:spacing w:after="160" w:line="259" w:lineRule="auto"/>
+        <w:ind w:left="0"/>
+      </w:pPr>
+    </w:p>
+    <w:p>
+      <w:pPr>
+        <w:spacing w:after="160" w:line="259" w:lineRule="auto"/>
+        <w:ind w:left="0"/>
+      </w:pPr>
+    </w:p>
+    <w:p>
+      <w:pPr>
+        <w:spacing w:after="160" w:line="259" w:lineRule="auto"/>
+        <w:ind w:left="0"/>
+      </w:pPr>
+    </w:p>
     <w:p>
       <w:pPr>
         <w:spacing w:after="160" w:line="259" w:lineRule="auto"/>
@@ -3176,6 +3138,12 @@
               </w:rPr>
               <w:t xml:space="preserve"> results of a search by specified criteria</w:t>
             </w:r>
+            <w:r>
+              <w:rPr>
+                <w:rFonts w:ascii="Times New Roman" w:hAnsi="Times New Roman" w:cs="Times New Roman"/>
+              </w:rPr>
+              <w:t>.</w:t>
+            </w:r>
           </w:p>
         </w:tc>
       </w:tr>
@@ -3570,6 +3538,12 @@
               </w:rPr>
               <w:t>search has been initiated</w:t>
             </w:r>
+            <w:r>
+              <w:rPr>
+                <w:rFonts w:ascii="Times New Roman" w:hAnsi="Times New Roman" w:cs="Times New Roman"/>
+              </w:rPr>
+              <w:t>.</w:t>
+            </w:r>
           </w:p>
         </w:tc>
       </w:tr>
@@ -3624,13 +3598,19 @@
                 <w:rFonts w:ascii="Times New Roman" w:hAnsi="Times New Roman" w:cs="Times New Roman"/>
               </w:rPr>
               <w:t>The API returns a housing list</w:t>
+            </w:r>
+            <w:r>
+              <w:rPr>
+                <w:rFonts w:ascii="Times New Roman" w:hAnsi="Times New Roman" w:cs="Times New Roman"/>
+              </w:rPr>
+              <w:t>.</w:t>
             </w:r>
           </w:p>
         </w:tc>
       </w:tr>
       <w:tr>
         <w:trPr>
-          <w:trHeight w:val="3507"/>
+          <w:trHeight w:val="1041"/>
         </w:trPr>
         <w:tc>
           <w:tcPr>
@@ -3684,7 +3664,13 @@
               <w:rPr>
                 <w:rFonts w:ascii="Times New Roman" w:hAnsi="Times New Roman"/>
               </w:rPr>
-              <w:t>The set of listings is inputted into a new list as the object “House”</w:t>
+              <w:t>The set of listings are retrieved from API call and loaded into a list of House objects</w:t>
+            </w:r>
+            <w:r>
+              <w:rPr>
+                <w:rFonts w:ascii="Times New Roman" w:hAnsi="Times New Roman"/>
+              </w:rPr>
+              <w:t>.</w:t>
             </w:r>
           </w:p>
           <w:p>
@@ -3702,19 +3688,7 @@
               <w:rPr>
                 <w:rFonts w:ascii="Times New Roman" w:hAnsi="Times New Roman"/>
               </w:rPr>
-              <w:t>The listings are sorte</w:t>
-            </w:r>
-            <w:r>
-              <w:rPr>
-                <w:rFonts w:ascii="Times New Roman" w:hAnsi="Times New Roman"/>
-              </w:rPr>
-              <w:t xml:space="preserve">d </w:t>
-            </w:r>
-            <w:r>
-              <w:rPr>
-                <w:rFonts w:ascii="Times New Roman" w:hAnsi="Times New Roman"/>
-              </w:rPr>
-              <w:t>in the list based on the specified sort type</w:t>
+              <w:t>Commuting cost for each house is calculated iteratively.</w:t>
             </w:r>
           </w:p>
           <w:p>
@@ -3732,72 +3706,68 @@
               <w:rPr>
                 <w:rFonts w:ascii="Times New Roman" w:hAnsi="Times New Roman"/>
               </w:rPr>
-              <w:t>Displays results on the page</w:t>
+              <w:t>Estimated total monthly cost is calculated</w:t>
+            </w:r>
+            <w:r>
+              <w:rPr>
+                <w:rFonts w:ascii="Times New Roman" w:hAnsi="Times New Roman"/>
+              </w:rPr>
+              <w:t xml:space="preserve"> iteratively</w:t>
+            </w:r>
+            <w:r>
+              <w:rPr>
+                <w:rFonts w:ascii="Times New Roman" w:hAnsi="Times New Roman"/>
+              </w:rPr>
+              <w:t xml:space="preserve"> from available insurance, tax, mortga</w:t>
+            </w:r>
+            <w:r>
+              <w:rPr>
+                <w:rFonts w:ascii="Times New Roman" w:hAnsi="Times New Roman"/>
+              </w:rPr>
+              <w:t>ge and commuting cost estimates for each house.</w:t>
             </w:r>
           </w:p>
           <w:p>
             <w:pPr>
               <w:pStyle w:val="TabAlternate"/>
-              <w:rPr>
-                <w:rStyle w:val="StoryBulletLead"/>
-              </w:rPr>
-            </w:pPr>
-          </w:p>
-          <w:p>
-            <w:pPr>
-              <w:pStyle w:val="TabAlternate"/>
-              <w:rPr>
-                <w:rStyle w:val="StoryBulletLead"/>
-              </w:rPr>
-            </w:pPr>
-          </w:p>
-          <w:p>
-            <w:pPr>
-              <w:pStyle w:val="TabAlternate"/>
-              <w:rPr>
-                <w:rStyle w:val="StoryBulletLead"/>
-              </w:rPr>
-            </w:pPr>
-          </w:p>
-          <w:p>
-            <w:pPr>
-              <w:pStyle w:val="TabAlternate"/>
-              <w:rPr>
-                <w:rStyle w:val="StoryBulletLead"/>
-              </w:rPr>
-            </w:pPr>
-          </w:p>
-          <w:p>
-            <w:pPr>
-              <w:pStyle w:val="TabAlternate"/>
-              <w:rPr>
-                <w:rStyle w:val="StoryBulletLead"/>
-              </w:rPr>
-            </w:pPr>
-          </w:p>
-          <w:p>
-            <w:pPr>
-              <w:pStyle w:val="TabAlternate"/>
-              <w:rPr>
-                <w:rStyle w:val="StoryBulletLead"/>
-              </w:rPr>
-            </w:pPr>
-          </w:p>
-          <w:p>
-            <w:pPr>
-              <w:pStyle w:val="TabAlternate"/>
-              <w:rPr>
-                <w:rStyle w:val="StoryBulletLead"/>
-              </w:rPr>
-            </w:pPr>
-          </w:p>
-          <w:p>
-            <w:pPr>
-              <w:pStyle w:val="TabAlternate"/>
-              <w:rPr>
-                <w:rFonts w:ascii="Times New Roman" w:hAnsi="Times New Roman" w:cs="Times New Roman"/>
-              </w:rPr>
-            </w:pPr>
+              <w:numPr>
+                <w:ilvl w:val="0"/>
+                <w:numId w:val="7"/>
+              </w:numPr>
+              <w:rPr>
+                <w:rFonts w:ascii="Times New Roman" w:hAnsi="Times New Roman"/>
+              </w:rPr>
+            </w:pPr>
+            <w:r>
+              <w:rPr>
+                <w:rFonts w:ascii="Times New Roman" w:hAnsi="Times New Roman"/>
+              </w:rPr>
+              <w:t xml:space="preserve">The listings are </w:t>
+            </w:r>
+            <w:r>
+              <w:rPr>
+                <w:rFonts w:ascii="Times New Roman" w:hAnsi="Times New Roman"/>
+              </w:rPr>
+              <w:t>sorted and filtered</w:t>
+            </w:r>
+            <w:r>
+              <w:rPr>
+                <w:rFonts w:ascii="Times New Roman" w:hAnsi="Times New Roman"/>
+              </w:rPr>
+              <w:t xml:space="preserve"> </w:t>
+            </w:r>
+            <w:r>
+              <w:rPr>
+                <w:rFonts w:ascii="Times New Roman" w:hAnsi="Times New Roman"/>
+              </w:rPr>
+              <w:t xml:space="preserve">in the list </w:t>
+            </w:r>
+            <w:r>
+              <w:rPr>
+                <w:rFonts w:ascii="Times New Roman" w:hAnsi="Times New Roman"/>
+              </w:rPr>
+              <w:t>based on the specified parameters.</w:t>
+            </w:r>
             <w:r>
               <w:rPr>
                 <w:rFonts w:ascii="Times New Roman" w:hAnsi="Times New Roman" w:cs="Times New Roman"/>
@@ -3809,7 +3779,7 @@
       </w:tr>
       <w:tr>
         <w:trPr>
-          <w:trHeight w:val="1743"/>
+          <w:trHeight w:val="447"/>
         </w:trPr>
         <w:tc>
           <w:tcPr>
@@ -3850,70 +3820,7 @@
           <w:p>
             <w:pPr>
               <w:pStyle w:val="CellText"/>
-              <w:rPr>
-                <w:rFonts w:ascii="Times New Roman" w:hAnsi="Times New Roman" w:cs="Times New Roman"/>
-              </w:rPr>
-            </w:pPr>
-          </w:p>
-          <w:p>
-            <w:pPr>
-              <w:pStyle w:val="CellText"/>
-              <w:rPr>
-                <w:rFonts w:ascii="Times New Roman" w:hAnsi="Times New Roman" w:cs="Times New Roman"/>
-              </w:rPr>
-            </w:pPr>
-          </w:p>
-          <w:p>
-            <w:pPr>
-              <w:pStyle w:val="CellText"/>
-              <w:rPr>
-                <w:rFonts w:ascii="Times New Roman" w:hAnsi="Times New Roman" w:cs="Times New Roman"/>
-              </w:rPr>
-            </w:pPr>
-          </w:p>
-          <w:p>
-            <w:pPr>
-              <w:pStyle w:val="CellText"/>
-              <w:rPr>
-                <w:rFonts w:ascii="Times New Roman" w:hAnsi="Times New Roman" w:cs="Times New Roman"/>
-              </w:rPr>
-            </w:pPr>
-          </w:p>
-          <w:p>
-            <w:pPr>
-              <w:pStyle w:val="CellText"/>
-              <w:rPr>
-                <w:rFonts w:ascii="Times New Roman" w:hAnsi="Times New Roman" w:cs="Times New Roman"/>
-              </w:rPr>
-            </w:pPr>
-          </w:p>
-          <w:p>
-            <w:pPr>
-              <w:pStyle w:val="CellText"/>
-              <w:rPr>
-                <w:rFonts w:ascii="Times New Roman" w:hAnsi="Times New Roman" w:cs="Times New Roman"/>
-              </w:rPr>
-            </w:pPr>
-          </w:p>
-          <w:p>
-            <w:pPr>
-              <w:pStyle w:val="CellText"/>
-              <w:rPr>
-                <w:rFonts w:ascii="Times New Roman" w:hAnsi="Times New Roman" w:cs="Times New Roman"/>
-              </w:rPr>
-            </w:pPr>
-          </w:p>
-          <w:p>
-            <w:pPr>
-              <w:pStyle w:val="CellText"/>
-              <w:rPr>
-                <w:rFonts w:ascii="Times New Roman" w:hAnsi="Times New Roman" w:cs="Times New Roman"/>
-              </w:rPr>
-            </w:pPr>
-          </w:p>
-          <w:p>
-            <w:pPr>
-              <w:pStyle w:val="CellText"/>
+              <w:ind w:left="0"/>
               <w:rPr>
                 <w:rFonts w:ascii="Times New Roman" w:hAnsi="Times New Roman" w:cs="Times New Roman"/>
               </w:rPr>
@@ -3973,68 +3880,65 @@
           <w:p>
             <w:pPr>
               <w:pStyle w:val="TabAlternate"/>
-              <w:rPr>
-                <w:rFonts w:ascii="Times New Roman" w:hAnsi="Times New Roman"/>
-              </w:rPr>
-            </w:pPr>
-            <w:r>
-              <w:rPr>
-                <w:rFonts w:ascii="Times New Roman" w:hAnsi="Times New Roman"/>
-              </w:rPr>
-              <w:t>1</w:t>
-            </w:r>
-            <w:r>
-              <w:rPr>
-                <w:rFonts w:ascii="Times New Roman" w:hAnsi="Times New Roman"/>
-              </w:rPr>
-              <w:t>b. No listings meet the specified criteria, error message is displayed</w:t>
+              <w:ind w:left="0" w:firstLine="0"/>
+              <w:rPr>
+                <w:rFonts w:ascii="Times New Roman" w:hAnsi="Times New Roman"/>
+              </w:rPr>
+            </w:pPr>
+            <w:r>
+              <w:rPr>
+                <w:rFonts w:ascii="Times New Roman" w:hAnsi="Times New Roman"/>
+              </w:rPr>
+              <w:t>1E. The house list is empty.</w:t>
             </w:r>
           </w:p>
           <w:p>
             <w:pPr>
               <w:pStyle w:val="TabAlternate"/>
-              <w:rPr>
-                <w:rFonts w:ascii="Times New Roman" w:hAnsi="Times New Roman" w:cs="Times New Roman"/>
-              </w:rPr>
-            </w:pPr>
-            <w:r>
-              <w:rPr>
-                <w:rFonts w:ascii="Times New Roman" w:hAnsi="Times New Roman" w:cs="Times New Roman"/>
-              </w:rPr>
-              <w:t xml:space="preserve">2a. The User executes </w:t>
-            </w:r>
-            <w:r>
-              <w:rPr>
-                <w:rFonts w:ascii="Times New Roman" w:hAnsi="Times New Roman" w:cs="Times New Roman"/>
-              </w:rPr>
-              <w:t>either the</w:t>
-            </w:r>
-            <w:r>
-              <w:rPr>
-                <w:rFonts w:ascii="Times New Roman" w:hAnsi="Times New Roman" w:cs="Times New Roman"/>
-              </w:rPr>
-              <w:t xml:space="preserve"> Sort or Filter use case</w:t>
-            </w:r>
-            <w:r>
-              <w:rPr>
-                <w:rFonts w:ascii="Times New Roman" w:hAnsi="Times New Roman" w:cs="Times New Roman"/>
-              </w:rPr>
-              <w:t xml:space="preserve"> (or both)</w:t>
+              <w:numPr>
+                <w:ilvl w:val="0"/>
+                <w:numId w:val="24"/>
+              </w:numPr>
+              <w:rPr>
+                <w:rFonts w:ascii="Times New Roman" w:hAnsi="Times New Roman"/>
+              </w:rPr>
+            </w:pPr>
+            <w:r>
+              <w:rPr>
+                <w:rFonts w:ascii="Times New Roman" w:hAnsi="Times New Roman"/>
+              </w:rPr>
+              <w:t>Display “no results found” message.</w:t>
             </w:r>
           </w:p>
           <w:p>
             <w:pPr>
               <w:pStyle w:val="TabAlternate"/>
-              <w:rPr>
-                <w:rFonts w:ascii="Times New Roman" w:hAnsi="Times New Roman" w:cs="Times New Roman"/>
-              </w:rPr>
-            </w:pPr>
+              <w:numPr>
+                <w:ilvl w:val="0"/>
+                <w:numId w:val="24"/>
+              </w:numPr>
+              <w:rPr>
+                <w:rFonts w:ascii="Times New Roman" w:hAnsi="Times New Roman"/>
+              </w:rPr>
+            </w:pPr>
+            <w:r>
+              <w:rPr>
+                <w:rFonts w:ascii="Times New Roman" w:hAnsi="Times New Roman"/>
+              </w:rPr>
+              <w:t>End normal flow.</w:t>
+            </w:r>
+            <w:r>
+              <w:rPr>
+                <w:rFonts w:ascii="Times New Roman" w:hAnsi="Times New Roman"/>
+              </w:rPr>
+              <w:t xml:space="preserve"> </w:t>
+            </w:r>
           </w:p>
           <w:p>
             <w:pPr>
               <w:pStyle w:val="TabAlternate"/>
               <w:rPr>
-                <w:rFonts w:ascii="Times New Roman" w:hAnsi="Times New Roman" w:cs="Times New Roman"/>
+                <w:rFonts w:ascii="Times New Roman" w:hAnsi="Times New Roman"/>
               </w:rPr>
             </w:pPr>
           </w:p>
@@ -4042,29 +3946,598 @@
             <w:pPr>
               <w:pStyle w:val="TabAlternate"/>
               <w:rPr>
-                <w:rFonts w:ascii="Times New Roman" w:hAnsi="Times New Roman" w:cs="Times New Roman"/>
-              </w:rPr>
-            </w:pPr>
+                <w:rFonts w:ascii="Times New Roman" w:hAnsi="Times New Roman"/>
+              </w:rPr>
+            </w:pPr>
+            <w:r>
+              <w:rPr>
+                <w:rFonts w:ascii="Times New Roman" w:hAnsi="Times New Roman"/>
+              </w:rPr>
+              <w:t>3A. If insurance, tax or mortgage estimates are unavailable</w:t>
+            </w:r>
+            <w:r>
+              <w:rPr>
+                <w:rFonts w:ascii="Times New Roman" w:hAnsi="Times New Roman"/>
+              </w:rPr>
+              <w:t xml:space="preserve"> for a given house</w:t>
+            </w:r>
+            <w:r>
+              <w:rPr>
+                <w:rFonts w:ascii="Times New Roman" w:hAnsi="Times New Roman"/>
+              </w:rPr>
+              <w:t>.</w:t>
+            </w:r>
           </w:p>
           <w:p>
             <w:pPr>
               <w:pStyle w:val="TabAlternate"/>
-              <w:rPr>
-                <w:rFonts w:ascii="Times New Roman" w:hAnsi="Times New Roman" w:cs="Times New Roman"/>
-              </w:rPr>
-            </w:pPr>
+              <w:numPr>
+                <w:ilvl w:val="0"/>
+                <w:numId w:val="26"/>
+              </w:numPr>
+              <w:rPr>
+                <w:rFonts w:ascii="Times New Roman" w:hAnsi="Times New Roman"/>
+              </w:rPr>
+            </w:pPr>
+            <w:r>
+              <w:rPr>
+                <w:rFonts w:ascii="Times New Roman" w:hAnsi="Times New Roman"/>
+              </w:rPr>
+              <w:t xml:space="preserve">Create a set of parameters that will capture houses similar </w:t>
+            </w:r>
+            <w:r>
+              <w:rPr>
+                <w:rFonts w:ascii="Times New Roman" w:hAnsi="Times New Roman"/>
+              </w:rPr>
+              <w:t xml:space="preserve">to the one in question </w:t>
+            </w:r>
+            <w:proofErr w:type="gramStart"/>
+            <w:r>
+              <w:rPr>
+                <w:rFonts w:ascii="Times New Roman" w:hAnsi="Times New Roman"/>
+              </w:rPr>
+              <w:t>( +</w:t>
+            </w:r>
+            <w:proofErr w:type="gramEnd"/>
+            <w:r>
+              <w:rPr>
+                <w:rFonts w:ascii="Times New Roman" w:hAnsi="Times New Roman"/>
+              </w:rPr>
+              <w:t>/- 10%</w:t>
+            </w:r>
+            <w:r>
+              <w:rPr>
+                <w:rFonts w:ascii="Times New Roman" w:hAnsi="Times New Roman"/>
+              </w:rPr>
+              <w:t xml:space="preserve"> </w:t>
+            </w:r>
+            <w:r>
+              <w:rPr>
+                <w:rFonts w:ascii="Times New Roman" w:hAnsi="Times New Roman"/>
+              </w:rPr>
+              <w:t>).</w:t>
+            </w:r>
           </w:p>
           <w:p>
             <w:pPr>
               <w:pStyle w:val="TabAlternate"/>
-              <w:rPr>
-                <w:rFonts w:ascii="Times New Roman" w:hAnsi="Times New Roman" w:cs="Times New Roman"/>
-              </w:rPr>
-            </w:pPr>
+              <w:numPr>
+                <w:ilvl w:val="0"/>
+                <w:numId w:val="26"/>
+              </w:numPr>
+              <w:rPr>
+                <w:rFonts w:ascii="Times New Roman" w:hAnsi="Times New Roman"/>
+              </w:rPr>
+            </w:pPr>
+            <w:r>
+              <w:rPr>
+                <w:rFonts w:ascii="Times New Roman" w:hAnsi="Times New Roman"/>
+              </w:rPr>
+              <w:t xml:space="preserve">Call the Advanced House Search use case with </w:t>
+            </w:r>
+            <w:r>
+              <w:rPr>
+                <w:rFonts w:ascii="Times New Roman" w:hAnsi="Times New Roman"/>
+              </w:rPr>
+              <w:t>approximating parameters</w:t>
+            </w:r>
+            <w:r>
+              <w:rPr>
+                <w:rFonts w:ascii="Times New Roman" w:hAnsi="Times New Roman"/>
+              </w:rPr>
+              <w:t>, i.e. location, square footage, lot size, number of bedrooms.</w:t>
+            </w:r>
           </w:p>
           <w:p>
             <w:pPr>
               <w:pStyle w:val="TabAlternate"/>
+              <w:numPr>
+                <w:ilvl w:val="0"/>
+                <w:numId w:val="26"/>
+              </w:numPr>
+              <w:rPr>
+                <w:rFonts w:ascii="Times New Roman" w:hAnsi="Times New Roman"/>
+              </w:rPr>
+            </w:pPr>
+            <w:r>
+              <w:rPr>
+                <w:rFonts w:ascii="Times New Roman" w:hAnsi="Times New Roman"/>
+              </w:rPr>
+              <w:t xml:space="preserve">Find missing </w:t>
+            </w:r>
+            <w:r>
+              <w:rPr>
+                <w:rFonts w:ascii="Times New Roman" w:hAnsi="Times New Roman"/>
+              </w:rPr>
+              <w:t>estimate based on an average of</w:t>
+            </w:r>
+            <w:r>
+              <w:rPr>
+                <w:rFonts w:ascii="Times New Roman" w:hAnsi="Times New Roman"/>
+              </w:rPr>
+              <w:t xml:space="preserve"> the estimates from other similar houses.</w:t>
+            </w:r>
+            <w:r>
+              <w:rPr>
+                <w:rFonts w:ascii="Times New Roman" w:hAnsi="Times New Roman"/>
+              </w:rPr>
+              <w:t xml:space="preserve"> </w:t>
+            </w:r>
+          </w:p>
+          <w:p>
+            <w:pPr>
+              <w:pStyle w:val="TabAlternate"/>
+              <w:rPr>
+                <w:rFonts w:ascii="Times New Roman" w:hAnsi="Times New Roman"/>
+              </w:rPr>
+            </w:pPr>
+          </w:p>
+          <w:p>
+            <w:pPr>
+              <w:pStyle w:val="TabAlternate"/>
+              <w:rPr>
+                <w:rFonts w:ascii="Times New Roman" w:hAnsi="Times New Roman"/>
+              </w:rPr>
+            </w:pPr>
+            <w:r>
+              <w:rPr>
+                <w:rFonts w:ascii="Times New Roman" w:hAnsi="Times New Roman"/>
+              </w:rPr>
+              <w:t>4</w:t>
+            </w:r>
+            <w:r>
+              <w:rPr>
+                <w:rFonts w:ascii="Times New Roman" w:hAnsi="Times New Roman"/>
+              </w:rPr>
+              <w:t>E. No house listings meet the specified criteria.</w:t>
+            </w:r>
+          </w:p>
+          <w:p>
+            <w:pPr>
+              <w:pStyle w:val="TabAlternate"/>
+              <w:numPr>
+                <w:ilvl w:val="0"/>
+                <w:numId w:val="13"/>
+              </w:numPr>
+              <w:rPr>
+                <w:rFonts w:ascii="Times New Roman" w:hAnsi="Times New Roman"/>
+              </w:rPr>
+            </w:pPr>
+            <w:r>
+              <w:rPr>
+                <w:rFonts w:ascii="Times New Roman" w:hAnsi="Times New Roman"/>
+              </w:rPr>
+              <w:t>Displays “no listings found” message.</w:t>
+            </w:r>
+          </w:p>
+          <w:p>
+            <w:pPr>
+              <w:pStyle w:val="TabAlternate"/>
+              <w:numPr>
+                <w:ilvl w:val="0"/>
+                <w:numId w:val="13"/>
+              </w:numPr>
+              <w:rPr>
+                <w:rFonts w:ascii="Times New Roman" w:hAnsi="Times New Roman"/>
+              </w:rPr>
+            </w:pPr>
+            <w:r>
+              <w:rPr>
+                <w:rFonts w:ascii="Times New Roman" w:hAnsi="Times New Roman"/>
+              </w:rPr>
+              <w:t>Ends normal flow.</w:t>
+            </w:r>
+          </w:p>
+          <w:p>
+            <w:pPr>
+              <w:pStyle w:val="TabAlternate"/>
+              <w:ind w:left="0" w:firstLine="0"/>
+              <w:rPr>
+                <w:rFonts w:ascii="Times New Roman" w:hAnsi="Times New Roman"/>
+              </w:rPr>
+            </w:pPr>
+          </w:p>
+          <w:p>
+            <w:pPr>
+              <w:pStyle w:val="TabAlternate"/>
+              <w:rPr>
+                <w:rFonts w:ascii="Times New Roman" w:hAnsi="Times New Roman"/>
+              </w:rPr>
+            </w:pPr>
+            <w:r>
+              <w:rPr>
+                <w:rFonts w:ascii="Times New Roman" w:hAnsi="Times New Roman"/>
+              </w:rPr>
+              <w:t>4</w:t>
+            </w:r>
+            <w:r>
+              <w:rPr>
+                <w:rFonts w:ascii="Times New Roman" w:hAnsi="Times New Roman"/>
+              </w:rPr>
+              <w:t>A. User has specified no sorting or filter parameters.</w:t>
+            </w:r>
+          </w:p>
+          <w:p>
+            <w:pPr>
+              <w:pStyle w:val="TabAlternate"/>
+              <w:numPr>
+                <w:ilvl w:val="0"/>
+                <w:numId w:val="17"/>
+              </w:numPr>
+              <w:rPr>
+                <w:rFonts w:ascii="Times New Roman" w:hAnsi="Times New Roman"/>
+              </w:rPr>
+            </w:pPr>
+            <w:r>
+              <w:rPr>
+                <w:rFonts w:ascii="Times New Roman" w:hAnsi="Times New Roman"/>
+              </w:rPr>
+              <w:t>Sort Housing List</w:t>
+            </w:r>
+            <w:r>
+              <w:rPr>
+                <w:rFonts w:ascii="Times New Roman" w:hAnsi="Times New Roman"/>
+              </w:rPr>
+              <w:t xml:space="preserve"> use case defaults to sorting by listing price.</w:t>
+            </w:r>
+          </w:p>
+          <w:p>
+            <w:pPr>
+              <w:pStyle w:val="TabAlternate"/>
+              <w:numPr>
+                <w:ilvl w:val="0"/>
+                <w:numId w:val="17"/>
+              </w:numPr>
+              <w:rPr>
+                <w:rFonts w:ascii="Times New Roman" w:hAnsi="Times New Roman"/>
+              </w:rPr>
+            </w:pPr>
+            <w:r>
+              <w:rPr>
+                <w:rFonts w:ascii="Times New Roman" w:hAnsi="Times New Roman"/>
+              </w:rPr>
+              <w:t>List remains unfiltered.</w:t>
+            </w:r>
+          </w:p>
+          <w:p>
+            <w:pPr>
+              <w:pStyle w:val="TabAlternate"/>
+              <w:numPr>
+                <w:ilvl w:val="0"/>
+                <w:numId w:val="17"/>
+              </w:numPr>
+              <w:rPr>
+                <w:rFonts w:ascii="Times New Roman" w:hAnsi="Times New Roman"/>
+              </w:rPr>
+            </w:pPr>
+            <w:r>
+              <w:rPr>
+                <w:rFonts w:ascii="Times New Roman" w:hAnsi="Times New Roman"/>
+              </w:rPr>
+              <w:t>Return to step 5</w:t>
+            </w:r>
+            <w:r>
+              <w:rPr>
+                <w:rFonts w:ascii="Times New Roman" w:hAnsi="Times New Roman"/>
+              </w:rPr>
+              <w:t xml:space="preserve"> of normal flow.</w:t>
+            </w:r>
+          </w:p>
+          <w:p>
+            <w:pPr>
+              <w:pStyle w:val="TabAlternate"/>
+              <w:ind w:left="720" w:firstLine="0"/>
+              <w:rPr>
+                <w:rFonts w:ascii="Times New Roman" w:hAnsi="Times New Roman"/>
+              </w:rPr>
+            </w:pPr>
+          </w:p>
+          <w:p>
+            <w:pPr>
+              <w:pStyle w:val="TabAlternate"/>
+              <w:rPr>
+                <w:rFonts w:ascii="Times New Roman" w:hAnsi="Times New Roman" w:cs="Times New Roman"/>
+              </w:rPr>
+            </w:pPr>
+            <w:r>
+              <w:rPr>
+                <w:rFonts w:ascii="Times New Roman" w:hAnsi="Times New Roman" w:cs="Times New Roman"/>
+              </w:rPr>
+              <w:t>4</w:t>
+            </w:r>
+            <w:r>
+              <w:rPr>
+                <w:rFonts w:ascii="Times New Roman" w:hAnsi="Times New Roman" w:cs="Times New Roman"/>
+              </w:rPr>
+              <w:t>B</w:t>
+            </w:r>
+            <w:r>
+              <w:rPr>
+                <w:rFonts w:ascii="Times New Roman" w:hAnsi="Times New Roman" w:cs="Times New Roman"/>
+              </w:rPr>
+              <w:t xml:space="preserve">. The User executes </w:t>
+            </w:r>
+            <w:r>
+              <w:rPr>
+                <w:rFonts w:ascii="Times New Roman" w:hAnsi="Times New Roman" w:cs="Times New Roman"/>
+              </w:rPr>
+              <w:t>the</w:t>
+            </w:r>
+            <w:r>
+              <w:rPr>
+                <w:rFonts w:ascii="Times New Roman" w:hAnsi="Times New Roman" w:cs="Times New Roman"/>
+              </w:rPr>
+              <w:t xml:space="preserve"> Sort</w:t>
+            </w:r>
+            <w:r>
+              <w:rPr>
+                <w:rFonts w:ascii="Times New Roman" w:hAnsi="Times New Roman" w:cs="Times New Roman"/>
+              </w:rPr>
+              <w:t xml:space="preserve"> Housing List</w:t>
+            </w:r>
+            <w:r>
+              <w:rPr>
+                <w:rFonts w:ascii="Times New Roman" w:hAnsi="Times New Roman" w:cs="Times New Roman"/>
+              </w:rPr>
+              <w:t xml:space="preserve"> use case.</w:t>
+            </w:r>
+          </w:p>
+          <w:p>
+            <w:pPr>
+              <w:pStyle w:val="TabAlternate"/>
+              <w:numPr>
+                <w:ilvl w:val="0"/>
+                <w:numId w:val="15"/>
+              </w:numPr>
+              <w:rPr>
+                <w:rFonts w:ascii="Times New Roman" w:hAnsi="Times New Roman" w:cs="Times New Roman"/>
+              </w:rPr>
+            </w:pPr>
+            <w:r>
+              <w:rPr>
+                <w:rFonts w:ascii="Times New Roman" w:hAnsi="Times New Roman" w:cs="Times New Roman"/>
+              </w:rPr>
+              <w:t>User selects sorting parameter from a drop-down list.</w:t>
+            </w:r>
+          </w:p>
+          <w:p>
+            <w:pPr>
+              <w:pStyle w:val="TabAlternate"/>
+              <w:numPr>
+                <w:ilvl w:val="0"/>
+                <w:numId w:val="15"/>
+              </w:numPr>
+              <w:rPr>
+                <w:rFonts w:ascii="Times New Roman" w:hAnsi="Times New Roman" w:cs="Times New Roman"/>
+              </w:rPr>
+            </w:pPr>
+            <w:r>
+              <w:rPr>
+                <w:rFonts w:ascii="Times New Roman" w:hAnsi="Times New Roman" w:cs="Times New Roman"/>
+              </w:rPr>
+              <w:t>List is sorted based on specified parameter.</w:t>
+            </w:r>
+          </w:p>
+          <w:p>
+            <w:pPr>
+              <w:pStyle w:val="TabAlternate"/>
+              <w:numPr>
+                <w:ilvl w:val="0"/>
+                <w:numId w:val="15"/>
+              </w:numPr>
+              <w:rPr>
+                <w:rFonts w:ascii="Times New Roman" w:hAnsi="Times New Roman" w:cs="Times New Roman"/>
+              </w:rPr>
+            </w:pPr>
+            <w:r>
+              <w:rPr>
+                <w:rFonts w:ascii="Times New Roman" w:hAnsi="Times New Roman" w:cs="Times New Roman"/>
+              </w:rPr>
+              <w:t>Return to step 5</w:t>
+            </w:r>
+            <w:r>
+              <w:rPr>
+                <w:rFonts w:ascii="Times New Roman" w:hAnsi="Times New Roman" w:cs="Times New Roman"/>
+              </w:rPr>
+              <w:t xml:space="preserve"> of normal flow.</w:t>
+            </w:r>
+          </w:p>
+          <w:p>
+            <w:pPr>
+              <w:pStyle w:val="TabAlternate"/>
+              <w:rPr>
+                <w:rFonts w:ascii="Times New Roman" w:hAnsi="Times New Roman" w:cs="Times New Roman"/>
+              </w:rPr>
+            </w:pPr>
+          </w:p>
+          <w:p>
+            <w:pPr>
+              <w:pStyle w:val="TabAlternate"/>
+              <w:rPr>
+                <w:rFonts w:ascii="Times New Roman" w:hAnsi="Times New Roman" w:cs="Times New Roman"/>
+              </w:rPr>
+            </w:pPr>
+            <w:r>
+              <w:rPr>
+                <w:rFonts w:ascii="Times New Roman" w:hAnsi="Times New Roman" w:cs="Times New Roman"/>
+              </w:rPr>
+              <w:t>4</w:t>
+            </w:r>
+            <w:r>
+              <w:rPr>
+                <w:rFonts w:ascii="Times New Roman" w:hAnsi="Times New Roman" w:cs="Times New Roman"/>
+              </w:rPr>
+              <w:t>C</w:t>
+            </w:r>
+            <w:r>
+              <w:rPr>
+                <w:rFonts w:ascii="Times New Roman" w:hAnsi="Times New Roman" w:cs="Times New Roman"/>
+              </w:rPr>
+              <w:t>. User executes the Filter</w:t>
+            </w:r>
+            <w:r>
+              <w:rPr>
+                <w:rFonts w:ascii="Times New Roman" w:hAnsi="Times New Roman" w:cs="Times New Roman"/>
+              </w:rPr>
+              <w:t xml:space="preserve"> Housing List</w:t>
+            </w:r>
+            <w:r>
+              <w:rPr>
+                <w:rFonts w:ascii="Times New Roman" w:hAnsi="Times New Roman" w:cs="Times New Roman"/>
+              </w:rPr>
+              <w:t xml:space="preserve"> use case.</w:t>
+            </w:r>
+          </w:p>
+          <w:p>
+            <w:pPr>
+              <w:pStyle w:val="TabAlternate"/>
+              <w:numPr>
+                <w:ilvl w:val="0"/>
+                <w:numId w:val="16"/>
+              </w:numPr>
+              <w:rPr>
+                <w:rFonts w:ascii="Times New Roman" w:hAnsi="Times New Roman" w:cs="Times New Roman"/>
+              </w:rPr>
+            </w:pPr>
+            <w:r>
+              <w:rPr>
+                <w:rFonts w:ascii="Times New Roman" w:hAnsi="Times New Roman" w:cs="Times New Roman"/>
+              </w:rPr>
+              <w:t xml:space="preserve">User selects </w:t>
+            </w:r>
+            <w:r>
+              <w:rPr>
+                <w:rFonts w:ascii="Times New Roman" w:hAnsi="Times New Roman" w:cs="Times New Roman"/>
+              </w:rPr>
+              <w:t>filter</w:t>
+            </w:r>
+            <w:r>
+              <w:rPr>
+                <w:rFonts w:ascii="Times New Roman" w:hAnsi="Times New Roman" w:cs="Times New Roman"/>
+              </w:rPr>
+              <w:t xml:space="preserve"> parameter</w:t>
+            </w:r>
+            <w:r>
+              <w:rPr>
+                <w:rFonts w:ascii="Times New Roman" w:hAnsi="Times New Roman" w:cs="Times New Roman"/>
+              </w:rPr>
+              <w:t>(s) from a collection of checkboxes</w:t>
+            </w:r>
+            <w:r>
+              <w:rPr>
+                <w:rFonts w:ascii="Times New Roman" w:hAnsi="Times New Roman" w:cs="Times New Roman"/>
+              </w:rPr>
+              <w:t>.</w:t>
+            </w:r>
+          </w:p>
+          <w:p>
+            <w:pPr>
+              <w:pStyle w:val="TabAlternate"/>
+              <w:numPr>
+                <w:ilvl w:val="0"/>
+                <w:numId w:val="16"/>
+              </w:numPr>
+              <w:rPr>
+                <w:rFonts w:ascii="Times New Roman" w:hAnsi="Times New Roman" w:cs="Times New Roman"/>
+              </w:rPr>
+            </w:pPr>
+            <w:r>
+              <w:rPr>
+                <w:rFonts w:ascii="Times New Roman" w:hAnsi="Times New Roman" w:cs="Times New Roman"/>
+              </w:rPr>
+              <w:t>User inputs any necessary data into filter fields (i.e. range, minimum, maximum).</w:t>
+            </w:r>
+          </w:p>
+          <w:p>
+            <w:pPr>
+              <w:pStyle w:val="TabAlternate"/>
+              <w:numPr>
+                <w:ilvl w:val="0"/>
+                <w:numId w:val="16"/>
+              </w:numPr>
+              <w:rPr>
+                <w:rFonts w:ascii="Times New Roman" w:hAnsi="Times New Roman" w:cs="Times New Roman"/>
+              </w:rPr>
+            </w:pPr>
+            <w:r>
+              <w:rPr>
+                <w:rFonts w:ascii="Times New Roman" w:hAnsi="Times New Roman" w:cs="Times New Roman"/>
+              </w:rPr>
+              <w:t xml:space="preserve">List is </w:t>
+            </w:r>
+            <w:r>
+              <w:rPr>
+                <w:rFonts w:ascii="Times New Roman" w:hAnsi="Times New Roman" w:cs="Times New Roman"/>
+              </w:rPr>
+              <w:t>filtered</w:t>
+            </w:r>
+            <w:r>
+              <w:rPr>
+                <w:rFonts w:ascii="Times New Roman" w:hAnsi="Times New Roman" w:cs="Times New Roman"/>
+              </w:rPr>
+              <w:t xml:space="preserve"> based on specified parameter</w:t>
+            </w:r>
+            <w:r>
+              <w:rPr>
+                <w:rFonts w:ascii="Times New Roman" w:hAnsi="Times New Roman" w:cs="Times New Roman"/>
+              </w:rPr>
+              <w:t>s</w:t>
+            </w:r>
+            <w:r>
+              <w:rPr>
+                <w:rFonts w:ascii="Times New Roman" w:hAnsi="Times New Roman" w:cs="Times New Roman"/>
+              </w:rPr>
+              <w:t>.</w:t>
+            </w:r>
+          </w:p>
+          <w:p>
+            <w:pPr>
+              <w:pStyle w:val="TabAlternate"/>
+              <w:numPr>
+                <w:ilvl w:val="0"/>
+                <w:numId w:val="16"/>
+              </w:numPr>
+              <w:rPr>
+                <w:rFonts w:ascii="Times New Roman" w:hAnsi="Times New Roman" w:cs="Times New Roman"/>
+              </w:rPr>
+            </w:pPr>
+            <w:r>
+              <w:rPr>
+                <w:rFonts w:ascii="Times New Roman" w:hAnsi="Times New Roman" w:cs="Times New Roman"/>
+              </w:rPr>
+              <w:t>Return to step 5</w:t>
+            </w:r>
+            <w:r>
+              <w:rPr>
+                <w:rFonts w:ascii="Times New Roman" w:hAnsi="Times New Roman" w:cs="Times New Roman"/>
+              </w:rPr>
+              <w:t xml:space="preserve"> of normal flow.</w:t>
+            </w:r>
+          </w:p>
+          <w:p>
+            <w:pPr>
+              <w:pStyle w:val="TabAlternate"/>
+              <w:ind w:left="0" w:firstLine="0"/>
               <w:rPr>
                 <w:rFonts w:ascii="Times New Roman" w:hAnsi="Times New Roman" w:cs="Times New Roman"/>
               </w:rPr>
@@ -4098,6 +4571,7 @@
               <w:rPr>
                 <w:rFonts w:ascii="Times New Roman" w:hAnsi="Times New Roman" w:cs="Times New Roman"/>
               </w:rPr>
+              <w:lastRenderedPageBreak/>
               <w:t>Post-Condition:</w:t>
             </w:r>
           </w:p>
@@ -4133,7 +4607,13 @@
               <w:rPr>
                 <w:rFonts w:ascii="Times New Roman" w:hAnsi="Times New Roman" w:cs="Times New Roman"/>
               </w:rPr>
-              <w:t>A list of sorted search results is displayed on the page</w:t>
+              <w:t>Displays the list of homes</w:t>
+            </w:r>
+            <w:r>
+              <w:rPr>
+                <w:rFonts w:ascii="Times New Roman" w:hAnsi="Times New Roman" w:cs="Times New Roman"/>
+              </w:rPr>
+              <w:t xml:space="preserve"> on the webpage.</w:t>
             </w:r>
           </w:p>
         </w:tc>
@@ -4182,6 +4662,7 @@
           <w:p>
             <w:pPr>
               <w:pStyle w:val="TabAlternate"/>
+              <w:ind w:left="0" w:firstLine="0"/>
               <w:rPr>
                 <w:rStyle w:val="StoryBulletLead"/>
               </w:rPr>
@@ -4190,14 +4671,7 @@
           <w:p>
             <w:pPr>
               <w:pStyle w:val="TabAlternate"/>
-              <w:rPr>
-                <w:rStyle w:val="StoryBulletLead"/>
-              </w:rPr>
-            </w:pPr>
-          </w:p>
-          <w:p>
-            <w:pPr>
-              <w:pStyle w:val="TabAlternate"/>
+              <w:ind w:left="0" w:firstLine="0"/>
               <w:rPr>
                 <w:rFonts w:ascii="Times New Roman" w:hAnsi="Times New Roman" w:cs="Times New Roman"/>
               </w:rPr>
@@ -4206,6 +4680,30 @@
         </w:tc>
       </w:tr>
     </w:tbl>
+    <w:p>
+      <w:pPr>
+        <w:spacing w:line="240" w:lineRule="auto"/>
+        <w:ind w:left="0"/>
+      </w:pPr>
+    </w:p>
+    <w:p>
+      <w:pPr>
+        <w:spacing w:line="240" w:lineRule="auto"/>
+        <w:ind w:left="0"/>
+      </w:pPr>
+    </w:p>
+    <w:p>
+      <w:pPr>
+        <w:spacing w:line="240" w:lineRule="auto"/>
+        <w:ind w:left="0"/>
+      </w:pPr>
+    </w:p>
+    <w:p>
+      <w:pPr>
+        <w:spacing w:line="240" w:lineRule="auto"/>
+        <w:ind w:left="0"/>
+      </w:pPr>
+    </w:p>
     <w:p>
       <w:pPr>
         <w:spacing w:line="240" w:lineRule="auto"/>
@@ -4260,7 +4758,6 @@
               <w:rPr>
                 <w:rFonts w:ascii="Times New Roman" w:hAnsi="Times New Roman" w:cs="Times New Roman"/>
               </w:rPr>
-              <w:lastRenderedPageBreak/>
               <w:t>Use Case:</w:t>
             </w:r>
           </w:p>
@@ -4291,6 +4788,12 @@
               </w:rPr>
               <w:t>Filter</w:t>
             </w:r>
+            <w:r>
+              <w:rPr>
+                <w:rFonts w:ascii="Times New Roman" w:hAnsi="Times New Roman" w:cs="Times New Roman"/>
+              </w:rPr>
+              <w:t xml:space="preserve"> Housing List</w:t>
+            </w:r>
           </w:p>
         </w:tc>
       </w:tr>
@@ -4510,6 +5013,12 @@
                 <w:rFonts w:ascii="Times New Roman" w:hAnsi="Times New Roman" w:cs="Times New Roman"/>
               </w:rPr>
               <w:t>Filters list based on further parameters specified on the results page</w:t>
+            </w:r>
+            <w:r>
+              <w:rPr>
+                <w:rFonts w:ascii="Times New Roman" w:hAnsi="Times New Roman" w:cs="Times New Roman"/>
+              </w:rPr>
+              <w:t>.</w:t>
             </w:r>
           </w:p>
         </w:tc>
@@ -4903,6 +5412,12 @@
               </w:rPr>
               <w:t>A set of results is already displayed</w:t>
             </w:r>
+            <w:r>
+              <w:rPr>
+                <w:rFonts w:ascii="Times New Roman" w:hAnsi="Times New Roman" w:cs="Times New Roman"/>
+              </w:rPr>
+              <w:t>.</w:t>
+            </w:r>
           </w:p>
         </w:tc>
       </w:tr>
@@ -4957,13 +5472,19 @@
                 <w:rFonts w:ascii="Times New Roman" w:hAnsi="Times New Roman" w:cs="Times New Roman"/>
               </w:rPr>
               <w:t>User selects a filter and hits the “Apply” button</w:t>
+            </w:r>
+            <w:r>
+              <w:rPr>
+                <w:rFonts w:ascii="Times New Roman" w:hAnsi="Times New Roman" w:cs="Times New Roman"/>
+              </w:rPr>
+              <w:t>.</w:t>
             </w:r>
           </w:p>
         </w:tc>
       </w:tr>
       <w:tr>
         <w:trPr>
-          <w:trHeight w:val="3507"/>
+          <w:trHeight w:val="1122"/>
         </w:trPr>
         <w:tc>
           <w:tcPr>
@@ -5009,28 +5530,15 @@
                 <w:ilvl w:val="0"/>
                 <w:numId w:val="9"/>
               </w:numPr>
-              <w:ind w:left="0"/>
-              <w:rPr>
-                <w:rFonts w:ascii="Times New Roman" w:hAnsi="Times New Roman"/>
-              </w:rPr>
-            </w:pPr>
-            <w:r>
-              <w:rPr>
-                <w:rFonts w:ascii="Times New Roman" w:hAnsi="Times New Roman"/>
-              </w:rPr>
-              <w:t xml:space="preserve">1. </w:t>
-            </w:r>
-            <w:r>
-              <w:rPr>
-                <w:rFonts w:ascii="Times New Roman" w:hAnsi="Times New Roman"/>
-              </w:rPr>
-              <w:t>Filter</w:t>
-            </w:r>
-            <w:r>
-              <w:rPr>
-                <w:rFonts w:ascii="Times New Roman" w:hAnsi="Times New Roman"/>
-              </w:rPr>
-              <w:t xml:space="preserve"> the list based on new filter</w:t>
+              <w:rPr>
+                <w:rFonts w:ascii="Times New Roman" w:hAnsi="Times New Roman"/>
+              </w:rPr>
+            </w:pPr>
+            <w:r>
+              <w:rPr>
+                <w:rFonts w:ascii="Times New Roman" w:hAnsi="Times New Roman"/>
+              </w:rPr>
+              <w:t>User selects desired filters by clicking their respective checkboxes.</w:t>
             </w:r>
           </w:p>
           <w:p>
@@ -5040,99 +5548,74 @@
                 <w:ilvl w:val="0"/>
                 <w:numId w:val="9"/>
               </w:numPr>
+              <w:rPr>
+                <w:rFonts w:ascii="Times New Roman" w:hAnsi="Times New Roman"/>
+              </w:rPr>
+            </w:pPr>
+            <w:r>
+              <w:rPr>
+                <w:rFonts w:ascii="Times New Roman" w:hAnsi="Times New Roman"/>
+              </w:rPr>
+              <w:t>User defines the parameters for selected filters.</w:t>
+            </w:r>
+          </w:p>
+          <w:p>
+            <w:pPr>
+              <w:pStyle w:val="CellText"/>
+              <w:numPr>
+                <w:ilvl w:val="0"/>
+                <w:numId w:val="9"/>
+              </w:numPr>
+              <w:rPr>
+                <w:rFonts w:ascii="Times New Roman" w:hAnsi="Times New Roman"/>
+              </w:rPr>
+            </w:pPr>
+            <w:r>
+              <w:rPr>
+                <w:rFonts w:ascii="Times New Roman" w:hAnsi="Times New Roman"/>
+              </w:rPr>
+              <w:t>User clicks the “Apply” button.</w:t>
+            </w:r>
+          </w:p>
+          <w:p>
+            <w:pPr>
+              <w:pStyle w:val="CellText"/>
+              <w:numPr>
+                <w:ilvl w:val="0"/>
+                <w:numId w:val="9"/>
+              </w:numPr>
+              <w:rPr>
+                <w:rStyle w:val="StoryBulletLead"/>
+                <w:rFonts w:ascii="Times New Roman" w:hAnsi="Times New Roman" w:cs="Arial"/>
+                <w:b w:val="0"/>
+                <w:spacing w:val="0"/>
+                <w:sz w:val="16"/>
+                <w:szCs w:val="18"/>
+              </w:rPr>
+            </w:pPr>
+            <w:r>
+              <w:rPr>
+                <w:rFonts w:ascii="Times New Roman" w:hAnsi="Times New Roman"/>
+              </w:rPr>
+              <w:t>Filter the list based on selected filter conditions and parameters.</w:t>
+            </w:r>
+          </w:p>
+          <w:p>
+            <w:pPr>
+              <w:tabs>
+                <w:tab w:val="left" w:pos="4858"/>
+              </w:tabs>
               <w:ind w:left="0"/>
               <w:rPr>
-                <w:rFonts w:ascii="Times New Roman" w:hAnsi="Times New Roman"/>
-              </w:rPr>
-            </w:pPr>
-            <w:r>
-              <w:rPr>
-                <w:rFonts w:ascii="Times New Roman" w:hAnsi="Times New Roman"/>
-              </w:rPr>
-              <w:t xml:space="preserve">2. </w:t>
-            </w:r>
-            <w:r>
-              <w:rPr>
-                <w:rFonts w:ascii="Times New Roman" w:hAnsi="Times New Roman"/>
-              </w:rPr>
-              <w:t>Returns the list to be displayed</w:t>
-            </w:r>
-          </w:p>
-          <w:p>
-            <w:pPr>
-              <w:pStyle w:val="TabAlternate"/>
-              <w:rPr>
-                <w:rStyle w:val="StoryBulletLead"/>
-              </w:rPr>
-            </w:pPr>
-          </w:p>
-          <w:p>
-            <w:pPr>
-              <w:pStyle w:val="TabAlternate"/>
-              <w:rPr>
-                <w:rStyle w:val="StoryBulletLead"/>
-              </w:rPr>
-            </w:pPr>
-          </w:p>
-          <w:p>
-            <w:pPr>
-              <w:pStyle w:val="TabAlternate"/>
-              <w:rPr>
-                <w:rStyle w:val="StoryBulletLead"/>
-              </w:rPr>
-            </w:pPr>
-          </w:p>
-          <w:p>
-            <w:pPr>
-              <w:pStyle w:val="TabAlternate"/>
-              <w:rPr>
-                <w:rStyle w:val="StoryBulletLead"/>
-              </w:rPr>
-            </w:pPr>
-          </w:p>
-          <w:p>
-            <w:pPr>
-              <w:pStyle w:val="TabAlternate"/>
-              <w:rPr>
-                <w:rStyle w:val="StoryBulletLead"/>
-              </w:rPr>
-            </w:pPr>
-          </w:p>
-          <w:p>
-            <w:pPr>
-              <w:pStyle w:val="TabAlternate"/>
-              <w:rPr>
-                <w:rStyle w:val="StoryBulletLead"/>
-              </w:rPr>
-            </w:pPr>
-          </w:p>
-          <w:p>
-            <w:pPr>
-              <w:pStyle w:val="TabAlternate"/>
-              <w:rPr>
-                <w:rStyle w:val="StoryBulletLead"/>
-              </w:rPr>
-            </w:pPr>
-          </w:p>
-          <w:p>
-            <w:pPr>
-              <w:pStyle w:val="TabAlternate"/>
-              <w:rPr>
-                <w:rFonts w:ascii="Times New Roman" w:hAnsi="Times New Roman" w:cs="Times New Roman"/>
-              </w:rPr>
-            </w:pPr>
-            <w:r>
-              <w:rPr>
-                <w:rFonts w:ascii="Times New Roman" w:hAnsi="Times New Roman" w:cs="Times New Roman"/>
-              </w:rPr>
-              <w:tab/>
-            </w:r>
+                <w:lang w:eastAsia="en-US"/>
+              </w:rPr>
+            </w:pPr>
           </w:p>
         </w:tc>
       </w:tr>
       <w:tr>
         <w:trPr>
-          <w:trHeight w:val="1743"/>
+          <w:trHeight w:val="447"/>
         </w:trPr>
         <w:tc>
           <w:tcPr>
@@ -5173,6 +5656,7 @@
           <w:p>
             <w:pPr>
               <w:pStyle w:val="CellText"/>
+              <w:ind w:left="0"/>
               <w:rPr>
                 <w:rFonts w:ascii="Times New Roman" w:hAnsi="Times New Roman" w:cs="Times New Roman"/>
               </w:rPr>
@@ -5181,70 +5665,7 @@
           <w:p>
             <w:pPr>
               <w:pStyle w:val="CellText"/>
-              <w:rPr>
-                <w:rFonts w:ascii="Times New Roman" w:hAnsi="Times New Roman" w:cs="Times New Roman"/>
-              </w:rPr>
-            </w:pPr>
-          </w:p>
-          <w:p>
-            <w:pPr>
-              <w:pStyle w:val="CellText"/>
-              <w:rPr>
-                <w:rFonts w:ascii="Times New Roman" w:hAnsi="Times New Roman" w:cs="Times New Roman"/>
-              </w:rPr>
-            </w:pPr>
-          </w:p>
-          <w:p>
-            <w:pPr>
-              <w:pStyle w:val="CellText"/>
-              <w:rPr>
-                <w:rFonts w:ascii="Times New Roman" w:hAnsi="Times New Roman" w:cs="Times New Roman"/>
-              </w:rPr>
-            </w:pPr>
-          </w:p>
-          <w:p>
-            <w:pPr>
-              <w:pStyle w:val="CellText"/>
-              <w:rPr>
-                <w:rFonts w:ascii="Times New Roman" w:hAnsi="Times New Roman" w:cs="Times New Roman"/>
-              </w:rPr>
-            </w:pPr>
-          </w:p>
-          <w:p>
-            <w:pPr>
-              <w:pStyle w:val="CellText"/>
-              <w:rPr>
-                <w:rFonts w:ascii="Times New Roman" w:hAnsi="Times New Roman" w:cs="Times New Roman"/>
-              </w:rPr>
-            </w:pPr>
-          </w:p>
-          <w:p>
-            <w:pPr>
-              <w:pStyle w:val="CellText"/>
-              <w:rPr>
-                <w:rFonts w:ascii="Times New Roman" w:hAnsi="Times New Roman" w:cs="Times New Roman"/>
-              </w:rPr>
-            </w:pPr>
-          </w:p>
-          <w:p>
-            <w:pPr>
-              <w:pStyle w:val="CellText"/>
-              <w:rPr>
-                <w:rFonts w:ascii="Times New Roman" w:hAnsi="Times New Roman" w:cs="Times New Roman"/>
-              </w:rPr>
-            </w:pPr>
-          </w:p>
-          <w:p>
-            <w:pPr>
-              <w:pStyle w:val="CellText"/>
-              <w:rPr>
-                <w:rFonts w:ascii="Times New Roman" w:hAnsi="Times New Roman" w:cs="Times New Roman"/>
-              </w:rPr>
-            </w:pPr>
-          </w:p>
-          <w:p>
-            <w:pPr>
-              <w:pStyle w:val="CellText"/>
+              <w:ind w:left="0"/>
               <w:rPr>
                 <w:rFonts w:ascii="Times New Roman" w:hAnsi="Times New Roman" w:cs="Times New Roman"/>
               </w:rPr>
@@ -5254,7 +5675,7 @@
       </w:tr>
       <w:tr>
         <w:trPr>
-          <w:trHeight w:val="2031"/>
+          <w:trHeight w:val="1464"/>
         </w:trPr>
         <w:tc>
           <w:tcPr>
@@ -5296,18 +5717,35 @@
           <w:p>
             <w:pPr>
               <w:pStyle w:val="TabAlternate"/>
-              <w:rPr>
-                <w:rFonts w:ascii="Times New Roman" w:hAnsi="Times New Roman" w:cs="Times New Roman"/>
-              </w:rPr>
-            </w:pPr>
+              <w:ind w:left="0" w:firstLine="0"/>
+              <w:rPr>
+                <w:rFonts w:ascii="Times New Roman" w:hAnsi="Times New Roman" w:cs="Times New Roman"/>
+              </w:rPr>
+            </w:pPr>
+            <w:r>
+              <w:rPr>
+                <w:rFonts w:ascii="Times New Roman" w:hAnsi="Times New Roman" w:cs="Times New Roman"/>
+              </w:rPr>
+              <w:t>4A. Parameters are not given for some or all selected filters.</w:t>
+            </w:r>
           </w:p>
           <w:p>
             <w:pPr>
               <w:pStyle w:val="TabAlternate"/>
-              <w:rPr>
-                <w:rFonts w:ascii="Times New Roman" w:hAnsi="Times New Roman" w:cs="Times New Roman"/>
-              </w:rPr>
-            </w:pPr>
+              <w:numPr>
+                <w:ilvl w:val="0"/>
+                <w:numId w:val="19"/>
+              </w:numPr>
+              <w:rPr>
+                <w:rFonts w:ascii="Times New Roman" w:hAnsi="Times New Roman" w:cs="Times New Roman"/>
+              </w:rPr>
+            </w:pPr>
+            <w:r>
+              <w:rPr>
+                <w:rFonts w:ascii="Times New Roman" w:hAnsi="Times New Roman" w:cs="Times New Roman"/>
+              </w:rPr>
+              <w:t>Runs filter only with selected and defined parameters.</w:t>
+            </w:r>
           </w:p>
           <w:p>
             <w:pPr>
@@ -5324,26 +5762,35 @@
                 <w:rFonts w:ascii="Times New Roman" w:hAnsi="Times New Roman" w:cs="Times New Roman"/>
               </w:rPr>
             </w:pPr>
+            <w:r>
+              <w:rPr>
+                <w:rFonts w:ascii="Times New Roman" w:hAnsi="Times New Roman" w:cs="Times New Roman"/>
+              </w:rPr>
+              <w:t>4E. No filters are selected.</w:t>
+            </w:r>
           </w:p>
           <w:p>
             <w:pPr>
               <w:pStyle w:val="TabAlternate"/>
-              <w:rPr>
-                <w:rFonts w:ascii="Times New Roman" w:hAnsi="Times New Roman" w:cs="Times New Roman"/>
-              </w:rPr>
-            </w:pPr>
+              <w:numPr>
+                <w:ilvl w:val="0"/>
+                <w:numId w:val="19"/>
+              </w:numPr>
+              <w:rPr>
+                <w:rFonts w:ascii="Times New Roman" w:hAnsi="Times New Roman" w:cs="Times New Roman"/>
+              </w:rPr>
+            </w:pPr>
+            <w:r>
+              <w:rPr>
+                <w:rFonts w:ascii="Times New Roman" w:hAnsi="Times New Roman" w:cs="Times New Roman"/>
+              </w:rPr>
+              <w:t>Ends normal flow, no change takes place.</w:t>
+            </w:r>
           </w:p>
           <w:p>
             <w:pPr>
               <w:pStyle w:val="TabAlternate"/>
-              <w:rPr>
-                <w:rFonts w:ascii="Times New Roman" w:hAnsi="Times New Roman" w:cs="Times New Roman"/>
-              </w:rPr>
-            </w:pPr>
-          </w:p>
-          <w:p>
-            <w:pPr>
-              <w:pStyle w:val="TabAlternate"/>
+              <w:ind w:left="0" w:firstLine="0"/>
               <w:rPr>
                 <w:rFonts w:ascii="Times New Roman" w:hAnsi="Times New Roman" w:cs="Times New Roman"/>
               </w:rPr>
@@ -5412,7 +5859,7 @@
               <w:rPr>
                 <w:rFonts w:ascii="Times New Roman" w:hAnsi="Times New Roman" w:cs="Times New Roman"/>
               </w:rPr>
-              <w:t>A list of sorted search results is returned</w:t>
+              <w:t>The filtered list of houses is returned to the Display Homes use case.</w:t>
             </w:r>
           </w:p>
         </w:tc>
@@ -5469,14 +5916,7 @@
           <w:p>
             <w:pPr>
               <w:pStyle w:val="TabAlternate"/>
-              <w:rPr>
-                <w:rStyle w:val="StoryBulletLead"/>
-              </w:rPr>
-            </w:pPr>
-          </w:p>
-          <w:p>
-            <w:pPr>
-              <w:pStyle w:val="TabAlternate"/>
+              <w:ind w:left="0" w:firstLine="0"/>
               <w:rPr>
                 <w:rFonts w:ascii="Times New Roman" w:hAnsi="Times New Roman" w:cs="Times New Roman"/>
               </w:rPr>
@@ -5485,6 +5925,60 @@
         </w:tc>
       </w:tr>
     </w:tbl>
+    <w:p>
+      <w:pPr>
+        <w:spacing w:after="160" w:line="259" w:lineRule="auto"/>
+        <w:ind w:left="0"/>
+      </w:pPr>
+    </w:p>
+    <w:p>
+      <w:pPr>
+        <w:spacing w:after="160" w:line="259" w:lineRule="auto"/>
+        <w:ind w:left="0"/>
+      </w:pPr>
+    </w:p>
+    <w:p>
+      <w:pPr>
+        <w:spacing w:after="160" w:line="259" w:lineRule="auto"/>
+        <w:ind w:left="0"/>
+      </w:pPr>
+    </w:p>
+    <w:p>
+      <w:pPr>
+        <w:spacing w:after="160" w:line="259" w:lineRule="auto"/>
+        <w:ind w:left="0"/>
+      </w:pPr>
+    </w:p>
+    <w:p>
+      <w:pPr>
+        <w:spacing w:after="160" w:line="259" w:lineRule="auto"/>
+        <w:ind w:left="0"/>
+      </w:pPr>
+    </w:p>
+    <w:p>
+      <w:pPr>
+        <w:spacing w:after="160" w:line="259" w:lineRule="auto"/>
+        <w:ind w:left="0"/>
+      </w:pPr>
+    </w:p>
+    <w:p>
+      <w:pPr>
+        <w:spacing w:after="160" w:line="259" w:lineRule="auto"/>
+        <w:ind w:left="0"/>
+      </w:pPr>
+    </w:p>
+    <w:p>
+      <w:pPr>
+        <w:spacing w:after="160" w:line="259" w:lineRule="auto"/>
+        <w:ind w:left="0"/>
+      </w:pPr>
+    </w:p>
+    <w:p>
+      <w:pPr>
+        <w:spacing w:after="160" w:line="259" w:lineRule="auto"/>
+        <w:ind w:left="0"/>
+      </w:pPr>
+    </w:p>
     <w:p>
       <w:pPr>
         <w:spacing w:after="160" w:line="259" w:lineRule="auto"/>
@@ -5539,7 +6033,6 @@
               <w:rPr>
                 <w:rFonts w:ascii="Times New Roman" w:hAnsi="Times New Roman" w:cs="Times New Roman"/>
               </w:rPr>
-              <w:lastRenderedPageBreak/>
               <w:t>Use Case:</w:t>
             </w:r>
           </w:p>
@@ -5570,6 +6063,12 @@
               </w:rPr>
               <w:t>Sort</w:t>
             </w:r>
+            <w:r>
+              <w:rPr>
+                <w:rFonts w:ascii="Times New Roman" w:hAnsi="Times New Roman" w:cs="Times New Roman"/>
+              </w:rPr>
+              <w:t xml:space="preserve"> Housing List</w:t>
+            </w:r>
           </w:p>
         </w:tc>
       </w:tr>
@@ -5788,7 +6287,13 @@
               <w:rPr>
                 <w:rFonts w:ascii="Times New Roman" w:hAnsi="Times New Roman" w:cs="Times New Roman"/>
               </w:rPr>
-              <w:t>Sort list based on further parameters specified on the results page</w:t>
+              <w:t xml:space="preserve">Sort list based on </w:t>
+            </w:r>
+            <w:r>
+              <w:rPr>
+                <w:rFonts w:ascii="Times New Roman" w:hAnsi="Times New Roman" w:cs="Times New Roman"/>
+              </w:rPr>
+              <w:t>the parameter selected within the “Sort” drop-down box.</w:t>
             </w:r>
           </w:p>
         </w:tc>
@@ -6182,6 +6687,12 @@
               </w:rPr>
               <w:t>A set of results is already displayed</w:t>
             </w:r>
+            <w:r>
+              <w:rPr>
+                <w:rFonts w:ascii="Times New Roman" w:hAnsi="Times New Roman" w:cs="Times New Roman"/>
+              </w:rPr>
+              <w:t>.</w:t>
+            </w:r>
           </w:p>
         </w:tc>
       </w:tr>
@@ -6235,14 +6746,14 @@
               <w:rPr>
                 <w:rFonts w:ascii="Times New Roman" w:hAnsi="Times New Roman" w:cs="Times New Roman"/>
               </w:rPr>
-              <w:t>User selects some parameters to sort the list and hits the “Apply” button</w:t>
+              <w:t>User selects sorting parameter from a drop-down list.</w:t>
             </w:r>
           </w:p>
         </w:tc>
       </w:tr>
       <w:tr>
         <w:trPr>
-          <w:trHeight w:val="3507"/>
+          <w:trHeight w:val="699"/>
         </w:trPr>
         <w:tc>
           <w:tcPr>
@@ -6286,24 +6797,17 @@
               <w:pStyle w:val="CellText"/>
               <w:numPr>
                 <w:ilvl w:val="0"/>
-                <w:numId w:val="9"/>
+                <w:numId w:val="20"/>
               </w:numPr>
-              <w:ind w:left="0"/>
-              <w:rPr>
-                <w:rFonts w:ascii="Times New Roman" w:hAnsi="Times New Roman"/>
-              </w:rPr>
-            </w:pPr>
-            <w:r>
-              <w:rPr>
-                <w:rFonts w:ascii="Times New Roman" w:hAnsi="Times New Roman"/>
-              </w:rPr>
-              <w:t xml:space="preserve">1. </w:t>
-            </w:r>
-            <w:r>
-              <w:rPr>
-                <w:rFonts w:ascii="Times New Roman" w:hAnsi="Times New Roman"/>
-              </w:rPr>
-              <w:t>Sorts the list based on new filter</w:t>
+              <w:rPr>
+                <w:rFonts w:ascii="Times New Roman" w:hAnsi="Times New Roman"/>
+              </w:rPr>
+            </w:pPr>
+            <w:r>
+              <w:rPr>
+                <w:rFonts w:ascii="Times New Roman" w:hAnsi="Times New Roman"/>
+              </w:rPr>
+              <w:t>User selects a sorting parameter from a drop-down list.</w:t>
             </w:r>
           </w:p>
           <w:p>
@@ -6311,101 +6815,38 @@
               <w:pStyle w:val="CellText"/>
               <w:numPr>
                 <w:ilvl w:val="0"/>
-                <w:numId w:val="9"/>
+                <w:numId w:val="20"/>
               </w:numPr>
-              <w:ind w:left="0"/>
-              <w:rPr>
-                <w:rFonts w:ascii="Times New Roman" w:hAnsi="Times New Roman"/>
-              </w:rPr>
-            </w:pPr>
-            <w:r>
-              <w:rPr>
-                <w:rFonts w:ascii="Times New Roman" w:hAnsi="Times New Roman"/>
-              </w:rPr>
-              <w:t xml:space="preserve">2. </w:t>
-            </w:r>
-            <w:r>
-              <w:rPr>
-                <w:rFonts w:ascii="Times New Roman" w:hAnsi="Times New Roman"/>
-              </w:rPr>
-              <w:t>Returns the list to be displayed</w:t>
+              <w:rPr>
+                <w:rStyle w:val="StoryBulletLead"/>
+                <w:rFonts w:ascii="Times New Roman" w:hAnsi="Times New Roman" w:cs="Arial"/>
+                <w:b w:val="0"/>
+                <w:spacing w:val="0"/>
+                <w:sz w:val="16"/>
+                <w:szCs w:val="18"/>
+              </w:rPr>
+            </w:pPr>
+            <w:r>
+              <w:rPr>
+                <w:rFonts w:ascii="Times New Roman" w:hAnsi="Times New Roman"/>
+              </w:rPr>
+              <w:t>The housing list is sorted by selected parameter.</w:t>
             </w:r>
           </w:p>
           <w:p>
             <w:pPr>
               <w:pStyle w:val="TabAlternate"/>
-              <w:rPr>
-                <w:rStyle w:val="StoryBulletLead"/>
-              </w:rPr>
-            </w:pPr>
-          </w:p>
-          <w:p>
-            <w:pPr>
-              <w:pStyle w:val="TabAlternate"/>
-              <w:rPr>
-                <w:rStyle w:val="StoryBulletLead"/>
-              </w:rPr>
-            </w:pPr>
-          </w:p>
-          <w:p>
-            <w:pPr>
-              <w:pStyle w:val="TabAlternate"/>
-              <w:rPr>
-                <w:rStyle w:val="StoryBulletLead"/>
-              </w:rPr>
-            </w:pPr>
-          </w:p>
-          <w:p>
-            <w:pPr>
-              <w:pStyle w:val="TabAlternate"/>
-              <w:rPr>
-                <w:rStyle w:val="StoryBulletLead"/>
-              </w:rPr>
-            </w:pPr>
-          </w:p>
-          <w:p>
-            <w:pPr>
-              <w:pStyle w:val="TabAlternate"/>
-              <w:rPr>
-                <w:rStyle w:val="StoryBulletLead"/>
-              </w:rPr>
-            </w:pPr>
-          </w:p>
-          <w:p>
-            <w:pPr>
-              <w:pStyle w:val="TabAlternate"/>
-              <w:rPr>
-                <w:rStyle w:val="StoryBulletLead"/>
-              </w:rPr>
-            </w:pPr>
-          </w:p>
-          <w:p>
-            <w:pPr>
-              <w:pStyle w:val="TabAlternate"/>
-              <w:rPr>
-                <w:rStyle w:val="StoryBulletLead"/>
-              </w:rPr>
-            </w:pPr>
-          </w:p>
-          <w:p>
-            <w:pPr>
-              <w:pStyle w:val="TabAlternate"/>
-              <w:rPr>
-                <w:rFonts w:ascii="Times New Roman" w:hAnsi="Times New Roman" w:cs="Times New Roman"/>
-              </w:rPr>
-            </w:pPr>
-            <w:r>
-              <w:rPr>
-                <w:rFonts w:ascii="Times New Roman" w:hAnsi="Times New Roman" w:cs="Times New Roman"/>
-              </w:rPr>
-              <w:tab/>
-            </w:r>
+              <w:ind w:left="0" w:firstLine="0"/>
+              <w:rPr>
+                <w:rFonts w:ascii="Times New Roman" w:hAnsi="Times New Roman" w:cs="Times New Roman"/>
+              </w:rPr>
+            </w:pPr>
           </w:p>
         </w:tc>
       </w:tr>
       <w:tr>
         <w:trPr>
-          <w:trHeight w:val="1743"/>
+          <w:trHeight w:val="420"/>
         </w:trPr>
         <w:tc>
           <w:tcPr>
@@ -6446,6 +6887,7 @@
           <w:p>
             <w:pPr>
               <w:pStyle w:val="CellText"/>
+              <w:ind w:left="0"/>
               <w:rPr>
                 <w:rFonts w:ascii="Times New Roman" w:hAnsi="Times New Roman" w:cs="Times New Roman"/>
               </w:rPr>
@@ -6454,70 +6896,7 @@
           <w:p>
             <w:pPr>
               <w:pStyle w:val="CellText"/>
-              <w:rPr>
-                <w:rFonts w:ascii="Times New Roman" w:hAnsi="Times New Roman" w:cs="Times New Roman"/>
-              </w:rPr>
-            </w:pPr>
-          </w:p>
-          <w:p>
-            <w:pPr>
-              <w:pStyle w:val="CellText"/>
-              <w:rPr>
-                <w:rFonts w:ascii="Times New Roman" w:hAnsi="Times New Roman" w:cs="Times New Roman"/>
-              </w:rPr>
-            </w:pPr>
-          </w:p>
-          <w:p>
-            <w:pPr>
-              <w:pStyle w:val="CellText"/>
-              <w:rPr>
-                <w:rFonts w:ascii="Times New Roman" w:hAnsi="Times New Roman" w:cs="Times New Roman"/>
-              </w:rPr>
-            </w:pPr>
-          </w:p>
-          <w:p>
-            <w:pPr>
-              <w:pStyle w:val="CellText"/>
-              <w:rPr>
-                <w:rFonts w:ascii="Times New Roman" w:hAnsi="Times New Roman" w:cs="Times New Roman"/>
-              </w:rPr>
-            </w:pPr>
-          </w:p>
-          <w:p>
-            <w:pPr>
-              <w:pStyle w:val="CellText"/>
-              <w:rPr>
-                <w:rFonts w:ascii="Times New Roman" w:hAnsi="Times New Roman" w:cs="Times New Roman"/>
-              </w:rPr>
-            </w:pPr>
-          </w:p>
-          <w:p>
-            <w:pPr>
-              <w:pStyle w:val="CellText"/>
-              <w:rPr>
-                <w:rFonts w:ascii="Times New Roman" w:hAnsi="Times New Roman" w:cs="Times New Roman"/>
-              </w:rPr>
-            </w:pPr>
-          </w:p>
-          <w:p>
-            <w:pPr>
-              <w:pStyle w:val="CellText"/>
-              <w:rPr>
-                <w:rFonts w:ascii="Times New Roman" w:hAnsi="Times New Roman" w:cs="Times New Roman"/>
-              </w:rPr>
-            </w:pPr>
-          </w:p>
-          <w:p>
-            <w:pPr>
-              <w:pStyle w:val="CellText"/>
-              <w:rPr>
-                <w:rFonts w:ascii="Times New Roman" w:hAnsi="Times New Roman" w:cs="Times New Roman"/>
-              </w:rPr>
-            </w:pPr>
-          </w:p>
-          <w:p>
-            <w:pPr>
-              <w:pStyle w:val="CellText"/>
+              <w:ind w:left="0"/>
               <w:rPr>
                 <w:rFonts w:ascii="Times New Roman" w:hAnsi="Times New Roman" w:cs="Times New Roman"/>
               </w:rPr>
@@ -6527,7 +6906,7 @@
       </w:tr>
       <w:tr>
         <w:trPr>
-          <w:trHeight w:val="2031"/>
+          <w:trHeight w:val="1545"/>
         </w:trPr>
         <w:tc>
           <w:tcPr>
@@ -6573,14 +6952,30 @@
                 <w:rFonts w:ascii="Times New Roman" w:hAnsi="Times New Roman" w:cs="Times New Roman"/>
               </w:rPr>
             </w:pPr>
+            <w:r>
+              <w:rPr>
+                <w:rFonts w:ascii="Times New Roman" w:hAnsi="Times New Roman" w:cs="Times New Roman"/>
+              </w:rPr>
+              <w:t>1E. Sorting parameter cannot be found within any of the house listings.</w:t>
+            </w:r>
           </w:p>
           <w:p>
             <w:pPr>
               <w:pStyle w:val="TabAlternate"/>
-              <w:rPr>
-                <w:rFonts w:ascii="Times New Roman" w:hAnsi="Times New Roman" w:cs="Times New Roman"/>
-              </w:rPr>
-            </w:pPr>
+              <w:numPr>
+                <w:ilvl w:val="0"/>
+                <w:numId w:val="21"/>
+              </w:numPr>
+              <w:rPr>
+                <w:rFonts w:ascii="Times New Roman" w:hAnsi="Times New Roman" w:cs="Times New Roman"/>
+              </w:rPr>
+            </w:pPr>
+            <w:r>
+              <w:rPr>
+                <w:rFonts w:ascii="Times New Roman" w:hAnsi="Times New Roman" w:cs="Times New Roman"/>
+              </w:rPr>
+              <w:t>Ends normal flow, no change takes place.</w:t>
+            </w:r>
           </w:p>
           <w:p>
             <w:pPr>
@@ -6597,26 +6992,35 @@
                 <w:rFonts w:ascii="Times New Roman" w:hAnsi="Times New Roman" w:cs="Times New Roman"/>
               </w:rPr>
             </w:pPr>
+            <w:r>
+              <w:rPr>
+                <w:rFonts w:ascii="Times New Roman" w:hAnsi="Times New Roman" w:cs="Times New Roman"/>
+              </w:rPr>
+              <w:t>2A. Sorting parameter is missing from some of the house listings.</w:t>
+            </w:r>
           </w:p>
           <w:p>
             <w:pPr>
               <w:pStyle w:val="TabAlternate"/>
-              <w:rPr>
-                <w:rFonts w:ascii="Times New Roman" w:hAnsi="Times New Roman" w:cs="Times New Roman"/>
-              </w:rPr>
-            </w:pPr>
+              <w:numPr>
+                <w:ilvl w:val="0"/>
+                <w:numId w:val="22"/>
+              </w:numPr>
+              <w:rPr>
+                <w:rFonts w:ascii="Times New Roman" w:hAnsi="Times New Roman" w:cs="Times New Roman"/>
+              </w:rPr>
+            </w:pPr>
+            <w:r>
+              <w:rPr>
+                <w:rFonts w:ascii="Times New Roman" w:hAnsi="Times New Roman" w:cs="Times New Roman"/>
+              </w:rPr>
+              <w:t>Sort listings that have specified sorting parameter, sending them to the top of the list.</w:t>
+            </w:r>
           </w:p>
           <w:p>
             <w:pPr>
               <w:pStyle w:val="TabAlternate"/>
-              <w:rPr>
-                <w:rFonts w:ascii="Times New Roman" w:hAnsi="Times New Roman" w:cs="Times New Roman"/>
-              </w:rPr>
-            </w:pPr>
-          </w:p>
-          <w:p>
-            <w:pPr>
-              <w:pStyle w:val="TabAlternate"/>
+              <w:ind w:left="0" w:firstLine="0"/>
               <w:rPr>
                 <w:rFonts w:ascii="Times New Roman" w:hAnsi="Times New Roman" w:cs="Times New Roman"/>
               </w:rPr>
@@ -6668,6 +7072,7 @@
           <w:p>
             <w:pPr>
               <w:pStyle w:val="CellText"/>
+              <w:ind w:left="0"/>
               <w:rPr>
                 <w:rFonts w:ascii="Times New Roman" w:hAnsi="Times New Roman" w:cs="Times New Roman"/>
               </w:rPr>
@@ -6685,10 +7090,14 @@
               <w:rPr>
                 <w:rFonts w:ascii="Times New Roman" w:hAnsi="Times New Roman" w:cs="Times New Roman"/>
               </w:rPr>
-              <w:t>A list of sorted search results is returned</w:t>
-            </w:r>
-            <w:bookmarkStart w:id="0" w:name="_GoBack"/>
-            <w:bookmarkEnd w:id="0"/>
+              <w:t xml:space="preserve">The sorted list of houses </w:t>
+            </w:r>
+            <w:r>
+              <w:rPr>
+                <w:rFonts w:ascii="Times New Roman" w:hAnsi="Times New Roman" w:cs="Times New Roman"/>
+              </w:rPr>
+              <w:t>is returned to the Display Homes use case.</w:t>
+            </w:r>
           </w:p>
         </w:tc>
       </w:tr>
@@ -6736,6 +7145,7 @@
           <w:p>
             <w:pPr>
               <w:pStyle w:val="TabAlternate"/>
+              <w:ind w:left="0" w:firstLine="0"/>
               <w:rPr>
                 <w:rStyle w:val="StoryBulletLead"/>
               </w:rPr>
@@ -6744,14 +7154,7 @@
           <w:p>
             <w:pPr>
               <w:pStyle w:val="TabAlternate"/>
-              <w:rPr>
-                <w:rStyle w:val="StoryBulletLead"/>
-              </w:rPr>
-            </w:pPr>
-          </w:p>
-          <w:p>
-            <w:pPr>
-              <w:pStyle w:val="TabAlternate"/>
+              <w:ind w:left="0" w:firstLine="0"/>
               <w:rPr>
                 <w:rFonts w:ascii="Times New Roman" w:hAnsi="Times New Roman" w:cs="Times New Roman"/>
               </w:rPr>
@@ -6777,7 +7180,7 @@
 </file>
 
 <file path=word/numbering.xml><?xml version="1.0" encoding="utf-8"?>
-<w:numbering xmlns:wpc="http://schemas.microsoft.com/office/word/2010/wordprocessingCanvas" xmlns:cx="http://schemas.microsoft.com/office/drawing/2014/chartex" xmlns:cx1="http://schemas.microsoft.com/office/drawing/2015/9/8/chartex" xmlns:cx2="http://schemas.microsoft.com/office/drawing/2015/10/21/chartex" xmlns:cx3="http://schemas.microsoft.com/office/drawing/2016/5/9/chartex" xmlns:cx4="http://schemas.microsoft.com/office/drawing/2016/5/10/chartex" xmlns:cx5="http://schemas.microsoft.com/office/drawing/2016/5/11/chartex" xmlns:cx6="http://schemas.microsoft.com/office/drawing/2016/5/12/chartex" xmlns:cx7="http://schemas.microsoft.com/office/drawing/2016/5/13/chartex" xmlns:cx8="http://schemas.microsoft.com/office/drawing/2016/5/14/chartex" xmlns:mc="http://schemas.openxmlformats.org/markup-compatibility/2006" xmlns:aink="http://schemas.microsoft.com/office/drawing/2016/ink" xmlns:am3d="http://schemas.microsoft.com/office/drawing/2017/model3d" xmlns:o="urn:schemas-microsoft-com:office:office" xmlns:r="http://schemas.openxmlformats.org/officeDocument/2006/relationships" xmlns:m="http://schemas.openxmlformats.org/officeDocument/2006/math" xmlns:v="urn:schemas-microsoft-com:vml" xmlns:wp14="http://schemas.microsoft.com/office/word/2010/wordprocessingDrawing" xmlns:wp="http://schemas.openxmlformats.org/drawingml/2006/wordprocessingDrawing" xmlns:w10="urn:schemas-microsoft-com:office:word" xmlns:w="http://schemas.openxmlformats.org/wordprocessingml/2006/main" xmlns:w14="http://schemas.microsoft.com/office/word/2010/wordml" xmlns:w15="http://schemas.microsoft.com/office/word/2012/wordml" xmlns:w16cid="http://schemas.microsoft.com/office/word/2016/wordml/cid" xmlns:w16se="http://schemas.microsoft.com/office/word/2015/wordml/symex" xmlns:wpg="http://schemas.microsoft.com/office/word/2010/wordprocessingGroup" xmlns:wpi="http://schemas.microsoft.com/office/word/2010/wordprocessingInk" xmlns:wne="http://schemas.microsoft.com/office/word/2006/wordml" xmlns:wps="http://schemas.microsoft.com/office/word/2010/wordprocessingShape" mc:Ignorable="w14 w15 w16se w16cid wp14">
+<w:numbering xmlns:wpc="http://schemas.microsoft.com/office/word/2010/wordprocessingCanvas" xmlns:mc="http://schemas.openxmlformats.org/markup-compatibility/2006" xmlns:o="urn:schemas-microsoft-com:office:office" xmlns:r="http://schemas.openxmlformats.org/officeDocument/2006/relationships" xmlns:m="http://schemas.openxmlformats.org/officeDocument/2006/math" xmlns:v="urn:schemas-microsoft-com:vml" xmlns:wp14="http://schemas.microsoft.com/office/word/2010/wordprocessingDrawing" xmlns:wp="http://schemas.openxmlformats.org/drawingml/2006/wordprocessingDrawing" xmlns:w10="urn:schemas-microsoft-com:office:word" xmlns:w="http://schemas.openxmlformats.org/wordprocessingml/2006/main" xmlns:w14="http://schemas.microsoft.com/office/word/2010/wordml" xmlns:w15="http://schemas.microsoft.com/office/word/2012/wordml" xmlns:wpg="http://schemas.microsoft.com/office/word/2010/wordprocessingGroup" xmlns:wpi="http://schemas.microsoft.com/office/word/2010/wordprocessingInk" xmlns:wne="http://schemas.microsoft.com/office/word/2006/wordml" xmlns:wps="http://schemas.microsoft.com/office/word/2010/wordprocessingShape" mc:Ignorable="w14 w15 wp14">
   <w:abstractNum w:abstractNumId="0" w15:restartNumberingAfterBreak="0">
     <w:nsid w:val="05B06C82"/>
     <w:multiLevelType w:val="hybridMultilevel"/>
@@ -6868,6 +7271,267 @@
     </w:lvl>
   </w:abstractNum>
   <w:abstractNum w:abstractNumId="1" w15:restartNumberingAfterBreak="0">
+    <w:nsid w:val="06325EBB"/>
+    <w:multiLevelType w:val="hybridMultilevel"/>
+    <w:tmpl w:val="1348346C"/>
+    <w:lvl w:ilvl="0" w:tplc="0409000F">
+      <w:start w:val="1"/>
+      <w:numFmt w:val="decimal"/>
+      <w:lvlText w:val="%1."/>
+      <w:lvlJc w:val="left"/>
+      <w:pPr>
+        <w:ind w:left="720" w:hanging="360"/>
+      </w:pPr>
+    </w:lvl>
+    <w:lvl w:ilvl="1" w:tplc="04090019" w:tentative="1">
+      <w:start w:val="1"/>
+      <w:numFmt w:val="lowerLetter"/>
+      <w:lvlText w:val="%2."/>
+      <w:lvlJc w:val="left"/>
+      <w:pPr>
+        <w:ind w:left="1440" w:hanging="360"/>
+      </w:pPr>
+    </w:lvl>
+    <w:lvl w:ilvl="2" w:tplc="0409001B" w:tentative="1">
+      <w:start w:val="1"/>
+      <w:numFmt w:val="lowerRoman"/>
+      <w:lvlText w:val="%3."/>
+      <w:lvlJc w:val="right"/>
+      <w:pPr>
+        <w:ind w:left="2160" w:hanging="180"/>
+      </w:pPr>
+    </w:lvl>
+    <w:lvl w:ilvl="3" w:tplc="0409000F" w:tentative="1">
+      <w:start w:val="1"/>
+      <w:numFmt w:val="decimal"/>
+      <w:lvlText w:val="%4."/>
+      <w:lvlJc w:val="left"/>
+      <w:pPr>
+        <w:ind w:left="2880" w:hanging="360"/>
+      </w:pPr>
+    </w:lvl>
+    <w:lvl w:ilvl="4" w:tplc="04090019" w:tentative="1">
+      <w:start w:val="1"/>
+      <w:numFmt w:val="lowerLetter"/>
+      <w:lvlText w:val="%5."/>
+      <w:lvlJc w:val="left"/>
+      <w:pPr>
+        <w:ind w:left="3600" w:hanging="360"/>
+      </w:pPr>
+    </w:lvl>
+    <w:lvl w:ilvl="5" w:tplc="0409001B" w:tentative="1">
+      <w:start w:val="1"/>
+      <w:numFmt w:val="lowerRoman"/>
+      <w:lvlText w:val="%6."/>
+      <w:lvlJc w:val="right"/>
+      <w:pPr>
+        <w:ind w:left="4320" w:hanging="180"/>
+      </w:pPr>
+    </w:lvl>
+    <w:lvl w:ilvl="6" w:tplc="0409000F" w:tentative="1">
+      <w:start w:val="1"/>
+      <w:numFmt w:val="decimal"/>
+      <w:lvlText w:val="%7."/>
+      <w:lvlJc w:val="left"/>
+      <w:pPr>
+        <w:ind w:left="5040" w:hanging="360"/>
+      </w:pPr>
+    </w:lvl>
+    <w:lvl w:ilvl="7" w:tplc="04090019" w:tentative="1">
+      <w:start w:val="1"/>
+      <w:numFmt w:val="lowerLetter"/>
+      <w:lvlText w:val="%8."/>
+      <w:lvlJc w:val="left"/>
+      <w:pPr>
+        <w:ind w:left="5760" w:hanging="360"/>
+      </w:pPr>
+    </w:lvl>
+    <w:lvl w:ilvl="8" w:tplc="0409001B" w:tentative="1">
+      <w:start w:val="1"/>
+      <w:numFmt w:val="lowerRoman"/>
+      <w:lvlText w:val="%9."/>
+      <w:lvlJc w:val="right"/>
+      <w:pPr>
+        <w:ind w:left="6480" w:hanging="180"/>
+      </w:pPr>
+    </w:lvl>
+  </w:abstractNum>
+  <w:abstractNum w:abstractNumId="2" w15:restartNumberingAfterBreak="0">
+    <w:nsid w:val="06F34F39"/>
+    <w:multiLevelType w:val="hybridMultilevel"/>
+    <w:tmpl w:val="1302AA0C"/>
+    <w:lvl w:ilvl="0" w:tplc="0409000F">
+      <w:start w:val="1"/>
+      <w:numFmt w:val="decimal"/>
+      <w:lvlText w:val="%1."/>
+      <w:lvlJc w:val="left"/>
+      <w:pPr>
+        <w:ind w:left="720" w:hanging="360"/>
+      </w:pPr>
+    </w:lvl>
+    <w:lvl w:ilvl="1" w:tplc="04090019" w:tentative="1">
+      <w:start w:val="1"/>
+      <w:numFmt w:val="lowerLetter"/>
+      <w:lvlText w:val="%2."/>
+      <w:lvlJc w:val="left"/>
+      <w:pPr>
+        <w:ind w:left="1440" w:hanging="360"/>
+      </w:pPr>
+    </w:lvl>
+    <w:lvl w:ilvl="2" w:tplc="0409001B" w:tentative="1">
+      <w:start w:val="1"/>
+      <w:numFmt w:val="lowerRoman"/>
+      <w:lvlText w:val="%3."/>
+      <w:lvlJc w:val="right"/>
+      <w:pPr>
+        <w:ind w:left="2160" w:hanging="180"/>
+      </w:pPr>
+    </w:lvl>
+    <w:lvl w:ilvl="3" w:tplc="0409000F" w:tentative="1">
+      <w:start w:val="1"/>
+      <w:numFmt w:val="decimal"/>
+      <w:lvlText w:val="%4."/>
+      <w:lvlJc w:val="left"/>
+      <w:pPr>
+        <w:ind w:left="2880" w:hanging="360"/>
+      </w:pPr>
+    </w:lvl>
+    <w:lvl w:ilvl="4" w:tplc="04090019" w:tentative="1">
+      <w:start w:val="1"/>
+      <w:numFmt w:val="lowerLetter"/>
+      <w:lvlText w:val="%5."/>
+      <w:lvlJc w:val="left"/>
+      <w:pPr>
+        <w:ind w:left="3600" w:hanging="360"/>
+      </w:pPr>
+    </w:lvl>
+    <w:lvl w:ilvl="5" w:tplc="0409001B" w:tentative="1">
+      <w:start w:val="1"/>
+      <w:numFmt w:val="lowerRoman"/>
+      <w:lvlText w:val="%6."/>
+      <w:lvlJc w:val="right"/>
+      <w:pPr>
+        <w:ind w:left="4320" w:hanging="180"/>
+      </w:pPr>
+    </w:lvl>
+    <w:lvl w:ilvl="6" w:tplc="0409000F" w:tentative="1">
+      <w:start w:val="1"/>
+      <w:numFmt w:val="decimal"/>
+      <w:lvlText w:val="%7."/>
+      <w:lvlJc w:val="left"/>
+      <w:pPr>
+        <w:ind w:left="5040" w:hanging="360"/>
+      </w:pPr>
+    </w:lvl>
+    <w:lvl w:ilvl="7" w:tplc="04090019" w:tentative="1">
+      <w:start w:val="1"/>
+      <w:numFmt w:val="lowerLetter"/>
+      <w:lvlText w:val="%8."/>
+      <w:lvlJc w:val="left"/>
+      <w:pPr>
+        <w:ind w:left="5760" w:hanging="360"/>
+      </w:pPr>
+    </w:lvl>
+    <w:lvl w:ilvl="8" w:tplc="0409001B" w:tentative="1">
+      <w:start w:val="1"/>
+      <w:numFmt w:val="lowerRoman"/>
+      <w:lvlText w:val="%9."/>
+      <w:lvlJc w:val="right"/>
+      <w:pPr>
+        <w:ind w:left="6480" w:hanging="180"/>
+      </w:pPr>
+    </w:lvl>
+  </w:abstractNum>
+  <w:abstractNum w:abstractNumId="3" w15:restartNumberingAfterBreak="0">
+    <w:nsid w:val="0B2701B2"/>
+    <w:multiLevelType w:val="hybridMultilevel"/>
+    <w:tmpl w:val="7380840A"/>
+    <w:lvl w:ilvl="0" w:tplc="AFE220C6">
+      <w:start w:val="1"/>
+      <w:numFmt w:val="decimal"/>
+      <w:lvlText w:val="%1."/>
+      <w:lvlJc w:val="left"/>
+      <w:pPr>
+        <w:ind w:left="720" w:hanging="360"/>
+      </w:pPr>
+      <w:rPr>
+        <w:rFonts w:ascii="Times New Roman" w:eastAsiaTheme="minorHAnsi" w:hAnsi="Times New Roman" w:cs="Arial"/>
+      </w:rPr>
+    </w:lvl>
+    <w:lvl w:ilvl="1" w:tplc="04090019" w:tentative="1">
+      <w:start w:val="1"/>
+      <w:numFmt w:val="lowerLetter"/>
+      <w:lvlText w:val="%2."/>
+      <w:lvlJc w:val="left"/>
+      <w:pPr>
+        <w:ind w:left="1440" w:hanging="360"/>
+      </w:pPr>
+    </w:lvl>
+    <w:lvl w:ilvl="2" w:tplc="0409001B" w:tentative="1">
+      <w:start w:val="1"/>
+      <w:numFmt w:val="lowerRoman"/>
+      <w:lvlText w:val="%3."/>
+      <w:lvlJc w:val="right"/>
+      <w:pPr>
+        <w:ind w:left="2160" w:hanging="180"/>
+      </w:pPr>
+    </w:lvl>
+    <w:lvl w:ilvl="3" w:tplc="0409000F" w:tentative="1">
+      <w:start w:val="1"/>
+      <w:numFmt w:val="decimal"/>
+      <w:lvlText w:val="%4."/>
+      <w:lvlJc w:val="left"/>
+      <w:pPr>
+        <w:ind w:left="2880" w:hanging="360"/>
+      </w:pPr>
+    </w:lvl>
+    <w:lvl w:ilvl="4" w:tplc="04090019" w:tentative="1">
+      <w:start w:val="1"/>
+      <w:numFmt w:val="lowerLetter"/>
+      <w:lvlText w:val="%5."/>
+      <w:lvlJc w:val="left"/>
+      <w:pPr>
+        <w:ind w:left="3600" w:hanging="360"/>
+      </w:pPr>
+    </w:lvl>
+    <w:lvl w:ilvl="5" w:tplc="0409001B" w:tentative="1">
+      <w:start w:val="1"/>
+      <w:numFmt w:val="lowerRoman"/>
+      <w:lvlText w:val="%6."/>
+      <w:lvlJc w:val="right"/>
+      <w:pPr>
+        <w:ind w:left="4320" w:hanging="180"/>
+      </w:pPr>
+    </w:lvl>
+    <w:lvl w:ilvl="6" w:tplc="0409000F" w:tentative="1">
+      <w:start w:val="1"/>
+      <w:numFmt w:val="decimal"/>
+      <w:lvlText w:val="%7."/>
+      <w:lvlJc w:val="left"/>
+      <w:pPr>
+        <w:ind w:left="5040" w:hanging="360"/>
+      </w:pPr>
+    </w:lvl>
+    <w:lvl w:ilvl="7" w:tplc="04090019" w:tentative="1">
+      <w:start w:val="1"/>
+      <w:numFmt w:val="lowerLetter"/>
+      <w:lvlText w:val="%8."/>
+      <w:lvlJc w:val="left"/>
+      <w:pPr>
+        <w:ind w:left="5760" w:hanging="360"/>
+      </w:pPr>
+    </w:lvl>
+    <w:lvl w:ilvl="8" w:tplc="0409001B" w:tentative="1">
+      <w:start w:val="1"/>
+      <w:numFmt w:val="lowerRoman"/>
+      <w:lvlText w:val="%9."/>
+      <w:lvlJc w:val="right"/>
+      <w:pPr>
+        <w:ind w:left="6480" w:hanging="180"/>
+      </w:pPr>
+    </w:lvl>
+  </w:abstractNum>
+  <w:abstractNum w:abstractNumId="4" w15:restartNumberingAfterBreak="0">
     <w:nsid w:val="0D453444"/>
     <w:multiLevelType w:val="hybridMultilevel"/>
     <w:tmpl w:val="B94057E6"/>
@@ -6956,7 +7620,7 @@
       </w:pPr>
     </w:lvl>
   </w:abstractNum>
-  <w:abstractNum w:abstractNumId="2" w15:restartNumberingAfterBreak="0">
+  <w:abstractNum w:abstractNumId="5" w15:restartNumberingAfterBreak="0">
     <w:nsid w:val="0DA64820"/>
     <w:multiLevelType w:val="hybridMultilevel"/>
     <w:tmpl w:val="47D405D0"/>
@@ -7045,7 +7709,7 @@
       </w:pPr>
     </w:lvl>
   </w:abstractNum>
-  <w:abstractNum w:abstractNumId="3" w15:restartNumberingAfterBreak="0">
+  <w:abstractNum w:abstractNumId="6" w15:restartNumberingAfterBreak="0">
     <w:nsid w:val="119B1410"/>
     <w:multiLevelType w:val="hybridMultilevel"/>
     <w:tmpl w:val="80E8EC62"/>
@@ -7190,11 +7854,358 @@
       </w:rPr>
     </w:lvl>
   </w:abstractNum>
-  <w:abstractNum w:abstractNumId="4" w15:restartNumberingAfterBreak="0">
+  <w:abstractNum w:abstractNumId="7" w15:restartNumberingAfterBreak="0">
+    <w:nsid w:val="181064C4"/>
+    <w:multiLevelType w:val="hybridMultilevel"/>
+    <w:tmpl w:val="F2D45EAE"/>
+    <w:lvl w:ilvl="0" w:tplc="0409000F">
+      <w:start w:val="1"/>
+      <w:numFmt w:val="decimal"/>
+      <w:lvlText w:val="%1."/>
+      <w:lvlJc w:val="left"/>
+      <w:pPr>
+        <w:ind w:left="720" w:hanging="360"/>
+      </w:pPr>
+    </w:lvl>
+    <w:lvl w:ilvl="1" w:tplc="04090019" w:tentative="1">
+      <w:start w:val="1"/>
+      <w:numFmt w:val="lowerLetter"/>
+      <w:lvlText w:val="%2."/>
+      <w:lvlJc w:val="left"/>
+      <w:pPr>
+        <w:ind w:left="1440" w:hanging="360"/>
+      </w:pPr>
+    </w:lvl>
+    <w:lvl w:ilvl="2" w:tplc="0409001B" w:tentative="1">
+      <w:start w:val="1"/>
+      <w:numFmt w:val="lowerRoman"/>
+      <w:lvlText w:val="%3."/>
+      <w:lvlJc w:val="right"/>
+      <w:pPr>
+        <w:ind w:left="2160" w:hanging="180"/>
+      </w:pPr>
+    </w:lvl>
+    <w:lvl w:ilvl="3" w:tplc="0409000F" w:tentative="1">
+      <w:start w:val="1"/>
+      <w:numFmt w:val="decimal"/>
+      <w:lvlText w:val="%4."/>
+      <w:lvlJc w:val="left"/>
+      <w:pPr>
+        <w:ind w:left="2880" w:hanging="360"/>
+      </w:pPr>
+    </w:lvl>
+    <w:lvl w:ilvl="4" w:tplc="04090019" w:tentative="1">
+      <w:start w:val="1"/>
+      <w:numFmt w:val="lowerLetter"/>
+      <w:lvlText w:val="%5."/>
+      <w:lvlJc w:val="left"/>
+      <w:pPr>
+        <w:ind w:left="3600" w:hanging="360"/>
+      </w:pPr>
+    </w:lvl>
+    <w:lvl w:ilvl="5" w:tplc="0409001B" w:tentative="1">
+      <w:start w:val="1"/>
+      <w:numFmt w:val="lowerRoman"/>
+      <w:lvlText w:val="%6."/>
+      <w:lvlJc w:val="right"/>
+      <w:pPr>
+        <w:ind w:left="4320" w:hanging="180"/>
+      </w:pPr>
+    </w:lvl>
+    <w:lvl w:ilvl="6" w:tplc="0409000F" w:tentative="1">
+      <w:start w:val="1"/>
+      <w:numFmt w:val="decimal"/>
+      <w:lvlText w:val="%7."/>
+      <w:lvlJc w:val="left"/>
+      <w:pPr>
+        <w:ind w:left="5040" w:hanging="360"/>
+      </w:pPr>
+    </w:lvl>
+    <w:lvl w:ilvl="7" w:tplc="04090019" w:tentative="1">
+      <w:start w:val="1"/>
+      <w:numFmt w:val="lowerLetter"/>
+      <w:lvlText w:val="%8."/>
+      <w:lvlJc w:val="left"/>
+      <w:pPr>
+        <w:ind w:left="5760" w:hanging="360"/>
+      </w:pPr>
+    </w:lvl>
+    <w:lvl w:ilvl="8" w:tplc="0409001B" w:tentative="1">
+      <w:start w:val="1"/>
+      <w:numFmt w:val="lowerRoman"/>
+      <w:lvlText w:val="%9."/>
+      <w:lvlJc w:val="right"/>
+      <w:pPr>
+        <w:ind w:left="6480" w:hanging="180"/>
+      </w:pPr>
+    </w:lvl>
+  </w:abstractNum>
+  <w:abstractNum w:abstractNumId="8" w15:restartNumberingAfterBreak="0">
+    <w:nsid w:val="18AF30CB"/>
+    <w:multiLevelType w:val="hybridMultilevel"/>
+    <w:tmpl w:val="0B1A2A88"/>
+    <w:lvl w:ilvl="0" w:tplc="0409000F">
+      <w:start w:val="1"/>
+      <w:numFmt w:val="decimal"/>
+      <w:lvlText w:val="%1."/>
+      <w:lvlJc w:val="left"/>
+      <w:pPr>
+        <w:ind w:left="720" w:hanging="360"/>
+      </w:pPr>
+    </w:lvl>
+    <w:lvl w:ilvl="1" w:tplc="04090019" w:tentative="1">
+      <w:start w:val="1"/>
+      <w:numFmt w:val="lowerLetter"/>
+      <w:lvlText w:val="%2."/>
+      <w:lvlJc w:val="left"/>
+      <w:pPr>
+        <w:ind w:left="1440" w:hanging="360"/>
+      </w:pPr>
+    </w:lvl>
+    <w:lvl w:ilvl="2" w:tplc="0409001B" w:tentative="1">
+      <w:start w:val="1"/>
+      <w:numFmt w:val="lowerRoman"/>
+      <w:lvlText w:val="%3."/>
+      <w:lvlJc w:val="right"/>
+      <w:pPr>
+        <w:ind w:left="2160" w:hanging="180"/>
+      </w:pPr>
+    </w:lvl>
+    <w:lvl w:ilvl="3" w:tplc="0409000F" w:tentative="1">
+      <w:start w:val="1"/>
+      <w:numFmt w:val="decimal"/>
+      <w:lvlText w:val="%4."/>
+      <w:lvlJc w:val="left"/>
+      <w:pPr>
+        <w:ind w:left="2880" w:hanging="360"/>
+      </w:pPr>
+    </w:lvl>
+    <w:lvl w:ilvl="4" w:tplc="04090019" w:tentative="1">
+      <w:start w:val="1"/>
+      <w:numFmt w:val="lowerLetter"/>
+      <w:lvlText w:val="%5."/>
+      <w:lvlJc w:val="left"/>
+      <w:pPr>
+        <w:ind w:left="3600" w:hanging="360"/>
+      </w:pPr>
+    </w:lvl>
+    <w:lvl w:ilvl="5" w:tplc="0409001B" w:tentative="1">
+      <w:start w:val="1"/>
+      <w:numFmt w:val="lowerRoman"/>
+      <w:lvlText w:val="%6."/>
+      <w:lvlJc w:val="right"/>
+      <w:pPr>
+        <w:ind w:left="4320" w:hanging="180"/>
+      </w:pPr>
+    </w:lvl>
+    <w:lvl w:ilvl="6" w:tplc="0409000F" w:tentative="1">
+      <w:start w:val="1"/>
+      <w:numFmt w:val="decimal"/>
+      <w:lvlText w:val="%7."/>
+      <w:lvlJc w:val="left"/>
+      <w:pPr>
+        <w:ind w:left="5040" w:hanging="360"/>
+      </w:pPr>
+    </w:lvl>
+    <w:lvl w:ilvl="7" w:tplc="04090019" w:tentative="1">
+      <w:start w:val="1"/>
+      <w:numFmt w:val="lowerLetter"/>
+      <w:lvlText w:val="%8."/>
+      <w:lvlJc w:val="left"/>
+      <w:pPr>
+        <w:ind w:left="5760" w:hanging="360"/>
+      </w:pPr>
+    </w:lvl>
+    <w:lvl w:ilvl="8" w:tplc="0409001B" w:tentative="1">
+      <w:start w:val="1"/>
+      <w:numFmt w:val="lowerRoman"/>
+      <w:lvlText w:val="%9."/>
+      <w:lvlJc w:val="right"/>
+      <w:pPr>
+        <w:ind w:left="6480" w:hanging="180"/>
+      </w:pPr>
+    </w:lvl>
+  </w:abstractNum>
+  <w:abstractNum w:abstractNumId="9" w15:restartNumberingAfterBreak="0">
+    <w:nsid w:val="19E52306"/>
+    <w:multiLevelType w:val="hybridMultilevel"/>
+    <w:tmpl w:val="20001E6E"/>
+    <w:lvl w:ilvl="0" w:tplc="0409000F">
+      <w:start w:val="1"/>
+      <w:numFmt w:val="decimal"/>
+      <w:lvlText w:val="%1."/>
+      <w:lvlJc w:val="left"/>
+      <w:pPr>
+        <w:ind w:left="720" w:hanging="360"/>
+      </w:pPr>
+    </w:lvl>
+    <w:lvl w:ilvl="1" w:tplc="04090019" w:tentative="1">
+      <w:start w:val="1"/>
+      <w:numFmt w:val="lowerLetter"/>
+      <w:lvlText w:val="%2."/>
+      <w:lvlJc w:val="left"/>
+      <w:pPr>
+        <w:ind w:left="1440" w:hanging="360"/>
+      </w:pPr>
+    </w:lvl>
+    <w:lvl w:ilvl="2" w:tplc="0409001B" w:tentative="1">
+      <w:start w:val="1"/>
+      <w:numFmt w:val="lowerRoman"/>
+      <w:lvlText w:val="%3."/>
+      <w:lvlJc w:val="right"/>
+      <w:pPr>
+        <w:ind w:left="2160" w:hanging="180"/>
+      </w:pPr>
+    </w:lvl>
+    <w:lvl w:ilvl="3" w:tplc="0409000F" w:tentative="1">
+      <w:start w:val="1"/>
+      <w:numFmt w:val="decimal"/>
+      <w:lvlText w:val="%4."/>
+      <w:lvlJc w:val="left"/>
+      <w:pPr>
+        <w:ind w:left="2880" w:hanging="360"/>
+      </w:pPr>
+    </w:lvl>
+    <w:lvl w:ilvl="4" w:tplc="04090019" w:tentative="1">
+      <w:start w:val="1"/>
+      <w:numFmt w:val="lowerLetter"/>
+      <w:lvlText w:val="%5."/>
+      <w:lvlJc w:val="left"/>
+      <w:pPr>
+        <w:ind w:left="3600" w:hanging="360"/>
+      </w:pPr>
+    </w:lvl>
+    <w:lvl w:ilvl="5" w:tplc="0409001B" w:tentative="1">
+      <w:start w:val="1"/>
+      <w:numFmt w:val="lowerRoman"/>
+      <w:lvlText w:val="%6."/>
+      <w:lvlJc w:val="right"/>
+      <w:pPr>
+        <w:ind w:left="4320" w:hanging="180"/>
+      </w:pPr>
+    </w:lvl>
+    <w:lvl w:ilvl="6" w:tplc="0409000F" w:tentative="1">
+      <w:start w:val="1"/>
+      <w:numFmt w:val="decimal"/>
+      <w:lvlText w:val="%7."/>
+      <w:lvlJc w:val="left"/>
+      <w:pPr>
+        <w:ind w:left="5040" w:hanging="360"/>
+      </w:pPr>
+    </w:lvl>
+    <w:lvl w:ilvl="7" w:tplc="04090019" w:tentative="1">
+      <w:start w:val="1"/>
+      <w:numFmt w:val="lowerLetter"/>
+      <w:lvlText w:val="%8."/>
+      <w:lvlJc w:val="left"/>
+      <w:pPr>
+        <w:ind w:left="5760" w:hanging="360"/>
+      </w:pPr>
+    </w:lvl>
+    <w:lvl w:ilvl="8" w:tplc="0409001B" w:tentative="1">
+      <w:start w:val="1"/>
+      <w:numFmt w:val="lowerRoman"/>
+      <w:lvlText w:val="%9."/>
+      <w:lvlJc w:val="right"/>
+      <w:pPr>
+        <w:ind w:left="6480" w:hanging="180"/>
+      </w:pPr>
+    </w:lvl>
+  </w:abstractNum>
+  <w:abstractNum w:abstractNumId="10" w15:restartNumberingAfterBreak="0">
+    <w:nsid w:val="1E4859A3"/>
+    <w:multiLevelType w:val="hybridMultilevel"/>
+    <w:tmpl w:val="B712D5FC"/>
+    <w:lvl w:ilvl="0" w:tplc="0409000F">
+      <w:start w:val="1"/>
+      <w:numFmt w:val="decimal"/>
+      <w:lvlText w:val="%1."/>
+      <w:lvlJc w:val="left"/>
+      <w:pPr>
+        <w:ind w:left="720" w:hanging="360"/>
+      </w:pPr>
+      <w:rPr>
+        <w:rFonts w:hint="default"/>
+      </w:rPr>
+    </w:lvl>
+    <w:lvl w:ilvl="1" w:tplc="04090019" w:tentative="1">
+      <w:start w:val="1"/>
+      <w:numFmt w:val="lowerLetter"/>
+      <w:lvlText w:val="%2."/>
+      <w:lvlJc w:val="left"/>
+      <w:pPr>
+        <w:ind w:left="1440" w:hanging="360"/>
+      </w:pPr>
+    </w:lvl>
+    <w:lvl w:ilvl="2" w:tplc="0409001B" w:tentative="1">
+      <w:start w:val="1"/>
+      <w:numFmt w:val="lowerRoman"/>
+      <w:lvlText w:val="%3."/>
+      <w:lvlJc w:val="right"/>
+      <w:pPr>
+        <w:ind w:left="2160" w:hanging="180"/>
+      </w:pPr>
+    </w:lvl>
+    <w:lvl w:ilvl="3" w:tplc="0409000F" w:tentative="1">
+      <w:start w:val="1"/>
+      <w:numFmt w:val="decimal"/>
+      <w:lvlText w:val="%4."/>
+      <w:lvlJc w:val="left"/>
+      <w:pPr>
+        <w:ind w:left="2880" w:hanging="360"/>
+      </w:pPr>
+    </w:lvl>
+    <w:lvl w:ilvl="4" w:tplc="04090019" w:tentative="1">
+      <w:start w:val="1"/>
+      <w:numFmt w:val="lowerLetter"/>
+      <w:lvlText w:val="%5."/>
+      <w:lvlJc w:val="left"/>
+      <w:pPr>
+        <w:ind w:left="3600" w:hanging="360"/>
+      </w:pPr>
+    </w:lvl>
+    <w:lvl w:ilvl="5" w:tplc="0409001B" w:tentative="1">
+      <w:start w:val="1"/>
+      <w:numFmt w:val="lowerRoman"/>
+      <w:lvlText w:val="%6."/>
+      <w:lvlJc w:val="right"/>
+      <w:pPr>
+        <w:ind w:left="4320" w:hanging="180"/>
+      </w:pPr>
+    </w:lvl>
+    <w:lvl w:ilvl="6" w:tplc="0409000F" w:tentative="1">
+      <w:start w:val="1"/>
+      <w:numFmt w:val="decimal"/>
+      <w:lvlText w:val="%7."/>
+      <w:lvlJc w:val="left"/>
+      <w:pPr>
+        <w:ind w:left="5040" w:hanging="360"/>
+      </w:pPr>
+    </w:lvl>
+    <w:lvl w:ilvl="7" w:tplc="04090019" w:tentative="1">
+      <w:start w:val="1"/>
+      <w:numFmt w:val="lowerLetter"/>
+      <w:lvlText w:val="%8."/>
+      <w:lvlJc w:val="left"/>
+      <w:pPr>
+        <w:ind w:left="5760" w:hanging="360"/>
+      </w:pPr>
+    </w:lvl>
+    <w:lvl w:ilvl="8" w:tplc="0409001B" w:tentative="1">
+      <w:start w:val="1"/>
+      <w:numFmt w:val="lowerRoman"/>
+      <w:lvlText w:val="%9."/>
+      <w:lvlJc w:val="right"/>
+      <w:pPr>
+        <w:ind w:left="6480" w:hanging="180"/>
+      </w:pPr>
+    </w:lvl>
+  </w:abstractNum>
+  <w:abstractNum w:abstractNumId="11" w15:restartNumberingAfterBreak="0">
     <w:nsid w:val="278309A9"/>
     <w:multiLevelType w:val="hybridMultilevel"/>
-    <w:tmpl w:val="AFF49B4A"/>
-    <w:lvl w:ilvl="0" w:tplc="E5E05672">
+    <w:tmpl w:val="2ED0650A"/>
+    <w:lvl w:ilvl="0" w:tplc="AFE220C6">
       <w:start w:val="1"/>
       <w:numFmt w:val="decimal"/>
       <w:lvlText w:val="%1."/>
@@ -7279,7 +8290,7 @@
       </w:pPr>
     </w:lvl>
   </w:abstractNum>
-  <w:abstractNum w:abstractNumId="5" w15:restartNumberingAfterBreak="0">
+  <w:abstractNum w:abstractNumId="12" w15:restartNumberingAfterBreak="0">
     <w:nsid w:val="373C3FB1"/>
     <w:multiLevelType w:val="hybridMultilevel"/>
     <w:tmpl w:val="C4348104"/>
@@ -7368,7 +8379,268 @@
       </w:pPr>
     </w:lvl>
   </w:abstractNum>
-  <w:abstractNum w:abstractNumId="6" w15:restartNumberingAfterBreak="0">
+  <w:abstractNum w:abstractNumId="13" w15:restartNumberingAfterBreak="0">
+    <w:nsid w:val="43781995"/>
+    <w:multiLevelType w:val="hybridMultilevel"/>
+    <w:tmpl w:val="5874EB96"/>
+    <w:lvl w:ilvl="0" w:tplc="0409000F">
+      <w:start w:val="1"/>
+      <w:numFmt w:val="decimal"/>
+      <w:lvlText w:val="%1."/>
+      <w:lvlJc w:val="left"/>
+      <w:pPr>
+        <w:ind w:left="720" w:hanging="360"/>
+      </w:pPr>
+    </w:lvl>
+    <w:lvl w:ilvl="1" w:tplc="04090019" w:tentative="1">
+      <w:start w:val="1"/>
+      <w:numFmt w:val="lowerLetter"/>
+      <w:lvlText w:val="%2."/>
+      <w:lvlJc w:val="left"/>
+      <w:pPr>
+        <w:ind w:left="1440" w:hanging="360"/>
+      </w:pPr>
+    </w:lvl>
+    <w:lvl w:ilvl="2" w:tplc="0409001B" w:tentative="1">
+      <w:start w:val="1"/>
+      <w:numFmt w:val="lowerRoman"/>
+      <w:lvlText w:val="%3."/>
+      <w:lvlJc w:val="right"/>
+      <w:pPr>
+        <w:ind w:left="2160" w:hanging="180"/>
+      </w:pPr>
+    </w:lvl>
+    <w:lvl w:ilvl="3" w:tplc="0409000F" w:tentative="1">
+      <w:start w:val="1"/>
+      <w:numFmt w:val="decimal"/>
+      <w:lvlText w:val="%4."/>
+      <w:lvlJc w:val="left"/>
+      <w:pPr>
+        <w:ind w:left="2880" w:hanging="360"/>
+      </w:pPr>
+    </w:lvl>
+    <w:lvl w:ilvl="4" w:tplc="04090019" w:tentative="1">
+      <w:start w:val="1"/>
+      <w:numFmt w:val="lowerLetter"/>
+      <w:lvlText w:val="%5."/>
+      <w:lvlJc w:val="left"/>
+      <w:pPr>
+        <w:ind w:left="3600" w:hanging="360"/>
+      </w:pPr>
+    </w:lvl>
+    <w:lvl w:ilvl="5" w:tplc="0409001B" w:tentative="1">
+      <w:start w:val="1"/>
+      <w:numFmt w:val="lowerRoman"/>
+      <w:lvlText w:val="%6."/>
+      <w:lvlJc w:val="right"/>
+      <w:pPr>
+        <w:ind w:left="4320" w:hanging="180"/>
+      </w:pPr>
+    </w:lvl>
+    <w:lvl w:ilvl="6" w:tplc="0409000F" w:tentative="1">
+      <w:start w:val="1"/>
+      <w:numFmt w:val="decimal"/>
+      <w:lvlText w:val="%7."/>
+      <w:lvlJc w:val="left"/>
+      <w:pPr>
+        <w:ind w:left="5040" w:hanging="360"/>
+      </w:pPr>
+    </w:lvl>
+    <w:lvl w:ilvl="7" w:tplc="04090019" w:tentative="1">
+      <w:start w:val="1"/>
+      <w:numFmt w:val="lowerLetter"/>
+      <w:lvlText w:val="%8."/>
+      <w:lvlJc w:val="left"/>
+      <w:pPr>
+        <w:ind w:left="5760" w:hanging="360"/>
+      </w:pPr>
+    </w:lvl>
+    <w:lvl w:ilvl="8" w:tplc="0409001B" w:tentative="1">
+      <w:start w:val="1"/>
+      <w:numFmt w:val="lowerRoman"/>
+      <w:lvlText w:val="%9."/>
+      <w:lvlJc w:val="right"/>
+      <w:pPr>
+        <w:ind w:left="6480" w:hanging="180"/>
+      </w:pPr>
+    </w:lvl>
+  </w:abstractNum>
+  <w:abstractNum w:abstractNumId="14" w15:restartNumberingAfterBreak="0">
+    <w:nsid w:val="45C7350F"/>
+    <w:multiLevelType w:val="hybridMultilevel"/>
+    <w:tmpl w:val="1302AA0C"/>
+    <w:lvl w:ilvl="0" w:tplc="0409000F">
+      <w:start w:val="1"/>
+      <w:numFmt w:val="decimal"/>
+      <w:lvlText w:val="%1."/>
+      <w:lvlJc w:val="left"/>
+      <w:pPr>
+        <w:ind w:left="720" w:hanging="360"/>
+      </w:pPr>
+    </w:lvl>
+    <w:lvl w:ilvl="1" w:tplc="04090019" w:tentative="1">
+      <w:start w:val="1"/>
+      <w:numFmt w:val="lowerLetter"/>
+      <w:lvlText w:val="%2."/>
+      <w:lvlJc w:val="left"/>
+      <w:pPr>
+        <w:ind w:left="1440" w:hanging="360"/>
+      </w:pPr>
+    </w:lvl>
+    <w:lvl w:ilvl="2" w:tplc="0409001B" w:tentative="1">
+      <w:start w:val="1"/>
+      <w:numFmt w:val="lowerRoman"/>
+      <w:lvlText w:val="%3."/>
+      <w:lvlJc w:val="right"/>
+      <w:pPr>
+        <w:ind w:left="2160" w:hanging="180"/>
+      </w:pPr>
+    </w:lvl>
+    <w:lvl w:ilvl="3" w:tplc="0409000F" w:tentative="1">
+      <w:start w:val="1"/>
+      <w:numFmt w:val="decimal"/>
+      <w:lvlText w:val="%4."/>
+      <w:lvlJc w:val="left"/>
+      <w:pPr>
+        <w:ind w:left="2880" w:hanging="360"/>
+      </w:pPr>
+    </w:lvl>
+    <w:lvl w:ilvl="4" w:tplc="04090019" w:tentative="1">
+      <w:start w:val="1"/>
+      <w:numFmt w:val="lowerLetter"/>
+      <w:lvlText w:val="%5."/>
+      <w:lvlJc w:val="left"/>
+      <w:pPr>
+        <w:ind w:left="3600" w:hanging="360"/>
+      </w:pPr>
+    </w:lvl>
+    <w:lvl w:ilvl="5" w:tplc="0409001B" w:tentative="1">
+      <w:start w:val="1"/>
+      <w:numFmt w:val="lowerRoman"/>
+      <w:lvlText w:val="%6."/>
+      <w:lvlJc w:val="right"/>
+      <w:pPr>
+        <w:ind w:left="4320" w:hanging="180"/>
+      </w:pPr>
+    </w:lvl>
+    <w:lvl w:ilvl="6" w:tplc="0409000F" w:tentative="1">
+      <w:start w:val="1"/>
+      <w:numFmt w:val="decimal"/>
+      <w:lvlText w:val="%7."/>
+      <w:lvlJc w:val="left"/>
+      <w:pPr>
+        <w:ind w:left="5040" w:hanging="360"/>
+      </w:pPr>
+    </w:lvl>
+    <w:lvl w:ilvl="7" w:tplc="04090019" w:tentative="1">
+      <w:start w:val="1"/>
+      <w:numFmt w:val="lowerLetter"/>
+      <w:lvlText w:val="%8."/>
+      <w:lvlJc w:val="left"/>
+      <w:pPr>
+        <w:ind w:left="5760" w:hanging="360"/>
+      </w:pPr>
+    </w:lvl>
+    <w:lvl w:ilvl="8" w:tplc="0409001B" w:tentative="1">
+      <w:start w:val="1"/>
+      <w:numFmt w:val="lowerRoman"/>
+      <w:lvlText w:val="%9."/>
+      <w:lvlJc w:val="right"/>
+      <w:pPr>
+        <w:ind w:left="6480" w:hanging="180"/>
+      </w:pPr>
+    </w:lvl>
+  </w:abstractNum>
+  <w:abstractNum w:abstractNumId="15" w15:restartNumberingAfterBreak="0">
+    <w:nsid w:val="4ADC28E5"/>
+    <w:multiLevelType w:val="hybridMultilevel"/>
+    <w:tmpl w:val="300C9E70"/>
+    <w:lvl w:ilvl="0" w:tplc="AFE220C6">
+      <w:start w:val="1"/>
+      <w:numFmt w:val="decimal"/>
+      <w:lvlText w:val="%1."/>
+      <w:lvlJc w:val="left"/>
+      <w:pPr>
+        <w:ind w:left="720" w:hanging="360"/>
+      </w:pPr>
+      <w:rPr>
+        <w:rFonts w:ascii="Times New Roman" w:eastAsiaTheme="minorHAnsi" w:hAnsi="Times New Roman" w:cs="Arial"/>
+      </w:rPr>
+    </w:lvl>
+    <w:lvl w:ilvl="1" w:tplc="04090019" w:tentative="1">
+      <w:start w:val="1"/>
+      <w:numFmt w:val="lowerLetter"/>
+      <w:lvlText w:val="%2."/>
+      <w:lvlJc w:val="left"/>
+      <w:pPr>
+        <w:ind w:left="1440" w:hanging="360"/>
+      </w:pPr>
+    </w:lvl>
+    <w:lvl w:ilvl="2" w:tplc="0409001B" w:tentative="1">
+      <w:start w:val="1"/>
+      <w:numFmt w:val="lowerRoman"/>
+      <w:lvlText w:val="%3."/>
+      <w:lvlJc w:val="right"/>
+      <w:pPr>
+        <w:ind w:left="2160" w:hanging="180"/>
+      </w:pPr>
+    </w:lvl>
+    <w:lvl w:ilvl="3" w:tplc="0409000F" w:tentative="1">
+      <w:start w:val="1"/>
+      <w:numFmt w:val="decimal"/>
+      <w:lvlText w:val="%4."/>
+      <w:lvlJc w:val="left"/>
+      <w:pPr>
+        <w:ind w:left="2880" w:hanging="360"/>
+      </w:pPr>
+    </w:lvl>
+    <w:lvl w:ilvl="4" w:tplc="04090019" w:tentative="1">
+      <w:start w:val="1"/>
+      <w:numFmt w:val="lowerLetter"/>
+      <w:lvlText w:val="%5."/>
+      <w:lvlJc w:val="left"/>
+      <w:pPr>
+        <w:ind w:left="3600" w:hanging="360"/>
+      </w:pPr>
+    </w:lvl>
+    <w:lvl w:ilvl="5" w:tplc="0409001B" w:tentative="1">
+      <w:start w:val="1"/>
+      <w:numFmt w:val="lowerRoman"/>
+      <w:lvlText w:val="%6."/>
+      <w:lvlJc w:val="right"/>
+      <w:pPr>
+        <w:ind w:left="4320" w:hanging="180"/>
+      </w:pPr>
+    </w:lvl>
+    <w:lvl w:ilvl="6" w:tplc="0409000F" w:tentative="1">
+      <w:start w:val="1"/>
+      <w:numFmt w:val="decimal"/>
+      <w:lvlText w:val="%7."/>
+      <w:lvlJc w:val="left"/>
+      <w:pPr>
+        <w:ind w:left="5040" w:hanging="360"/>
+      </w:pPr>
+    </w:lvl>
+    <w:lvl w:ilvl="7" w:tplc="04090019" w:tentative="1">
+      <w:start w:val="1"/>
+      <w:numFmt w:val="lowerLetter"/>
+      <w:lvlText w:val="%8."/>
+      <w:lvlJc w:val="left"/>
+      <w:pPr>
+        <w:ind w:left="5760" w:hanging="360"/>
+      </w:pPr>
+    </w:lvl>
+    <w:lvl w:ilvl="8" w:tplc="0409001B" w:tentative="1">
+      <w:start w:val="1"/>
+      <w:numFmt w:val="lowerRoman"/>
+      <w:lvlText w:val="%9."/>
+      <w:lvlJc w:val="right"/>
+      <w:pPr>
+        <w:ind w:left="6480" w:hanging="180"/>
+      </w:pPr>
+    </w:lvl>
+  </w:abstractNum>
+  <w:abstractNum w:abstractNumId="16" w15:restartNumberingAfterBreak="0">
     <w:nsid w:val="53006333"/>
     <w:multiLevelType w:val="hybridMultilevel"/>
     <w:tmpl w:val="A55409E2"/>
@@ -7457,7 +8729,7 @@
       </w:pPr>
     </w:lvl>
   </w:abstractNum>
-  <w:abstractNum w:abstractNumId="7" w15:restartNumberingAfterBreak="0">
+  <w:abstractNum w:abstractNumId="17" w15:restartNumberingAfterBreak="0">
     <w:nsid w:val="54B6090A"/>
     <w:multiLevelType w:val="hybridMultilevel"/>
     <w:tmpl w:val="0C3239E4"/>
@@ -7546,7 +8818,446 @@
       </w:pPr>
     </w:lvl>
   </w:abstractNum>
-  <w:abstractNum w:abstractNumId="8" w15:restartNumberingAfterBreak="0">
+  <w:abstractNum w:abstractNumId="18" w15:restartNumberingAfterBreak="0">
+    <w:nsid w:val="54CE20FF"/>
+    <w:multiLevelType w:val="hybridMultilevel"/>
+    <w:tmpl w:val="03BA4A86"/>
+    <w:lvl w:ilvl="0" w:tplc="0409000F">
+      <w:start w:val="1"/>
+      <w:numFmt w:val="decimal"/>
+      <w:lvlText w:val="%1."/>
+      <w:lvlJc w:val="left"/>
+      <w:pPr>
+        <w:ind w:left="720" w:hanging="360"/>
+      </w:pPr>
+    </w:lvl>
+    <w:lvl w:ilvl="1" w:tplc="04090019" w:tentative="1">
+      <w:start w:val="1"/>
+      <w:numFmt w:val="lowerLetter"/>
+      <w:lvlText w:val="%2."/>
+      <w:lvlJc w:val="left"/>
+      <w:pPr>
+        <w:ind w:left="1440" w:hanging="360"/>
+      </w:pPr>
+    </w:lvl>
+    <w:lvl w:ilvl="2" w:tplc="0409001B" w:tentative="1">
+      <w:start w:val="1"/>
+      <w:numFmt w:val="lowerRoman"/>
+      <w:lvlText w:val="%3."/>
+      <w:lvlJc w:val="right"/>
+      <w:pPr>
+        <w:ind w:left="2160" w:hanging="180"/>
+      </w:pPr>
+    </w:lvl>
+    <w:lvl w:ilvl="3" w:tplc="0409000F" w:tentative="1">
+      <w:start w:val="1"/>
+      <w:numFmt w:val="decimal"/>
+      <w:lvlText w:val="%4."/>
+      <w:lvlJc w:val="left"/>
+      <w:pPr>
+        <w:ind w:left="2880" w:hanging="360"/>
+      </w:pPr>
+    </w:lvl>
+    <w:lvl w:ilvl="4" w:tplc="04090019" w:tentative="1">
+      <w:start w:val="1"/>
+      <w:numFmt w:val="lowerLetter"/>
+      <w:lvlText w:val="%5."/>
+      <w:lvlJc w:val="left"/>
+      <w:pPr>
+        <w:ind w:left="3600" w:hanging="360"/>
+      </w:pPr>
+    </w:lvl>
+    <w:lvl w:ilvl="5" w:tplc="0409001B" w:tentative="1">
+      <w:start w:val="1"/>
+      <w:numFmt w:val="lowerRoman"/>
+      <w:lvlText w:val="%6."/>
+      <w:lvlJc w:val="right"/>
+      <w:pPr>
+        <w:ind w:left="4320" w:hanging="180"/>
+      </w:pPr>
+    </w:lvl>
+    <w:lvl w:ilvl="6" w:tplc="0409000F" w:tentative="1">
+      <w:start w:val="1"/>
+      <w:numFmt w:val="decimal"/>
+      <w:lvlText w:val="%7."/>
+      <w:lvlJc w:val="left"/>
+      <w:pPr>
+        <w:ind w:left="5040" w:hanging="360"/>
+      </w:pPr>
+    </w:lvl>
+    <w:lvl w:ilvl="7" w:tplc="04090019" w:tentative="1">
+      <w:start w:val="1"/>
+      <w:numFmt w:val="lowerLetter"/>
+      <w:lvlText w:val="%8."/>
+      <w:lvlJc w:val="left"/>
+      <w:pPr>
+        <w:ind w:left="5760" w:hanging="360"/>
+      </w:pPr>
+    </w:lvl>
+    <w:lvl w:ilvl="8" w:tplc="0409001B" w:tentative="1">
+      <w:start w:val="1"/>
+      <w:numFmt w:val="lowerRoman"/>
+      <w:lvlText w:val="%9."/>
+      <w:lvlJc w:val="right"/>
+      <w:pPr>
+        <w:ind w:left="6480" w:hanging="180"/>
+      </w:pPr>
+    </w:lvl>
+  </w:abstractNum>
+  <w:abstractNum w:abstractNumId="19" w15:restartNumberingAfterBreak="0">
+    <w:nsid w:val="5CAA2933"/>
+    <w:multiLevelType w:val="hybridMultilevel"/>
+    <w:tmpl w:val="70E0D1D2"/>
+    <w:lvl w:ilvl="0" w:tplc="AFE220C6">
+      <w:start w:val="1"/>
+      <w:numFmt w:val="decimal"/>
+      <w:lvlText w:val="%1."/>
+      <w:lvlJc w:val="left"/>
+      <w:pPr>
+        <w:ind w:left="720" w:hanging="360"/>
+      </w:pPr>
+      <w:rPr>
+        <w:rFonts w:ascii="Times New Roman" w:eastAsiaTheme="minorHAnsi" w:hAnsi="Times New Roman" w:cs="Arial"/>
+      </w:rPr>
+    </w:lvl>
+    <w:lvl w:ilvl="1" w:tplc="04090019" w:tentative="1">
+      <w:start w:val="1"/>
+      <w:numFmt w:val="lowerLetter"/>
+      <w:lvlText w:val="%2."/>
+      <w:lvlJc w:val="left"/>
+      <w:pPr>
+        <w:ind w:left="1440" w:hanging="360"/>
+      </w:pPr>
+    </w:lvl>
+    <w:lvl w:ilvl="2" w:tplc="0409001B" w:tentative="1">
+      <w:start w:val="1"/>
+      <w:numFmt w:val="lowerRoman"/>
+      <w:lvlText w:val="%3."/>
+      <w:lvlJc w:val="right"/>
+      <w:pPr>
+        <w:ind w:left="2160" w:hanging="180"/>
+      </w:pPr>
+    </w:lvl>
+    <w:lvl w:ilvl="3" w:tplc="0409000F" w:tentative="1">
+      <w:start w:val="1"/>
+      <w:numFmt w:val="decimal"/>
+      <w:lvlText w:val="%4."/>
+      <w:lvlJc w:val="left"/>
+      <w:pPr>
+        <w:ind w:left="2880" w:hanging="360"/>
+      </w:pPr>
+    </w:lvl>
+    <w:lvl w:ilvl="4" w:tplc="04090019" w:tentative="1">
+      <w:start w:val="1"/>
+      <w:numFmt w:val="lowerLetter"/>
+      <w:lvlText w:val="%5."/>
+      <w:lvlJc w:val="left"/>
+      <w:pPr>
+        <w:ind w:left="3600" w:hanging="360"/>
+      </w:pPr>
+    </w:lvl>
+    <w:lvl w:ilvl="5" w:tplc="0409001B" w:tentative="1">
+      <w:start w:val="1"/>
+      <w:numFmt w:val="lowerRoman"/>
+      <w:lvlText w:val="%6."/>
+      <w:lvlJc w:val="right"/>
+      <w:pPr>
+        <w:ind w:left="4320" w:hanging="180"/>
+      </w:pPr>
+    </w:lvl>
+    <w:lvl w:ilvl="6" w:tplc="0409000F" w:tentative="1">
+      <w:start w:val="1"/>
+      <w:numFmt w:val="decimal"/>
+      <w:lvlText w:val="%7."/>
+      <w:lvlJc w:val="left"/>
+      <w:pPr>
+        <w:ind w:left="5040" w:hanging="360"/>
+      </w:pPr>
+    </w:lvl>
+    <w:lvl w:ilvl="7" w:tplc="04090019" w:tentative="1">
+      <w:start w:val="1"/>
+      <w:numFmt w:val="lowerLetter"/>
+      <w:lvlText w:val="%8."/>
+      <w:lvlJc w:val="left"/>
+      <w:pPr>
+        <w:ind w:left="5760" w:hanging="360"/>
+      </w:pPr>
+    </w:lvl>
+    <w:lvl w:ilvl="8" w:tplc="0409001B" w:tentative="1">
+      <w:start w:val="1"/>
+      <w:numFmt w:val="lowerRoman"/>
+      <w:lvlText w:val="%9."/>
+      <w:lvlJc w:val="right"/>
+      <w:pPr>
+        <w:ind w:left="6480" w:hanging="180"/>
+      </w:pPr>
+    </w:lvl>
+  </w:abstractNum>
+  <w:abstractNum w:abstractNumId="20" w15:restartNumberingAfterBreak="0">
+    <w:nsid w:val="5D321264"/>
+    <w:multiLevelType w:val="hybridMultilevel"/>
+    <w:tmpl w:val="6BBA2D84"/>
+    <w:lvl w:ilvl="0" w:tplc="AFE220C6">
+      <w:start w:val="1"/>
+      <w:numFmt w:val="decimal"/>
+      <w:lvlText w:val="%1."/>
+      <w:lvlJc w:val="left"/>
+      <w:pPr>
+        <w:ind w:left="720" w:hanging="360"/>
+      </w:pPr>
+      <w:rPr>
+        <w:rFonts w:ascii="Times New Roman" w:eastAsiaTheme="minorHAnsi" w:hAnsi="Times New Roman" w:cs="Arial"/>
+      </w:rPr>
+    </w:lvl>
+    <w:lvl w:ilvl="1" w:tplc="04090019" w:tentative="1">
+      <w:start w:val="1"/>
+      <w:numFmt w:val="lowerLetter"/>
+      <w:lvlText w:val="%2."/>
+      <w:lvlJc w:val="left"/>
+      <w:pPr>
+        <w:ind w:left="1440" w:hanging="360"/>
+      </w:pPr>
+    </w:lvl>
+    <w:lvl w:ilvl="2" w:tplc="0409001B" w:tentative="1">
+      <w:start w:val="1"/>
+      <w:numFmt w:val="lowerRoman"/>
+      <w:lvlText w:val="%3."/>
+      <w:lvlJc w:val="right"/>
+      <w:pPr>
+        <w:ind w:left="2160" w:hanging="180"/>
+      </w:pPr>
+    </w:lvl>
+    <w:lvl w:ilvl="3" w:tplc="0409000F" w:tentative="1">
+      <w:start w:val="1"/>
+      <w:numFmt w:val="decimal"/>
+      <w:lvlText w:val="%4."/>
+      <w:lvlJc w:val="left"/>
+      <w:pPr>
+        <w:ind w:left="2880" w:hanging="360"/>
+      </w:pPr>
+    </w:lvl>
+    <w:lvl w:ilvl="4" w:tplc="04090019" w:tentative="1">
+      <w:start w:val="1"/>
+      <w:numFmt w:val="lowerLetter"/>
+      <w:lvlText w:val="%5."/>
+      <w:lvlJc w:val="left"/>
+      <w:pPr>
+        <w:ind w:left="3600" w:hanging="360"/>
+      </w:pPr>
+    </w:lvl>
+    <w:lvl w:ilvl="5" w:tplc="0409001B" w:tentative="1">
+      <w:start w:val="1"/>
+      <w:numFmt w:val="lowerRoman"/>
+      <w:lvlText w:val="%6."/>
+      <w:lvlJc w:val="right"/>
+      <w:pPr>
+        <w:ind w:left="4320" w:hanging="180"/>
+      </w:pPr>
+    </w:lvl>
+    <w:lvl w:ilvl="6" w:tplc="0409000F" w:tentative="1">
+      <w:start w:val="1"/>
+      <w:numFmt w:val="decimal"/>
+      <w:lvlText w:val="%7."/>
+      <w:lvlJc w:val="left"/>
+      <w:pPr>
+        <w:ind w:left="5040" w:hanging="360"/>
+      </w:pPr>
+    </w:lvl>
+    <w:lvl w:ilvl="7" w:tplc="04090019" w:tentative="1">
+      <w:start w:val="1"/>
+      <w:numFmt w:val="lowerLetter"/>
+      <w:lvlText w:val="%8."/>
+      <w:lvlJc w:val="left"/>
+      <w:pPr>
+        <w:ind w:left="5760" w:hanging="360"/>
+      </w:pPr>
+    </w:lvl>
+    <w:lvl w:ilvl="8" w:tplc="0409001B" w:tentative="1">
+      <w:start w:val="1"/>
+      <w:numFmt w:val="lowerRoman"/>
+      <w:lvlText w:val="%9."/>
+      <w:lvlJc w:val="right"/>
+      <w:pPr>
+        <w:ind w:left="6480" w:hanging="180"/>
+      </w:pPr>
+    </w:lvl>
+  </w:abstractNum>
+  <w:abstractNum w:abstractNumId="21" w15:restartNumberingAfterBreak="0">
+    <w:nsid w:val="61624620"/>
+    <w:multiLevelType w:val="hybridMultilevel"/>
+    <w:tmpl w:val="E326EC68"/>
+    <w:lvl w:ilvl="0" w:tplc="0409000F">
+      <w:start w:val="1"/>
+      <w:numFmt w:val="decimal"/>
+      <w:lvlText w:val="%1."/>
+      <w:lvlJc w:val="left"/>
+      <w:pPr>
+        <w:ind w:left="720" w:hanging="360"/>
+      </w:pPr>
+    </w:lvl>
+    <w:lvl w:ilvl="1" w:tplc="04090019" w:tentative="1">
+      <w:start w:val="1"/>
+      <w:numFmt w:val="lowerLetter"/>
+      <w:lvlText w:val="%2."/>
+      <w:lvlJc w:val="left"/>
+      <w:pPr>
+        <w:ind w:left="1440" w:hanging="360"/>
+      </w:pPr>
+    </w:lvl>
+    <w:lvl w:ilvl="2" w:tplc="0409001B" w:tentative="1">
+      <w:start w:val="1"/>
+      <w:numFmt w:val="lowerRoman"/>
+      <w:lvlText w:val="%3."/>
+      <w:lvlJc w:val="right"/>
+      <w:pPr>
+        <w:ind w:left="2160" w:hanging="180"/>
+      </w:pPr>
+    </w:lvl>
+    <w:lvl w:ilvl="3" w:tplc="0409000F" w:tentative="1">
+      <w:start w:val="1"/>
+      <w:numFmt w:val="decimal"/>
+      <w:lvlText w:val="%4."/>
+      <w:lvlJc w:val="left"/>
+      <w:pPr>
+        <w:ind w:left="2880" w:hanging="360"/>
+      </w:pPr>
+    </w:lvl>
+    <w:lvl w:ilvl="4" w:tplc="04090019" w:tentative="1">
+      <w:start w:val="1"/>
+      <w:numFmt w:val="lowerLetter"/>
+      <w:lvlText w:val="%5."/>
+      <w:lvlJc w:val="left"/>
+      <w:pPr>
+        <w:ind w:left="3600" w:hanging="360"/>
+      </w:pPr>
+    </w:lvl>
+    <w:lvl w:ilvl="5" w:tplc="0409001B" w:tentative="1">
+      <w:start w:val="1"/>
+      <w:numFmt w:val="lowerRoman"/>
+      <w:lvlText w:val="%6."/>
+      <w:lvlJc w:val="right"/>
+      <w:pPr>
+        <w:ind w:left="4320" w:hanging="180"/>
+      </w:pPr>
+    </w:lvl>
+    <w:lvl w:ilvl="6" w:tplc="0409000F" w:tentative="1">
+      <w:start w:val="1"/>
+      <w:numFmt w:val="decimal"/>
+      <w:lvlText w:val="%7."/>
+      <w:lvlJc w:val="left"/>
+      <w:pPr>
+        <w:ind w:left="5040" w:hanging="360"/>
+      </w:pPr>
+    </w:lvl>
+    <w:lvl w:ilvl="7" w:tplc="04090019" w:tentative="1">
+      <w:start w:val="1"/>
+      <w:numFmt w:val="lowerLetter"/>
+      <w:lvlText w:val="%8."/>
+      <w:lvlJc w:val="left"/>
+      <w:pPr>
+        <w:ind w:left="5760" w:hanging="360"/>
+      </w:pPr>
+    </w:lvl>
+    <w:lvl w:ilvl="8" w:tplc="0409001B" w:tentative="1">
+      <w:start w:val="1"/>
+      <w:numFmt w:val="lowerRoman"/>
+      <w:lvlText w:val="%9."/>
+      <w:lvlJc w:val="right"/>
+      <w:pPr>
+        <w:ind w:left="6480" w:hanging="180"/>
+      </w:pPr>
+    </w:lvl>
+  </w:abstractNum>
+  <w:abstractNum w:abstractNumId="22" w15:restartNumberingAfterBreak="0">
+    <w:nsid w:val="64247271"/>
+    <w:multiLevelType w:val="hybridMultilevel"/>
+    <w:tmpl w:val="781AE592"/>
+    <w:lvl w:ilvl="0" w:tplc="AFE220C6">
+      <w:start w:val="1"/>
+      <w:numFmt w:val="decimal"/>
+      <w:lvlText w:val="%1."/>
+      <w:lvlJc w:val="left"/>
+      <w:pPr>
+        <w:ind w:left="720" w:hanging="360"/>
+      </w:pPr>
+      <w:rPr>
+        <w:rFonts w:ascii="Times New Roman" w:eastAsiaTheme="minorHAnsi" w:hAnsi="Times New Roman" w:cs="Arial"/>
+      </w:rPr>
+    </w:lvl>
+    <w:lvl w:ilvl="1" w:tplc="04090019" w:tentative="1">
+      <w:start w:val="1"/>
+      <w:numFmt w:val="lowerLetter"/>
+      <w:lvlText w:val="%2."/>
+      <w:lvlJc w:val="left"/>
+      <w:pPr>
+        <w:ind w:left="1440" w:hanging="360"/>
+      </w:pPr>
+    </w:lvl>
+    <w:lvl w:ilvl="2" w:tplc="0409001B" w:tentative="1">
+      <w:start w:val="1"/>
+      <w:numFmt w:val="lowerRoman"/>
+      <w:lvlText w:val="%3."/>
+      <w:lvlJc w:val="right"/>
+      <w:pPr>
+        <w:ind w:left="2160" w:hanging="180"/>
+      </w:pPr>
+    </w:lvl>
+    <w:lvl w:ilvl="3" w:tplc="0409000F" w:tentative="1">
+      <w:start w:val="1"/>
+      <w:numFmt w:val="decimal"/>
+      <w:lvlText w:val="%4."/>
+      <w:lvlJc w:val="left"/>
+      <w:pPr>
+        <w:ind w:left="2880" w:hanging="360"/>
+      </w:pPr>
+    </w:lvl>
+    <w:lvl w:ilvl="4" w:tplc="04090019" w:tentative="1">
+      <w:start w:val="1"/>
+      <w:numFmt w:val="lowerLetter"/>
+      <w:lvlText w:val="%5."/>
+      <w:lvlJc w:val="left"/>
+      <w:pPr>
+        <w:ind w:left="3600" w:hanging="360"/>
+      </w:pPr>
+    </w:lvl>
+    <w:lvl w:ilvl="5" w:tplc="0409001B" w:tentative="1">
+      <w:start w:val="1"/>
+      <w:numFmt w:val="lowerRoman"/>
+      <w:lvlText w:val="%6."/>
+      <w:lvlJc w:val="right"/>
+      <w:pPr>
+        <w:ind w:left="4320" w:hanging="180"/>
+      </w:pPr>
+    </w:lvl>
+    <w:lvl w:ilvl="6" w:tplc="0409000F" w:tentative="1">
+      <w:start w:val="1"/>
+      <w:numFmt w:val="decimal"/>
+      <w:lvlText w:val="%7."/>
+      <w:lvlJc w:val="left"/>
+      <w:pPr>
+        <w:ind w:left="5040" w:hanging="360"/>
+      </w:pPr>
+    </w:lvl>
+    <w:lvl w:ilvl="7" w:tplc="04090019" w:tentative="1">
+      <w:start w:val="1"/>
+      <w:numFmt w:val="lowerLetter"/>
+      <w:lvlText w:val="%8."/>
+      <w:lvlJc w:val="left"/>
+      <w:pPr>
+        <w:ind w:left="5760" w:hanging="360"/>
+      </w:pPr>
+    </w:lvl>
+    <w:lvl w:ilvl="8" w:tplc="0409001B" w:tentative="1">
+      <w:start w:val="1"/>
+      <w:numFmt w:val="lowerRoman"/>
+      <w:lvlText w:val="%9."/>
+      <w:lvlJc w:val="right"/>
+      <w:pPr>
+        <w:ind w:left="6480" w:hanging="180"/>
+      </w:pPr>
+    </w:lvl>
+  </w:abstractNum>
+  <w:abstractNum w:abstractNumId="23" w15:restartNumberingAfterBreak="0">
     <w:nsid w:val="688B5F94"/>
     <w:multiLevelType w:val="hybridMultilevel"/>
     <w:tmpl w:val="70363AEC"/>
@@ -7635,38 +9346,267 @@
       </w:pPr>
     </w:lvl>
   </w:abstractNum>
+  <w:abstractNum w:abstractNumId="24" w15:restartNumberingAfterBreak="0">
+    <w:nsid w:val="6B2359B2"/>
+    <w:multiLevelType w:val="hybridMultilevel"/>
+    <w:tmpl w:val="78C4874C"/>
+    <w:lvl w:ilvl="0" w:tplc="AFE220C6">
+      <w:start w:val="1"/>
+      <w:numFmt w:val="decimal"/>
+      <w:lvlText w:val="%1."/>
+      <w:lvlJc w:val="left"/>
+      <w:pPr>
+        <w:ind w:left="720" w:hanging="360"/>
+      </w:pPr>
+      <w:rPr>
+        <w:rFonts w:ascii="Times New Roman" w:eastAsiaTheme="minorHAnsi" w:hAnsi="Times New Roman" w:cs="Arial"/>
+      </w:rPr>
+    </w:lvl>
+    <w:lvl w:ilvl="1" w:tplc="04090019" w:tentative="1">
+      <w:start w:val="1"/>
+      <w:numFmt w:val="lowerLetter"/>
+      <w:lvlText w:val="%2."/>
+      <w:lvlJc w:val="left"/>
+      <w:pPr>
+        <w:ind w:left="1440" w:hanging="360"/>
+      </w:pPr>
+    </w:lvl>
+    <w:lvl w:ilvl="2" w:tplc="0409001B" w:tentative="1">
+      <w:start w:val="1"/>
+      <w:numFmt w:val="lowerRoman"/>
+      <w:lvlText w:val="%3."/>
+      <w:lvlJc w:val="right"/>
+      <w:pPr>
+        <w:ind w:left="2160" w:hanging="180"/>
+      </w:pPr>
+    </w:lvl>
+    <w:lvl w:ilvl="3" w:tplc="0409000F" w:tentative="1">
+      <w:start w:val="1"/>
+      <w:numFmt w:val="decimal"/>
+      <w:lvlText w:val="%4."/>
+      <w:lvlJc w:val="left"/>
+      <w:pPr>
+        <w:ind w:left="2880" w:hanging="360"/>
+      </w:pPr>
+    </w:lvl>
+    <w:lvl w:ilvl="4" w:tplc="04090019" w:tentative="1">
+      <w:start w:val="1"/>
+      <w:numFmt w:val="lowerLetter"/>
+      <w:lvlText w:val="%5."/>
+      <w:lvlJc w:val="left"/>
+      <w:pPr>
+        <w:ind w:left="3600" w:hanging="360"/>
+      </w:pPr>
+    </w:lvl>
+    <w:lvl w:ilvl="5" w:tplc="0409001B" w:tentative="1">
+      <w:start w:val="1"/>
+      <w:numFmt w:val="lowerRoman"/>
+      <w:lvlText w:val="%6."/>
+      <w:lvlJc w:val="right"/>
+      <w:pPr>
+        <w:ind w:left="4320" w:hanging="180"/>
+      </w:pPr>
+    </w:lvl>
+    <w:lvl w:ilvl="6" w:tplc="0409000F" w:tentative="1">
+      <w:start w:val="1"/>
+      <w:numFmt w:val="decimal"/>
+      <w:lvlText w:val="%7."/>
+      <w:lvlJc w:val="left"/>
+      <w:pPr>
+        <w:ind w:left="5040" w:hanging="360"/>
+      </w:pPr>
+    </w:lvl>
+    <w:lvl w:ilvl="7" w:tplc="04090019" w:tentative="1">
+      <w:start w:val="1"/>
+      <w:numFmt w:val="lowerLetter"/>
+      <w:lvlText w:val="%8."/>
+      <w:lvlJc w:val="left"/>
+      <w:pPr>
+        <w:ind w:left="5760" w:hanging="360"/>
+      </w:pPr>
+    </w:lvl>
+    <w:lvl w:ilvl="8" w:tplc="0409001B" w:tentative="1">
+      <w:start w:val="1"/>
+      <w:numFmt w:val="lowerRoman"/>
+      <w:lvlText w:val="%9."/>
+      <w:lvlJc w:val="right"/>
+      <w:pPr>
+        <w:ind w:left="6480" w:hanging="180"/>
+      </w:pPr>
+    </w:lvl>
+  </w:abstractNum>
+  <w:abstractNum w:abstractNumId="25" w15:restartNumberingAfterBreak="0">
+    <w:nsid w:val="7B177BBB"/>
+    <w:multiLevelType w:val="hybridMultilevel"/>
+    <w:tmpl w:val="7380840A"/>
+    <w:lvl w:ilvl="0" w:tplc="AFE220C6">
+      <w:start w:val="1"/>
+      <w:numFmt w:val="decimal"/>
+      <w:lvlText w:val="%1."/>
+      <w:lvlJc w:val="left"/>
+      <w:pPr>
+        <w:ind w:left="720" w:hanging="360"/>
+      </w:pPr>
+      <w:rPr>
+        <w:rFonts w:ascii="Times New Roman" w:eastAsiaTheme="minorHAnsi" w:hAnsi="Times New Roman" w:cs="Arial"/>
+      </w:rPr>
+    </w:lvl>
+    <w:lvl w:ilvl="1" w:tplc="04090019" w:tentative="1">
+      <w:start w:val="1"/>
+      <w:numFmt w:val="lowerLetter"/>
+      <w:lvlText w:val="%2."/>
+      <w:lvlJc w:val="left"/>
+      <w:pPr>
+        <w:ind w:left="1440" w:hanging="360"/>
+      </w:pPr>
+    </w:lvl>
+    <w:lvl w:ilvl="2" w:tplc="0409001B" w:tentative="1">
+      <w:start w:val="1"/>
+      <w:numFmt w:val="lowerRoman"/>
+      <w:lvlText w:val="%3."/>
+      <w:lvlJc w:val="right"/>
+      <w:pPr>
+        <w:ind w:left="2160" w:hanging="180"/>
+      </w:pPr>
+    </w:lvl>
+    <w:lvl w:ilvl="3" w:tplc="0409000F" w:tentative="1">
+      <w:start w:val="1"/>
+      <w:numFmt w:val="decimal"/>
+      <w:lvlText w:val="%4."/>
+      <w:lvlJc w:val="left"/>
+      <w:pPr>
+        <w:ind w:left="2880" w:hanging="360"/>
+      </w:pPr>
+    </w:lvl>
+    <w:lvl w:ilvl="4" w:tplc="04090019" w:tentative="1">
+      <w:start w:val="1"/>
+      <w:numFmt w:val="lowerLetter"/>
+      <w:lvlText w:val="%5."/>
+      <w:lvlJc w:val="left"/>
+      <w:pPr>
+        <w:ind w:left="3600" w:hanging="360"/>
+      </w:pPr>
+    </w:lvl>
+    <w:lvl w:ilvl="5" w:tplc="0409001B" w:tentative="1">
+      <w:start w:val="1"/>
+      <w:numFmt w:val="lowerRoman"/>
+      <w:lvlText w:val="%6."/>
+      <w:lvlJc w:val="right"/>
+      <w:pPr>
+        <w:ind w:left="4320" w:hanging="180"/>
+      </w:pPr>
+    </w:lvl>
+    <w:lvl w:ilvl="6" w:tplc="0409000F" w:tentative="1">
+      <w:start w:val="1"/>
+      <w:numFmt w:val="decimal"/>
+      <w:lvlText w:val="%7."/>
+      <w:lvlJc w:val="left"/>
+      <w:pPr>
+        <w:ind w:left="5040" w:hanging="360"/>
+      </w:pPr>
+    </w:lvl>
+    <w:lvl w:ilvl="7" w:tplc="04090019" w:tentative="1">
+      <w:start w:val="1"/>
+      <w:numFmt w:val="lowerLetter"/>
+      <w:lvlText w:val="%8."/>
+      <w:lvlJc w:val="left"/>
+      <w:pPr>
+        <w:ind w:left="5760" w:hanging="360"/>
+      </w:pPr>
+    </w:lvl>
+    <w:lvl w:ilvl="8" w:tplc="0409001B" w:tentative="1">
+      <w:start w:val="1"/>
+      <w:numFmt w:val="lowerRoman"/>
+      <w:lvlText w:val="%9."/>
+      <w:lvlJc w:val="right"/>
+      <w:pPr>
+        <w:ind w:left="6480" w:hanging="180"/>
+      </w:pPr>
+    </w:lvl>
+  </w:abstractNum>
   <w:num w:numId="1">
-    <w:abstractNumId w:val="3"/>
+    <w:abstractNumId w:val="6"/>
   </w:num>
   <w:num w:numId="2">
-    <w:abstractNumId w:val="1"/>
+    <w:abstractNumId w:val="4"/>
   </w:num>
   <w:num w:numId="3">
-    <w:abstractNumId w:val="6"/>
+    <w:abstractNumId w:val="16"/>
   </w:num>
   <w:num w:numId="4">
-    <w:abstractNumId w:val="2"/>
+    <w:abstractNumId w:val="5"/>
   </w:num>
   <w:num w:numId="5">
     <w:abstractNumId w:val="0"/>
   </w:num>
   <w:num w:numId="6">
+    <w:abstractNumId w:val="17"/>
+  </w:num>
+  <w:num w:numId="7">
+    <w:abstractNumId w:val="12"/>
+  </w:num>
+  <w:num w:numId="8">
+    <w:abstractNumId w:val="23"/>
+  </w:num>
+  <w:num w:numId="9">
+    <w:abstractNumId w:val="11"/>
+  </w:num>
+  <w:num w:numId="10">
+    <w:abstractNumId w:val="13"/>
+  </w:num>
+  <w:num w:numId="11">
+    <w:abstractNumId w:val="9"/>
+  </w:num>
+  <w:num w:numId="12">
+    <w:abstractNumId w:val="21"/>
+  </w:num>
+  <w:num w:numId="13">
+    <w:abstractNumId w:val="18"/>
+  </w:num>
+  <w:num w:numId="14">
+    <w:abstractNumId w:val="8"/>
+  </w:num>
+  <w:num w:numId="15">
+    <w:abstractNumId w:val="2"/>
+  </w:num>
+  <w:num w:numId="16">
+    <w:abstractNumId w:val="14"/>
+  </w:num>
+  <w:num w:numId="17">
     <w:abstractNumId w:val="7"/>
   </w:num>
-  <w:num w:numId="7">
-    <w:abstractNumId w:val="5"/>
+  <w:num w:numId="18">
+    <w:abstractNumId w:val="10"/>
   </w:num>
-  <w:num w:numId="8">
-    <w:abstractNumId w:val="8"/>
+  <w:num w:numId="19">
+    <w:abstractNumId w:val="1"/>
   </w:num>
-  <w:num w:numId="9">
-    <w:abstractNumId w:val="4"/>
+  <w:num w:numId="20">
+    <w:abstractNumId w:val="20"/>
+  </w:num>
+  <w:num w:numId="21">
+    <w:abstractNumId w:val="25"/>
+  </w:num>
+  <w:num w:numId="22">
+    <w:abstractNumId w:val="3"/>
+  </w:num>
+  <w:num w:numId="23">
+    <w:abstractNumId w:val="22"/>
+  </w:num>
+  <w:num w:numId="24">
+    <w:abstractNumId w:val="24"/>
+  </w:num>
+  <w:num w:numId="25">
+    <w:abstractNumId w:val="19"/>
+  </w:num>
+  <w:num w:numId="26">
+    <w:abstractNumId w:val="15"/>
   </w:num>
 </w:numbering>
 </file>
 
 <file path=word/styles.xml><?xml version="1.0" encoding="utf-8"?>
-<w:styles xmlns:mc="http://schemas.openxmlformats.org/markup-compatibility/2006" xmlns:r="http://schemas.openxmlformats.org/officeDocument/2006/relationships" xmlns:w="http://schemas.openxmlformats.org/wordprocessingml/2006/main" xmlns:w14="http://schemas.microsoft.com/office/word/2010/wordml" xmlns:w15="http://schemas.microsoft.com/office/word/2012/wordml" xmlns:w16cid="http://schemas.microsoft.com/office/word/2016/wordml/cid" xmlns:w16se="http://schemas.microsoft.com/office/word/2015/wordml/symex" mc:Ignorable="w14 w15 w16se w16cid">
+<w:styles xmlns:mc="http://schemas.openxmlformats.org/markup-compatibility/2006" xmlns:r="http://schemas.openxmlformats.org/officeDocument/2006/relationships" xmlns:w="http://schemas.openxmlformats.org/wordprocessingml/2006/main" xmlns:w14="http://schemas.microsoft.com/office/word/2010/wordml" xmlns:w15="http://schemas.microsoft.com/office/word/2012/wordml" mc:Ignorable="w14 w15">
   <w:docDefaults>
     <w:rPrDefault>
       <w:rPr>
@@ -7682,7 +9622,7 @@
       </w:pPr>
     </w:pPrDefault>
   </w:docDefaults>
-  <w:latentStyles w:defLockedState="0" w:defUIPriority="99" w:defSemiHidden="0" w:defUnhideWhenUsed="0" w:defQFormat="0" w:count="375">
+  <w:latentStyles w:defLockedState="0" w:defUIPriority="99" w:defSemiHidden="0" w:defUnhideWhenUsed="0" w:defQFormat="0" w:count="371">
     <w:lsdException w:name="Normal" w:uiPriority="0" w:qFormat="1"/>
     <w:lsdException w:name="heading 1" w:uiPriority="9" w:qFormat="1"/>
     <w:lsdException w:name="heading 2" w:semiHidden="1" w:uiPriority="9" w:unhideWhenUsed="1" w:qFormat="1"/>
@@ -8054,10 +9994,6 @@
     <w:lsdException w:name="List Table 5 Dark Accent 6" w:uiPriority="50"/>
     <w:lsdException w:name="List Table 6 Colorful Accent 6" w:uiPriority="51"/>
     <w:lsdException w:name="List Table 7 Colorful Accent 6" w:uiPriority="52"/>
-    <w:lsdException w:name="Mention" w:semiHidden="1" w:unhideWhenUsed="1"/>
-    <w:lsdException w:name="Smart Hyperlink" w:semiHidden="1" w:unhideWhenUsed="1"/>
-    <w:lsdException w:name="Hashtag" w:semiHidden="1" w:unhideWhenUsed="1"/>
-    <w:lsdException w:name="Unresolved Mention" w:semiHidden="1" w:unhideWhenUsed="1"/>
   </w:latentStyles>
   <w:style w:type="paragraph" w:default="1" w:styleId="Normal">
     <w:name w:val="Normal"/>

--- a/UseCases_HouseHustler.docx
+++ b/UseCases_HouseHustler.docx
@@ -1,6 +1,6 @@
 
 <file path=word/document.xml><?xml version="1.0" encoding="utf-8"?>
-<w:document xmlns:wpc="http://schemas.microsoft.com/office/word/2010/wordprocessingCanvas" xmlns:mc="http://schemas.openxmlformats.org/markup-compatibility/2006" xmlns:o="urn:schemas-microsoft-com:office:office" xmlns:r="http://schemas.openxmlformats.org/officeDocument/2006/relationships" xmlns:m="http://schemas.openxmlformats.org/officeDocument/2006/math" xmlns:v="urn:schemas-microsoft-com:vml" xmlns:wp14="http://schemas.microsoft.com/office/word/2010/wordprocessingDrawing" xmlns:wp="http://schemas.openxmlformats.org/drawingml/2006/wordprocessingDrawing" xmlns:w10="urn:schemas-microsoft-com:office:word" xmlns:w="http://schemas.openxmlformats.org/wordprocessingml/2006/main" xmlns:w14="http://schemas.microsoft.com/office/word/2010/wordml" xmlns:w15="http://schemas.microsoft.com/office/word/2012/wordml" xmlns:wpg="http://schemas.microsoft.com/office/word/2010/wordprocessingGroup" xmlns:wpi="http://schemas.microsoft.com/office/word/2010/wordprocessingInk" xmlns:wne="http://schemas.microsoft.com/office/word/2006/wordml" xmlns:wps="http://schemas.microsoft.com/office/word/2010/wordprocessingShape" mc:Ignorable="w14 w15 wp14">
+<w:document xmlns:wpc="http://schemas.microsoft.com/office/word/2010/wordprocessingCanvas" xmlns:cx="http://schemas.microsoft.com/office/drawing/2014/chartex" xmlns:cx1="http://schemas.microsoft.com/office/drawing/2015/9/8/chartex" xmlns:cx2="http://schemas.microsoft.com/office/drawing/2015/10/21/chartex" xmlns:cx3="http://schemas.microsoft.com/office/drawing/2016/5/9/chartex" xmlns:cx4="http://schemas.microsoft.com/office/drawing/2016/5/10/chartex" xmlns:cx5="http://schemas.microsoft.com/office/drawing/2016/5/11/chartex" xmlns:cx6="http://schemas.microsoft.com/office/drawing/2016/5/12/chartex" xmlns:cx7="http://schemas.microsoft.com/office/drawing/2016/5/13/chartex" xmlns:cx8="http://schemas.microsoft.com/office/drawing/2016/5/14/chartex" xmlns:mc="http://schemas.openxmlformats.org/markup-compatibility/2006" xmlns:aink="http://schemas.microsoft.com/office/drawing/2016/ink" xmlns:am3d="http://schemas.microsoft.com/office/drawing/2017/model3d" xmlns:o="urn:schemas-microsoft-com:office:office" xmlns:r="http://schemas.openxmlformats.org/officeDocument/2006/relationships" xmlns:m="http://schemas.openxmlformats.org/officeDocument/2006/math" xmlns:v="urn:schemas-microsoft-com:vml" xmlns:wp14="http://schemas.microsoft.com/office/word/2010/wordprocessingDrawing" xmlns:wp="http://schemas.openxmlformats.org/drawingml/2006/wordprocessingDrawing" xmlns:w10="urn:schemas-microsoft-com:office:word" xmlns:w="http://schemas.openxmlformats.org/wordprocessingml/2006/main" xmlns:w14="http://schemas.microsoft.com/office/word/2010/wordml" xmlns:w15="http://schemas.microsoft.com/office/word/2012/wordml" xmlns:w16cid="http://schemas.microsoft.com/office/word/2016/wordml/cid" xmlns:w16se="http://schemas.microsoft.com/office/word/2015/wordml/symex" xmlns:wpg="http://schemas.microsoft.com/office/word/2010/wordprocessingGroup" xmlns:wpi="http://schemas.microsoft.com/office/word/2010/wordprocessingInk" xmlns:wne="http://schemas.microsoft.com/office/word/2006/wordml" xmlns:wps="http://schemas.microsoft.com/office/word/2010/wordprocessingShape" mc:Ignorable="w14 w15 w16se w16cid wp14">
   <w:body>
     <w:tbl>
       <w:tblPr>
@@ -1101,8 +1101,6 @@
                 <w:rFonts w:ascii="Times New Roman" w:hAnsi="Times New Roman" w:cs="Times New Roman"/>
               </w:rPr>
             </w:pPr>
-            <w:bookmarkStart w:id="0" w:name="_GoBack"/>
-            <w:bookmarkEnd w:id="0"/>
             <w:r>
               <w:rPr>
                 <w:rFonts w:ascii="Times New Roman" w:hAnsi="Times New Roman" w:cs="Times New Roman"/>
@@ -1569,6 +1567,7 @@
               <w:rPr>
                 <w:rFonts w:ascii="Times New Roman" w:hAnsi="Times New Roman" w:cs="Times New Roman"/>
               </w:rPr>
+              <w:lastRenderedPageBreak/>
               <w:t>ID:</w:t>
             </w:r>
           </w:p>
@@ -1868,10 +1867,19 @@
           <w:p>
             <w:pPr>
               <w:pStyle w:val="CellText"/>
-              <w:rPr>
-                <w:rFonts w:ascii="Times New Roman" w:hAnsi="Times New Roman" w:cs="Times New Roman"/>
-              </w:rPr>
-            </w:pPr>
+              <w:ind w:left="0"/>
+              <w:rPr>
+                <w:rFonts w:ascii="Times New Roman" w:hAnsi="Times New Roman" w:cs="Times New Roman"/>
+              </w:rPr>
+            </w:pPr>
+            <w:r>
+              <w:rPr>
+                <w:rFonts w:ascii="Times New Roman" w:hAnsi="Times New Roman" w:cs="Times New Roman"/>
+              </w:rPr>
+              <w:t>Zillow API, Google Maps API</w:t>
+            </w:r>
+            <w:bookmarkStart w:id="0" w:name="_GoBack"/>
+            <w:bookmarkEnd w:id="0"/>
           </w:p>
         </w:tc>
       </w:tr>
@@ -2881,7 +2889,6 @@
               <w:rPr>
                 <w:rFonts w:ascii="Times New Roman" w:hAnsi="Times New Roman" w:cs="Times New Roman"/>
               </w:rPr>
-              <w:lastRenderedPageBreak/>
               <w:t>Use Case:</w:t>
             </w:r>
           </w:p>
@@ -3170,6 +3177,7 @@
               <w:rPr>
                 <w:rFonts w:ascii="Times New Roman" w:hAnsi="Times New Roman" w:cs="Times New Roman"/>
               </w:rPr>
+              <w:lastRenderedPageBreak/>
               <w:t>Primary Actor:</w:t>
             </w:r>
           </w:p>
@@ -3475,7 +3483,25 @@
               <w:rPr>
                 <w:rFonts w:ascii="Times New Roman" w:hAnsi="Times New Roman" w:cs="Times New Roman"/>
               </w:rPr>
-              <w:t>Sort, Filter</w:t>
+              <w:t>Sort</w:t>
+            </w:r>
+            <w:r>
+              <w:rPr>
+                <w:rFonts w:ascii="Times New Roman" w:hAnsi="Times New Roman" w:cs="Times New Roman"/>
+              </w:rPr>
+              <w:t xml:space="preserve"> Housing List</w:t>
+            </w:r>
+            <w:r>
+              <w:rPr>
+                <w:rFonts w:ascii="Times New Roman" w:hAnsi="Times New Roman" w:cs="Times New Roman"/>
+              </w:rPr>
+              <w:t>, Filter</w:t>
+            </w:r>
+            <w:r>
+              <w:rPr>
+                <w:rFonts w:ascii="Times New Roman" w:hAnsi="Times New Roman" w:cs="Times New Roman"/>
+              </w:rPr>
+              <w:t xml:space="preserve"> Housing List</w:t>
             </w:r>
           </w:p>
         </w:tc>
@@ -3989,21 +4015,7 @@
               <w:rPr>
                 <w:rFonts w:ascii="Times New Roman" w:hAnsi="Times New Roman"/>
               </w:rPr>
-              <w:t xml:space="preserve">to the one in question </w:t>
-            </w:r>
-            <w:proofErr w:type="gramStart"/>
-            <w:r>
-              <w:rPr>
-                <w:rFonts w:ascii="Times New Roman" w:hAnsi="Times New Roman"/>
-              </w:rPr>
-              <w:t>( +</w:t>
-            </w:r>
-            <w:proofErr w:type="gramEnd"/>
-            <w:r>
-              <w:rPr>
-                <w:rFonts w:ascii="Times New Roman" w:hAnsi="Times New Roman"/>
-              </w:rPr>
-              <w:t>/- 10%</w:t>
+              <w:t>to the one in question ( +/- 10%</w:t>
             </w:r>
             <w:r>
               <w:rPr>
@@ -4103,13 +4115,7 @@
               <w:rPr>
                 <w:rFonts w:ascii="Times New Roman" w:hAnsi="Times New Roman"/>
               </w:rPr>
-              <w:t>4</w:t>
-            </w:r>
-            <w:r>
-              <w:rPr>
-                <w:rFonts w:ascii="Times New Roman" w:hAnsi="Times New Roman"/>
-              </w:rPr>
-              <w:t>E. No house listings meet the specified criteria.</w:t>
+              <w:t>4E. No house listings meet the specified criteria.</w:t>
             </w:r>
           </w:p>
           <w:p>
@@ -4423,31 +4429,7 @@
               <w:rPr>
                 <w:rFonts w:ascii="Times New Roman" w:hAnsi="Times New Roman" w:cs="Times New Roman"/>
               </w:rPr>
-              <w:t xml:space="preserve">User selects </w:t>
-            </w:r>
-            <w:r>
-              <w:rPr>
-                <w:rFonts w:ascii="Times New Roman" w:hAnsi="Times New Roman" w:cs="Times New Roman"/>
-              </w:rPr>
-              <w:t>filter</w:t>
-            </w:r>
-            <w:r>
-              <w:rPr>
-                <w:rFonts w:ascii="Times New Roman" w:hAnsi="Times New Roman" w:cs="Times New Roman"/>
-              </w:rPr>
-              <w:t xml:space="preserve"> parameter</w:t>
-            </w:r>
-            <w:r>
-              <w:rPr>
-                <w:rFonts w:ascii="Times New Roman" w:hAnsi="Times New Roman" w:cs="Times New Roman"/>
-              </w:rPr>
-              <w:t>(s) from a collection of checkboxes</w:t>
-            </w:r>
-            <w:r>
-              <w:rPr>
-                <w:rFonts w:ascii="Times New Roman" w:hAnsi="Times New Roman" w:cs="Times New Roman"/>
-              </w:rPr>
-              <w:t>.</w:t>
+              <w:t>User selects filter parameter(s) from a collection of checkboxes.</w:t>
             </w:r>
           </w:p>
           <w:p>
@@ -4483,31 +4465,7 @@
               <w:rPr>
                 <w:rFonts w:ascii="Times New Roman" w:hAnsi="Times New Roman" w:cs="Times New Roman"/>
               </w:rPr>
-              <w:t xml:space="preserve">List is </w:t>
-            </w:r>
-            <w:r>
-              <w:rPr>
-                <w:rFonts w:ascii="Times New Roman" w:hAnsi="Times New Roman" w:cs="Times New Roman"/>
-              </w:rPr>
-              <w:t>filtered</w:t>
-            </w:r>
-            <w:r>
-              <w:rPr>
-                <w:rFonts w:ascii="Times New Roman" w:hAnsi="Times New Roman" w:cs="Times New Roman"/>
-              </w:rPr>
-              <w:t xml:space="preserve"> based on specified parameter</w:t>
-            </w:r>
-            <w:r>
-              <w:rPr>
-                <w:rFonts w:ascii="Times New Roman" w:hAnsi="Times New Roman" w:cs="Times New Roman"/>
-              </w:rPr>
-              <w:t>s</w:t>
-            </w:r>
-            <w:r>
-              <w:rPr>
-                <w:rFonts w:ascii="Times New Roman" w:hAnsi="Times New Roman" w:cs="Times New Roman"/>
-              </w:rPr>
-              <w:t>.</w:t>
+              <w:t>List is filtered based on specified parameters.</w:t>
             </w:r>
           </w:p>
           <w:p>
@@ -4571,7 +4529,6 @@
               <w:rPr>
                 <w:rFonts w:ascii="Times New Roman" w:hAnsi="Times New Roman" w:cs="Times New Roman"/>
               </w:rPr>
-              <w:lastRenderedPageBreak/>
               <w:t>Post-Condition:</w:t>
             </w:r>
           </w:p>
@@ -6033,6 +5990,7 @@
               <w:rPr>
                 <w:rFonts w:ascii="Times New Roman" w:hAnsi="Times New Roman" w:cs="Times New Roman"/>
               </w:rPr>
+              <w:lastRenderedPageBreak/>
               <w:t>Use Case:</w:t>
             </w:r>
           </w:p>
@@ -7180,7 +7138,7 @@
 </file>
 
 <file path=word/numbering.xml><?xml version="1.0" encoding="utf-8"?>
-<w:numbering xmlns:wpc="http://schemas.microsoft.com/office/word/2010/wordprocessingCanvas" xmlns:mc="http://schemas.openxmlformats.org/markup-compatibility/2006" xmlns:o="urn:schemas-microsoft-com:office:office" xmlns:r="http://schemas.openxmlformats.org/officeDocument/2006/relationships" xmlns:m="http://schemas.openxmlformats.org/officeDocument/2006/math" xmlns:v="urn:schemas-microsoft-com:vml" xmlns:wp14="http://schemas.microsoft.com/office/word/2010/wordprocessingDrawing" xmlns:wp="http://schemas.openxmlformats.org/drawingml/2006/wordprocessingDrawing" xmlns:w10="urn:schemas-microsoft-com:office:word" xmlns:w="http://schemas.openxmlformats.org/wordprocessingml/2006/main" xmlns:w14="http://schemas.microsoft.com/office/word/2010/wordml" xmlns:w15="http://schemas.microsoft.com/office/word/2012/wordml" xmlns:wpg="http://schemas.microsoft.com/office/word/2010/wordprocessingGroup" xmlns:wpi="http://schemas.microsoft.com/office/word/2010/wordprocessingInk" xmlns:wne="http://schemas.microsoft.com/office/word/2006/wordml" xmlns:wps="http://schemas.microsoft.com/office/word/2010/wordprocessingShape" mc:Ignorable="w14 w15 wp14">
+<w:numbering xmlns:wpc="http://schemas.microsoft.com/office/word/2010/wordprocessingCanvas" xmlns:cx="http://schemas.microsoft.com/office/drawing/2014/chartex" xmlns:cx1="http://schemas.microsoft.com/office/drawing/2015/9/8/chartex" xmlns:cx2="http://schemas.microsoft.com/office/drawing/2015/10/21/chartex" xmlns:cx3="http://schemas.microsoft.com/office/drawing/2016/5/9/chartex" xmlns:cx4="http://schemas.microsoft.com/office/drawing/2016/5/10/chartex" xmlns:cx5="http://schemas.microsoft.com/office/drawing/2016/5/11/chartex" xmlns:cx6="http://schemas.microsoft.com/office/drawing/2016/5/12/chartex" xmlns:cx7="http://schemas.microsoft.com/office/drawing/2016/5/13/chartex" xmlns:cx8="http://schemas.microsoft.com/office/drawing/2016/5/14/chartex" xmlns:mc="http://schemas.openxmlformats.org/markup-compatibility/2006" xmlns:aink="http://schemas.microsoft.com/office/drawing/2016/ink" xmlns:am3d="http://schemas.microsoft.com/office/drawing/2017/model3d" xmlns:o="urn:schemas-microsoft-com:office:office" xmlns:r="http://schemas.openxmlformats.org/officeDocument/2006/relationships" xmlns:m="http://schemas.openxmlformats.org/officeDocument/2006/math" xmlns:v="urn:schemas-microsoft-com:vml" xmlns:wp14="http://schemas.microsoft.com/office/word/2010/wordprocessingDrawing" xmlns:wp="http://schemas.openxmlformats.org/drawingml/2006/wordprocessingDrawing" xmlns:w10="urn:schemas-microsoft-com:office:word" xmlns:w="http://schemas.openxmlformats.org/wordprocessingml/2006/main" xmlns:w14="http://schemas.microsoft.com/office/word/2010/wordml" xmlns:w15="http://schemas.microsoft.com/office/word/2012/wordml" xmlns:w16cid="http://schemas.microsoft.com/office/word/2016/wordml/cid" xmlns:w16se="http://schemas.microsoft.com/office/word/2015/wordml/symex" xmlns:wpg="http://schemas.microsoft.com/office/word/2010/wordprocessingGroup" xmlns:wpi="http://schemas.microsoft.com/office/word/2010/wordprocessingInk" xmlns:wne="http://schemas.microsoft.com/office/word/2006/wordml" xmlns:wps="http://schemas.microsoft.com/office/word/2010/wordprocessingShape" mc:Ignorable="w14 w15 w16se w16cid wp14">
   <w:abstractNum w:abstractNumId="0" w15:restartNumberingAfterBreak="0">
     <w:nsid w:val="05B06C82"/>
     <w:multiLevelType w:val="hybridMultilevel"/>
@@ -9606,7 +9564,7 @@
 </file>
 
 <file path=word/styles.xml><?xml version="1.0" encoding="utf-8"?>
-<w:styles xmlns:mc="http://schemas.openxmlformats.org/markup-compatibility/2006" xmlns:r="http://schemas.openxmlformats.org/officeDocument/2006/relationships" xmlns:w="http://schemas.openxmlformats.org/wordprocessingml/2006/main" xmlns:w14="http://schemas.microsoft.com/office/word/2010/wordml" xmlns:w15="http://schemas.microsoft.com/office/word/2012/wordml" mc:Ignorable="w14 w15">
+<w:styles xmlns:mc="http://schemas.openxmlformats.org/markup-compatibility/2006" xmlns:r="http://schemas.openxmlformats.org/officeDocument/2006/relationships" xmlns:w="http://schemas.openxmlformats.org/wordprocessingml/2006/main" xmlns:w14="http://schemas.microsoft.com/office/word/2010/wordml" xmlns:w15="http://schemas.microsoft.com/office/word/2012/wordml" xmlns:w16cid="http://schemas.microsoft.com/office/word/2016/wordml/cid" xmlns:w16se="http://schemas.microsoft.com/office/word/2015/wordml/symex" mc:Ignorable="w14 w15 w16se w16cid">
   <w:docDefaults>
     <w:rPrDefault>
       <w:rPr>
@@ -9622,7 +9580,7 @@
       </w:pPr>
     </w:pPrDefault>
   </w:docDefaults>
-  <w:latentStyles w:defLockedState="0" w:defUIPriority="99" w:defSemiHidden="0" w:defUnhideWhenUsed="0" w:defQFormat="0" w:count="371">
+  <w:latentStyles w:defLockedState="0" w:defUIPriority="99" w:defSemiHidden="0" w:defUnhideWhenUsed="0" w:defQFormat="0" w:count="375">
     <w:lsdException w:name="Normal" w:uiPriority="0" w:qFormat="1"/>
     <w:lsdException w:name="heading 1" w:uiPriority="9" w:qFormat="1"/>
     <w:lsdException w:name="heading 2" w:semiHidden="1" w:uiPriority="9" w:unhideWhenUsed="1" w:qFormat="1"/>
@@ -9994,6 +9952,10 @@
     <w:lsdException w:name="List Table 5 Dark Accent 6" w:uiPriority="50"/>
     <w:lsdException w:name="List Table 6 Colorful Accent 6" w:uiPriority="51"/>
     <w:lsdException w:name="List Table 7 Colorful Accent 6" w:uiPriority="52"/>
+    <w:lsdException w:name="Mention" w:semiHidden="1" w:unhideWhenUsed="1"/>
+    <w:lsdException w:name="Smart Hyperlink" w:semiHidden="1" w:unhideWhenUsed="1"/>
+    <w:lsdException w:name="Hashtag" w:semiHidden="1" w:unhideWhenUsed="1"/>
+    <w:lsdException w:name="Unresolved Mention" w:semiHidden="1" w:unhideWhenUsed="1"/>
   </w:latentStyles>
   <w:style w:type="paragraph" w:default="1" w:styleId="Normal">
     <w:name w:val="Normal"/>

--- a/UseCases_HouseHustler.docx
+++ b/UseCases_HouseHustler.docx
@@ -1,6 +1,6 @@
 
 <file path=word/document.xml><?xml version="1.0" encoding="utf-8"?>
-<w:document xmlns:wpc="http://schemas.microsoft.com/office/word/2010/wordprocessingCanvas" xmlns:cx="http://schemas.microsoft.com/office/drawing/2014/chartex" xmlns:cx1="http://schemas.microsoft.com/office/drawing/2015/9/8/chartex" xmlns:cx2="http://schemas.microsoft.com/office/drawing/2015/10/21/chartex" xmlns:cx3="http://schemas.microsoft.com/office/drawing/2016/5/9/chartex" xmlns:cx4="http://schemas.microsoft.com/office/drawing/2016/5/10/chartex" xmlns:cx5="http://schemas.microsoft.com/office/drawing/2016/5/11/chartex" xmlns:cx6="http://schemas.microsoft.com/office/drawing/2016/5/12/chartex" xmlns:cx7="http://schemas.microsoft.com/office/drawing/2016/5/13/chartex" xmlns:cx8="http://schemas.microsoft.com/office/drawing/2016/5/14/chartex" xmlns:mc="http://schemas.openxmlformats.org/markup-compatibility/2006" xmlns:aink="http://schemas.microsoft.com/office/drawing/2016/ink" xmlns:am3d="http://schemas.microsoft.com/office/drawing/2017/model3d" xmlns:o="urn:schemas-microsoft-com:office:office" xmlns:r="http://schemas.openxmlformats.org/officeDocument/2006/relationships" xmlns:m="http://schemas.openxmlformats.org/officeDocument/2006/math" xmlns:v="urn:schemas-microsoft-com:vml" xmlns:wp14="http://schemas.microsoft.com/office/word/2010/wordprocessingDrawing" xmlns:wp="http://schemas.openxmlformats.org/drawingml/2006/wordprocessingDrawing" xmlns:w10="urn:schemas-microsoft-com:office:word" xmlns:w="http://schemas.openxmlformats.org/wordprocessingml/2006/main" xmlns:w14="http://schemas.microsoft.com/office/word/2010/wordml" xmlns:w15="http://schemas.microsoft.com/office/word/2012/wordml" xmlns:w16cid="http://schemas.microsoft.com/office/word/2016/wordml/cid" xmlns:w16se="http://schemas.microsoft.com/office/word/2015/wordml/symex" xmlns:wpg="http://schemas.microsoft.com/office/word/2010/wordprocessingGroup" xmlns:wpi="http://schemas.microsoft.com/office/word/2010/wordprocessingInk" xmlns:wne="http://schemas.microsoft.com/office/word/2006/wordml" xmlns:wps="http://schemas.microsoft.com/office/word/2010/wordprocessingShape" mc:Ignorable="w14 w15 w16se w16cid wp14">
+<w:document xmlns:wpc="http://schemas.microsoft.com/office/word/2010/wordprocessingCanvas" xmlns:mc="http://schemas.openxmlformats.org/markup-compatibility/2006" xmlns:o="urn:schemas-microsoft-com:office:office" xmlns:r="http://schemas.openxmlformats.org/officeDocument/2006/relationships" xmlns:m="http://schemas.openxmlformats.org/officeDocument/2006/math" xmlns:v="urn:schemas-microsoft-com:vml" xmlns:wp14="http://schemas.microsoft.com/office/word/2010/wordprocessingDrawing" xmlns:wp="http://schemas.openxmlformats.org/drawingml/2006/wordprocessingDrawing" xmlns:w10="urn:schemas-microsoft-com:office:word" xmlns:w="http://schemas.openxmlformats.org/wordprocessingml/2006/main" xmlns:w14="http://schemas.microsoft.com/office/word/2010/wordml" xmlns:w15="http://schemas.microsoft.com/office/word/2012/wordml" xmlns:wpg="http://schemas.microsoft.com/office/word/2010/wordprocessingGroup" xmlns:wpi="http://schemas.microsoft.com/office/word/2010/wordprocessingInk" xmlns:wne="http://schemas.microsoft.com/office/word/2006/wordml" xmlns:wps="http://schemas.microsoft.com/office/word/2010/wordprocessingShape" mc:Ignorable="w14 w15 wp14">
   <w:body>
     <w:tbl>
       <w:tblPr>
@@ -1567,7 +1567,6 @@
               <w:rPr>
                 <w:rFonts w:ascii="Times New Roman" w:hAnsi="Times New Roman" w:cs="Times New Roman"/>
               </w:rPr>
-              <w:lastRenderedPageBreak/>
               <w:t>ID:</w:t>
             </w:r>
           </w:p>
@@ -1867,19 +1866,10 @@
           <w:p>
             <w:pPr>
               <w:pStyle w:val="CellText"/>
-              <w:ind w:left="0"/>
-              <w:rPr>
-                <w:rFonts w:ascii="Times New Roman" w:hAnsi="Times New Roman" w:cs="Times New Roman"/>
-              </w:rPr>
-            </w:pPr>
-            <w:r>
-              <w:rPr>
-                <w:rFonts w:ascii="Times New Roman" w:hAnsi="Times New Roman" w:cs="Times New Roman"/>
-              </w:rPr>
-              <w:t>Zillow API, Google Maps API</w:t>
-            </w:r>
-            <w:bookmarkStart w:id="0" w:name="_GoBack"/>
-            <w:bookmarkEnd w:id="0"/>
+              <w:rPr>
+                <w:rFonts w:ascii="Times New Roman" w:hAnsi="Times New Roman" w:cs="Times New Roman"/>
+              </w:rPr>
+            </w:pPr>
           </w:p>
         </w:tc>
       </w:tr>
@@ -2889,6 +2879,7 @@
               <w:rPr>
                 <w:rFonts w:ascii="Times New Roman" w:hAnsi="Times New Roman" w:cs="Times New Roman"/>
               </w:rPr>
+              <w:lastRenderedPageBreak/>
               <w:t>Use Case:</w:t>
             </w:r>
           </w:p>
@@ -3177,7 +3168,6 @@
               <w:rPr>
                 <w:rFonts w:ascii="Times New Roman" w:hAnsi="Times New Roman" w:cs="Times New Roman"/>
               </w:rPr>
-              <w:lastRenderedPageBreak/>
               <w:t>Primary Actor:</w:t>
             </w:r>
           </w:p>
@@ -3474,6 +3464,9 @@
           <w:p>
             <w:pPr>
               <w:pStyle w:val="CellText"/>
+              <w:tabs>
+                <w:tab w:val="left" w:pos="1912"/>
+              </w:tabs>
               <w:ind w:left="0"/>
               <w:rPr>
                 <w:rFonts w:ascii="Times New Roman" w:hAnsi="Times New Roman" w:cs="Times New Roman"/>
@@ -3483,25 +3476,7 @@
               <w:rPr>
                 <w:rFonts w:ascii="Times New Roman" w:hAnsi="Times New Roman" w:cs="Times New Roman"/>
               </w:rPr>
-              <w:t>Sort</w:t>
-            </w:r>
-            <w:r>
-              <w:rPr>
-                <w:rFonts w:ascii="Times New Roman" w:hAnsi="Times New Roman" w:cs="Times New Roman"/>
-              </w:rPr>
-              <w:t xml:space="preserve"> Housing List</w:t>
-            </w:r>
-            <w:r>
-              <w:rPr>
-                <w:rFonts w:ascii="Times New Roman" w:hAnsi="Times New Roman" w:cs="Times New Roman"/>
-              </w:rPr>
-              <w:t>, Filter</w:t>
-            </w:r>
-            <w:r>
-              <w:rPr>
-                <w:rFonts w:ascii="Times New Roman" w:hAnsi="Times New Roman" w:cs="Times New Roman"/>
-              </w:rPr>
-              <w:t xml:space="preserve"> Housing List</w:t>
+              <w:t>Organize Housing List</w:t>
             </w:r>
           </w:p>
         </w:tc>
@@ -4015,7 +3990,21 @@
               <w:rPr>
                 <w:rFonts w:ascii="Times New Roman" w:hAnsi="Times New Roman"/>
               </w:rPr>
-              <w:t>to the one in question ( +/- 10%</w:t>
+              <w:t xml:space="preserve">to the one in question </w:t>
+            </w:r>
+            <w:proofErr w:type="gramStart"/>
+            <w:r>
+              <w:rPr>
+                <w:rFonts w:ascii="Times New Roman" w:hAnsi="Times New Roman"/>
+              </w:rPr>
+              <w:t>( +</w:t>
+            </w:r>
+            <w:proofErr w:type="gramEnd"/>
+            <w:r>
+              <w:rPr>
+                <w:rFonts w:ascii="Times New Roman" w:hAnsi="Times New Roman"/>
+              </w:rPr>
+              <w:t>/- 10%</w:t>
             </w:r>
             <w:r>
               <w:rPr>
@@ -4529,6 +4518,7 @@
               <w:rPr>
                 <w:rFonts w:ascii="Times New Roman" w:hAnsi="Times New Roman" w:cs="Times New Roman"/>
               </w:rPr>
+              <w:lastRenderedPageBreak/>
               <w:t>Post-Condition:</w:t>
             </w:r>
           </w:p>
@@ -4637,24 +4627,6 @@
         </w:tc>
       </w:tr>
     </w:tbl>
-    <w:p>
-      <w:pPr>
-        <w:spacing w:line="240" w:lineRule="auto"/>
-        <w:ind w:left="0"/>
-      </w:pPr>
-    </w:p>
-    <w:p>
-      <w:pPr>
-        <w:spacing w:line="240" w:lineRule="auto"/>
-        <w:ind w:left="0"/>
-      </w:pPr>
-    </w:p>
-    <w:p>
-      <w:pPr>
-        <w:spacing w:line="240" w:lineRule="auto"/>
-        <w:ind w:left="0"/>
-      </w:pPr>
-    </w:p>
     <w:p>
       <w:pPr>
         <w:spacing w:line="240" w:lineRule="auto"/>
@@ -4734,6 +4706,9 @@
           <w:p>
             <w:pPr>
               <w:pStyle w:val="CellLabel"/>
+              <w:tabs>
+                <w:tab w:val="left" w:pos="1622"/>
+              </w:tabs>
               <w:ind w:left="0"/>
               <w:rPr>
                 <w:rFonts w:ascii="Times New Roman" w:hAnsi="Times New Roman" w:cs="Times New Roman"/>
@@ -4743,13 +4718,7 @@
               <w:rPr>
                 <w:rFonts w:ascii="Times New Roman" w:hAnsi="Times New Roman" w:cs="Times New Roman"/>
               </w:rPr>
-              <w:t>Filter</w:t>
-            </w:r>
-            <w:r>
-              <w:rPr>
-                <w:rFonts w:ascii="Times New Roman" w:hAnsi="Times New Roman" w:cs="Times New Roman"/>
-              </w:rPr>
-              <w:t xml:space="preserve"> Housing List</w:t>
+              <w:t>Organize Housing List</w:t>
             </w:r>
           </w:p>
         </w:tc>
@@ -4969,13 +4938,7 @@
               <w:rPr>
                 <w:rFonts w:ascii="Times New Roman" w:hAnsi="Times New Roman" w:cs="Times New Roman"/>
               </w:rPr>
-              <w:t>Filters list based on further parameters specified on the results page</w:t>
-            </w:r>
-            <w:r>
-              <w:rPr>
-                <w:rFonts w:ascii="Times New Roman" w:hAnsi="Times New Roman" w:cs="Times New Roman"/>
-              </w:rPr>
-              <w:t>.</w:t>
+              <w:t>Sort list based on the parameter selected within the “Sort” drop-down box.</w:t>
             </w:r>
           </w:p>
         </w:tc>
@@ -5200,6 +5163,12 @@
                 <w:rFonts w:ascii="Times New Roman" w:hAnsi="Times New Roman" w:cs="Times New Roman"/>
               </w:rPr>
             </w:pPr>
+            <w:r>
+              <w:rPr>
+                <w:rFonts w:ascii="Times New Roman" w:hAnsi="Times New Roman" w:cs="Times New Roman"/>
+              </w:rPr>
+              <w:t>Sort Housing List, Filter Housing List</w:t>
+            </w:r>
           </w:p>
         </w:tc>
       </w:tr>
@@ -5367,13 +5336,7 @@
               <w:rPr>
                 <w:rFonts w:ascii="Times New Roman" w:hAnsi="Times New Roman" w:cs="Times New Roman"/>
               </w:rPr>
-              <w:t>A set of results is already displayed</w:t>
-            </w:r>
-            <w:r>
-              <w:rPr>
-                <w:rFonts w:ascii="Times New Roman" w:hAnsi="Times New Roman" w:cs="Times New Roman"/>
-              </w:rPr>
-              <w:t>.</w:t>
+              <w:t>A set of results is already displayed.</w:t>
             </w:r>
           </w:p>
         </w:tc>
@@ -5428,20 +5391,14 @@
               <w:rPr>
                 <w:rFonts w:ascii="Times New Roman" w:hAnsi="Times New Roman" w:cs="Times New Roman"/>
               </w:rPr>
-              <w:t>User selects a filter and hits the “Apply” button</w:t>
-            </w:r>
-            <w:r>
-              <w:rPr>
-                <w:rFonts w:ascii="Times New Roman" w:hAnsi="Times New Roman" w:cs="Times New Roman"/>
-              </w:rPr>
-              <w:t>.</w:t>
+              <w:t>User activates the Sort Housing List or Filter Housing List use case.</w:t>
             </w:r>
           </w:p>
         </w:tc>
       </w:tr>
       <w:tr>
         <w:trPr>
-          <w:trHeight w:val="1122"/>
+          <w:trHeight w:val="699"/>
         </w:trPr>
         <w:tc>
           <w:tcPr>
@@ -5482,97 +5439,29 @@
           </w:tcPr>
           <w:p>
             <w:pPr>
-              <w:pStyle w:val="CellText"/>
+              <w:pStyle w:val="TabAlternate"/>
               <w:numPr>
                 <w:ilvl w:val="0"/>
-                <w:numId w:val="9"/>
+                <w:numId w:val="27"/>
               </w:numPr>
               <w:rPr>
-                <w:rFonts w:ascii="Times New Roman" w:hAnsi="Times New Roman"/>
-              </w:rPr>
-            </w:pPr>
-            <w:r>
-              <w:rPr>
-                <w:rFonts w:ascii="Times New Roman" w:hAnsi="Times New Roman"/>
-              </w:rPr>
-              <w:t>User selects desired filters by clicking their respective checkboxes.</w:t>
-            </w:r>
-          </w:p>
-          <w:p>
-            <w:pPr>
-              <w:pStyle w:val="CellText"/>
-              <w:numPr>
-                <w:ilvl w:val="0"/>
-                <w:numId w:val="9"/>
-              </w:numPr>
-              <w:rPr>
-                <w:rFonts w:ascii="Times New Roman" w:hAnsi="Times New Roman"/>
-              </w:rPr>
-            </w:pPr>
-            <w:r>
-              <w:rPr>
-                <w:rFonts w:ascii="Times New Roman" w:hAnsi="Times New Roman"/>
-              </w:rPr>
-              <w:t>User defines the parameters for selected filters.</w:t>
-            </w:r>
-          </w:p>
-          <w:p>
-            <w:pPr>
-              <w:pStyle w:val="CellText"/>
-              <w:numPr>
-                <w:ilvl w:val="0"/>
-                <w:numId w:val="9"/>
-              </w:numPr>
-              <w:rPr>
-                <w:rFonts w:ascii="Times New Roman" w:hAnsi="Times New Roman"/>
-              </w:rPr>
-            </w:pPr>
-            <w:r>
-              <w:rPr>
-                <w:rFonts w:ascii="Times New Roman" w:hAnsi="Times New Roman"/>
-              </w:rPr>
-              <w:t>User clicks the “Apply” button.</w:t>
-            </w:r>
-          </w:p>
-          <w:p>
-            <w:pPr>
-              <w:pStyle w:val="CellText"/>
-              <w:numPr>
-                <w:ilvl w:val="0"/>
-                <w:numId w:val="9"/>
-              </w:numPr>
-              <w:rPr>
-                <w:rStyle w:val="StoryBulletLead"/>
-                <w:rFonts w:ascii="Times New Roman" w:hAnsi="Times New Roman" w:cs="Arial"/>
-                <w:b w:val="0"/>
-                <w:spacing w:val="0"/>
-                <w:sz w:val="16"/>
-                <w:szCs w:val="18"/>
-              </w:rPr>
-            </w:pPr>
-            <w:r>
-              <w:rPr>
-                <w:rFonts w:ascii="Times New Roman" w:hAnsi="Times New Roman"/>
-              </w:rPr>
-              <w:t>Filter the list based on selected filter conditions and parameters.</w:t>
-            </w:r>
-          </w:p>
-          <w:p>
-            <w:pPr>
-              <w:tabs>
-                <w:tab w:val="left" w:pos="4858"/>
-              </w:tabs>
-              <w:ind w:left="0"/>
-              <w:rPr>
-                <w:lang w:eastAsia="en-US"/>
-              </w:rPr>
-            </w:pPr>
-          </w:p>
-        </w:tc>
+                <w:rFonts w:ascii="Times New Roman" w:hAnsi="Times New Roman" w:cs="Times New Roman"/>
+              </w:rPr>
+            </w:pPr>
+            <w:r>
+              <w:rPr>
+                <w:rFonts w:ascii="Times New Roman" w:hAnsi="Times New Roman" w:cs="Times New Roman"/>
+              </w:rPr>
+              <w:t>Allows user to organize the housing list by sorting or filtering.</w:t>
+            </w:r>
+          </w:p>
+        </w:tc>
+        <w:bookmarkStart w:id="0" w:name="_GoBack"/>
+        <w:bookmarkEnd w:id="0"/>
       </w:tr>
       <w:tr>
         <w:trPr>
-          <w:trHeight w:val="447"/>
+          <w:trHeight w:val="420"/>
         </w:trPr>
         <w:tc>
           <w:tcPr>
@@ -5632,7 +5521,7 @@
       </w:tr>
       <w:tr>
         <w:trPr>
-          <w:trHeight w:val="1464"/>
+          <w:trHeight w:val="1545"/>
         </w:trPr>
         <w:tc>
           <w:tcPr>
@@ -5674,80 +5563,6 @@
           <w:p>
             <w:pPr>
               <w:pStyle w:val="TabAlternate"/>
-              <w:ind w:left="0" w:firstLine="0"/>
-              <w:rPr>
-                <w:rFonts w:ascii="Times New Roman" w:hAnsi="Times New Roman" w:cs="Times New Roman"/>
-              </w:rPr>
-            </w:pPr>
-            <w:r>
-              <w:rPr>
-                <w:rFonts w:ascii="Times New Roman" w:hAnsi="Times New Roman" w:cs="Times New Roman"/>
-              </w:rPr>
-              <w:t>4A. Parameters are not given for some or all selected filters.</w:t>
-            </w:r>
-          </w:p>
-          <w:p>
-            <w:pPr>
-              <w:pStyle w:val="TabAlternate"/>
-              <w:numPr>
-                <w:ilvl w:val="0"/>
-                <w:numId w:val="19"/>
-              </w:numPr>
-              <w:rPr>
-                <w:rFonts w:ascii="Times New Roman" w:hAnsi="Times New Roman" w:cs="Times New Roman"/>
-              </w:rPr>
-            </w:pPr>
-            <w:r>
-              <w:rPr>
-                <w:rFonts w:ascii="Times New Roman" w:hAnsi="Times New Roman" w:cs="Times New Roman"/>
-              </w:rPr>
-              <w:t>Runs filter only with selected and defined parameters.</w:t>
-            </w:r>
-          </w:p>
-          <w:p>
-            <w:pPr>
-              <w:pStyle w:val="TabAlternate"/>
-              <w:rPr>
-                <w:rFonts w:ascii="Times New Roman" w:hAnsi="Times New Roman" w:cs="Times New Roman"/>
-              </w:rPr>
-            </w:pPr>
-          </w:p>
-          <w:p>
-            <w:pPr>
-              <w:pStyle w:val="TabAlternate"/>
-              <w:rPr>
-                <w:rFonts w:ascii="Times New Roman" w:hAnsi="Times New Roman" w:cs="Times New Roman"/>
-              </w:rPr>
-            </w:pPr>
-            <w:r>
-              <w:rPr>
-                <w:rFonts w:ascii="Times New Roman" w:hAnsi="Times New Roman" w:cs="Times New Roman"/>
-              </w:rPr>
-              <w:t>4E. No filters are selected.</w:t>
-            </w:r>
-          </w:p>
-          <w:p>
-            <w:pPr>
-              <w:pStyle w:val="TabAlternate"/>
-              <w:numPr>
-                <w:ilvl w:val="0"/>
-                <w:numId w:val="19"/>
-              </w:numPr>
-              <w:rPr>
-                <w:rFonts w:ascii="Times New Roman" w:hAnsi="Times New Roman" w:cs="Times New Roman"/>
-              </w:rPr>
-            </w:pPr>
-            <w:r>
-              <w:rPr>
-                <w:rFonts w:ascii="Times New Roman" w:hAnsi="Times New Roman" w:cs="Times New Roman"/>
-              </w:rPr>
-              <w:t>Ends normal flow, no change takes place.</w:t>
-            </w:r>
-          </w:p>
-          <w:p>
-            <w:pPr>
-              <w:pStyle w:val="TabAlternate"/>
-              <w:ind w:left="0" w:firstLine="0"/>
               <w:rPr>
                 <w:rFonts w:ascii="Times New Roman" w:hAnsi="Times New Roman" w:cs="Times New Roman"/>
               </w:rPr>
@@ -5799,6 +5614,7 @@
           <w:p>
             <w:pPr>
               <w:pStyle w:val="CellText"/>
+              <w:ind w:left="0"/>
               <w:rPr>
                 <w:rFonts w:ascii="Times New Roman" w:hAnsi="Times New Roman" w:cs="Times New Roman"/>
               </w:rPr>
@@ -5816,7 +5632,19 @@
               <w:rPr>
                 <w:rFonts w:ascii="Times New Roman" w:hAnsi="Times New Roman" w:cs="Times New Roman"/>
               </w:rPr>
-              <w:t>The filtered list of houses is returned to the Display Homes use case.</w:t>
+              <w:t xml:space="preserve">The </w:t>
+            </w:r>
+            <w:r>
+              <w:rPr>
+                <w:rFonts w:ascii="Times New Roman" w:hAnsi="Times New Roman" w:cs="Times New Roman"/>
+              </w:rPr>
+              <w:t xml:space="preserve">organized </w:t>
+            </w:r>
+            <w:r>
+              <w:rPr>
+                <w:rFonts w:ascii="Times New Roman" w:hAnsi="Times New Roman" w:cs="Times New Roman"/>
+              </w:rPr>
+              <w:t>list of houses is returned to the Display Homes use case.</w:t>
             </w:r>
           </w:p>
         </w:tc>
@@ -5865,6 +5693,7 @@
           <w:p>
             <w:pPr>
               <w:pStyle w:val="TabAlternate"/>
+              <w:ind w:left="0" w:firstLine="0"/>
               <w:rPr>
                 <w:rStyle w:val="StoryBulletLead"/>
               </w:rPr>
@@ -5884,61 +5713,19 @@
     </w:tbl>
     <w:p>
       <w:pPr>
-        <w:spacing w:after="160" w:line="259" w:lineRule="auto"/>
+        <w:spacing w:line="240" w:lineRule="auto"/>
         <w:ind w:left="0"/>
       </w:pPr>
     </w:p>
     <w:p>
       <w:pPr>
-        <w:spacing w:after="160" w:line="259" w:lineRule="auto"/>
+        <w:spacing w:line="240" w:lineRule="auto"/>
         <w:ind w:left="0"/>
       </w:pPr>
     </w:p>
     <w:p>
       <w:pPr>
-        <w:spacing w:after="160" w:line="259" w:lineRule="auto"/>
-        <w:ind w:left="0"/>
-      </w:pPr>
-    </w:p>
-    <w:p>
-      <w:pPr>
-        <w:spacing w:after="160" w:line="259" w:lineRule="auto"/>
-        <w:ind w:left="0"/>
-      </w:pPr>
-    </w:p>
-    <w:p>
-      <w:pPr>
-        <w:spacing w:after="160" w:line="259" w:lineRule="auto"/>
-        <w:ind w:left="0"/>
-      </w:pPr>
-    </w:p>
-    <w:p>
-      <w:pPr>
-        <w:spacing w:after="160" w:line="259" w:lineRule="auto"/>
-        <w:ind w:left="0"/>
-      </w:pPr>
-    </w:p>
-    <w:p>
-      <w:pPr>
-        <w:spacing w:after="160" w:line="259" w:lineRule="auto"/>
-        <w:ind w:left="0"/>
-      </w:pPr>
-    </w:p>
-    <w:p>
-      <w:pPr>
-        <w:spacing w:after="160" w:line="259" w:lineRule="auto"/>
-        <w:ind w:left="0"/>
-      </w:pPr>
-    </w:p>
-    <w:p>
-      <w:pPr>
-        <w:spacing w:after="160" w:line="259" w:lineRule="auto"/>
-        <w:ind w:left="0"/>
-      </w:pPr>
-    </w:p>
-    <w:p>
-      <w:pPr>
-        <w:spacing w:after="160" w:line="259" w:lineRule="auto"/>
+        <w:spacing w:line="240" w:lineRule="auto"/>
         <w:ind w:left="0"/>
       </w:pPr>
     </w:p>
@@ -5990,7 +5777,6 @@
               <w:rPr>
                 <w:rFonts w:ascii="Times New Roman" w:hAnsi="Times New Roman" w:cs="Times New Roman"/>
               </w:rPr>
-              <w:lastRenderedPageBreak/>
               <w:t>Use Case:</w:t>
             </w:r>
           </w:p>
@@ -6019,7 +5805,7 @@
               <w:rPr>
                 <w:rFonts w:ascii="Times New Roman" w:hAnsi="Times New Roman" w:cs="Times New Roman"/>
               </w:rPr>
-              <w:t>Sort</w:t>
+              <w:t>Filter</w:t>
             </w:r>
             <w:r>
               <w:rPr>
@@ -6245,13 +6031,13 @@
               <w:rPr>
                 <w:rFonts w:ascii="Times New Roman" w:hAnsi="Times New Roman" w:cs="Times New Roman"/>
               </w:rPr>
-              <w:t xml:space="preserve">Sort list based on </w:t>
-            </w:r>
-            <w:r>
-              <w:rPr>
-                <w:rFonts w:ascii="Times New Roman" w:hAnsi="Times New Roman" w:cs="Times New Roman"/>
-              </w:rPr>
-              <w:t>the parameter selected within the “Sort” drop-down box.</w:t>
+              <w:t>Filters list based on further parameters specified on the results page</w:t>
+            </w:r>
+            <w:r>
+              <w:rPr>
+                <w:rFonts w:ascii="Times New Roman" w:hAnsi="Times New Roman" w:cs="Times New Roman"/>
+              </w:rPr>
+              <w:t>.</w:t>
             </w:r>
           </w:p>
         </w:tc>
@@ -6454,6 +6240,7 @@
               <w:rPr>
                 <w:rFonts w:ascii="Times New Roman" w:hAnsi="Times New Roman" w:cs="Times New Roman"/>
               </w:rPr>
+              <w:lastRenderedPageBreak/>
               <w:t>Generalization:</w:t>
             </w:r>
           </w:p>
@@ -6704,14 +6491,20 @@
               <w:rPr>
                 <w:rFonts w:ascii="Times New Roman" w:hAnsi="Times New Roman" w:cs="Times New Roman"/>
               </w:rPr>
-              <w:t>User selects sorting parameter from a drop-down list.</w:t>
+              <w:t>User selects a filter and hits the “Apply” button</w:t>
+            </w:r>
+            <w:r>
+              <w:rPr>
+                <w:rFonts w:ascii="Times New Roman" w:hAnsi="Times New Roman" w:cs="Times New Roman"/>
+              </w:rPr>
+              <w:t>.</w:t>
             </w:r>
           </w:p>
         </w:tc>
       </w:tr>
       <w:tr>
         <w:trPr>
-          <w:trHeight w:val="699"/>
+          <w:trHeight w:val="1122"/>
         </w:trPr>
         <w:tc>
           <w:tcPr>
@@ -6755,7 +6548,7 @@
               <w:pStyle w:val="CellText"/>
               <w:numPr>
                 <w:ilvl w:val="0"/>
-                <w:numId w:val="20"/>
+                <w:numId w:val="9"/>
               </w:numPr>
               <w:rPr>
                 <w:rFonts w:ascii="Times New Roman" w:hAnsi="Times New Roman"/>
@@ -6765,7 +6558,7 @@
               <w:rPr>
                 <w:rFonts w:ascii="Times New Roman" w:hAnsi="Times New Roman"/>
               </w:rPr>
-              <w:t>User selects a sorting parameter from a drop-down list.</w:t>
+              <w:t>User selects desired filters by clicking their respective checkboxes.</w:t>
             </w:r>
           </w:p>
           <w:p>
@@ -6773,7 +6566,43 @@
               <w:pStyle w:val="CellText"/>
               <w:numPr>
                 <w:ilvl w:val="0"/>
-                <w:numId w:val="20"/>
+                <w:numId w:val="9"/>
+              </w:numPr>
+              <w:rPr>
+                <w:rFonts w:ascii="Times New Roman" w:hAnsi="Times New Roman"/>
+              </w:rPr>
+            </w:pPr>
+            <w:r>
+              <w:rPr>
+                <w:rFonts w:ascii="Times New Roman" w:hAnsi="Times New Roman"/>
+              </w:rPr>
+              <w:t>User defines the parameters for selected filters.</w:t>
+            </w:r>
+          </w:p>
+          <w:p>
+            <w:pPr>
+              <w:pStyle w:val="CellText"/>
+              <w:numPr>
+                <w:ilvl w:val="0"/>
+                <w:numId w:val="9"/>
+              </w:numPr>
+              <w:rPr>
+                <w:rFonts w:ascii="Times New Roman" w:hAnsi="Times New Roman"/>
+              </w:rPr>
+            </w:pPr>
+            <w:r>
+              <w:rPr>
+                <w:rFonts w:ascii="Times New Roman" w:hAnsi="Times New Roman"/>
+              </w:rPr>
+              <w:t>User clicks the “Apply” button.</w:t>
+            </w:r>
+          </w:p>
+          <w:p>
+            <w:pPr>
+              <w:pStyle w:val="CellText"/>
+              <w:numPr>
+                <w:ilvl w:val="0"/>
+                <w:numId w:val="9"/>
               </w:numPr>
               <w:rPr>
                 <w:rStyle w:val="StoryBulletLead"/>
@@ -6788,6 +6617,1252 @@
               <w:rPr>
                 <w:rFonts w:ascii="Times New Roman" w:hAnsi="Times New Roman"/>
               </w:rPr>
+              <w:t>Filter the list based on selected filter conditions and parameters.</w:t>
+            </w:r>
+          </w:p>
+          <w:p>
+            <w:pPr>
+              <w:tabs>
+                <w:tab w:val="left" w:pos="4858"/>
+              </w:tabs>
+              <w:ind w:left="0"/>
+              <w:rPr>
+                <w:lang w:eastAsia="en-US"/>
+              </w:rPr>
+            </w:pPr>
+          </w:p>
+        </w:tc>
+      </w:tr>
+      <w:tr>
+        <w:trPr>
+          <w:trHeight w:val="447"/>
+        </w:trPr>
+        <w:tc>
+          <w:tcPr>
+            <w:tcW w:w="2017" w:type="dxa"/>
+            <w:tcBorders>
+              <w:top w:val="single" w:sz="4" w:space="0" w:color="auto"/>
+              <w:left w:val="single" w:sz="4" w:space="0" w:color="auto"/>
+              <w:bottom w:val="single" w:sz="4" w:space="0" w:color="auto"/>
+              <w:right w:val="single" w:sz="4" w:space="0" w:color="auto"/>
+            </w:tcBorders>
+            <w:hideMark/>
+          </w:tcPr>
+          <w:p>
+            <w:pPr>
+              <w:pStyle w:val="CellLabelRight"/>
+              <w:rPr>
+                <w:rFonts w:ascii="Times New Roman" w:hAnsi="Times New Roman" w:cs="Times New Roman"/>
+              </w:rPr>
+            </w:pPr>
+            <w:r>
+              <w:rPr>
+                <w:rFonts w:ascii="Times New Roman" w:hAnsi="Times New Roman" w:cs="Times New Roman"/>
+              </w:rPr>
+              <w:t>Sub Flows:</w:t>
+            </w:r>
+          </w:p>
+        </w:tc>
+        <w:tc>
+          <w:tcPr>
+            <w:tcW w:w="7163" w:type="dxa"/>
+            <w:tcBorders>
+              <w:top w:val="single" w:sz="4" w:space="0" w:color="auto"/>
+              <w:left w:val="single" w:sz="4" w:space="0" w:color="auto"/>
+              <w:bottom w:val="single" w:sz="4" w:space="0" w:color="auto"/>
+              <w:right w:val="threeDEngrave" w:sz="24" w:space="0" w:color="auto"/>
+            </w:tcBorders>
+          </w:tcPr>
+          <w:p>
+            <w:pPr>
+              <w:pStyle w:val="CellText"/>
+              <w:ind w:left="0"/>
+              <w:rPr>
+                <w:rFonts w:ascii="Times New Roman" w:hAnsi="Times New Roman" w:cs="Times New Roman"/>
+              </w:rPr>
+            </w:pPr>
+          </w:p>
+          <w:p>
+            <w:pPr>
+              <w:pStyle w:val="CellText"/>
+              <w:ind w:left="0"/>
+              <w:rPr>
+                <w:rFonts w:ascii="Times New Roman" w:hAnsi="Times New Roman" w:cs="Times New Roman"/>
+              </w:rPr>
+            </w:pPr>
+          </w:p>
+        </w:tc>
+      </w:tr>
+      <w:tr>
+        <w:trPr>
+          <w:trHeight w:val="1464"/>
+        </w:trPr>
+        <w:tc>
+          <w:tcPr>
+            <w:tcW w:w="2017" w:type="dxa"/>
+            <w:tcBorders>
+              <w:top w:val="single" w:sz="4" w:space="0" w:color="auto"/>
+              <w:left w:val="single" w:sz="4" w:space="0" w:color="auto"/>
+              <w:bottom w:val="single" w:sz="4" w:space="0" w:color="auto"/>
+              <w:right w:val="single" w:sz="4" w:space="0" w:color="auto"/>
+            </w:tcBorders>
+            <w:hideMark/>
+          </w:tcPr>
+          <w:p>
+            <w:pPr>
+              <w:pStyle w:val="CellLabelRight"/>
+              <w:rPr>
+                <w:rFonts w:ascii="Times New Roman" w:hAnsi="Times New Roman" w:cs="Times New Roman"/>
+              </w:rPr>
+            </w:pPr>
+            <w:r>
+              <w:rPr>
+                <w:rFonts w:ascii="Times New Roman" w:hAnsi="Times New Roman" w:cs="Times New Roman"/>
+              </w:rPr>
+              <w:t>Alternate Flow/ Exceptions:</w:t>
+            </w:r>
+          </w:p>
+        </w:tc>
+        <w:tc>
+          <w:tcPr>
+            <w:tcW w:w="7163" w:type="dxa"/>
+            <w:tcBorders>
+              <w:top w:val="single" w:sz="4" w:space="0" w:color="auto"/>
+              <w:left w:val="single" w:sz="4" w:space="0" w:color="auto"/>
+              <w:bottom w:val="single" w:sz="4" w:space="0" w:color="auto"/>
+              <w:right w:val="threeDEngrave" w:sz="24" w:space="0" w:color="auto"/>
+            </w:tcBorders>
+            <w:hideMark/>
+          </w:tcPr>
+          <w:p>
+            <w:pPr>
+              <w:pStyle w:val="TabAlternate"/>
+              <w:ind w:left="0" w:firstLine="0"/>
+              <w:rPr>
+                <w:rFonts w:ascii="Times New Roman" w:hAnsi="Times New Roman" w:cs="Times New Roman"/>
+              </w:rPr>
+            </w:pPr>
+            <w:r>
+              <w:rPr>
+                <w:rFonts w:ascii="Times New Roman" w:hAnsi="Times New Roman" w:cs="Times New Roman"/>
+              </w:rPr>
+              <w:t>4A. Parameters are not given for some or all selected filters.</w:t>
+            </w:r>
+          </w:p>
+          <w:p>
+            <w:pPr>
+              <w:pStyle w:val="TabAlternate"/>
+              <w:numPr>
+                <w:ilvl w:val="0"/>
+                <w:numId w:val="19"/>
+              </w:numPr>
+              <w:rPr>
+                <w:rFonts w:ascii="Times New Roman" w:hAnsi="Times New Roman" w:cs="Times New Roman"/>
+              </w:rPr>
+            </w:pPr>
+            <w:r>
+              <w:rPr>
+                <w:rFonts w:ascii="Times New Roman" w:hAnsi="Times New Roman" w:cs="Times New Roman"/>
+              </w:rPr>
+              <w:t>Runs filter only with selected and defined parameters.</w:t>
+            </w:r>
+          </w:p>
+          <w:p>
+            <w:pPr>
+              <w:pStyle w:val="TabAlternate"/>
+              <w:rPr>
+                <w:rFonts w:ascii="Times New Roman" w:hAnsi="Times New Roman" w:cs="Times New Roman"/>
+              </w:rPr>
+            </w:pPr>
+          </w:p>
+          <w:p>
+            <w:pPr>
+              <w:pStyle w:val="TabAlternate"/>
+              <w:rPr>
+                <w:rFonts w:ascii="Times New Roman" w:hAnsi="Times New Roman" w:cs="Times New Roman"/>
+              </w:rPr>
+            </w:pPr>
+            <w:r>
+              <w:rPr>
+                <w:rFonts w:ascii="Times New Roman" w:hAnsi="Times New Roman" w:cs="Times New Roman"/>
+              </w:rPr>
+              <w:t>4E. No filters are selected.</w:t>
+            </w:r>
+          </w:p>
+          <w:p>
+            <w:pPr>
+              <w:pStyle w:val="TabAlternate"/>
+              <w:numPr>
+                <w:ilvl w:val="0"/>
+                <w:numId w:val="19"/>
+              </w:numPr>
+              <w:rPr>
+                <w:rFonts w:ascii="Times New Roman" w:hAnsi="Times New Roman" w:cs="Times New Roman"/>
+              </w:rPr>
+            </w:pPr>
+            <w:r>
+              <w:rPr>
+                <w:rFonts w:ascii="Times New Roman" w:hAnsi="Times New Roman" w:cs="Times New Roman"/>
+              </w:rPr>
+              <w:t>Ends normal flow, no change takes place.</w:t>
+            </w:r>
+          </w:p>
+          <w:p>
+            <w:pPr>
+              <w:pStyle w:val="TabAlternate"/>
+              <w:ind w:left="0" w:firstLine="0"/>
+              <w:rPr>
+                <w:rFonts w:ascii="Times New Roman" w:hAnsi="Times New Roman" w:cs="Times New Roman"/>
+              </w:rPr>
+            </w:pPr>
+          </w:p>
+        </w:tc>
+      </w:tr>
+      <w:tr>
+        <w:trPr>
+          <w:trHeight w:val="474"/>
+        </w:trPr>
+        <w:tc>
+          <w:tcPr>
+            <w:tcW w:w="2017" w:type="dxa"/>
+            <w:tcBorders>
+              <w:top w:val="single" w:sz="4" w:space="0" w:color="auto"/>
+              <w:left w:val="single" w:sz="4" w:space="0" w:color="auto"/>
+              <w:bottom w:val="single" w:sz="4" w:space="0" w:color="auto"/>
+              <w:right w:val="single" w:sz="4" w:space="0" w:color="auto"/>
+            </w:tcBorders>
+            <w:hideMark/>
+          </w:tcPr>
+          <w:p>
+            <w:pPr>
+              <w:pStyle w:val="CellLabelRight"/>
+              <w:rPr>
+                <w:rFonts w:ascii="Times New Roman" w:hAnsi="Times New Roman" w:cs="Times New Roman"/>
+              </w:rPr>
+            </w:pPr>
+            <w:r>
+              <w:rPr>
+                <w:rFonts w:ascii="Times New Roman" w:hAnsi="Times New Roman" w:cs="Times New Roman"/>
+              </w:rPr>
+              <w:t>Post-Condition:</w:t>
+            </w:r>
+          </w:p>
+        </w:tc>
+        <w:tc>
+          <w:tcPr>
+            <w:tcW w:w="7163" w:type="dxa"/>
+            <w:tcBorders>
+              <w:top w:val="single" w:sz="4" w:space="0" w:color="auto"/>
+              <w:left w:val="single" w:sz="4" w:space="0" w:color="auto"/>
+              <w:bottom w:val="single" w:sz="4" w:space="0" w:color="auto"/>
+              <w:right w:val="threeDEngrave" w:sz="24" w:space="0" w:color="auto"/>
+            </w:tcBorders>
+            <w:hideMark/>
+          </w:tcPr>
+          <w:p>
+            <w:pPr>
+              <w:pStyle w:val="CellText"/>
+              <w:rPr>
+                <w:rFonts w:ascii="Times New Roman" w:hAnsi="Times New Roman" w:cs="Times New Roman"/>
+              </w:rPr>
+            </w:pPr>
+          </w:p>
+          <w:p>
+            <w:pPr>
+              <w:pStyle w:val="CellText"/>
+              <w:ind w:left="0"/>
+              <w:rPr>
+                <w:rFonts w:ascii="Times New Roman" w:hAnsi="Times New Roman" w:cs="Times New Roman"/>
+              </w:rPr>
+            </w:pPr>
+            <w:r>
+              <w:rPr>
+                <w:rFonts w:ascii="Times New Roman" w:hAnsi="Times New Roman" w:cs="Times New Roman"/>
+              </w:rPr>
+              <w:t>The filtered list of ho</w:t>
+            </w:r>
+            <w:r>
+              <w:rPr>
+                <w:rFonts w:ascii="Times New Roman" w:hAnsi="Times New Roman" w:cs="Times New Roman"/>
+              </w:rPr>
+              <w:t xml:space="preserve">uses is returned to the Organize Housing List </w:t>
+            </w:r>
+            <w:r>
+              <w:rPr>
+                <w:rFonts w:ascii="Times New Roman" w:hAnsi="Times New Roman" w:cs="Times New Roman"/>
+              </w:rPr>
+              <w:t>use case.</w:t>
+            </w:r>
+          </w:p>
+        </w:tc>
+      </w:tr>
+      <w:tr>
+        <w:trPr>
+          <w:trHeight w:val="35"/>
+        </w:trPr>
+        <w:tc>
+          <w:tcPr>
+            <w:tcW w:w="2017" w:type="dxa"/>
+            <w:tcBorders>
+              <w:top w:val="single" w:sz="4" w:space="0" w:color="auto"/>
+              <w:left w:val="single" w:sz="4" w:space="0" w:color="auto"/>
+              <w:bottom w:val="threeDEngrave" w:sz="24" w:space="0" w:color="auto"/>
+              <w:right w:val="single" w:sz="4" w:space="0" w:color="auto"/>
+            </w:tcBorders>
+            <w:hideMark/>
+          </w:tcPr>
+          <w:p>
+            <w:pPr>
+              <w:pStyle w:val="CellLabelRight"/>
+              <w:rPr>
+                <w:rFonts w:ascii="Times New Roman" w:hAnsi="Times New Roman" w:cs="Times New Roman"/>
+              </w:rPr>
+            </w:pPr>
+            <w:r>
+              <w:rPr>
+                <w:rFonts w:ascii="Times New Roman" w:hAnsi="Times New Roman" w:cs="Times New Roman"/>
+              </w:rPr>
+              <w:t>Open Issues:</w:t>
+            </w:r>
+          </w:p>
+        </w:tc>
+        <w:tc>
+          <w:tcPr>
+            <w:tcW w:w="7163" w:type="dxa"/>
+            <w:tcBorders>
+              <w:top w:val="single" w:sz="4" w:space="0" w:color="auto"/>
+              <w:left w:val="single" w:sz="4" w:space="0" w:color="auto"/>
+              <w:bottom w:val="threeDEngrave" w:sz="24" w:space="0" w:color="auto"/>
+              <w:right w:val="threeDEngrave" w:sz="24" w:space="0" w:color="auto"/>
+            </w:tcBorders>
+            <w:hideMark/>
+          </w:tcPr>
+          <w:p>
+            <w:pPr>
+              <w:pStyle w:val="TabAlternate"/>
+              <w:rPr>
+                <w:rStyle w:val="StoryBulletLead"/>
+              </w:rPr>
+            </w:pPr>
+          </w:p>
+          <w:p>
+            <w:pPr>
+              <w:pStyle w:val="TabAlternate"/>
+              <w:ind w:left="0" w:firstLine="0"/>
+              <w:rPr>
+                <w:rFonts w:ascii="Times New Roman" w:hAnsi="Times New Roman" w:cs="Times New Roman"/>
+              </w:rPr>
+            </w:pPr>
+          </w:p>
+        </w:tc>
+      </w:tr>
+    </w:tbl>
+    <w:p>
+      <w:pPr>
+        <w:spacing w:after="160" w:line="259" w:lineRule="auto"/>
+        <w:ind w:left="0"/>
+      </w:pPr>
+    </w:p>
+    <w:p>
+      <w:pPr>
+        <w:spacing w:after="160" w:line="259" w:lineRule="auto"/>
+        <w:ind w:left="0"/>
+      </w:pPr>
+    </w:p>
+    <w:p>
+      <w:pPr>
+        <w:spacing w:after="160" w:line="259" w:lineRule="auto"/>
+        <w:ind w:left="0"/>
+      </w:pPr>
+    </w:p>
+    <w:p>
+      <w:pPr>
+        <w:spacing w:after="160" w:line="259" w:lineRule="auto"/>
+        <w:ind w:left="0"/>
+      </w:pPr>
+    </w:p>
+    <w:p>
+      <w:pPr>
+        <w:spacing w:after="160" w:line="259" w:lineRule="auto"/>
+        <w:ind w:left="0"/>
+      </w:pPr>
+    </w:p>
+    <w:p>
+      <w:pPr>
+        <w:spacing w:after="160" w:line="259" w:lineRule="auto"/>
+        <w:ind w:left="0"/>
+      </w:pPr>
+    </w:p>
+    <w:p>
+      <w:pPr>
+        <w:spacing w:after="160" w:line="259" w:lineRule="auto"/>
+        <w:ind w:left="0"/>
+      </w:pPr>
+    </w:p>
+    <w:p>
+      <w:pPr>
+        <w:spacing w:after="160" w:line="259" w:lineRule="auto"/>
+        <w:ind w:left="0"/>
+      </w:pPr>
+    </w:p>
+    <w:p>
+      <w:pPr>
+        <w:spacing w:after="160" w:line="259" w:lineRule="auto"/>
+        <w:ind w:left="0"/>
+      </w:pPr>
+    </w:p>
+    <w:p>
+      <w:pPr>
+        <w:spacing w:after="160" w:line="259" w:lineRule="auto"/>
+        <w:ind w:left="0"/>
+      </w:pPr>
+    </w:p>
+    <w:tbl>
+      <w:tblPr>
+        <w:tblW w:w="0" w:type="auto"/>
+        <w:tblInd w:w="115" w:type="dxa"/>
+        <w:tblBorders>
+          <w:top w:val="single" w:sz="4" w:space="0" w:color="auto"/>
+          <w:left w:val="single" w:sz="4" w:space="0" w:color="auto"/>
+          <w:bottom w:val="single" w:sz="4" w:space="0" w:color="auto"/>
+          <w:right w:val="single" w:sz="4" w:space="0" w:color="auto"/>
+          <w:insideH w:val="single" w:sz="4" w:space="0" w:color="auto"/>
+          <w:insideV w:val="single" w:sz="4" w:space="0" w:color="auto"/>
+        </w:tblBorders>
+        <w:tblCellMar>
+          <w:top w:w="29" w:type="dxa"/>
+          <w:left w:w="115" w:type="dxa"/>
+          <w:bottom w:w="29" w:type="dxa"/>
+          <w:right w:w="115" w:type="dxa"/>
+        </w:tblCellMar>
+        <w:tblLook w:val="01E0" w:firstRow="1" w:lastRow="1" w:firstColumn="1" w:lastColumn="1" w:noHBand="0" w:noVBand="0"/>
+      </w:tblPr>
+      <w:tblGrid>
+        <w:gridCol w:w="2017"/>
+        <w:gridCol w:w="7163"/>
+      </w:tblGrid>
+      <w:tr>
+        <w:tc>
+          <w:tcPr>
+            <w:tcW w:w="2017" w:type="dxa"/>
+            <w:tcBorders>
+              <w:top w:val="single" w:sz="18" w:space="0" w:color="auto"/>
+              <w:left w:val="single" w:sz="4" w:space="0" w:color="auto"/>
+              <w:bottom w:val="single" w:sz="18" w:space="0" w:color="auto"/>
+              <w:right w:val="single" w:sz="4" w:space="0" w:color="auto"/>
+            </w:tcBorders>
+            <w:shd w:val="clear" w:color="auto" w:fill="F3F3F3"/>
+            <w:hideMark/>
+          </w:tcPr>
+          <w:p>
+            <w:pPr>
+              <w:pStyle w:val="CellLabelRight"/>
+              <w:rPr>
+                <w:rFonts w:ascii="Times New Roman" w:hAnsi="Times New Roman" w:cs="Times New Roman"/>
+              </w:rPr>
+            </w:pPr>
+            <w:r>
+              <w:rPr>
+                <w:rFonts w:ascii="Times New Roman" w:hAnsi="Times New Roman" w:cs="Times New Roman"/>
+              </w:rPr>
+              <w:t>Use Case:</w:t>
+            </w:r>
+          </w:p>
+        </w:tc>
+        <w:tc>
+          <w:tcPr>
+            <w:tcW w:w="7163" w:type="dxa"/>
+            <w:tcBorders>
+              <w:top w:val="single" w:sz="18" w:space="0" w:color="auto"/>
+              <w:left w:val="single" w:sz="4" w:space="0" w:color="auto"/>
+              <w:bottom w:val="single" w:sz="18" w:space="0" w:color="auto"/>
+              <w:right w:val="threeDEngrave" w:sz="24" w:space="0" w:color="auto"/>
+            </w:tcBorders>
+            <w:shd w:val="clear" w:color="auto" w:fill="F3F3F3"/>
+            <w:hideMark/>
+          </w:tcPr>
+          <w:p>
+            <w:pPr>
+              <w:pStyle w:val="CellLabel"/>
+              <w:ind w:left="0"/>
+              <w:rPr>
+                <w:rFonts w:ascii="Times New Roman" w:hAnsi="Times New Roman" w:cs="Times New Roman"/>
+              </w:rPr>
+            </w:pPr>
+            <w:r>
+              <w:rPr>
+                <w:rFonts w:ascii="Times New Roman" w:hAnsi="Times New Roman" w:cs="Times New Roman"/>
+              </w:rPr>
+              <w:t>Sort</w:t>
+            </w:r>
+            <w:r>
+              <w:rPr>
+                <w:rFonts w:ascii="Times New Roman" w:hAnsi="Times New Roman" w:cs="Times New Roman"/>
+              </w:rPr>
+              <w:t xml:space="preserve"> Housing List</w:t>
+            </w:r>
+          </w:p>
+        </w:tc>
+      </w:tr>
+      <w:tr>
+        <w:tc>
+          <w:tcPr>
+            <w:tcW w:w="2017" w:type="dxa"/>
+            <w:tcBorders>
+              <w:top w:val="single" w:sz="18" w:space="0" w:color="auto"/>
+              <w:left w:val="single" w:sz="4" w:space="0" w:color="auto"/>
+              <w:bottom w:val="single" w:sz="4" w:space="0" w:color="auto"/>
+              <w:right w:val="single" w:sz="4" w:space="0" w:color="auto"/>
+            </w:tcBorders>
+            <w:hideMark/>
+          </w:tcPr>
+          <w:p>
+            <w:pPr>
+              <w:pStyle w:val="CellLabelRight"/>
+              <w:rPr>
+                <w:rFonts w:ascii="Times New Roman" w:hAnsi="Times New Roman" w:cs="Times New Roman"/>
+              </w:rPr>
+            </w:pPr>
+            <w:r>
+              <w:rPr>
+                <w:rFonts w:ascii="Times New Roman" w:hAnsi="Times New Roman" w:cs="Times New Roman"/>
+              </w:rPr>
+              <w:t>ID:</w:t>
+            </w:r>
+          </w:p>
+        </w:tc>
+        <w:tc>
+          <w:tcPr>
+            <w:tcW w:w="7163" w:type="dxa"/>
+            <w:tcBorders>
+              <w:top w:val="single" w:sz="18" w:space="0" w:color="auto"/>
+              <w:left w:val="single" w:sz="4" w:space="0" w:color="auto"/>
+              <w:bottom w:val="single" w:sz="4" w:space="0" w:color="auto"/>
+              <w:right w:val="threeDEngrave" w:sz="24" w:space="0" w:color="auto"/>
+            </w:tcBorders>
+            <w:hideMark/>
+          </w:tcPr>
+          <w:p>
+            <w:pPr>
+              <w:pStyle w:val="CellText"/>
+              <w:ind w:left="0"/>
+              <w:rPr>
+                <w:rFonts w:ascii="Times New Roman" w:hAnsi="Times New Roman" w:cs="Times New Roman"/>
+              </w:rPr>
+            </w:pPr>
+            <w:r>
+              <w:rPr>
+                <w:rFonts w:ascii="Times New Roman" w:hAnsi="Times New Roman" w:cs="Times New Roman"/>
+              </w:rPr>
+              <w:t>204</w:t>
+            </w:r>
+          </w:p>
+        </w:tc>
+      </w:tr>
+      <w:tr>
+        <w:tc>
+          <w:tcPr>
+            <w:tcW w:w="2017" w:type="dxa"/>
+            <w:tcBorders>
+              <w:top w:val="single" w:sz="4" w:space="0" w:color="auto"/>
+              <w:left w:val="single" w:sz="4" w:space="0" w:color="auto"/>
+              <w:bottom w:val="single" w:sz="4" w:space="0" w:color="auto"/>
+              <w:right w:val="single" w:sz="4" w:space="0" w:color="auto"/>
+            </w:tcBorders>
+            <w:hideMark/>
+          </w:tcPr>
+          <w:p>
+            <w:pPr>
+              <w:pStyle w:val="CellLabelRight"/>
+              <w:rPr>
+                <w:rFonts w:ascii="Times New Roman" w:hAnsi="Times New Roman" w:cs="Times New Roman"/>
+              </w:rPr>
+            </w:pPr>
+            <w:r>
+              <w:rPr>
+                <w:rFonts w:ascii="Times New Roman" w:hAnsi="Times New Roman" w:cs="Times New Roman"/>
+              </w:rPr>
+              <w:t>Scope:</w:t>
+            </w:r>
+          </w:p>
+        </w:tc>
+        <w:tc>
+          <w:tcPr>
+            <w:tcW w:w="7163" w:type="dxa"/>
+            <w:tcBorders>
+              <w:top w:val="single" w:sz="4" w:space="0" w:color="auto"/>
+              <w:left w:val="single" w:sz="4" w:space="0" w:color="auto"/>
+              <w:bottom w:val="single" w:sz="4" w:space="0" w:color="auto"/>
+              <w:right w:val="threeDEngrave" w:sz="24" w:space="0" w:color="auto"/>
+            </w:tcBorders>
+            <w:hideMark/>
+          </w:tcPr>
+          <w:p>
+            <w:pPr>
+              <w:pStyle w:val="CellText"/>
+              <w:ind w:left="0"/>
+              <w:rPr>
+                <w:rFonts w:ascii="Times New Roman" w:hAnsi="Times New Roman" w:cs="Times New Roman"/>
+              </w:rPr>
+            </w:pPr>
+            <w:r>
+              <w:rPr>
+                <w:rFonts w:ascii="Times New Roman" w:hAnsi="Times New Roman" w:cs="Times New Roman"/>
+              </w:rPr>
+              <w:t>House Hustler</w:t>
+            </w:r>
+          </w:p>
+        </w:tc>
+      </w:tr>
+      <w:tr>
+        <w:tc>
+          <w:tcPr>
+            <w:tcW w:w="2017" w:type="dxa"/>
+            <w:tcBorders>
+              <w:top w:val="single" w:sz="4" w:space="0" w:color="auto"/>
+              <w:left w:val="single" w:sz="4" w:space="0" w:color="auto"/>
+              <w:bottom w:val="single" w:sz="4" w:space="0" w:color="auto"/>
+              <w:right w:val="single" w:sz="4" w:space="0" w:color="auto"/>
+            </w:tcBorders>
+            <w:hideMark/>
+          </w:tcPr>
+          <w:p>
+            <w:pPr>
+              <w:pStyle w:val="CellLabelRight"/>
+              <w:rPr>
+                <w:rFonts w:ascii="Times New Roman" w:hAnsi="Times New Roman" w:cs="Times New Roman"/>
+              </w:rPr>
+            </w:pPr>
+            <w:r>
+              <w:rPr>
+                <w:rFonts w:ascii="Times New Roman" w:hAnsi="Times New Roman" w:cs="Times New Roman"/>
+              </w:rPr>
+              <w:t>Priority:</w:t>
+            </w:r>
+          </w:p>
+        </w:tc>
+        <w:tc>
+          <w:tcPr>
+            <w:tcW w:w="7163" w:type="dxa"/>
+            <w:tcBorders>
+              <w:top w:val="single" w:sz="4" w:space="0" w:color="auto"/>
+              <w:left w:val="single" w:sz="4" w:space="0" w:color="auto"/>
+              <w:bottom w:val="single" w:sz="4" w:space="0" w:color="auto"/>
+              <w:right w:val="threeDEngrave" w:sz="24" w:space="0" w:color="auto"/>
+            </w:tcBorders>
+            <w:hideMark/>
+          </w:tcPr>
+          <w:p>
+            <w:pPr>
+              <w:pStyle w:val="CellText"/>
+              <w:ind w:left="0"/>
+              <w:rPr>
+                <w:rFonts w:ascii="Times New Roman" w:hAnsi="Times New Roman" w:cs="Times New Roman"/>
+              </w:rPr>
+            </w:pPr>
+            <w:r>
+              <w:rPr>
+                <w:rFonts w:ascii="Times New Roman" w:hAnsi="Times New Roman" w:cs="Times New Roman"/>
+              </w:rPr>
+              <w:t>High</w:t>
+            </w:r>
+          </w:p>
+        </w:tc>
+      </w:tr>
+      <w:tr>
+        <w:tc>
+          <w:tcPr>
+            <w:tcW w:w="2017" w:type="dxa"/>
+            <w:tcBorders>
+              <w:top w:val="single" w:sz="4" w:space="0" w:color="auto"/>
+              <w:left w:val="single" w:sz="4" w:space="0" w:color="auto"/>
+              <w:bottom w:val="single" w:sz="4" w:space="0" w:color="auto"/>
+              <w:right w:val="single" w:sz="4" w:space="0" w:color="auto"/>
+            </w:tcBorders>
+            <w:hideMark/>
+          </w:tcPr>
+          <w:p>
+            <w:pPr>
+              <w:pStyle w:val="CellLabelRight"/>
+              <w:rPr>
+                <w:rFonts w:ascii="Times New Roman" w:hAnsi="Times New Roman" w:cs="Times New Roman"/>
+              </w:rPr>
+            </w:pPr>
+            <w:r>
+              <w:rPr>
+                <w:rFonts w:ascii="Times New Roman" w:hAnsi="Times New Roman" w:cs="Times New Roman"/>
+              </w:rPr>
+              <w:t>Summary:</w:t>
+            </w:r>
+          </w:p>
+        </w:tc>
+        <w:tc>
+          <w:tcPr>
+            <w:tcW w:w="7163" w:type="dxa"/>
+            <w:tcBorders>
+              <w:top w:val="single" w:sz="4" w:space="0" w:color="auto"/>
+              <w:left w:val="single" w:sz="4" w:space="0" w:color="auto"/>
+              <w:bottom w:val="single" w:sz="4" w:space="0" w:color="auto"/>
+              <w:right w:val="threeDEngrave" w:sz="24" w:space="0" w:color="auto"/>
+            </w:tcBorders>
+            <w:hideMark/>
+          </w:tcPr>
+          <w:p>
+            <w:pPr>
+              <w:pStyle w:val="CellText"/>
+              <w:ind w:left="0"/>
+              <w:rPr>
+                <w:rFonts w:ascii="Times New Roman" w:hAnsi="Times New Roman" w:cs="Times New Roman"/>
+              </w:rPr>
+            </w:pPr>
+            <w:r>
+              <w:rPr>
+                <w:rFonts w:ascii="Times New Roman" w:hAnsi="Times New Roman" w:cs="Times New Roman"/>
+              </w:rPr>
+              <w:t xml:space="preserve">Sort list based on </w:t>
+            </w:r>
+            <w:r>
+              <w:rPr>
+                <w:rFonts w:ascii="Times New Roman" w:hAnsi="Times New Roman" w:cs="Times New Roman"/>
+              </w:rPr>
+              <w:t>the parameter selected within the “Sort” drop-down box.</w:t>
+            </w:r>
+          </w:p>
+        </w:tc>
+      </w:tr>
+      <w:tr>
+        <w:tc>
+          <w:tcPr>
+            <w:tcW w:w="2017" w:type="dxa"/>
+            <w:tcBorders>
+              <w:top w:val="single" w:sz="4" w:space="0" w:color="auto"/>
+              <w:left w:val="single" w:sz="4" w:space="0" w:color="auto"/>
+              <w:bottom w:val="single" w:sz="4" w:space="0" w:color="auto"/>
+              <w:right w:val="single" w:sz="4" w:space="0" w:color="auto"/>
+            </w:tcBorders>
+            <w:hideMark/>
+          </w:tcPr>
+          <w:p>
+            <w:pPr>
+              <w:pStyle w:val="CellLabelRight"/>
+              <w:rPr>
+                <w:rFonts w:ascii="Times New Roman" w:hAnsi="Times New Roman" w:cs="Times New Roman"/>
+              </w:rPr>
+            </w:pPr>
+            <w:r>
+              <w:rPr>
+                <w:rFonts w:ascii="Times New Roman" w:hAnsi="Times New Roman" w:cs="Times New Roman"/>
+              </w:rPr>
+              <w:t>Primary Actor:</w:t>
+            </w:r>
+          </w:p>
+        </w:tc>
+        <w:tc>
+          <w:tcPr>
+            <w:tcW w:w="7163" w:type="dxa"/>
+            <w:tcBorders>
+              <w:top w:val="single" w:sz="4" w:space="0" w:color="auto"/>
+              <w:left w:val="single" w:sz="4" w:space="0" w:color="auto"/>
+              <w:bottom w:val="single" w:sz="4" w:space="0" w:color="auto"/>
+              <w:right w:val="threeDEngrave" w:sz="24" w:space="0" w:color="auto"/>
+            </w:tcBorders>
+            <w:hideMark/>
+          </w:tcPr>
+          <w:p>
+            <w:pPr>
+              <w:pStyle w:val="CellText"/>
+              <w:ind w:left="0"/>
+              <w:rPr>
+                <w:rFonts w:ascii="Times New Roman" w:hAnsi="Times New Roman" w:cs="Times New Roman"/>
+              </w:rPr>
+            </w:pPr>
+            <w:r>
+              <w:rPr>
+                <w:rFonts w:ascii="Times New Roman" w:hAnsi="Times New Roman" w:cs="Times New Roman"/>
+              </w:rPr>
+              <w:t>User</w:t>
+            </w:r>
+          </w:p>
+        </w:tc>
+      </w:tr>
+      <w:tr>
+        <w:tc>
+          <w:tcPr>
+            <w:tcW w:w="2017" w:type="dxa"/>
+            <w:tcBorders>
+              <w:top w:val="single" w:sz="4" w:space="0" w:color="auto"/>
+              <w:left w:val="single" w:sz="4" w:space="0" w:color="auto"/>
+              <w:bottom w:val="single" w:sz="4" w:space="0" w:color="auto"/>
+              <w:right w:val="single" w:sz="4" w:space="0" w:color="auto"/>
+            </w:tcBorders>
+            <w:hideMark/>
+          </w:tcPr>
+          <w:p>
+            <w:pPr>
+              <w:pStyle w:val="CellLabelRight"/>
+              <w:rPr>
+                <w:rFonts w:ascii="Times New Roman" w:hAnsi="Times New Roman" w:cs="Times New Roman"/>
+              </w:rPr>
+            </w:pPr>
+            <w:r>
+              <w:rPr>
+                <w:rFonts w:ascii="Times New Roman" w:hAnsi="Times New Roman" w:cs="Times New Roman"/>
+              </w:rPr>
+              <w:t>Supporting Actors:</w:t>
+            </w:r>
+          </w:p>
+        </w:tc>
+        <w:tc>
+          <w:tcPr>
+            <w:tcW w:w="7163" w:type="dxa"/>
+            <w:tcBorders>
+              <w:top w:val="single" w:sz="4" w:space="0" w:color="auto"/>
+              <w:left w:val="single" w:sz="4" w:space="0" w:color="auto"/>
+              <w:bottom w:val="single" w:sz="4" w:space="0" w:color="auto"/>
+              <w:right w:val="threeDEngrave" w:sz="24" w:space="0" w:color="auto"/>
+            </w:tcBorders>
+            <w:hideMark/>
+          </w:tcPr>
+          <w:p>
+            <w:pPr>
+              <w:pStyle w:val="CellText"/>
+              <w:rPr>
+                <w:rFonts w:ascii="Times New Roman" w:hAnsi="Times New Roman" w:cs="Times New Roman"/>
+              </w:rPr>
+            </w:pPr>
+          </w:p>
+        </w:tc>
+      </w:tr>
+      <w:tr>
+        <w:tc>
+          <w:tcPr>
+            <w:tcW w:w="2017" w:type="dxa"/>
+            <w:tcBorders>
+              <w:top w:val="single" w:sz="4" w:space="0" w:color="auto"/>
+              <w:left w:val="single" w:sz="4" w:space="0" w:color="auto"/>
+              <w:bottom w:val="single" w:sz="4" w:space="0" w:color="auto"/>
+              <w:right w:val="single" w:sz="4" w:space="0" w:color="auto"/>
+            </w:tcBorders>
+            <w:hideMark/>
+          </w:tcPr>
+          <w:p>
+            <w:pPr>
+              <w:pStyle w:val="CellLabelRight"/>
+              <w:rPr>
+                <w:rFonts w:ascii="Times New Roman" w:hAnsi="Times New Roman" w:cs="Times New Roman"/>
+              </w:rPr>
+            </w:pPr>
+            <w:r>
+              <w:rPr>
+                <w:rFonts w:ascii="Times New Roman" w:hAnsi="Times New Roman" w:cs="Times New Roman"/>
+              </w:rPr>
+              <w:lastRenderedPageBreak/>
+              <w:t>Stakeholders:</w:t>
+            </w:r>
+          </w:p>
+        </w:tc>
+        <w:tc>
+          <w:tcPr>
+            <w:tcW w:w="7163" w:type="dxa"/>
+            <w:tcBorders>
+              <w:top w:val="single" w:sz="4" w:space="0" w:color="auto"/>
+              <w:left w:val="single" w:sz="4" w:space="0" w:color="auto"/>
+              <w:bottom w:val="single" w:sz="4" w:space="0" w:color="auto"/>
+              <w:right w:val="threeDEngrave" w:sz="24" w:space="0" w:color="auto"/>
+            </w:tcBorders>
+            <w:hideMark/>
+          </w:tcPr>
+          <w:p>
+            <w:pPr>
+              <w:pStyle w:val="CellBullet"/>
+              <w:numPr>
+                <w:ilvl w:val="0"/>
+                <w:numId w:val="0"/>
+              </w:numPr>
+              <w:ind w:left="252" w:hanging="252"/>
+              <w:rPr>
+                <w:rFonts w:ascii="Times New Roman" w:hAnsi="Times New Roman" w:cs="Times New Roman"/>
+              </w:rPr>
+            </w:pPr>
+            <w:r>
+              <w:rPr>
+                <w:rFonts w:ascii="Times New Roman" w:hAnsi="Times New Roman" w:cs="Times New Roman"/>
+              </w:rPr>
+              <w:t>Admins, Users</w:t>
+            </w:r>
+          </w:p>
+          <w:p>
+            <w:pPr>
+              <w:pStyle w:val="CellBullet"/>
+              <w:numPr>
+                <w:ilvl w:val="0"/>
+                <w:numId w:val="0"/>
+              </w:numPr>
+              <w:ind w:left="252" w:hanging="252"/>
+              <w:rPr>
+                <w:rFonts w:ascii="Times New Roman" w:hAnsi="Times New Roman" w:cs="Times New Roman"/>
+              </w:rPr>
+            </w:pPr>
+          </w:p>
+        </w:tc>
+      </w:tr>
+      <w:tr>
+        <w:tc>
+          <w:tcPr>
+            <w:tcW w:w="2017" w:type="dxa"/>
+            <w:tcBorders>
+              <w:top w:val="single" w:sz="4" w:space="0" w:color="auto"/>
+              <w:left w:val="single" w:sz="4" w:space="0" w:color="auto"/>
+              <w:bottom w:val="single" w:sz="4" w:space="0" w:color="auto"/>
+              <w:right w:val="single" w:sz="4" w:space="0" w:color="auto"/>
+            </w:tcBorders>
+            <w:hideMark/>
+          </w:tcPr>
+          <w:p>
+            <w:pPr>
+              <w:pStyle w:val="CellLabelRight"/>
+              <w:rPr>
+                <w:rFonts w:ascii="Times New Roman" w:hAnsi="Times New Roman" w:cs="Times New Roman"/>
+              </w:rPr>
+            </w:pPr>
+            <w:r>
+              <w:rPr>
+                <w:rFonts w:ascii="Times New Roman" w:hAnsi="Times New Roman" w:cs="Times New Roman"/>
+              </w:rPr>
+              <w:t>Generalization:</w:t>
+            </w:r>
+          </w:p>
+        </w:tc>
+        <w:tc>
+          <w:tcPr>
+            <w:tcW w:w="7163" w:type="dxa"/>
+            <w:tcBorders>
+              <w:top w:val="single" w:sz="4" w:space="0" w:color="auto"/>
+              <w:left w:val="single" w:sz="4" w:space="0" w:color="auto"/>
+              <w:bottom w:val="single" w:sz="4" w:space="0" w:color="auto"/>
+              <w:right w:val="threeDEngrave" w:sz="24" w:space="0" w:color="auto"/>
+            </w:tcBorders>
+          </w:tcPr>
+          <w:p>
+            <w:pPr>
+              <w:pStyle w:val="CellText"/>
+              <w:ind w:left="0"/>
+              <w:rPr>
+                <w:rFonts w:ascii="Times New Roman" w:hAnsi="Times New Roman" w:cs="Times New Roman"/>
+              </w:rPr>
+            </w:pPr>
+          </w:p>
+        </w:tc>
+      </w:tr>
+      <w:tr>
+        <w:tc>
+          <w:tcPr>
+            <w:tcW w:w="2017" w:type="dxa"/>
+            <w:tcBorders>
+              <w:top w:val="single" w:sz="4" w:space="0" w:color="auto"/>
+              <w:left w:val="single" w:sz="4" w:space="0" w:color="auto"/>
+              <w:bottom w:val="single" w:sz="4" w:space="0" w:color="auto"/>
+              <w:right w:val="single" w:sz="4" w:space="0" w:color="auto"/>
+            </w:tcBorders>
+            <w:hideMark/>
+          </w:tcPr>
+          <w:p>
+            <w:pPr>
+              <w:pStyle w:val="CellLabelRight"/>
+              <w:rPr>
+                <w:rFonts w:ascii="Times New Roman" w:hAnsi="Times New Roman" w:cs="Times New Roman"/>
+              </w:rPr>
+            </w:pPr>
+            <w:r>
+              <w:rPr>
+                <w:rFonts w:ascii="Times New Roman" w:hAnsi="Times New Roman" w:cs="Times New Roman"/>
+              </w:rPr>
+              <w:t>Include:</w:t>
+            </w:r>
+          </w:p>
+        </w:tc>
+        <w:tc>
+          <w:tcPr>
+            <w:tcW w:w="7163" w:type="dxa"/>
+            <w:tcBorders>
+              <w:top w:val="single" w:sz="4" w:space="0" w:color="auto"/>
+              <w:left w:val="single" w:sz="4" w:space="0" w:color="auto"/>
+              <w:bottom w:val="single" w:sz="4" w:space="0" w:color="auto"/>
+              <w:right w:val="threeDEngrave" w:sz="24" w:space="0" w:color="auto"/>
+            </w:tcBorders>
+            <w:hideMark/>
+          </w:tcPr>
+          <w:p>
+            <w:pPr>
+              <w:pStyle w:val="CellBullet"/>
+              <w:numPr>
+                <w:ilvl w:val="0"/>
+                <w:numId w:val="0"/>
+              </w:numPr>
+              <w:ind w:left="252" w:hanging="252"/>
+              <w:rPr>
+                <w:rFonts w:ascii="Times New Roman" w:hAnsi="Times New Roman" w:cs="Times New Roman"/>
+              </w:rPr>
+            </w:pPr>
+          </w:p>
+          <w:p>
+            <w:pPr>
+              <w:pStyle w:val="CellBullet"/>
+              <w:numPr>
+                <w:ilvl w:val="0"/>
+                <w:numId w:val="0"/>
+              </w:numPr>
+              <w:ind w:left="252" w:hanging="252"/>
+              <w:rPr>
+                <w:rFonts w:ascii="Times New Roman" w:hAnsi="Times New Roman" w:cs="Times New Roman"/>
+              </w:rPr>
+            </w:pPr>
+          </w:p>
+        </w:tc>
+      </w:tr>
+      <w:tr>
+        <w:tc>
+          <w:tcPr>
+            <w:tcW w:w="2017" w:type="dxa"/>
+            <w:tcBorders>
+              <w:top w:val="single" w:sz="4" w:space="0" w:color="auto"/>
+              <w:left w:val="single" w:sz="4" w:space="0" w:color="auto"/>
+              <w:bottom w:val="single" w:sz="4" w:space="0" w:color="auto"/>
+              <w:right w:val="single" w:sz="4" w:space="0" w:color="auto"/>
+            </w:tcBorders>
+            <w:hideMark/>
+          </w:tcPr>
+          <w:p>
+            <w:pPr>
+              <w:pStyle w:val="CellLabelRight"/>
+              <w:rPr>
+                <w:rFonts w:ascii="Times New Roman" w:hAnsi="Times New Roman" w:cs="Times New Roman"/>
+              </w:rPr>
+            </w:pPr>
+            <w:r>
+              <w:rPr>
+                <w:rFonts w:ascii="Times New Roman" w:hAnsi="Times New Roman" w:cs="Times New Roman"/>
+              </w:rPr>
+              <w:t>Extend:</w:t>
+            </w:r>
+          </w:p>
+        </w:tc>
+        <w:tc>
+          <w:tcPr>
+            <w:tcW w:w="7163" w:type="dxa"/>
+            <w:tcBorders>
+              <w:top w:val="single" w:sz="4" w:space="0" w:color="auto"/>
+              <w:left w:val="single" w:sz="4" w:space="0" w:color="auto"/>
+              <w:bottom w:val="single" w:sz="4" w:space="0" w:color="auto"/>
+              <w:right w:val="threeDEngrave" w:sz="24" w:space="0" w:color="auto"/>
+            </w:tcBorders>
+          </w:tcPr>
+          <w:p>
+            <w:pPr>
+              <w:pStyle w:val="CellText"/>
+              <w:ind w:left="0"/>
+              <w:rPr>
+                <w:rFonts w:ascii="Times New Roman" w:hAnsi="Times New Roman" w:cs="Times New Roman"/>
+              </w:rPr>
+            </w:pPr>
+          </w:p>
+        </w:tc>
+      </w:tr>
+      <w:tr>
+        <w:tc>
+          <w:tcPr>
+            <w:tcW w:w="2017" w:type="dxa"/>
+            <w:tcBorders>
+              <w:top w:val="single" w:sz="4" w:space="0" w:color="auto"/>
+              <w:left w:val="single" w:sz="4" w:space="0" w:color="auto"/>
+              <w:bottom w:val="single" w:sz="4" w:space="0" w:color="auto"/>
+              <w:right w:val="single" w:sz="4" w:space="0" w:color="auto"/>
+            </w:tcBorders>
+            <w:hideMark/>
+          </w:tcPr>
+          <w:p>
+            <w:pPr>
+              <w:pStyle w:val="CellLabelRight"/>
+              <w:rPr>
+                <w:rFonts w:ascii="Times New Roman" w:hAnsi="Times New Roman" w:cs="Times New Roman"/>
+              </w:rPr>
+            </w:pPr>
+            <w:r>
+              <w:rPr>
+                <w:rFonts w:ascii="Times New Roman" w:hAnsi="Times New Roman" w:cs="Times New Roman"/>
+              </w:rPr>
+              <w:t>Precondition:</w:t>
+            </w:r>
+          </w:p>
+        </w:tc>
+        <w:tc>
+          <w:tcPr>
+            <w:tcW w:w="7163" w:type="dxa"/>
+            <w:tcBorders>
+              <w:top w:val="single" w:sz="4" w:space="0" w:color="auto"/>
+              <w:left w:val="single" w:sz="4" w:space="0" w:color="auto"/>
+              <w:bottom w:val="single" w:sz="4" w:space="0" w:color="auto"/>
+              <w:right w:val="threeDEngrave" w:sz="24" w:space="0" w:color="auto"/>
+            </w:tcBorders>
+            <w:hideMark/>
+          </w:tcPr>
+          <w:p>
+            <w:pPr>
+              <w:pStyle w:val="CellText"/>
+              <w:ind w:left="0"/>
+              <w:rPr>
+                <w:rFonts w:ascii="Times New Roman" w:hAnsi="Times New Roman" w:cs="Times New Roman"/>
+              </w:rPr>
+            </w:pPr>
+            <w:r>
+              <w:rPr>
+                <w:rFonts w:ascii="Times New Roman" w:hAnsi="Times New Roman" w:cs="Times New Roman"/>
+              </w:rPr>
+              <w:t>A set of results is already displayed</w:t>
+            </w:r>
+            <w:r>
+              <w:rPr>
+                <w:rFonts w:ascii="Times New Roman" w:hAnsi="Times New Roman" w:cs="Times New Roman"/>
+              </w:rPr>
+              <w:t>.</w:t>
+            </w:r>
+          </w:p>
+        </w:tc>
+      </w:tr>
+      <w:tr>
+        <w:tc>
+          <w:tcPr>
+            <w:tcW w:w="2017" w:type="dxa"/>
+            <w:tcBorders>
+              <w:top w:val="single" w:sz="4" w:space="0" w:color="auto"/>
+              <w:left w:val="single" w:sz="4" w:space="0" w:color="auto"/>
+              <w:bottom w:val="single" w:sz="4" w:space="0" w:color="auto"/>
+              <w:right w:val="single" w:sz="4" w:space="0" w:color="auto"/>
+            </w:tcBorders>
+            <w:hideMark/>
+          </w:tcPr>
+          <w:p>
+            <w:pPr>
+              <w:pStyle w:val="CellLabelRight"/>
+              <w:rPr>
+                <w:rFonts w:ascii="Times New Roman" w:hAnsi="Times New Roman" w:cs="Times New Roman"/>
+              </w:rPr>
+            </w:pPr>
+            <w:r>
+              <w:rPr>
+                <w:rFonts w:ascii="Times New Roman" w:hAnsi="Times New Roman" w:cs="Times New Roman"/>
+              </w:rPr>
+              <w:t>Trigger:</w:t>
+            </w:r>
+          </w:p>
+        </w:tc>
+        <w:tc>
+          <w:tcPr>
+            <w:tcW w:w="7163" w:type="dxa"/>
+            <w:tcBorders>
+              <w:top w:val="single" w:sz="4" w:space="0" w:color="auto"/>
+              <w:left w:val="single" w:sz="4" w:space="0" w:color="auto"/>
+              <w:bottom w:val="single" w:sz="4" w:space="0" w:color="auto"/>
+              <w:right w:val="threeDEngrave" w:sz="24" w:space="0" w:color="auto"/>
+            </w:tcBorders>
+            <w:hideMark/>
+          </w:tcPr>
+          <w:p>
+            <w:pPr>
+              <w:pStyle w:val="CellText"/>
+              <w:ind w:left="0"/>
+              <w:rPr>
+                <w:rFonts w:ascii="Times New Roman" w:hAnsi="Times New Roman" w:cs="Times New Roman"/>
+              </w:rPr>
+            </w:pPr>
+            <w:r>
+              <w:rPr>
+                <w:rFonts w:ascii="Times New Roman" w:hAnsi="Times New Roman" w:cs="Times New Roman"/>
+              </w:rPr>
+              <w:t>User selects sorting parameter from a drop-down list.</w:t>
+            </w:r>
+          </w:p>
+        </w:tc>
+      </w:tr>
+      <w:tr>
+        <w:trPr>
+          <w:trHeight w:val="699"/>
+        </w:trPr>
+        <w:tc>
+          <w:tcPr>
+            <w:tcW w:w="2017" w:type="dxa"/>
+            <w:tcBorders>
+              <w:top w:val="single" w:sz="4" w:space="0" w:color="auto"/>
+              <w:left w:val="single" w:sz="4" w:space="0" w:color="auto"/>
+              <w:bottom w:val="single" w:sz="4" w:space="0" w:color="auto"/>
+              <w:right w:val="single" w:sz="4" w:space="0" w:color="auto"/>
+            </w:tcBorders>
+            <w:hideMark/>
+          </w:tcPr>
+          <w:p>
+            <w:pPr>
+              <w:pStyle w:val="CellLabelRight"/>
+              <w:rPr>
+                <w:rFonts w:ascii="Times New Roman" w:hAnsi="Times New Roman" w:cs="Times New Roman"/>
+              </w:rPr>
+            </w:pPr>
+            <w:r>
+              <w:rPr>
+                <w:rFonts w:ascii="Times New Roman" w:hAnsi="Times New Roman" w:cs="Times New Roman"/>
+              </w:rPr>
+              <w:t>Normal Flow:</w:t>
+            </w:r>
+          </w:p>
+        </w:tc>
+        <w:tc>
+          <w:tcPr>
+            <w:tcW w:w="7163" w:type="dxa"/>
+            <w:tcBorders>
+              <w:top w:val="single" w:sz="4" w:space="0" w:color="auto"/>
+              <w:left w:val="single" w:sz="4" w:space="0" w:color="auto"/>
+              <w:bottom w:val="single" w:sz="4" w:space="0" w:color="auto"/>
+              <w:right w:val="threeDEngrave" w:sz="24" w:space="0" w:color="auto"/>
+            </w:tcBorders>
+            <w:hideMark/>
+          </w:tcPr>
+          <w:p>
+            <w:pPr>
+              <w:pStyle w:val="CellText"/>
+              <w:numPr>
+                <w:ilvl w:val="0"/>
+                <w:numId w:val="20"/>
+              </w:numPr>
+              <w:rPr>
+                <w:rFonts w:ascii="Times New Roman" w:hAnsi="Times New Roman"/>
+              </w:rPr>
+            </w:pPr>
+            <w:r>
+              <w:rPr>
+                <w:rFonts w:ascii="Times New Roman" w:hAnsi="Times New Roman"/>
+              </w:rPr>
+              <w:t>User selects a sorting parameter from a drop-down list.</w:t>
+            </w:r>
+          </w:p>
+          <w:p>
+            <w:pPr>
+              <w:pStyle w:val="CellText"/>
+              <w:numPr>
+                <w:ilvl w:val="0"/>
+                <w:numId w:val="20"/>
+              </w:numPr>
+              <w:rPr>
+                <w:rStyle w:val="StoryBulletLead"/>
+                <w:rFonts w:ascii="Times New Roman" w:hAnsi="Times New Roman" w:cs="Arial"/>
+                <w:b w:val="0"/>
+                <w:spacing w:val="0"/>
+                <w:sz w:val="16"/>
+                <w:szCs w:val="18"/>
+              </w:rPr>
+            </w:pPr>
+            <w:r>
+              <w:rPr>
+                <w:rFonts w:ascii="Times New Roman" w:hAnsi="Times New Roman"/>
+              </w:rPr>
               <w:t>The housing list is sorted by selected parameter.</w:t>
             </w:r>
           </w:p>
@@ -7054,7 +8129,13 @@
               <w:rPr>
                 <w:rFonts w:ascii="Times New Roman" w:hAnsi="Times New Roman" w:cs="Times New Roman"/>
               </w:rPr>
-              <w:t>is returned to the Display Homes use case.</w:t>
+              <w:t xml:space="preserve">is returned to the Organize Housing List </w:t>
+            </w:r>
+            <w:r>
+              <w:rPr>
+                <w:rFonts w:ascii="Times New Roman" w:hAnsi="Times New Roman" w:cs="Times New Roman"/>
+              </w:rPr>
+              <w:t>use case.</w:t>
             </w:r>
           </w:p>
         </w:tc>
@@ -7138,7 +8219,7 @@
 </file>
 
 <file path=word/numbering.xml><?xml version="1.0" encoding="utf-8"?>
-<w:numbering xmlns:wpc="http://schemas.microsoft.com/office/word/2010/wordprocessingCanvas" xmlns:cx="http://schemas.microsoft.com/office/drawing/2014/chartex" xmlns:cx1="http://schemas.microsoft.com/office/drawing/2015/9/8/chartex" xmlns:cx2="http://schemas.microsoft.com/office/drawing/2015/10/21/chartex" xmlns:cx3="http://schemas.microsoft.com/office/drawing/2016/5/9/chartex" xmlns:cx4="http://schemas.microsoft.com/office/drawing/2016/5/10/chartex" xmlns:cx5="http://schemas.microsoft.com/office/drawing/2016/5/11/chartex" xmlns:cx6="http://schemas.microsoft.com/office/drawing/2016/5/12/chartex" xmlns:cx7="http://schemas.microsoft.com/office/drawing/2016/5/13/chartex" xmlns:cx8="http://schemas.microsoft.com/office/drawing/2016/5/14/chartex" xmlns:mc="http://schemas.openxmlformats.org/markup-compatibility/2006" xmlns:aink="http://schemas.microsoft.com/office/drawing/2016/ink" xmlns:am3d="http://schemas.microsoft.com/office/drawing/2017/model3d" xmlns:o="urn:schemas-microsoft-com:office:office" xmlns:r="http://schemas.openxmlformats.org/officeDocument/2006/relationships" xmlns:m="http://schemas.openxmlformats.org/officeDocument/2006/math" xmlns:v="urn:schemas-microsoft-com:vml" xmlns:wp14="http://schemas.microsoft.com/office/word/2010/wordprocessingDrawing" xmlns:wp="http://schemas.openxmlformats.org/drawingml/2006/wordprocessingDrawing" xmlns:w10="urn:schemas-microsoft-com:office:word" xmlns:w="http://schemas.openxmlformats.org/wordprocessingml/2006/main" xmlns:w14="http://schemas.microsoft.com/office/word/2010/wordml" xmlns:w15="http://schemas.microsoft.com/office/word/2012/wordml" xmlns:w16cid="http://schemas.microsoft.com/office/word/2016/wordml/cid" xmlns:w16se="http://schemas.microsoft.com/office/word/2015/wordml/symex" xmlns:wpg="http://schemas.microsoft.com/office/word/2010/wordprocessingGroup" xmlns:wpi="http://schemas.microsoft.com/office/word/2010/wordprocessingInk" xmlns:wne="http://schemas.microsoft.com/office/word/2006/wordml" xmlns:wps="http://schemas.microsoft.com/office/word/2010/wordprocessingShape" mc:Ignorable="w14 w15 w16se w16cid wp14">
+<w:numbering xmlns:wpc="http://schemas.microsoft.com/office/word/2010/wordprocessingCanvas" xmlns:mc="http://schemas.openxmlformats.org/markup-compatibility/2006" xmlns:o="urn:schemas-microsoft-com:office:office" xmlns:r="http://schemas.openxmlformats.org/officeDocument/2006/relationships" xmlns:m="http://schemas.openxmlformats.org/officeDocument/2006/math" xmlns:v="urn:schemas-microsoft-com:vml" xmlns:wp14="http://schemas.microsoft.com/office/word/2010/wordprocessingDrawing" xmlns:wp="http://schemas.openxmlformats.org/drawingml/2006/wordprocessingDrawing" xmlns:w10="urn:schemas-microsoft-com:office:word" xmlns:w="http://schemas.openxmlformats.org/wordprocessingml/2006/main" xmlns:w14="http://schemas.microsoft.com/office/word/2010/wordml" xmlns:w15="http://schemas.microsoft.com/office/word/2012/wordml" xmlns:wpg="http://schemas.microsoft.com/office/word/2010/wordprocessingGroup" xmlns:wpi="http://schemas.microsoft.com/office/word/2010/wordprocessingInk" xmlns:wne="http://schemas.microsoft.com/office/word/2006/wordml" xmlns:wps="http://schemas.microsoft.com/office/word/2010/wordprocessingShape" mc:Ignorable="w14 w15 wp14">
   <w:abstractNum w:abstractNumId="0" w15:restartNumberingAfterBreak="0">
     <w:nsid w:val="05B06C82"/>
     <w:multiLevelType w:val="hybridMultilevel"/>
@@ -8510,6 +9591,95 @@
     </w:lvl>
   </w:abstractNum>
   <w:abstractNum w:abstractNumId="15" w15:restartNumberingAfterBreak="0">
+    <w:nsid w:val="47CD551D"/>
+    <w:multiLevelType w:val="hybridMultilevel"/>
+    <w:tmpl w:val="527CE1D6"/>
+    <w:lvl w:ilvl="0" w:tplc="0409000F">
+      <w:start w:val="1"/>
+      <w:numFmt w:val="decimal"/>
+      <w:lvlText w:val="%1."/>
+      <w:lvlJc w:val="left"/>
+      <w:pPr>
+        <w:ind w:left="720" w:hanging="360"/>
+      </w:pPr>
+      <w:rPr>
+        <w:rFonts w:hint="default"/>
+      </w:rPr>
+    </w:lvl>
+    <w:lvl w:ilvl="1" w:tplc="04090019" w:tentative="1">
+      <w:start w:val="1"/>
+      <w:numFmt w:val="lowerLetter"/>
+      <w:lvlText w:val="%2."/>
+      <w:lvlJc w:val="left"/>
+      <w:pPr>
+        <w:ind w:left="1440" w:hanging="360"/>
+      </w:pPr>
+    </w:lvl>
+    <w:lvl w:ilvl="2" w:tplc="0409001B" w:tentative="1">
+      <w:start w:val="1"/>
+      <w:numFmt w:val="lowerRoman"/>
+      <w:lvlText w:val="%3."/>
+      <w:lvlJc w:val="right"/>
+      <w:pPr>
+        <w:ind w:left="2160" w:hanging="180"/>
+      </w:pPr>
+    </w:lvl>
+    <w:lvl w:ilvl="3" w:tplc="0409000F" w:tentative="1">
+      <w:start w:val="1"/>
+      <w:numFmt w:val="decimal"/>
+      <w:lvlText w:val="%4."/>
+      <w:lvlJc w:val="left"/>
+      <w:pPr>
+        <w:ind w:left="2880" w:hanging="360"/>
+      </w:pPr>
+    </w:lvl>
+    <w:lvl w:ilvl="4" w:tplc="04090019" w:tentative="1">
+      <w:start w:val="1"/>
+      <w:numFmt w:val="lowerLetter"/>
+      <w:lvlText w:val="%5."/>
+      <w:lvlJc w:val="left"/>
+      <w:pPr>
+        <w:ind w:left="3600" w:hanging="360"/>
+      </w:pPr>
+    </w:lvl>
+    <w:lvl w:ilvl="5" w:tplc="0409001B" w:tentative="1">
+      <w:start w:val="1"/>
+      <w:numFmt w:val="lowerRoman"/>
+      <w:lvlText w:val="%6."/>
+      <w:lvlJc w:val="right"/>
+      <w:pPr>
+        <w:ind w:left="4320" w:hanging="180"/>
+      </w:pPr>
+    </w:lvl>
+    <w:lvl w:ilvl="6" w:tplc="0409000F" w:tentative="1">
+      <w:start w:val="1"/>
+      <w:numFmt w:val="decimal"/>
+      <w:lvlText w:val="%7."/>
+      <w:lvlJc w:val="left"/>
+      <w:pPr>
+        <w:ind w:left="5040" w:hanging="360"/>
+      </w:pPr>
+    </w:lvl>
+    <w:lvl w:ilvl="7" w:tplc="04090019" w:tentative="1">
+      <w:start w:val="1"/>
+      <w:numFmt w:val="lowerLetter"/>
+      <w:lvlText w:val="%8."/>
+      <w:lvlJc w:val="left"/>
+      <w:pPr>
+        <w:ind w:left="5760" w:hanging="360"/>
+      </w:pPr>
+    </w:lvl>
+    <w:lvl w:ilvl="8" w:tplc="0409001B" w:tentative="1">
+      <w:start w:val="1"/>
+      <w:numFmt w:val="lowerRoman"/>
+      <w:lvlText w:val="%9."/>
+      <w:lvlJc w:val="right"/>
+      <w:pPr>
+        <w:ind w:left="6480" w:hanging="180"/>
+      </w:pPr>
+    </w:lvl>
+  </w:abstractNum>
+  <w:abstractNum w:abstractNumId="16" w15:restartNumberingAfterBreak="0">
     <w:nsid w:val="4ADC28E5"/>
     <w:multiLevelType w:val="hybridMultilevel"/>
     <w:tmpl w:val="300C9E70"/>
@@ -8598,7 +9768,7 @@
       </w:pPr>
     </w:lvl>
   </w:abstractNum>
-  <w:abstractNum w:abstractNumId="16" w15:restartNumberingAfterBreak="0">
+  <w:abstractNum w:abstractNumId="17" w15:restartNumberingAfterBreak="0">
     <w:nsid w:val="53006333"/>
     <w:multiLevelType w:val="hybridMultilevel"/>
     <w:tmpl w:val="A55409E2"/>
@@ -8687,7 +9857,7 @@
       </w:pPr>
     </w:lvl>
   </w:abstractNum>
-  <w:abstractNum w:abstractNumId="17" w15:restartNumberingAfterBreak="0">
+  <w:abstractNum w:abstractNumId="18" w15:restartNumberingAfterBreak="0">
     <w:nsid w:val="54B6090A"/>
     <w:multiLevelType w:val="hybridMultilevel"/>
     <w:tmpl w:val="0C3239E4"/>
@@ -8776,7 +9946,7 @@
       </w:pPr>
     </w:lvl>
   </w:abstractNum>
-  <w:abstractNum w:abstractNumId="18" w15:restartNumberingAfterBreak="0">
+  <w:abstractNum w:abstractNumId="19" w15:restartNumberingAfterBreak="0">
     <w:nsid w:val="54CE20FF"/>
     <w:multiLevelType w:val="hybridMultilevel"/>
     <w:tmpl w:val="03BA4A86"/>
@@ -8862,7 +10032,7 @@
       </w:pPr>
     </w:lvl>
   </w:abstractNum>
-  <w:abstractNum w:abstractNumId="19" w15:restartNumberingAfterBreak="0">
+  <w:abstractNum w:abstractNumId="20" w15:restartNumberingAfterBreak="0">
     <w:nsid w:val="5CAA2933"/>
     <w:multiLevelType w:val="hybridMultilevel"/>
     <w:tmpl w:val="70E0D1D2"/>
@@ -8951,7 +10121,7 @@
       </w:pPr>
     </w:lvl>
   </w:abstractNum>
-  <w:abstractNum w:abstractNumId="20" w15:restartNumberingAfterBreak="0">
+  <w:abstractNum w:abstractNumId="21" w15:restartNumberingAfterBreak="0">
     <w:nsid w:val="5D321264"/>
     <w:multiLevelType w:val="hybridMultilevel"/>
     <w:tmpl w:val="6BBA2D84"/>
@@ -9040,7 +10210,7 @@
       </w:pPr>
     </w:lvl>
   </w:abstractNum>
-  <w:abstractNum w:abstractNumId="21" w15:restartNumberingAfterBreak="0">
+  <w:abstractNum w:abstractNumId="22" w15:restartNumberingAfterBreak="0">
     <w:nsid w:val="61624620"/>
     <w:multiLevelType w:val="hybridMultilevel"/>
     <w:tmpl w:val="E326EC68"/>
@@ -9126,7 +10296,7 @@
       </w:pPr>
     </w:lvl>
   </w:abstractNum>
-  <w:abstractNum w:abstractNumId="22" w15:restartNumberingAfterBreak="0">
+  <w:abstractNum w:abstractNumId="23" w15:restartNumberingAfterBreak="0">
     <w:nsid w:val="64247271"/>
     <w:multiLevelType w:val="hybridMultilevel"/>
     <w:tmpl w:val="781AE592"/>
@@ -9215,7 +10385,7 @@
       </w:pPr>
     </w:lvl>
   </w:abstractNum>
-  <w:abstractNum w:abstractNumId="23" w15:restartNumberingAfterBreak="0">
+  <w:abstractNum w:abstractNumId="24" w15:restartNumberingAfterBreak="0">
     <w:nsid w:val="688B5F94"/>
     <w:multiLevelType w:val="hybridMultilevel"/>
     <w:tmpl w:val="70363AEC"/>
@@ -9304,7 +10474,7 @@
       </w:pPr>
     </w:lvl>
   </w:abstractNum>
-  <w:abstractNum w:abstractNumId="24" w15:restartNumberingAfterBreak="0">
+  <w:abstractNum w:abstractNumId="25" w15:restartNumberingAfterBreak="0">
     <w:nsid w:val="6B2359B2"/>
     <w:multiLevelType w:val="hybridMultilevel"/>
     <w:tmpl w:val="78C4874C"/>
@@ -9393,7 +10563,7 @@
       </w:pPr>
     </w:lvl>
   </w:abstractNum>
-  <w:abstractNum w:abstractNumId="25" w15:restartNumberingAfterBreak="0">
+  <w:abstractNum w:abstractNumId="26" w15:restartNumberingAfterBreak="0">
     <w:nsid w:val="7B177BBB"/>
     <w:multiLevelType w:val="hybridMultilevel"/>
     <w:tmpl w:val="7380840A"/>
@@ -9489,7 +10659,7 @@
     <w:abstractNumId w:val="4"/>
   </w:num>
   <w:num w:numId="3">
-    <w:abstractNumId w:val="16"/>
+    <w:abstractNumId w:val="17"/>
   </w:num>
   <w:num w:numId="4">
     <w:abstractNumId w:val="5"/>
@@ -9498,13 +10668,13 @@
     <w:abstractNumId w:val="0"/>
   </w:num>
   <w:num w:numId="6">
-    <w:abstractNumId w:val="17"/>
+    <w:abstractNumId w:val="18"/>
   </w:num>
   <w:num w:numId="7">
     <w:abstractNumId w:val="12"/>
   </w:num>
   <w:num w:numId="8">
-    <w:abstractNumId w:val="23"/>
+    <w:abstractNumId w:val="24"/>
   </w:num>
   <w:num w:numId="9">
     <w:abstractNumId w:val="11"/>
@@ -9516,10 +10686,10 @@
     <w:abstractNumId w:val="9"/>
   </w:num>
   <w:num w:numId="12">
-    <w:abstractNumId w:val="21"/>
+    <w:abstractNumId w:val="22"/>
   </w:num>
   <w:num w:numId="13">
-    <w:abstractNumId w:val="18"/>
+    <w:abstractNumId w:val="19"/>
   </w:num>
   <w:num w:numId="14">
     <w:abstractNumId w:val="8"/>
@@ -9540,31 +10710,34 @@
     <w:abstractNumId w:val="1"/>
   </w:num>
   <w:num w:numId="20">
-    <w:abstractNumId w:val="20"/>
+    <w:abstractNumId w:val="21"/>
   </w:num>
   <w:num w:numId="21">
-    <w:abstractNumId w:val="25"/>
+    <w:abstractNumId w:val="26"/>
   </w:num>
   <w:num w:numId="22">
     <w:abstractNumId w:val="3"/>
   </w:num>
   <w:num w:numId="23">
-    <w:abstractNumId w:val="22"/>
+    <w:abstractNumId w:val="23"/>
   </w:num>
   <w:num w:numId="24">
-    <w:abstractNumId w:val="24"/>
+    <w:abstractNumId w:val="25"/>
   </w:num>
   <w:num w:numId="25">
-    <w:abstractNumId w:val="19"/>
+    <w:abstractNumId w:val="20"/>
   </w:num>
   <w:num w:numId="26">
+    <w:abstractNumId w:val="16"/>
+  </w:num>
+  <w:num w:numId="27">
     <w:abstractNumId w:val="15"/>
   </w:num>
 </w:numbering>
 </file>
 
 <file path=word/styles.xml><?xml version="1.0" encoding="utf-8"?>
-<w:styles xmlns:mc="http://schemas.openxmlformats.org/markup-compatibility/2006" xmlns:r="http://schemas.openxmlformats.org/officeDocument/2006/relationships" xmlns:w="http://schemas.openxmlformats.org/wordprocessingml/2006/main" xmlns:w14="http://schemas.microsoft.com/office/word/2010/wordml" xmlns:w15="http://schemas.microsoft.com/office/word/2012/wordml" xmlns:w16cid="http://schemas.microsoft.com/office/word/2016/wordml/cid" xmlns:w16se="http://schemas.microsoft.com/office/word/2015/wordml/symex" mc:Ignorable="w14 w15 w16se w16cid">
+<w:styles xmlns:mc="http://schemas.openxmlformats.org/markup-compatibility/2006" xmlns:r="http://schemas.openxmlformats.org/officeDocument/2006/relationships" xmlns:w="http://schemas.openxmlformats.org/wordprocessingml/2006/main" xmlns:w14="http://schemas.microsoft.com/office/word/2010/wordml" xmlns:w15="http://schemas.microsoft.com/office/word/2012/wordml" mc:Ignorable="w14 w15">
   <w:docDefaults>
     <w:rPrDefault>
       <w:rPr>
@@ -9580,7 +10753,7 @@
       </w:pPr>
     </w:pPrDefault>
   </w:docDefaults>
-  <w:latentStyles w:defLockedState="0" w:defUIPriority="99" w:defSemiHidden="0" w:defUnhideWhenUsed="0" w:defQFormat="0" w:count="375">
+  <w:latentStyles w:defLockedState="0" w:defUIPriority="99" w:defSemiHidden="0" w:defUnhideWhenUsed="0" w:defQFormat="0" w:count="371">
     <w:lsdException w:name="Normal" w:uiPriority="0" w:qFormat="1"/>
     <w:lsdException w:name="heading 1" w:uiPriority="9" w:qFormat="1"/>
     <w:lsdException w:name="heading 2" w:semiHidden="1" w:uiPriority="9" w:unhideWhenUsed="1" w:qFormat="1"/>
@@ -9952,10 +11125,6 @@
     <w:lsdException w:name="List Table 5 Dark Accent 6" w:uiPriority="50"/>
     <w:lsdException w:name="List Table 6 Colorful Accent 6" w:uiPriority="51"/>
     <w:lsdException w:name="List Table 7 Colorful Accent 6" w:uiPriority="52"/>
-    <w:lsdException w:name="Mention" w:semiHidden="1" w:unhideWhenUsed="1"/>
-    <w:lsdException w:name="Smart Hyperlink" w:semiHidden="1" w:unhideWhenUsed="1"/>
-    <w:lsdException w:name="Hashtag" w:semiHidden="1" w:unhideWhenUsed="1"/>
-    <w:lsdException w:name="Unresolved Mention" w:semiHidden="1" w:unhideWhenUsed="1"/>
   </w:latentStyles>
   <w:style w:type="paragraph" w:default="1" w:styleId="Normal">
     <w:name w:val="Normal"/>
